--- a/Report.docx
+++ b/Report.docx
@@ -4,195 +4,4462 @@
   <w:body>
     <w:p>
       <w:pPr>
-        <w:pStyle w:val="a3"/>
+        <w:pStyle w:val="1"/>
+        <w:rPr>
+          <w:rFonts w:hint="eastAsia"/>
+        </w:rPr>
+      </w:pPr>
+      <w:r>
+        <w:rPr>
+          <w:rFonts w:hint="eastAsia"/>
+        </w:rPr>
+        <w:t>Allocation</w:t>
+      </w:r>
+    </w:p>
+    <w:p>
+      <w:pPr>
+        <w:pStyle w:val="2"/>
+        <w:rPr>
+          <w:rFonts w:hint="eastAsia"/>
+        </w:rPr>
+      </w:pPr>
+      <w:r>
+        <w:rPr>
+          <w:rFonts w:hint="eastAsia"/>
+        </w:rPr>
+        <w:t>Resources</w:t>
+      </w:r>
+      <w:r>
+        <w:rPr>
+          <w:rFonts w:hint="eastAsia"/>
+        </w:rPr>
+        <w:t>(</w:t>
+      </w:r>
+      <w:r>
+        <w:rPr>
+          <w:rFonts w:hint="eastAsia"/>
+        </w:rPr>
+        <w:t>准备题目答案</w:t>
+      </w:r>
+      <w:r>
+        <w:rPr>
+          <w:rFonts w:hint="eastAsia"/>
+        </w:rPr>
+        <w:t>)</w:t>
+      </w:r>
+    </w:p>
+    <w:p>
+      <w:pPr>
+        <w:pStyle w:val="2"/>
+        <w:rPr>
+          <w:rFonts w:hint="eastAsia"/>
+        </w:rPr>
+      </w:pPr>
+      <w:r>
+        <w:rPr>
+          <w:rFonts w:hint="eastAsia"/>
+        </w:rPr>
+        <w:t>Entity</w:t>
+      </w:r>
+      <w:r>
+        <w:rPr>
+          <w:rFonts w:hint="eastAsia"/>
+        </w:rPr>
+        <w:t>(</w:t>
+      </w:r>
+      <w:r>
+        <w:rPr>
+          <w:rFonts w:hint="eastAsia"/>
+        </w:rPr>
+        <w:t>用户实体</w:t>
+      </w:r>
+      <w:r>
+        <w:rPr>
+          <w:rFonts w:hint="eastAsia"/>
+        </w:rPr>
+        <w:t>+</w:t>
+      </w:r>
+      <w:r>
+        <w:rPr>
+          <w:rFonts w:hint="eastAsia"/>
+        </w:rPr>
+        <w:t>数据访问：题目和答案</w:t>
+      </w:r>
+      <w:r>
+        <w:rPr>
+          <w:rFonts w:hint="eastAsia"/>
+        </w:rPr>
+        <w:t>)</w:t>
+      </w:r>
+    </w:p>
+    <w:p>
+      <w:pPr>
+        <w:pStyle w:val="2"/>
+        <w:rPr>
+          <w:rFonts w:hint="eastAsia"/>
+        </w:rPr>
+      </w:pPr>
+      <w:r>
+        <w:rPr>
+          <w:rFonts w:hint="eastAsia"/>
+        </w:rPr>
+        <w:t>Service</w:t>
+      </w:r>
+      <w:r>
+        <w:rPr>
+          <w:rFonts w:hint="eastAsia"/>
+        </w:rPr>
+        <w:t>（</w:t>
+      </w:r>
+      <w:r>
+        <w:rPr>
+          <w:rFonts w:hint="eastAsia"/>
+        </w:rPr>
+        <w:t>业务逻辑层</w:t>
+      </w:r>
+      <w:r>
+        <w:rPr>
+          <w:rFonts w:hint="eastAsia"/>
+        </w:rPr>
+        <w:t>）</w:t>
+      </w:r>
+    </w:p>
+    <w:p>
+      <w:pPr>
+        <w:pStyle w:val="2"/>
+        <w:rPr>
+          <w:rFonts w:hint="eastAsia"/>
+        </w:rPr>
+      </w:pPr>
+      <w:r>
+        <w:rPr>
+          <w:rFonts w:hint="eastAsia"/>
+        </w:rPr>
+        <w:t>UI</w:t>
+      </w:r>
+      <w:r>
+        <w:rPr>
+          <w:rFonts w:hint="eastAsia"/>
+        </w:rPr>
+        <w:t>实现</w:t>
+      </w:r>
+      <w:r>
+        <w:rPr>
+          <w:rFonts w:hint="eastAsia"/>
+        </w:rPr>
+        <w:t>（用户交互层）</w:t>
+      </w:r>
+    </w:p>
+    <w:p>
+      <w:pPr>
+        <w:pStyle w:val="2"/>
+        <w:rPr>
+          <w:rFonts w:hint="eastAsia"/>
+        </w:rPr>
+      </w:pPr>
+      <w:r>
+        <w:rPr>
+          <w:rFonts w:hint="eastAsia"/>
+        </w:rPr>
+        <w:t>UI</w:t>
+      </w:r>
+      <w:r>
+        <w:rPr>
+          <w:rFonts w:hint="eastAsia"/>
+        </w:rPr>
+        <w:t>画图设计（没要求做，但是为了</w:t>
+      </w:r>
+      <w:r>
+        <w:rPr>
+          <w:rFonts w:hint="eastAsia"/>
+        </w:rPr>
+        <w:t>凑</w:t>
+      </w:r>
+      <w:r>
+        <w:rPr>
+          <w:rFonts w:hint="eastAsia"/>
+        </w:rPr>
+        <w:t>分工，可以</w:t>
+      </w:r>
+      <w:r>
+        <w:rPr>
+          <w:rFonts w:hint="eastAsia"/>
+        </w:rPr>
+        <w:t>对着成品</w:t>
+      </w:r>
+      <w:r>
+        <w:rPr>
+          <w:rFonts w:hint="eastAsia"/>
+        </w:rPr>
+        <w:t>画几个原型图，假装</w:t>
+      </w:r>
+      <w:r>
+        <w:rPr>
+          <w:rFonts w:hint="eastAsia"/>
+        </w:rPr>
+        <w:t>我们</w:t>
+      </w:r>
+      <w:r>
+        <w:rPr>
+          <w:rFonts w:hint="eastAsia"/>
+        </w:rPr>
+        <w:t>有</w:t>
+      </w:r>
+      <w:r>
+        <w:rPr>
+          <w:rFonts w:hint="eastAsia"/>
+        </w:rPr>
+        <w:t>UI</w:t>
+      </w:r>
+      <w:r>
+        <w:rPr>
+          <w:rFonts w:hint="eastAsia"/>
+        </w:rPr>
+        <w:t>设计这个工种存在）</w:t>
+      </w:r>
+    </w:p>
+    <w:p>
+      <w:pPr>
+        <w:pStyle w:val="1"/>
+        <w:rPr>
+          <w:rFonts w:hint="eastAsia"/>
+        </w:rPr>
+      </w:pPr>
+      <w:r>
+        <w:rPr>
+          <w:rFonts w:hint="eastAsia"/>
+        </w:rPr>
+        <w:t>Design of the system</w:t>
+      </w:r>
+    </w:p>
+    <w:p>
+      <w:pPr>
+        <w:pStyle w:val="2"/>
+        <w:numPr>
+          <w:ilvl w:val="1"/>
+          <w:numId w:val="17"/>
+        </w:numPr>
+      </w:pPr>
+      <w:r>
+        <w:rPr>
+          <w:rFonts w:hint="eastAsia"/>
+        </w:rPr>
+        <w:t>Flowchart</w:t>
+      </w:r>
+    </w:p>
+    <w:p>
+      <w:pPr>
+        <w:pStyle w:val="af5"/>
+        <w:ind w:firstLine="480"/>
+      </w:pPr>
+      <w:r>
+        <w:rPr>
+          <w:noProof/>
+        </w:rPr>
+        <w:drawing>
+          <wp:inline distT="0" distB="0" distL="0" distR="0" wp14:anchorId="59CE0152" wp14:editId="270BD9E1">
+            <wp:extent cx="5273040" cy="3314065"/>
+            <wp:effectExtent l="0" t="0" r="3810" b="635"/>
+            <wp:docPr id="1779778987" name="图片 1"/>
+            <wp:cNvGraphicFramePr>
+              <a:graphicFrameLocks xmlns:a="http://schemas.openxmlformats.org/drawingml/2006/main" noChangeAspect="1"/>
+            </wp:cNvGraphicFramePr>
+            <a:graphic xmlns:a="http://schemas.openxmlformats.org/drawingml/2006/main">
+              <a:graphicData uri="http://schemas.openxmlformats.org/drawingml/2006/picture">
+                <pic:pic xmlns:pic="http://schemas.openxmlformats.org/drawingml/2006/picture">
+                  <pic:nvPicPr>
+                    <pic:cNvPr id="0" name="Picture 1"/>
+                    <pic:cNvPicPr>
+                      <a:picLocks noChangeAspect="1" noChangeArrowheads="1"/>
+                    </pic:cNvPicPr>
+                  </pic:nvPicPr>
+                  <pic:blipFill>
+                    <a:blip r:embed="rId5">
+                      <a:extLst>
+                        <a:ext uri="{28A0092B-C50C-407E-A947-70E740481C1C}">
+                          <a14:useLocalDpi xmlns:a14="http://schemas.microsoft.com/office/drawing/2010/main" val="0"/>
+                        </a:ext>
+                      </a:extLst>
+                    </a:blip>
+                    <a:srcRect/>
+                    <a:stretch>
+                      <a:fillRect/>
+                    </a:stretch>
+                  </pic:blipFill>
+                  <pic:spPr bwMode="auto">
+                    <a:xfrm>
+                      <a:off x="0" y="0"/>
+                      <a:ext cx="5273040" cy="3314065"/>
+                    </a:xfrm>
+                    <a:prstGeom prst="rect">
+                      <a:avLst/>
+                    </a:prstGeom>
+                    <a:noFill/>
+                    <a:ln>
+                      <a:noFill/>
+                    </a:ln>
+                  </pic:spPr>
+                </pic:pic>
+              </a:graphicData>
+            </a:graphic>
+          </wp:inline>
+        </w:drawing>
+      </w:r>
+    </w:p>
+    <w:p>
+      <w:pPr>
+        <w:pStyle w:val="af5"/>
+        <w:ind w:firstLine="480"/>
+        <w:rPr>
+          <w:rFonts w:hint="eastAsia"/>
+        </w:rPr>
+      </w:pPr>
+      <w:r>
+        <w:rPr>
+          <w:rFonts w:hint="eastAsia"/>
+        </w:rPr>
+        <w:t xml:space="preserve">1. Project Initiation  </w:t>
+      </w:r>
+    </w:p>
+    <w:p>
+      <w:pPr>
+        <w:pStyle w:val="af5"/>
+        <w:ind w:firstLine="480"/>
+        <w:rPr>
+          <w:rFonts w:hint="eastAsia"/>
+        </w:rPr>
+      </w:pPr>
+      <w:r>
+        <w:rPr>
+          <w:rFonts w:hint="eastAsia"/>
+        </w:rPr>
+        <w:t>The project starts with [App.java], which serves as the entry point of the application, responsible for initializing and launching the program.</w:t>
+      </w:r>
+    </w:p>
+    <w:p>
+      <w:pPr>
+        <w:pStyle w:val="af5"/>
+        <w:ind w:firstLine="480"/>
+        <w:rPr>
+          <w:rFonts w:hint="eastAsia"/>
+        </w:rPr>
+      </w:pPr>
+      <w:r>
+        <w:rPr>
+          <w:rFonts w:hint="eastAsia"/>
+        </w:rPr>
+        <w:lastRenderedPageBreak/>
+        <w:t xml:space="preserve">2. Main Interface Display  </w:t>
+      </w:r>
+    </w:p>
+    <w:p>
+      <w:pPr>
+        <w:pStyle w:val="af5"/>
+        <w:ind w:firstLine="480"/>
+        <w:rPr>
+          <w:rFonts w:hint="eastAsia"/>
+        </w:rPr>
+      </w:pPr>
+      <w:r>
+        <w:rPr>
+          <w:rFonts w:hint="eastAsia"/>
+        </w:rPr>
+        <w:t>In [App.java], the [MainFrame] is called. This class represents the main framework of the application and is used to host various functional panels in the subsequent stages.</w:t>
+      </w:r>
+    </w:p>
+    <w:p>
+      <w:pPr>
+        <w:pStyle w:val="af5"/>
+        <w:ind w:firstLine="480"/>
+        <w:rPr>
+          <w:rFonts w:hint="eastAsia"/>
+        </w:rPr>
+      </w:pPr>
+      <w:r>
+        <w:rPr>
+          <w:rFonts w:hint="eastAsia"/>
+        </w:rPr>
+        <w:t xml:space="preserve">3. Phase 1 Functionality (KS1)  </w:t>
+      </w:r>
+    </w:p>
+    <w:p>
+      <w:pPr>
+        <w:pStyle w:val="af5"/>
+        <w:ind w:firstLine="480"/>
+        <w:rPr>
+          <w:rFonts w:hint="eastAsia"/>
+        </w:rPr>
+      </w:pPr>
+      <w:r>
+        <w:rPr>
+          <w:rFonts w:hint="eastAsia"/>
+        </w:rPr>
+        <w:t xml:space="preserve">Within [MainFrame], the user enters the first functional module, known as `KS1`.  </w:t>
+      </w:r>
+    </w:p>
+    <w:p>
+      <w:pPr>
+        <w:pStyle w:val="af5"/>
+        <w:ind w:firstLine="480"/>
+        <w:rPr>
+          <w:rFonts w:hint="eastAsia"/>
+        </w:rPr>
+      </w:pPr>
+      <w:r>
+        <w:rPr>
+          <w:rFonts w:hint="eastAsia"/>
+        </w:rPr>
+        <w:t xml:space="preserve">Functional Branches in KS1:  </w:t>
+      </w:r>
+    </w:p>
+    <w:p>
+      <w:pPr>
+        <w:pStyle w:val="af5"/>
+        <w:ind w:firstLine="480"/>
+        <w:rPr>
+          <w:rFonts w:hint="eastAsia"/>
+        </w:rPr>
+      </w:pPr>
+      <w:r>
+        <w:rPr>
+          <w:rFonts w:hint="eastAsia"/>
+        </w:rPr>
+        <w:t xml:space="preserve">   Shape2DPanel: Handles operations related to two-dimensional shapes.  </w:t>
+      </w:r>
+    </w:p>
+    <w:p>
+      <w:pPr>
+        <w:pStyle w:val="af5"/>
+        <w:ind w:firstLine="480"/>
+        <w:rPr>
+          <w:rFonts w:hint="eastAsia"/>
+        </w:rPr>
+      </w:pPr>
+      <w:r>
+        <w:rPr>
+          <w:rFonts w:hint="eastAsia"/>
+        </w:rPr>
+        <w:t xml:space="preserve">   Shape3DPanel: Manages tasks involving three-dimensional objects.  </w:t>
+      </w:r>
+    </w:p>
+    <w:p>
+      <w:pPr>
+        <w:pStyle w:val="af5"/>
+        <w:ind w:firstLine="480"/>
+        <w:rPr>
+          <w:rFonts w:hint="eastAsia"/>
+        </w:rPr>
+      </w:pPr>
+      <w:r>
+        <w:rPr>
+          <w:rFonts w:hint="eastAsia"/>
+        </w:rPr>
+        <w:t xml:space="preserve">   AnglePanel: Deals with functionalities related to angles.  </w:t>
+      </w:r>
+    </w:p>
+    <w:p>
+      <w:pPr>
+        <w:pStyle w:val="af5"/>
+        <w:ind w:firstLine="480"/>
+        <w:rPr>
+          <w:rFonts w:hint="eastAsia"/>
+        </w:rPr>
+      </w:pPr>
+      <w:r>
+        <w:rPr>
+          <w:rFonts w:hint="eastAsia"/>
+        </w:rPr>
+        <w:t xml:space="preserve">4. Phase 2 Functionality (KS2)  </w:t>
+      </w:r>
+    </w:p>
+    <w:p>
+      <w:pPr>
+        <w:pStyle w:val="af5"/>
+        <w:ind w:firstLine="480"/>
+        <w:rPr>
+          <w:rFonts w:hint="eastAsia"/>
+        </w:rPr>
+      </w:pPr>
+      <w:r>
+        <w:rPr>
+          <w:rFonts w:hint="eastAsia"/>
+        </w:rPr>
+        <w:t>From any of the three panels in `KS1` ([Shape2DPanel], [Shape3DPanel], or [AnglePanel]</w:t>
+      </w:r>
+      <w:r>
+        <w:rPr>
+          <w:rFonts w:hint="eastAsia"/>
+        </w:rPr>
+        <w:t>)</w:t>
+      </w:r>
+      <w:r>
+        <w:rPr>
+          <w:rFonts w:hint="eastAsia"/>
+        </w:rPr>
+        <w:t>, the user can proceed to the second stage of functionality, referred to as `KS2`.</w:t>
+      </w:r>
+    </w:p>
+    <w:p>
+      <w:pPr>
+        <w:pStyle w:val="af5"/>
+        <w:ind w:firstLine="480"/>
+        <w:rPr>
+          <w:rFonts w:hint="eastAsia"/>
+        </w:rPr>
+      </w:pPr>
+      <w:r>
+        <w:rPr>
+          <w:rFonts w:hint="eastAsia"/>
+        </w:rPr>
+        <w:t xml:space="preserve">Functional Branches in KS2:  </w:t>
+      </w:r>
+    </w:p>
+    <w:p>
+      <w:pPr>
+        <w:pStyle w:val="af5"/>
+        <w:ind w:firstLine="480"/>
+        <w:rPr>
+          <w:rFonts w:hint="eastAsia"/>
+        </w:rPr>
+      </w:pPr>
+      <w:r>
+        <w:rPr>
+          <w:rFonts w:hint="eastAsia"/>
+        </w:rPr>
+        <w:t xml:space="preserve">   ShapeArea: Calculates the area of different shapes.  </w:t>
+      </w:r>
+    </w:p>
+    <w:p>
+      <w:pPr>
+        <w:pStyle w:val="af5"/>
+        <w:ind w:firstLine="480"/>
+        <w:rPr>
+          <w:rFonts w:hint="eastAsia"/>
+        </w:rPr>
+      </w:pPr>
+      <w:r>
+        <w:rPr>
+          <w:rFonts w:hint="eastAsia"/>
+        </w:rPr>
+        <w:t xml:space="preserve">   Circle: Provides specific operations related to circles.  </w:t>
+      </w:r>
+    </w:p>
+    <w:p>
+      <w:pPr>
+        <w:pStyle w:val="af5"/>
+        <w:ind w:firstLine="480"/>
+        <w:rPr>
+          <w:rFonts w:hint="eastAsia"/>
+        </w:rPr>
+      </w:pPr>
+      <w:r>
+        <w:rPr>
+          <w:rFonts w:hint="eastAsia"/>
+        </w:rPr>
+        <w:t xml:space="preserve">   Bonus1 and Bonus2: Additional bonus modules offering extra features.  </w:t>
+      </w:r>
+    </w:p>
+    <w:p>
+      <w:pPr>
+        <w:pStyle w:val="af5"/>
+        <w:ind w:firstLine="480"/>
+        <w:rPr>
+          <w:rFonts w:hint="eastAsia"/>
+        </w:rPr>
+      </w:pPr>
+      <w:r>
+        <w:rPr>
+          <w:rFonts w:hint="eastAsia"/>
+        </w:rPr>
+        <w:t xml:space="preserve">5. End of the Process  </w:t>
+      </w:r>
+    </w:p>
+    <w:p>
+      <w:pPr>
+        <w:pStyle w:val="af5"/>
+        <w:ind w:firstLine="480"/>
+      </w:pPr>
+      <w:r>
+        <w:rPr>
+          <w:rFonts w:hint="eastAsia"/>
+        </w:rPr>
+        <w:t>Once all operations are completed, the process reaches the `End` state, indicating that the program has finished execution.</w:t>
+      </w:r>
+    </w:p>
+    <w:p>
+      <w:pPr>
+        <w:pStyle w:val="af5"/>
+        <w:ind w:firstLine="480"/>
+        <w:rPr>
+          <w:rFonts w:hint="eastAsia"/>
+        </w:rPr>
+      </w:pPr>
+      <w:r>
+        <w:rPr>
+          <w:rFonts w:hint="eastAsia"/>
+        </w:rPr>
+        <w:t xml:space="preserve">6. </w:t>
+      </w:r>
+      <w:r>
+        <w:rPr>
+          <w:rFonts w:hint="eastAsia"/>
+        </w:rPr>
+        <w:t>Module Functions:</w:t>
+      </w:r>
+    </w:p>
+    <w:p>
+      <w:pPr>
+        <w:pStyle w:val="af5"/>
+        <w:ind w:firstLine="480"/>
+        <w:rPr>
+          <w:rFonts w:hint="eastAsia"/>
+        </w:rPr>
+      </w:pPr>
+      <w:r>
+        <w:rPr>
+          <w:rFonts w:hint="eastAsia"/>
+        </w:rPr>
+        <w:t xml:space="preserve">The KS1 phase primarily provides foundational functionalities for handling shapes and angle-related tasks.  </w:t>
+      </w:r>
+    </w:p>
+    <w:p>
+      <w:pPr>
+        <w:pStyle w:val="af5"/>
+        <w:ind w:firstLine="480"/>
+        <w:rPr>
+          <w:rFonts w:hint="eastAsia"/>
+        </w:rPr>
+      </w:pPr>
+      <w:r>
+        <w:rPr>
+          <w:rFonts w:hint="eastAsia"/>
+        </w:rPr>
+        <w:t xml:space="preserve">The KS2 phase builds upon KS1 by offering deeper and more specific computations of shape properties, along with additional features.  </w:t>
+      </w:r>
+    </w:p>
+    <w:p>
+      <w:pPr>
+        <w:pStyle w:val="af5"/>
+        <w:ind w:firstLine="480"/>
+        <w:rPr>
+          <w:rFonts w:hint="eastAsia"/>
+        </w:rPr>
+      </w:pPr>
+      <w:r>
+        <w:rPr>
+          <w:rFonts w:hint="eastAsia"/>
+        </w:rPr>
+        <w:t>This flowchart clearly illustrates the modular design of the project and the step-by-step implementation of its functionalities, aiding in the understanding of each stage</w:t>
+      </w:r>
+      <w:r>
+        <w:rPr>
+          <w:rFonts w:hint="eastAsia"/>
+        </w:rPr>
+        <w:t>’</w:t>
+      </w:r>
+      <w:r>
+        <w:rPr>
+          <w:rFonts w:hint="eastAsia"/>
+        </w:rPr>
+        <w:t>s purpose and the overall structure of the project.</w:t>
+      </w:r>
+    </w:p>
+    <w:p>
+      <w:pPr>
+        <w:pStyle w:val="af5"/>
+        <w:ind w:firstLine="480"/>
+        <w:rPr>
+          <w:rFonts w:hint="eastAsia"/>
+        </w:rPr>
+      </w:pPr>
+      <w:r>
+        <w:rPr>
+          <w:rFonts w:hint="eastAsia"/>
+        </w:rPr>
+        <w:t xml:space="preserve">7. </w:t>
+      </w:r>
+      <w:r>
+        <w:rPr>
+          <w:rFonts w:hint="eastAsia"/>
+        </w:rPr>
+        <w:t>Summary of the Workflow</w:t>
+      </w:r>
+      <w:r>
+        <w:rPr>
+          <w:rFonts w:hint="eastAsia"/>
+        </w:rPr>
+        <w:t>:</w:t>
+      </w:r>
+    </w:p>
+    <w:p>
+      <w:pPr>
+        <w:pStyle w:val="af5"/>
+        <w:ind w:firstLine="480"/>
+        <w:rPr>
+          <w:rFonts w:hint="eastAsia"/>
+        </w:rPr>
+      </w:pPr>
+      <w:r>
+        <w:rPr>
+          <w:rFonts w:hint="eastAsia"/>
+        </w:rPr>
+        <w:t>The primary workflow begins with [App.java], transitions through [MainFrame] into the `KS1` phase, where users can choose to work with [Shape2DPanel]</w:t>
+      </w:r>
+      <w:r>
+        <w:rPr>
+          <w:rFonts w:hint="eastAsia"/>
+        </w:rPr>
+        <w:t>,</w:t>
+      </w:r>
+      <w:r>
+        <w:rPr>
+          <w:rFonts w:hint="eastAsia"/>
+        </w:rPr>
+        <w:t xml:space="preserve"> [Shape3DPanel], or [AnglePanel]. Following this, users may proceed to the `KS2` phase for more detailed calculations such as shape areas, circle-related operations, or bonus functions. The flow ultimately concludes at `End`.  </w:t>
+      </w:r>
+    </w:p>
+    <w:p>
+      <w:pPr>
+        <w:pStyle w:val="2"/>
+        <w:rPr>
+          <w:rFonts w:hint="eastAsia"/>
+        </w:rPr>
+      </w:pPr>
+      <w:r>
+        <w:rPr>
+          <w:rFonts w:hint="eastAsia"/>
+        </w:rPr>
+        <w:lastRenderedPageBreak/>
+        <w:t>Main Classes</w:t>
+      </w:r>
+    </w:p>
+    <w:p>
+      <w:pPr>
+        <w:pStyle w:val="af5"/>
+        <w:ind w:firstLine="480"/>
+      </w:pPr>
+      <w:r>
+        <w:rPr>
+          <w:noProof/>
+        </w:rPr>
+        <w:drawing>
+          <wp:inline distT="0" distB="0" distL="0" distR="0" wp14:anchorId="63A446D1" wp14:editId="4E13E24F">
+            <wp:extent cx="5274310" cy="4657725"/>
+            <wp:effectExtent l="0" t="0" r="2540" b="9525"/>
+            <wp:docPr id="134434457" name="图片 1"/>
+            <wp:cNvGraphicFramePr>
+              <a:graphicFrameLocks xmlns:a="http://schemas.openxmlformats.org/drawingml/2006/main" noChangeAspect="1"/>
+            </wp:cNvGraphicFramePr>
+            <a:graphic xmlns:a="http://schemas.openxmlformats.org/drawingml/2006/main">
+              <a:graphicData uri="http://schemas.openxmlformats.org/drawingml/2006/picture">
+                <pic:pic xmlns:pic="http://schemas.openxmlformats.org/drawingml/2006/picture">
+                  <pic:nvPicPr>
+                    <pic:cNvPr id="134434457" name=""/>
+                    <pic:cNvPicPr/>
+                  </pic:nvPicPr>
+                  <pic:blipFill>
+                    <a:blip r:embed="rId6"/>
+                    <a:stretch>
+                      <a:fillRect/>
+                    </a:stretch>
+                  </pic:blipFill>
+                  <pic:spPr>
+                    <a:xfrm>
+                      <a:off x="0" y="0"/>
+                      <a:ext cx="5274310" cy="4657725"/>
+                    </a:xfrm>
+                    <a:prstGeom prst="rect">
+                      <a:avLst/>
+                    </a:prstGeom>
+                  </pic:spPr>
+                </pic:pic>
+              </a:graphicData>
+            </a:graphic>
+          </wp:inline>
+        </w:drawing>
+      </w:r>
+    </w:p>
+    <w:p>
+      <w:pPr>
+        <w:pStyle w:val="3"/>
+        <w:rPr>
+          <w:rFonts w:hint="eastAsia"/>
+        </w:rPr>
+      </w:pPr>
+      <w:r>
+        <w:rPr>
+          <w:rFonts w:hint="eastAsia"/>
+        </w:rPr>
+        <w:t>Project Structure and Functionality Description</w:t>
+      </w:r>
+    </w:p>
+    <w:p>
+      <w:pPr>
+        <w:pStyle w:val="af5"/>
         <w:numPr>
           <w:ilvl w:val="0"/>
-          <w:numId w:val="15"/>
+          <w:numId w:val="18"/>
         </w:numPr>
+        <w:ind w:firstLineChars="0"/>
+        <w:rPr>
+          <w:rFonts w:hint="eastAsia"/>
+        </w:rPr>
+      </w:pPr>
+      <w:r>
+        <w:rPr>
+          <w:rFonts w:hint="eastAsia"/>
+        </w:rPr>
+        <w:t>App Class</w:t>
+      </w:r>
+    </w:p>
+    <w:p>
+      <w:pPr>
+        <w:pStyle w:val="af5"/>
+        <w:ind w:firstLine="480"/>
+        <w:rPr>
+          <w:rFonts w:hint="eastAsia"/>
+        </w:rPr>
+      </w:pPr>
+      <w:r>
+        <w:rPr>
+          <w:rFonts w:hint="eastAsia"/>
+        </w:rPr>
+        <w:t>Function:  [main(args)]: The entry point of the program, responsible for starting the application.</w:t>
+      </w:r>
+    </w:p>
+    <w:p>
+      <w:pPr>
+        <w:pStyle w:val="af5"/>
+        <w:numPr>
+          <w:ilvl w:val="0"/>
+          <w:numId w:val="18"/>
+        </w:numPr>
+        <w:ind w:firstLineChars="0"/>
+        <w:rPr>
+          <w:rFonts w:hint="eastAsia"/>
+        </w:rPr>
+      </w:pPr>
+      <w:r>
+        <w:rPr>
+          <w:rFonts w:hint="eastAsia"/>
+        </w:rPr>
+        <w:t>MainFrame Class</w:t>
+      </w:r>
+    </w:p>
+    <w:p>
+      <w:pPr>
+        <w:pStyle w:val="af5"/>
+        <w:ind w:firstLine="480"/>
+        <w:rPr>
+          <w:rFonts w:hint="eastAsia"/>
+        </w:rPr>
+      </w:pPr>
+      <w:r>
+        <w:rPr>
+          <w:rFonts w:hint="eastAsia"/>
+        </w:rPr>
+        <w:t>Attributes:</w:t>
+      </w:r>
+    </w:p>
+    <w:p>
+      <w:pPr>
+        <w:pStyle w:val="af5"/>
+        <w:ind w:firstLine="480"/>
+        <w:rPr>
+          <w:rFonts w:hint="eastAsia"/>
+        </w:rPr>
+      </w:pPr>
+      <w:r>
+        <w:rPr>
+          <w:rFonts w:hint="eastAsia"/>
+        </w:rPr>
+        <w:t xml:space="preserve">  [cardPanel]: A card panel used for switching between different task panels.</w:t>
+      </w:r>
+    </w:p>
+    <w:p>
+      <w:pPr>
+        <w:pStyle w:val="af5"/>
+        <w:ind w:firstLine="480"/>
+        <w:rPr>
+          <w:rFonts w:hint="eastAsia"/>
+        </w:rPr>
+      </w:pPr>
+      <w:r>
+        <w:rPr>
+          <w:rFonts w:hint="eastAsia"/>
+        </w:rPr>
+        <w:t xml:space="preserve">  [cardLayout]: A card layout manager.</w:t>
+      </w:r>
+    </w:p>
+    <w:p>
+      <w:pPr>
+        <w:pStyle w:val="af5"/>
+        <w:ind w:firstLine="480"/>
+        <w:rPr>
+          <w:rFonts w:hint="eastAsia"/>
+        </w:rPr>
+      </w:pPr>
+      <w:r>
+        <w:rPr>
+          <w:rFonts w:hint="eastAsia"/>
+        </w:rPr>
+        <w:t xml:space="preserve">  [currentScore]: The current score of the user.</w:t>
+      </w:r>
+    </w:p>
+    <w:p>
+      <w:pPr>
+        <w:pStyle w:val="af5"/>
+        <w:ind w:firstLine="480"/>
+        <w:rPr>
+          <w:rFonts w:hint="eastAsia"/>
+        </w:rPr>
+      </w:pPr>
+      <w:r>
+        <w:rPr>
+          <w:rFonts w:hint="eastAsia"/>
+        </w:rPr>
+        <w:t>Methods:</w:t>
+      </w:r>
+    </w:p>
+    <w:p>
+      <w:pPr>
+        <w:pStyle w:val="af5"/>
+        <w:ind w:firstLine="480"/>
+        <w:rPr>
+          <w:rFonts w:hint="eastAsia"/>
+        </w:rPr>
+      </w:pPr>
+      <w:r>
+        <w:rPr>
+          <w:rFonts w:hint="eastAsia"/>
+        </w:rPr>
+        <w:t xml:space="preserve">  [showCard()]: Displays a specific task panel.</w:t>
+      </w:r>
+    </w:p>
+    <w:p>
+      <w:pPr>
+        <w:pStyle w:val="af5"/>
+        <w:ind w:firstLine="480"/>
+        <w:rPr>
+          <w:rFonts w:hint="eastAsia"/>
+        </w:rPr>
+      </w:pPr>
+      <w:r>
+        <w:rPr>
+          <w:rFonts w:hint="eastAsia"/>
+        </w:rPr>
+        <w:t xml:space="preserve">  [updateScore()]: Updates the user's score.</w:t>
+      </w:r>
+    </w:p>
+    <w:p>
+      <w:pPr>
+        <w:pStyle w:val="af5"/>
+        <w:numPr>
+          <w:ilvl w:val="0"/>
+          <w:numId w:val="18"/>
+        </w:numPr>
+        <w:ind w:firstLineChars="0"/>
+        <w:rPr>
+          <w:rFonts w:hint="eastAsia"/>
+        </w:rPr>
+      </w:pPr>
+      <w:r>
+        <w:rPr>
+          <w:rFonts w:hint="eastAsia"/>
+        </w:rPr>
+        <w:lastRenderedPageBreak/>
+        <w:t>User Class</w:t>
+      </w:r>
+    </w:p>
+    <w:p>
+      <w:pPr>
+        <w:pStyle w:val="af5"/>
+        <w:ind w:firstLine="480"/>
+        <w:rPr>
+          <w:rFonts w:hint="eastAsia"/>
+        </w:rPr>
+      </w:pPr>
+      <w:r>
+        <w:rPr>
+          <w:rFonts w:hint="eastAsia"/>
+        </w:rPr>
+        <w:t>Attributes:</w:t>
+      </w:r>
+    </w:p>
+    <w:p>
+      <w:pPr>
+        <w:pStyle w:val="af5"/>
+        <w:ind w:firstLine="480"/>
+        <w:rPr>
+          <w:rFonts w:hint="eastAsia"/>
+        </w:rPr>
+      </w:pPr>
+      <w:r>
+        <w:rPr>
+          <w:rFonts w:hint="eastAsia"/>
+        </w:rPr>
+        <w:t xml:space="preserve">  [scores]: A list of the user's scores.</w:t>
+      </w:r>
+    </w:p>
+    <w:p>
+      <w:pPr>
+        <w:pStyle w:val="af5"/>
+        <w:ind w:firstLine="480"/>
+        <w:rPr>
+          <w:rFonts w:hint="eastAsia"/>
+        </w:rPr>
+      </w:pPr>
+      <w:r>
+        <w:rPr>
+          <w:rFonts w:hint="eastAsia"/>
+        </w:rPr>
+        <w:t>Methods:</w:t>
+      </w:r>
+    </w:p>
+    <w:p>
+      <w:pPr>
+        <w:pStyle w:val="af5"/>
+        <w:ind w:firstLine="480"/>
+        <w:rPr>
+          <w:rFonts w:hint="eastAsia"/>
+        </w:rPr>
+      </w:pPr>
+      <w:r>
+        <w:rPr>
+          <w:rFonts w:hint="eastAsia"/>
+        </w:rPr>
+        <w:t xml:space="preserve">  [getScores()]: Retrieves the user's scores.</w:t>
+      </w:r>
+    </w:p>
+    <w:p>
+      <w:pPr>
+        <w:pStyle w:val="af5"/>
+        <w:ind w:firstLine="480"/>
+        <w:rPr>
+          <w:rFonts w:hint="eastAsia"/>
+        </w:rPr>
+      </w:pPr>
+      <w:r>
+        <w:rPr>
+          <w:rFonts w:hint="eastAsia"/>
+        </w:rPr>
+        <w:t xml:space="preserve">  [addScores()]: Adds new scores to the user's score list.</w:t>
+      </w:r>
+    </w:p>
+    <w:p>
+      <w:pPr>
+        <w:pStyle w:val="af5"/>
+        <w:ind w:firstLine="480"/>
+        <w:rPr>
+          <w:rFonts w:hint="eastAsia"/>
+        </w:rPr>
+      </w:pPr>
+      <w:r>
+        <w:rPr>
+          <w:rFonts w:hint="eastAsia"/>
+        </w:rPr>
+        <w:t xml:space="preserve">  [calScores()]: Calculates the total score of the user.</w:t>
+      </w:r>
+    </w:p>
+    <w:p>
+      <w:pPr>
+        <w:pStyle w:val="af5"/>
+        <w:numPr>
+          <w:ilvl w:val="0"/>
+          <w:numId w:val="18"/>
+        </w:numPr>
+        <w:ind w:firstLineChars="0"/>
+        <w:rPr>
+          <w:rFonts w:hint="eastAsia"/>
+        </w:rPr>
+      </w:pPr>
+      <w:r>
+        <w:rPr>
+          <w:rFonts w:hint="eastAsia"/>
+        </w:rPr>
+        <w:t>Shape2DPanel Class</w:t>
+      </w:r>
+    </w:p>
+    <w:p>
+      <w:pPr>
+        <w:pStyle w:val="af5"/>
+        <w:ind w:firstLine="480"/>
+        <w:rPr>
+          <w:rFonts w:hint="eastAsia"/>
+        </w:rPr>
+      </w:pPr>
+      <w:r>
+        <w:rPr>
+          <w:rFonts w:hint="eastAsia"/>
+        </w:rPr>
+        <w:t>Attributes:</w:t>
+      </w:r>
+    </w:p>
+    <w:p>
+      <w:pPr>
+        <w:pStyle w:val="af5"/>
+        <w:ind w:firstLine="480"/>
+        <w:rPr>
+          <w:rFonts w:hint="eastAsia"/>
+        </w:rPr>
+      </w:pPr>
+      <w:r>
+        <w:rPr>
+          <w:rFonts w:hint="eastAsia"/>
+        </w:rPr>
+        <w:t xml:space="preserve">  `task2D`: A 2D shape task.</w:t>
+      </w:r>
+    </w:p>
+    <w:p>
+      <w:pPr>
+        <w:pStyle w:val="af5"/>
+        <w:ind w:firstLine="480"/>
+        <w:rPr>
+          <w:rFonts w:hint="eastAsia"/>
+        </w:rPr>
+      </w:pPr>
+      <w:r>
+        <w:rPr>
+          <w:rFonts w:hint="eastAsia"/>
+        </w:rPr>
+        <w:t>Methods:</w:t>
+      </w:r>
+    </w:p>
+    <w:p>
+      <w:pPr>
+        <w:pStyle w:val="af5"/>
+        <w:ind w:firstLine="480"/>
+        <w:rPr>
+          <w:rFonts w:hint="eastAsia"/>
+        </w:rPr>
+      </w:pPr>
+      <w:r>
+        <w:rPr>
+          <w:rFonts w:hint="eastAsia"/>
+        </w:rPr>
+        <w:t xml:space="preserve">  [checkAnswer()]: Checks if the user's answer to the 2D shape task is correct.</w:t>
+      </w:r>
+    </w:p>
+    <w:p>
+      <w:pPr>
+        <w:pStyle w:val="af5"/>
+        <w:numPr>
+          <w:ilvl w:val="0"/>
+          <w:numId w:val="18"/>
+        </w:numPr>
+        <w:ind w:firstLineChars="0"/>
+        <w:rPr>
+          <w:rFonts w:hint="eastAsia"/>
+        </w:rPr>
+      </w:pPr>
+      <w:r>
+        <w:rPr>
+          <w:rFonts w:hint="eastAsia"/>
+        </w:rPr>
+        <w:t>Shape3DPanel Class</w:t>
+      </w:r>
+    </w:p>
+    <w:p>
+      <w:pPr>
+        <w:pStyle w:val="af5"/>
+        <w:ind w:firstLine="480"/>
+        <w:rPr>
+          <w:rFonts w:hint="eastAsia"/>
+        </w:rPr>
+      </w:pPr>
+      <w:r>
+        <w:rPr>
+          <w:rFonts w:hint="eastAsia"/>
+        </w:rPr>
+        <w:t>Attributes:</w:t>
+      </w:r>
+    </w:p>
+    <w:p>
+      <w:pPr>
+        <w:pStyle w:val="af5"/>
+        <w:ind w:firstLine="480"/>
+        <w:rPr>
+          <w:rFonts w:hint="eastAsia"/>
+        </w:rPr>
+      </w:pPr>
+      <w:r>
+        <w:rPr>
+          <w:rFonts w:hint="eastAsia"/>
+        </w:rPr>
+        <w:t xml:space="preserve">  `task3D`: A 3D shape task.</w:t>
+      </w:r>
+    </w:p>
+    <w:p>
+      <w:pPr>
+        <w:pStyle w:val="af5"/>
+        <w:ind w:firstLine="480"/>
+        <w:rPr>
+          <w:rFonts w:hint="eastAsia"/>
+        </w:rPr>
+      </w:pPr>
+      <w:r>
+        <w:rPr>
+          <w:rFonts w:hint="eastAsia"/>
+        </w:rPr>
+        <w:t>Methods:</w:t>
+      </w:r>
+    </w:p>
+    <w:p>
+      <w:pPr>
+        <w:pStyle w:val="af5"/>
+        <w:ind w:firstLine="480"/>
+        <w:rPr>
+          <w:rFonts w:hint="eastAsia"/>
+        </w:rPr>
+      </w:pPr>
+      <w:r>
+        <w:rPr>
+          <w:rFonts w:hint="eastAsia"/>
+        </w:rPr>
+        <w:t xml:space="preserve">  [checkAnswer()]: Checks if the user's answer to the 3D shape task is correct.</w:t>
+      </w:r>
+    </w:p>
+    <w:p>
+      <w:pPr>
+        <w:pStyle w:val="af5"/>
+        <w:numPr>
+          <w:ilvl w:val="0"/>
+          <w:numId w:val="18"/>
+        </w:numPr>
+        <w:ind w:firstLineChars="0"/>
+        <w:rPr>
+          <w:rFonts w:hint="eastAsia"/>
+        </w:rPr>
+      </w:pPr>
+      <w:r>
+        <w:rPr>
+          <w:rFonts w:hint="eastAsia"/>
+        </w:rPr>
+        <w:t>AnglePanel Class</w:t>
+      </w:r>
+    </w:p>
+    <w:p>
+      <w:pPr>
+        <w:pStyle w:val="af5"/>
+        <w:ind w:firstLine="480"/>
+        <w:rPr>
+          <w:rFonts w:hint="eastAsia"/>
+        </w:rPr>
+      </w:pPr>
+      <w:r>
+        <w:rPr>
+          <w:rFonts w:hint="eastAsia"/>
+        </w:rPr>
+        <w:t>Attributes:</w:t>
+      </w:r>
+    </w:p>
+    <w:p>
+      <w:pPr>
+        <w:pStyle w:val="af5"/>
+        <w:ind w:firstLine="480"/>
+        <w:rPr>
+          <w:rFonts w:hint="eastAsia"/>
+        </w:rPr>
+      </w:pPr>
+      <w:r>
+        <w:rPr>
+          <w:rFonts w:hint="eastAsia"/>
+        </w:rPr>
+        <w:t xml:space="preserve">  `angles`: An angle task.</w:t>
+      </w:r>
+    </w:p>
+    <w:p>
+      <w:pPr>
+        <w:pStyle w:val="af5"/>
+        <w:ind w:firstLine="480"/>
+        <w:rPr>
+          <w:rFonts w:hint="eastAsia"/>
+        </w:rPr>
+      </w:pPr>
+      <w:r>
+        <w:rPr>
+          <w:rFonts w:hint="eastAsia"/>
+        </w:rPr>
+        <w:t>Methods:</w:t>
+      </w:r>
+    </w:p>
+    <w:p>
+      <w:pPr>
+        <w:pStyle w:val="af5"/>
+        <w:ind w:firstLine="480"/>
+        <w:rPr>
+          <w:rFonts w:hint="eastAsia"/>
+        </w:rPr>
+      </w:pPr>
+      <w:r>
+        <w:rPr>
+          <w:rFonts w:hint="eastAsia"/>
+        </w:rPr>
+        <w:t xml:space="preserve">  `checkAngle()`: Checks if the user's answer to the angle task is correct.</w:t>
+      </w:r>
+    </w:p>
+    <w:p>
+      <w:pPr>
+        <w:pStyle w:val="af5"/>
+        <w:numPr>
+          <w:ilvl w:val="0"/>
+          <w:numId w:val="18"/>
+        </w:numPr>
+        <w:ind w:firstLineChars="0"/>
+        <w:rPr>
+          <w:rFonts w:hint="eastAsia"/>
+        </w:rPr>
+      </w:pPr>
+      <w:r>
+        <w:rPr>
+          <w:rFonts w:hint="eastAsia"/>
+        </w:rPr>
+        <w:t>ShapeArea Class</w:t>
+      </w:r>
+    </w:p>
+    <w:p>
+      <w:pPr>
+        <w:pStyle w:val="af5"/>
+        <w:ind w:firstLine="480"/>
+        <w:rPr>
+          <w:rFonts w:hint="eastAsia"/>
+        </w:rPr>
+      </w:pPr>
+      <w:r>
+        <w:rPr>
+          <w:rFonts w:hint="eastAsia"/>
+        </w:rPr>
+        <w:t>Attributes:</w:t>
+      </w:r>
+    </w:p>
+    <w:p>
+      <w:pPr>
+        <w:pStyle w:val="af5"/>
+        <w:ind w:firstLine="480"/>
+        <w:rPr>
+          <w:rFonts w:hint="eastAsia"/>
+        </w:rPr>
+      </w:pPr>
+      <w:r>
+        <w:rPr>
+          <w:rFonts w:hint="eastAsia"/>
+        </w:rPr>
+        <w:t xml:space="preserve">  `compoundArea`: A compound area.</w:t>
+      </w:r>
+    </w:p>
+    <w:p>
+      <w:pPr>
+        <w:pStyle w:val="af5"/>
+        <w:ind w:firstLine="480"/>
+        <w:rPr>
+          <w:rFonts w:hint="eastAsia"/>
+        </w:rPr>
+      </w:pPr>
+      <w:r>
+        <w:rPr>
+          <w:rFonts w:hint="eastAsia"/>
+        </w:rPr>
+        <w:t>Methods:</w:t>
+      </w:r>
+    </w:p>
+    <w:p>
+      <w:pPr>
+        <w:pStyle w:val="af5"/>
+        <w:ind w:firstLine="480"/>
+        <w:rPr>
+          <w:rFonts w:hint="eastAsia"/>
+        </w:rPr>
+      </w:pPr>
+      <w:r>
+        <w:rPr>
+          <w:rFonts w:hint="eastAsia"/>
+        </w:rPr>
+        <w:t xml:space="preserve">  [calculateArea()]: Calculates the area of a shape.</w:t>
+      </w:r>
+    </w:p>
+    <w:p>
+      <w:pPr>
+        <w:pStyle w:val="af5"/>
+        <w:numPr>
+          <w:ilvl w:val="0"/>
+          <w:numId w:val="18"/>
+        </w:numPr>
+        <w:ind w:firstLineChars="0"/>
+        <w:rPr>
+          <w:rFonts w:hint="eastAsia"/>
+        </w:rPr>
+      </w:pPr>
+      <w:r>
+        <w:rPr>
+          <w:rFonts w:hint="eastAsia"/>
+        </w:rPr>
+        <w:t>Circle Class</w:t>
+      </w:r>
+    </w:p>
+    <w:p>
+      <w:pPr>
+        <w:pStyle w:val="af5"/>
+        <w:ind w:firstLine="480"/>
+        <w:rPr>
+          <w:rFonts w:hint="eastAsia"/>
+        </w:rPr>
+      </w:pPr>
+      <w:r>
+        <w:rPr>
+          <w:rFonts w:hint="eastAsia"/>
+        </w:rPr>
+        <w:t>Attributes:</w:t>
+      </w:r>
+    </w:p>
+    <w:p>
+      <w:pPr>
+        <w:pStyle w:val="af5"/>
+        <w:ind w:firstLine="480"/>
+        <w:rPr>
+          <w:rFonts w:hint="eastAsia"/>
+        </w:rPr>
+      </w:pPr>
+      <w:r>
+        <w:rPr>
+          <w:rFonts w:hint="eastAsia"/>
+        </w:rPr>
+        <w:t xml:space="preserve">  `sectorArea`: The area of a sector.</w:t>
+      </w:r>
+    </w:p>
+    <w:p>
+      <w:pPr>
+        <w:pStyle w:val="af5"/>
+        <w:ind w:firstLine="480"/>
+        <w:rPr>
+          <w:rFonts w:hint="eastAsia"/>
+        </w:rPr>
+      </w:pPr>
+      <w:r>
+        <w:rPr>
+          <w:rFonts w:hint="eastAsia"/>
+        </w:rPr>
+        <w:t>Methods:</w:t>
+      </w:r>
+    </w:p>
+    <w:p>
+      <w:pPr>
+        <w:pStyle w:val="af5"/>
+        <w:ind w:firstLine="480"/>
+        <w:rPr>
+          <w:rFonts w:hint="eastAsia"/>
+        </w:rPr>
+      </w:pPr>
+      <w:r>
+        <w:rPr>
+          <w:rFonts w:hint="eastAsia"/>
+        </w:rPr>
+        <w:t xml:space="preserve">  [calculateArea()]: Calculates the area of a circle or sector.</w:t>
+      </w:r>
+    </w:p>
+    <w:p>
+      <w:pPr>
+        <w:pStyle w:val="af5"/>
+        <w:numPr>
+          <w:ilvl w:val="0"/>
+          <w:numId w:val="18"/>
+        </w:numPr>
+        <w:ind w:firstLineChars="0"/>
+        <w:rPr>
+          <w:rFonts w:hint="eastAsia"/>
+        </w:rPr>
+      </w:pPr>
+      <w:r>
+        <w:rPr>
+          <w:rFonts w:hint="eastAsia"/>
+        </w:rPr>
+        <w:t>Bonus1/2 Class</w:t>
+      </w:r>
+    </w:p>
+    <w:p>
+      <w:pPr>
+        <w:pStyle w:val="af5"/>
+        <w:ind w:firstLine="480"/>
+        <w:rPr>
+          <w:rFonts w:hint="eastAsia"/>
+        </w:rPr>
+      </w:pPr>
+      <w:r>
+        <w:rPr>
+          <w:rFonts w:hint="eastAsia"/>
+        </w:rPr>
+        <w:t>Attributes:</w:t>
+      </w:r>
+    </w:p>
+    <w:p>
+      <w:pPr>
+        <w:pStyle w:val="af5"/>
+        <w:ind w:firstLine="480"/>
+        <w:rPr>
+          <w:rFonts w:hint="eastAsia"/>
+        </w:rPr>
+      </w:pPr>
+      <w:r>
+        <w:rPr>
+          <w:rFonts w:hint="eastAsia"/>
+        </w:rPr>
+        <w:t xml:space="preserve">  `bonusTask`: A bonus task.</w:t>
+      </w:r>
+    </w:p>
+    <w:p>
+      <w:pPr>
+        <w:pStyle w:val="af5"/>
+        <w:ind w:firstLine="480"/>
+        <w:rPr>
+          <w:rFonts w:hint="eastAsia"/>
+        </w:rPr>
+      </w:pPr>
+      <w:r>
+        <w:rPr>
+          <w:rFonts w:hint="eastAsia"/>
+        </w:rPr>
+        <w:lastRenderedPageBreak/>
+        <w:t>Methods:</w:t>
+      </w:r>
+    </w:p>
+    <w:p>
+      <w:pPr>
+        <w:pStyle w:val="af5"/>
+        <w:ind w:firstLine="480"/>
+        <w:rPr>
+          <w:rFonts w:hint="eastAsia"/>
+        </w:rPr>
+      </w:pPr>
+      <w:r>
+        <w:rPr>
+          <w:rFonts w:hint="eastAsia"/>
+        </w:rPr>
+        <w:t xml:space="preserve">  `solveBonus()`: Solves the bonus task.</w:t>
+      </w:r>
+    </w:p>
+    <w:p>
+      <w:pPr>
+        <w:pStyle w:val="3"/>
+        <w:rPr>
+          <w:rFonts w:hint="eastAsia"/>
+        </w:rPr>
+      </w:pPr>
+      <w:r>
+        <w:rPr>
+          <w:rFonts w:hint="eastAsia"/>
+        </w:rPr>
+        <w:t xml:space="preserve"> Project Workflow Description</w:t>
+      </w:r>
+    </w:p>
+    <w:p>
+      <w:pPr>
+        <w:pStyle w:val="af5"/>
+        <w:numPr>
+          <w:ilvl w:val="0"/>
+          <w:numId w:val="20"/>
+        </w:numPr>
+        <w:ind w:firstLineChars="0"/>
+        <w:rPr>
+          <w:rFonts w:hint="eastAsia"/>
+        </w:rPr>
+      </w:pPr>
+      <w:r>
+        <w:rPr>
+          <w:rFonts w:hint="eastAsia"/>
+        </w:rPr>
+        <w:t>Application Startup:</w:t>
+      </w:r>
+    </w:p>
+    <w:p>
+      <w:pPr>
+        <w:pStyle w:val="af5"/>
+        <w:ind w:firstLine="480"/>
+        <w:rPr>
+          <w:rFonts w:hint="eastAsia"/>
+        </w:rPr>
+      </w:pPr>
+      <w:r>
+        <w:rPr>
+          <w:rFonts w:hint="eastAsia"/>
+        </w:rPr>
+        <w:t xml:space="preserve">   The application starts through the [main(args)] method in the [App] class.</w:t>
+      </w:r>
+    </w:p>
+    <w:p>
+      <w:pPr>
+        <w:pStyle w:val="af5"/>
+        <w:numPr>
+          <w:ilvl w:val="0"/>
+          <w:numId w:val="20"/>
+        </w:numPr>
+        <w:ind w:firstLineChars="0"/>
+        <w:rPr>
+          <w:rFonts w:hint="eastAsia"/>
+        </w:rPr>
+      </w:pPr>
+      <w:r>
+        <w:rPr>
+          <w:rFonts w:hint="eastAsia"/>
+        </w:rPr>
+        <w:t>Main Interface Display:</w:t>
+      </w:r>
+    </w:p>
+    <w:p>
+      <w:pPr>
+        <w:pStyle w:val="af5"/>
+        <w:ind w:firstLine="480"/>
+        <w:rPr>
+          <w:rFonts w:hint="eastAsia"/>
+        </w:rPr>
+      </w:pPr>
+      <w:r>
+        <w:rPr>
+          <w:rFonts w:hint="eastAsia"/>
+        </w:rPr>
+        <w:t xml:space="preserve">   The [MainFrame] class initializes and displays the main interface, which includes a [cardPanel] for switching between different task panels.</w:t>
+      </w:r>
+    </w:p>
+    <w:p>
+      <w:pPr>
+        <w:pStyle w:val="af5"/>
+        <w:numPr>
+          <w:ilvl w:val="0"/>
+          <w:numId w:val="20"/>
+        </w:numPr>
+        <w:ind w:firstLineChars="0"/>
+        <w:rPr>
+          <w:rFonts w:hint="eastAsia"/>
+        </w:rPr>
+      </w:pPr>
+      <w:r>
+        <w:rPr>
+          <w:rFonts w:hint="eastAsia"/>
+        </w:rPr>
+        <w:t>Task Panel Display:</w:t>
+      </w:r>
+    </w:p>
+    <w:p>
+      <w:pPr>
+        <w:pStyle w:val="af5"/>
+        <w:ind w:firstLine="480"/>
+        <w:rPr>
+          <w:rFonts w:hint="eastAsia"/>
+        </w:rPr>
+      </w:pPr>
+      <w:r>
+        <w:rPr>
+          <w:rFonts w:hint="eastAsia"/>
+        </w:rPr>
+        <w:t xml:space="preserve">   Based on the user's selection, the [showCard()]method in [MainFrame] displays the corresponding task panel ([Shape2DPanel], [Shape3DPanel], or [AnglePanel]).</w:t>
+      </w:r>
+    </w:p>
+    <w:p>
+      <w:pPr>
+        <w:pStyle w:val="af5"/>
+        <w:numPr>
+          <w:ilvl w:val="0"/>
+          <w:numId w:val="20"/>
+        </w:numPr>
+        <w:ind w:firstLineChars="0"/>
+        <w:rPr>
+          <w:rFonts w:hint="eastAsia"/>
+        </w:rPr>
+      </w:pPr>
+      <w:r>
+        <w:rPr>
+          <w:rFonts w:hint="eastAsia"/>
+        </w:rPr>
+        <w:t>Task Execution and Verification:</w:t>
+      </w:r>
+    </w:p>
+    <w:p>
+      <w:pPr>
+        <w:pStyle w:val="af5"/>
+        <w:ind w:firstLine="480"/>
+        <w:rPr>
+          <w:rFonts w:hint="eastAsia"/>
+        </w:rPr>
+      </w:pPr>
+      <w:r>
+        <w:rPr>
+          <w:rFonts w:hint="eastAsia"/>
+        </w:rPr>
+        <w:t xml:space="preserve">   The user completes tasks within the task panels.</w:t>
+      </w:r>
+    </w:p>
+    <w:p>
+      <w:pPr>
+        <w:pStyle w:val="af5"/>
+        <w:ind w:firstLine="480"/>
+        <w:rPr>
+          <w:rFonts w:hint="eastAsia"/>
+        </w:rPr>
+      </w:pPr>
+      <w:r>
+        <w:rPr>
+          <w:rFonts w:hint="eastAsia"/>
+        </w:rPr>
+        <w:t xml:space="preserve">   The respective task panels ([Shape2DPanel], [Shape3DPanel], or [AnglePanel]) call the appropriate verification methods ([checkAnswer()]or `checkAngle()`) to check the correctness of the user's answers.</w:t>
+      </w:r>
+    </w:p>
+    <w:p>
+      <w:pPr>
+        <w:pStyle w:val="af5"/>
+        <w:numPr>
+          <w:ilvl w:val="0"/>
+          <w:numId w:val="20"/>
+        </w:numPr>
+        <w:ind w:firstLineChars="0"/>
+        <w:rPr>
+          <w:rFonts w:hint="eastAsia"/>
+        </w:rPr>
+      </w:pPr>
+      <w:r>
+        <w:rPr>
+          <w:rFonts w:hint="eastAsia"/>
+        </w:rPr>
+        <w:t>Score Update:</w:t>
+      </w:r>
+    </w:p>
+    <w:p>
+      <w:pPr>
+        <w:pStyle w:val="af5"/>
+        <w:ind w:firstLine="480"/>
+        <w:rPr>
+          <w:rFonts w:hint="eastAsia"/>
+        </w:rPr>
+      </w:pPr>
+      <w:r>
+        <w:rPr>
+          <w:rFonts w:hint="eastAsia"/>
+        </w:rPr>
+        <w:t xml:space="preserve">   If the answer is correct, the [updateScore()]method in [MainFrame] updates the user's score.</w:t>
+      </w:r>
+    </w:p>
+    <w:p>
+      <w:pPr>
+        <w:pStyle w:val="af5"/>
+        <w:numPr>
+          <w:ilvl w:val="0"/>
+          <w:numId w:val="20"/>
+        </w:numPr>
+        <w:ind w:firstLineChars="0"/>
+        <w:rPr>
+          <w:rFonts w:hint="eastAsia"/>
+        </w:rPr>
+      </w:pPr>
+      <w:r>
+        <w:rPr>
+          <w:rFonts w:hint="eastAsia"/>
+        </w:rPr>
+        <w:t>Score Management:</w:t>
+      </w:r>
+    </w:p>
+    <w:p>
+      <w:pPr>
+        <w:pStyle w:val="af5"/>
+        <w:ind w:firstLine="480"/>
+        <w:rPr>
+          <w:rFonts w:hint="eastAsia"/>
+        </w:rPr>
+      </w:pPr>
+      <w:r>
+        <w:rPr>
+          <w:rFonts w:hint="eastAsia"/>
+        </w:rPr>
+        <w:t xml:space="preserve">   The [User] class manages the user's scores, providing methods such as [getScores()], [addScores()], and [calScores()]to retrieve, add, and calculate scores.</w:t>
+      </w:r>
+    </w:p>
+    <w:p>
+      <w:pPr>
+        <w:pStyle w:val="af5"/>
+        <w:numPr>
+          <w:ilvl w:val="0"/>
+          <w:numId w:val="20"/>
+        </w:numPr>
+        <w:ind w:firstLineChars="0"/>
+        <w:rPr>
+          <w:rFonts w:hint="eastAsia"/>
+        </w:rPr>
+      </w:pPr>
+      <w:r>
+        <w:rPr>
+          <w:rFonts w:hint="eastAsia"/>
+        </w:rPr>
+        <w:t>Additional Features:</w:t>
+      </w:r>
+    </w:p>
+    <w:p>
+      <w:pPr>
+        <w:pStyle w:val="af5"/>
+        <w:ind w:firstLine="480"/>
+        <w:rPr>
+          <w:rFonts w:hint="eastAsia"/>
+        </w:rPr>
+      </w:pPr>
+      <w:r>
+        <w:rPr>
+          <w:rFonts w:hint="eastAsia"/>
+        </w:rPr>
+        <w:t xml:space="preserve">   The [ShapeArea] and [Circle] classes provide functionality for calculating the areas of shapes.</w:t>
+      </w:r>
+    </w:p>
+    <w:p>
+      <w:pPr>
+        <w:pStyle w:val="af5"/>
+        <w:ind w:firstLine="480"/>
+        <w:rPr>
+          <w:rFonts w:hint="eastAsia"/>
+        </w:rPr>
+      </w:pPr>
+      <w:r>
+        <w:rPr>
+          <w:rFonts w:hint="eastAsia"/>
+        </w:rPr>
+        <w:t xml:space="preserve">   The `Bonus1/2` classes offer additional task-solving features.</w:t>
+      </w:r>
+    </w:p>
+    <w:p>
+      <w:pPr>
+        <w:pStyle w:val="af5"/>
+        <w:ind w:firstLine="480"/>
+      </w:pPr>
+      <w:r>
+        <w:rPr>
+          <w:rFonts w:hint="eastAsia"/>
+        </w:rPr>
+        <w:t>Summary</w:t>
+      </w:r>
+      <w:r>
+        <w:rPr>
+          <w:rFonts w:hint="eastAsia"/>
+        </w:rPr>
+        <w:t>:t</w:t>
+      </w:r>
+      <w:r>
+        <w:rPr>
+          <w:rFonts w:hint="eastAsia"/>
+        </w:rPr>
+        <w:t>his project is a graphical learning application that tests and enhances users' knowledge of shapes through various task panels (2D shapes, 3D shapes, and angle tasks). The core logic is managed by the [MainFrame] class, while user scores are maintained by the [User] class. Specific task verification and shape calculations are handled by the respective panel classes and service classes. The design is modular with clear responsibilities, making it easy to extend and maintain.</w:t>
+      </w:r>
+    </w:p>
+    <w:p>
+      <w:pPr>
+        <w:pStyle w:val="1"/>
+        <w:rPr>
+          <w:rFonts w:hint="eastAsia"/>
+        </w:rPr>
+      </w:pPr>
+      <w:r>
+        <w:rPr>
+          <w:rFonts w:hint="eastAsia"/>
+        </w:rPr>
+        <w:lastRenderedPageBreak/>
+        <w:t>Design Highlights Analysis</w:t>
+      </w:r>
+    </w:p>
+    <w:p>
+      <w:pPr>
+        <w:pStyle w:val="2"/>
+        <w:rPr>
+          <w:rFonts w:hint="eastAsia"/>
+        </w:rPr>
+      </w:pPr>
+      <w:r>
+        <w:rPr>
+          <w:rFonts w:hint="eastAsia"/>
+        </w:rPr>
+        <w:t>Adaptive Design for Colorblind Users</w:t>
+      </w:r>
+    </w:p>
+    <w:p>
+      <w:pPr>
+        <w:pStyle w:val="3"/>
+        <w:rPr>
+          <w:rFonts w:hint="eastAsia"/>
+        </w:rPr>
+      </w:pPr>
+      <w:r>
+        <w:rPr>
+          <w:rFonts w:hint="eastAsia"/>
+        </w:rPr>
+        <w:t>Diverse Color Schemes</w:t>
+      </w:r>
+    </w:p>
+    <w:p>
+      <w:pPr>
+        <w:pStyle w:val="af5"/>
+        <w:ind w:firstLine="480"/>
+        <w:rPr>
+          <w:rFonts w:hint="eastAsia"/>
+        </w:rPr>
+      </w:pPr>
+      <w:r>
+        <w:rPr>
+          <w:rFonts w:hint="eastAsia"/>
+        </w:rPr>
+        <w:t>The Shapeville application implements three distinct color schemes to accommodate users with different visual abilities:</w:t>
+      </w:r>
+    </w:p>
+    <w:p>
+      <w:pPr>
+        <w:pStyle w:val="af5"/>
+        <w:ind w:firstLine="480"/>
+        <w:rPr>
+          <w:rFonts w:hint="eastAsia"/>
+        </w:rPr>
+      </w:pPr>
+      <w:r>
+        <w:rPr>
+          <w:rFonts w:hint="eastAsia"/>
+        </w:rPr>
+        <w:t>Standard Vision Mode: Uses conventional color combinations including vibrant blues, cyans, and greens to create an engaging interface for typical users.</w:t>
+      </w:r>
+    </w:p>
+    <w:p>
+      <w:pPr>
+        <w:pStyle w:val="af5"/>
+        <w:ind w:firstLine="480"/>
+        <w:rPr>
+          <w:rFonts w:hint="eastAsia"/>
+        </w:rPr>
+      </w:pPr>
+      <w:r>
+        <w:rPr>
+          <w:rFonts w:hint="eastAsia"/>
+        </w:rPr>
+        <w:t>Red-Green Colorblind Mode: Specifically designed for deuteranopia/protanopia users, avoiding red-green contrasts and primarily using blue and yellow-orange combinations.</w:t>
+      </w:r>
+    </w:p>
+    <w:p>
+      <w:pPr>
+        <w:pStyle w:val="af5"/>
+        <w:ind w:firstLine="480"/>
+        <w:rPr>
+          <w:rFonts w:hint="eastAsia"/>
+        </w:rPr>
+      </w:pPr>
+      <w:r>
+        <w:rPr>
+          <w:rFonts w:hint="eastAsia"/>
+        </w:rPr>
+        <w:t>Blue-Yellow Colorblind Mode: Designed for tritanopia users, employing purple and red as primary hues to prevent blue-yellow confusion.</w:t>
+      </w:r>
+    </w:p>
+    <w:p>
+      <w:pPr>
+        <w:pStyle w:val="3"/>
+        <w:rPr>
+          <w:rFonts w:hint="eastAsia"/>
+        </w:rPr>
+      </w:pPr>
+      <w:r>
+        <w:rPr>
+          <w:rFonts w:hint="eastAsia"/>
+        </w:rPr>
+        <w:t>Adaptive Background Images</w:t>
+      </w:r>
+    </w:p>
+    <w:p>
+      <w:pPr>
+        <w:pStyle w:val="af5"/>
+        <w:ind w:firstLine="480"/>
+        <w:rPr>
+          <w:rFonts w:hint="eastAsia"/>
+        </w:rPr>
+      </w:pPr>
+      <w:r>
+        <w:rPr>
+          <w:rFonts w:hint="eastAsia"/>
+        </w:rPr>
+        <w:t>The application provides specially designed background images for each color scheme, automatically adjusting based on the user's selected visual mode.</w:t>
+      </w:r>
+    </w:p>
+    <w:p>
+      <w:pPr>
+        <w:pStyle w:val="3"/>
+        <w:rPr>
+          <w:rFonts w:hint="eastAsia"/>
+        </w:rPr>
+      </w:pPr>
+      <w:r>
+        <w:rPr>
+          <w:rFonts w:hint="eastAsia"/>
+        </w:rPr>
+        <w:t>Semantic Color Definitions</w:t>
+      </w:r>
+    </w:p>
+    <w:p>
+      <w:pPr>
+        <w:pStyle w:val="af5"/>
+        <w:ind w:firstLine="480"/>
+        <w:rPr>
+          <w:rFonts w:hint="eastAsia"/>
+        </w:rPr>
+      </w:pPr>
+      <w:r>
+        <w:rPr>
+          <w:rFonts w:hint="eastAsia"/>
+        </w:rPr>
+        <w:t>The design utilizes semantic color naming (e.g., "primary", "success") rather than hard-coded color values, enabling seamless theme switching while maintaining consistent information hierarchy across all color schemes.</w:t>
+      </w:r>
+    </w:p>
+    <w:p>
+      <w:pPr>
+        <w:pStyle w:val="3"/>
+        <w:rPr>
+          <w:rFonts w:hint="eastAsia"/>
+        </w:rPr>
+      </w:pPr>
+      <w:r>
+        <w:rPr>
+          <w:rFonts w:hint="eastAsia"/>
+        </w:rPr>
+        <w:t>Dynamic Color Switching Mechanism</w:t>
+      </w:r>
+    </w:p>
+    <w:p>
+      <w:pPr>
+        <w:pStyle w:val="af5"/>
+        <w:ind w:firstLine="480"/>
+        <w:rPr>
+          <w:rFonts w:hint="eastAsia"/>
+        </w:rPr>
+      </w:pPr>
+      <w:r>
+        <w:rPr>
+          <w:rFonts w:hint="eastAsia"/>
+        </w:rPr>
+        <w:t>The application features one-click color scheme switching with comprehensive UI synchronization:</w:t>
+      </w:r>
+    </w:p>
+    <w:p>
+      <w:pPr>
+        <w:pStyle w:val="af5"/>
+        <w:ind w:firstLine="480"/>
+        <w:rPr>
+          <w:rFonts w:hint="eastAsia"/>
+        </w:rPr>
+      </w:pPr>
+      <w:r>
+        <w:rPr>
+          <w:rFonts w:hint="eastAsia"/>
+        </w:rPr>
+        <w:t>Automatic button text updates indicating current scheme</w:t>
+      </w:r>
+    </w:p>
+    <w:p>
+      <w:pPr>
+        <w:pStyle w:val="af5"/>
+        <w:ind w:firstLine="480"/>
+        <w:rPr>
+          <w:rFonts w:hint="eastAsia"/>
+        </w:rPr>
+      </w:pPr>
+      <w:r>
+        <w:rPr>
+          <w:rFonts w:hint="eastAsia"/>
+        </w:rPr>
+        <w:t>Dynamic background image adjustment</w:t>
+      </w:r>
+    </w:p>
+    <w:p>
+      <w:pPr>
+        <w:pStyle w:val="af5"/>
+        <w:ind w:firstLine="480"/>
+        <w:rPr>
+          <w:rFonts w:hint="eastAsia"/>
+        </w:rPr>
+      </w:pPr>
+      <w:r>
+        <w:rPr>
+          <w:rFonts w:hint="eastAsia"/>
+        </w:rPr>
+        <w:t>Instantaneous UI element recoloring</w:t>
+      </w:r>
+    </w:p>
+    <w:p>
+      <w:pPr>
+        <w:pStyle w:val="2"/>
+        <w:rPr>
+          <w:rFonts w:hint="eastAsia"/>
+        </w:rPr>
+      </w:pPr>
+      <w:r>
+        <w:rPr>
+          <w:rFonts w:hint="eastAsia"/>
+        </w:rPr>
+        <w:lastRenderedPageBreak/>
+        <w:t>Child-Friendly Interaction Design</w:t>
+      </w:r>
+    </w:p>
+    <w:p>
+      <w:pPr>
+        <w:pStyle w:val="3"/>
+        <w:rPr>
+          <w:rFonts w:hint="eastAsia"/>
+        </w:rPr>
+      </w:pPr>
+      <w:r>
+        <w:rPr>
+          <w:rFonts w:hint="eastAsia"/>
+        </w:rPr>
+        <w:t>Specialized Button Components</w:t>
+      </w:r>
+    </w:p>
+    <w:p>
+      <w:pPr>
+        <w:pStyle w:val="af5"/>
+        <w:ind w:firstLine="480"/>
+        <w:rPr>
+          <w:rFonts w:hint="eastAsia"/>
+        </w:rPr>
+      </w:pPr>
+      <w:r>
+        <w:rPr>
+          <w:rFonts w:hint="eastAsia"/>
+        </w:rPr>
+        <w:t>Custom-designed buttons incorporate multiple child-friendly elements:</w:t>
+      </w:r>
+    </w:p>
+    <w:p>
+      <w:pPr>
+        <w:pStyle w:val="af5"/>
+        <w:ind w:firstLine="480"/>
+        <w:rPr>
+          <w:rFonts w:hint="eastAsia"/>
+        </w:rPr>
+      </w:pPr>
+      <w:r>
+        <w:rPr>
+          <w:rFonts w:hint="eastAsia"/>
+        </w:rPr>
+        <w:t>Rounded Corners: 20px border radius for soft edges</w:t>
+      </w:r>
+    </w:p>
+    <w:p>
+      <w:pPr>
+        <w:pStyle w:val="af5"/>
+        <w:ind w:firstLine="480"/>
+        <w:rPr>
+          <w:rFonts w:hint="eastAsia"/>
+        </w:rPr>
+      </w:pPr>
+      <w:r>
+        <w:rPr>
+          <w:rFonts w:hint="eastAsia"/>
+        </w:rPr>
+        <w:t>Playful Typography: Comic Sans MS font for informal appeal</w:t>
+      </w:r>
+    </w:p>
+    <w:p>
+      <w:pPr>
+        <w:pStyle w:val="af5"/>
+        <w:ind w:firstLine="480"/>
+        <w:rPr>
+          <w:rFonts w:hint="eastAsia"/>
+        </w:rPr>
+      </w:pPr>
+      <w:r>
+        <w:rPr>
+          <w:rFonts w:hint="eastAsia"/>
+        </w:rPr>
+        <w:t>Oversized Targets: Larger touch areas for developing motor skills</w:t>
+      </w:r>
+    </w:p>
+    <w:p>
+      <w:pPr>
+        <w:pStyle w:val="af5"/>
+        <w:ind w:firstLine="480"/>
+        <w:rPr>
+          <w:rFonts w:hint="eastAsia"/>
+        </w:rPr>
+      </w:pPr>
+      <w:r>
+        <w:rPr>
+          <w:rFonts w:hint="eastAsia"/>
+        </w:rPr>
+        <w:t>Concise Labels: Simple, direct text for easy comprehension</w:t>
+      </w:r>
+    </w:p>
+    <w:p>
+      <w:pPr>
+        <w:pStyle w:val="3"/>
+        <w:rPr>
+          <w:rFonts w:hint="eastAsia"/>
+        </w:rPr>
+      </w:pPr>
+      <w:r>
+        <w:rPr>
+          <w:rFonts w:hint="eastAsia"/>
+        </w:rPr>
+        <w:t>Interactive Animation Effects</w:t>
+      </w:r>
+    </w:p>
+    <w:p>
+      <w:pPr>
+        <w:pStyle w:val="af5"/>
+        <w:ind w:firstLine="480"/>
+        <w:rPr>
+          <w:rFonts w:hint="eastAsia"/>
+        </w:rPr>
+      </w:pPr>
+      <w:r>
+        <w:rPr>
+          <w:rFonts w:hint="eastAsia"/>
+        </w:rPr>
+        <w:t>Engaging micro-interactions enhance child engagement:</w:t>
+      </w:r>
+    </w:p>
+    <w:p>
+      <w:pPr>
+        <w:pStyle w:val="af5"/>
+        <w:ind w:firstLine="480"/>
+        <w:rPr>
+          <w:rFonts w:hint="eastAsia"/>
+        </w:rPr>
+      </w:pPr>
+      <w:r>
+        <w:rPr>
+          <w:rFonts w:hint="eastAsia"/>
+        </w:rPr>
+        <w:t>Smooth scaling animations on hover</w:t>
+      </w:r>
+    </w:p>
+    <w:p>
+      <w:pPr>
+        <w:pStyle w:val="af5"/>
+        <w:ind w:firstLine="480"/>
+        <w:rPr>
+          <w:rFonts w:hint="eastAsia"/>
+        </w:rPr>
+      </w:pPr>
+      <w:r>
+        <w:rPr>
+          <w:rFonts w:hint="eastAsia"/>
+        </w:rPr>
+        <w:t>Immediate visual feedback mechanisms</w:t>
+      </w:r>
+    </w:p>
+    <w:p>
+      <w:pPr>
+        <w:pStyle w:val="af5"/>
+        <w:ind w:firstLine="480"/>
+        <w:rPr>
+          <w:rFonts w:hint="eastAsia"/>
+        </w:rPr>
+      </w:pPr>
+      <w:r>
+        <w:rPr>
+          <w:rFonts w:hint="eastAsia"/>
+        </w:rPr>
+        <w:t>Attention-sustaining motion design</w:t>
+      </w:r>
+      <w:r>
+        <w:tab/>
+      </w:r>
+    </w:p>
+    <w:p>
+      <w:pPr>
+        <w:pStyle w:val="3"/>
+        <w:rPr>
+          <w:rFonts w:hint="eastAsia"/>
+        </w:rPr>
+      </w:pPr>
+      <w:r>
+        <w:rPr>
+          <w:rFonts w:hint="eastAsia"/>
+        </w:rPr>
+        <w:t>Visual Progress Tracking</w:t>
+      </w:r>
+    </w:p>
+    <w:p>
+      <w:pPr>
+        <w:pStyle w:val="af5"/>
+        <w:ind w:firstLine="480"/>
+        <w:rPr>
+          <w:rFonts w:hint="eastAsia"/>
+        </w:rPr>
+      </w:pPr>
+      <w:r>
+        <w:rPr>
+          <w:rFonts w:hint="eastAsia"/>
+        </w:rPr>
+        <w:t>Clear status visualization helps children understand task completion:</w:t>
+      </w:r>
+    </w:p>
+    <w:p>
+      <w:pPr>
+        <w:pStyle w:val="af5"/>
+        <w:ind w:firstLine="480"/>
+        <w:rPr>
+          <w:rFonts w:hint="eastAsia"/>
+        </w:rPr>
+      </w:pPr>
+      <w:r>
+        <w:rPr>
+          <w:rFonts w:hint="eastAsia"/>
+        </w:rPr>
+        <w:t>Color-coded task indicators (completed/incomplete)</w:t>
+      </w:r>
+    </w:p>
+    <w:p>
+      <w:pPr>
+        <w:pStyle w:val="af5"/>
+        <w:ind w:firstLine="480"/>
+        <w:rPr>
+          <w:rFonts w:hint="eastAsia"/>
+        </w:rPr>
+      </w:pPr>
+      <w:r>
+        <w:rPr>
+          <w:rFonts w:hint="eastAsia"/>
+        </w:rPr>
+        <w:t>Achievement reinforcement through visual cues</w:t>
+      </w:r>
+    </w:p>
+    <w:p>
+      <w:pPr>
+        <w:pStyle w:val="af5"/>
+        <w:ind w:firstLine="480"/>
+        <w:rPr>
+          <w:rFonts w:hint="eastAsia"/>
+        </w:rPr>
+      </w:pPr>
+      <w:r>
+        <w:rPr>
+          <w:rFonts w:hint="eastAsia"/>
+        </w:rPr>
+        <w:t>Progress visualization supporting learning motivation</w:t>
+      </w:r>
+    </w:p>
+    <w:p>
+      <w:pPr>
+        <w:pStyle w:val="1"/>
+      </w:pPr>
+      <w:r>
+        <w:rPr>
+          <w:rFonts w:hint="eastAsia"/>
+        </w:rPr>
+        <w:t>User-manual</w:t>
+      </w:r>
+    </w:p>
+    <w:p>
+      <w:pPr>
+        <w:pStyle w:val="2"/>
+        <w:rPr>
+          <w:rFonts w:hint="eastAsia"/>
+        </w:rPr>
+      </w:pPr>
+      <w:r>
+        <w:rPr>
+          <w:rFonts w:hint="eastAsia"/>
+        </w:rPr>
+        <w:t>Introduction</w:t>
+      </w:r>
+    </w:p>
+    <w:p>
+      <w:pPr>
+        <w:pStyle w:val="af5"/>
+        <w:ind w:firstLine="480"/>
+        <w:rPr>
+          <w:rFonts w:hint="eastAsia"/>
+        </w:rPr>
+      </w:pPr>
+      <w:r>
+        <w:rPr>
+          <w:rFonts w:hint="eastAsia"/>
+        </w:rPr>
+        <w:t>Shapeville is an interactive educational application designed to help children aged 5-10 learn geometry concepts through engaging activities. The software offers a colorful, accessible environment where young learners can explore 2D shapes, 3D shapes, angles, areas, and more.</w:t>
+      </w:r>
+    </w:p>
+    <w:p>
+      <w:pPr>
+        <w:pStyle w:val="2"/>
+        <w:rPr>
+          <w:rFonts w:hint="eastAsia"/>
+        </w:rPr>
+      </w:pPr>
+      <w:r>
+        <w:rPr>
+          <w:rFonts w:hint="eastAsia"/>
+        </w:rPr>
+        <w:t xml:space="preserve"> System Requirements</w:t>
+      </w:r>
+    </w:p>
+    <w:p>
+      <w:pPr>
+        <w:pStyle w:val="af5"/>
+        <w:ind w:firstLine="480"/>
+        <w:rPr>
+          <w:rFonts w:hint="eastAsia"/>
+        </w:rPr>
+      </w:pPr>
+      <w:r>
+        <w:rPr>
+          <w:rFonts w:hint="eastAsia"/>
+        </w:rPr>
+        <w:t>Operating System: Windows 7 or newer, macOS 10.12 or newer, Linux</w:t>
+      </w:r>
+    </w:p>
+    <w:p>
+      <w:pPr>
+        <w:pStyle w:val="af5"/>
+        <w:ind w:firstLine="480"/>
+        <w:rPr>
+          <w:rFonts w:hint="eastAsia"/>
+        </w:rPr>
+      </w:pPr>
+      <w:r>
+        <w:rPr>
+          <w:rFonts w:hint="eastAsia"/>
+        </w:rPr>
+        <w:lastRenderedPageBreak/>
+        <w:t>Java Runtime Environment (JRE) 8 or newer</w:t>
+      </w:r>
+    </w:p>
+    <w:p>
+      <w:pPr>
+        <w:pStyle w:val="af5"/>
+        <w:ind w:firstLine="480"/>
+        <w:rPr>
+          <w:rFonts w:hint="eastAsia"/>
+        </w:rPr>
+      </w:pPr>
+      <w:r>
+        <w:rPr>
+          <w:rFonts w:hint="eastAsia"/>
+        </w:rPr>
+        <w:t>Minimum Screen Resolution: 1024 x 768</w:t>
+      </w:r>
+    </w:p>
+    <w:p>
+      <w:pPr>
+        <w:pStyle w:val="af5"/>
+        <w:ind w:firstLine="480"/>
+        <w:rPr>
+          <w:rFonts w:hint="eastAsia"/>
+        </w:rPr>
+      </w:pPr>
+      <w:r>
+        <w:rPr>
+          <w:rFonts w:hint="eastAsia"/>
+        </w:rPr>
+        <w:t>Memory: 256MB RAM minimum</w:t>
+      </w:r>
+    </w:p>
+    <w:p>
+      <w:pPr>
+        <w:pStyle w:val="2"/>
+        <w:rPr>
+          <w:rFonts w:hint="eastAsia"/>
+        </w:rPr>
+      </w:pPr>
+      <w:r>
+        <w:rPr>
+          <w:rFonts w:hint="eastAsia"/>
+        </w:rPr>
+        <w:t xml:space="preserve"> Getting Started</w:t>
+      </w:r>
+    </w:p>
+    <w:p>
+      <w:pPr>
+        <w:pStyle w:val="af5"/>
+        <w:ind w:firstLine="480"/>
+        <w:rPr>
+          <w:rFonts w:hint="eastAsia"/>
+        </w:rPr>
+      </w:pPr>
+      <w:r>
+        <w:rPr>
+          <w:rFonts w:hint="eastAsia"/>
+        </w:rPr>
+        <w:t xml:space="preserve">1. </w:t>
+      </w:r>
+      <w:r>
+        <w:rPr>
+          <w:rFonts w:hint="eastAsia"/>
+        </w:rPr>
+        <w:t>Use IDEs</w:t>
+      </w:r>
+      <w:r>
+        <w:rPr>
+          <w:rFonts w:hint="eastAsia"/>
+        </w:rPr>
+        <w:t xml:space="preserve"> such as vscode, idea, eclipse</w:t>
+      </w:r>
+      <w:r>
+        <w:rPr>
+          <w:rFonts w:hint="eastAsia"/>
+        </w:rPr>
+        <w:t xml:space="preserve"> to run the </w:t>
+      </w:r>
+      <w:r>
+        <w:rPr>
+          <w:rFonts w:hint="eastAsia"/>
+        </w:rPr>
+        <w:t>program</w:t>
+      </w:r>
+      <w:r>
+        <w:rPr>
+          <w:rFonts w:hint="eastAsia"/>
+        </w:rPr>
+        <w:t xml:space="preserve"> </w:t>
+      </w:r>
+      <w:r>
+        <w:rPr>
+          <w:rFonts w:hint="eastAsia"/>
+        </w:rPr>
+        <w:t>"</w:t>
+      </w:r>
+      <w:r>
+        <w:rPr>
+          <w:rFonts w:hint="eastAsia"/>
+        </w:rPr>
+        <w:t>App.java</w:t>
+      </w:r>
+      <w:r>
+        <w:rPr>
+          <w:rFonts w:hint="eastAsia"/>
+        </w:rPr>
+        <w:t>"</w:t>
+      </w:r>
+      <w:r>
+        <w:rPr>
+          <w:rFonts w:hint="eastAsia"/>
+        </w:rPr>
+        <w:t>.</w:t>
+      </w:r>
+    </w:p>
+    <w:p>
+      <w:pPr>
+        <w:pStyle w:val="af5"/>
+        <w:ind w:firstLine="480"/>
+        <w:rPr>
+          <w:rFonts w:hint="eastAsia"/>
+        </w:rPr>
+      </w:pPr>
+      <w:r>
+        <w:rPr>
+          <w:rFonts w:hint="eastAsia"/>
+        </w:rPr>
+        <w:t>2. The main menu will appear showing two learning paths:</w:t>
+      </w:r>
+    </w:p>
+    <w:p>
+      <w:pPr>
+        <w:pStyle w:val="af5"/>
+        <w:ind w:firstLine="480"/>
+        <w:rPr>
+          <w:rFonts w:hint="eastAsia"/>
+        </w:rPr>
+      </w:pPr>
+      <w:r>
+        <w:rPr>
+          <w:rFonts w:hint="eastAsia"/>
+        </w:rPr>
+        <w:t xml:space="preserve">   Key Stage 1 (KS1): Basic shape and angle recognition (for younger children)</w:t>
+      </w:r>
+    </w:p>
+    <w:p>
+      <w:pPr>
+        <w:pStyle w:val="af5"/>
+        <w:ind w:firstLine="480"/>
+        <w:rPr>
+          <w:rFonts w:hint="eastAsia"/>
+        </w:rPr>
+      </w:pPr>
+      <w:r>
+        <w:rPr>
+          <w:rFonts w:hint="eastAsia"/>
+        </w:rPr>
+        <w:t xml:space="preserve">   Key Stage 2 (KS2): More advanced concepts like area and perimeter (for older children)</w:t>
+      </w:r>
+    </w:p>
+    <w:p>
+      <w:pPr>
+        <w:pStyle w:val="2"/>
+        <w:rPr>
+          <w:rFonts w:hint="eastAsia"/>
+        </w:rPr>
+      </w:pPr>
+      <w:r>
+        <w:rPr>
+          <w:rFonts w:hint="eastAsia"/>
+        </w:rPr>
+        <w:t xml:space="preserve"> Application Interface</w:t>
+      </w:r>
+    </w:p>
+    <w:p>
+      <w:pPr>
+        <w:pStyle w:val="af5"/>
+        <w:ind w:firstLine="480"/>
+        <w:rPr>
+          <w:rFonts w:hint="eastAsia"/>
+        </w:rPr>
+      </w:pPr>
+      <w:r>
+        <w:rPr>
+          <w:rFonts w:hint="eastAsia"/>
+        </w:rPr>
+        <w:t>The Shapeville interface consists of:</w:t>
+      </w:r>
+    </w:p>
+    <w:p>
+      <w:pPr>
+        <w:pStyle w:val="af5"/>
+        <w:ind w:firstLine="480"/>
+        <w:rPr>
+          <w:rFonts w:hint="eastAsia"/>
+        </w:rPr>
+      </w:pPr>
+      <w:r>
+        <w:rPr>
+          <w:rFonts w:hint="eastAsia"/>
+        </w:rPr>
+        <w:t>Top Area: Shows the "Color Mode" button for accessibility settings</w:t>
+      </w:r>
+    </w:p>
+    <w:p>
+      <w:pPr>
+        <w:pStyle w:val="af5"/>
+        <w:ind w:firstLine="480"/>
+        <w:rPr>
+          <w:rFonts w:hint="eastAsia"/>
+        </w:rPr>
+      </w:pPr>
+      <w:r>
+        <w:rPr>
+          <w:rFonts w:hint="eastAsia"/>
+        </w:rPr>
+        <w:t>Main Content Area: Displays the current learning activity</w:t>
+      </w:r>
+    </w:p>
+    <w:p>
+      <w:pPr>
+        <w:pStyle w:val="af5"/>
+        <w:ind w:firstLine="480"/>
+        <w:rPr>
+          <w:rFonts w:hint="eastAsia"/>
+        </w:rPr>
+      </w:pPr>
+      <w:r>
+        <w:rPr>
+          <w:rFonts w:hint="eastAsia"/>
+        </w:rPr>
+        <w:t>Bottom Status Bar: Shows your progress score and task completion status</w:t>
+      </w:r>
+    </w:p>
+    <w:p>
+      <w:pPr>
+        <w:pStyle w:val="af5"/>
+        <w:ind w:firstLine="480"/>
+        <w:rPr>
+          <w:rFonts w:hint="eastAsia"/>
+        </w:rPr>
+      </w:pPr>
+      <w:r>
+        <w:rPr>
+          <w:rFonts w:hint="eastAsia"/>
+        </w:rPr>
+        <w:t>Navigation Buttons: Appear at the bottom of most screens to help you move between sections</w:t>
+      </w:r>
+    </w:p>
+    <w:p>
+      <w:pPr>
+        <w:pStyle w:val="2"/>
+        <w:rPr>
+          <w:rFonts w:hint="eastAsia"/>
+        </w:rPr>
+      </w:pPr>
+      <w:r>
+        <w:rPr>
+          <w:rFonts w:hint="eastAsia"/>
+        </w:rPr>
+        <w:t xml:space="preserve"> Accessibility Features</w:t>
+      </w:r>
+    </w:p>
+    <w:p>
+      <w:pPr>
+        <w:pStyle w:val="af5"/>
+        <w:ind w:firstLine="480"/>
+        <w:rPr>
+          <w:rFonts w:hint="eastAsia"/>
+        </w:rPr>
+      </w:pPr>
+      <w:r>
+        <w:rPr>
+          <w:rFonts w:hint="eastAsia"/>
+        </w:rPr>
+        <w:t>Shapeville is designed to be accessible to all children, including those with color vision deficiencies:</w:t>
+      </w:r>
+    </w:p>
+    <w:p>
+      <w:pPr>
+        <w:pStyle w:val="af5"/>
+        <w:ind w:firstLine="480"/>
+        <w:rPr>
+          <w:rFonts w:hint="eastAsia"/>
+        </w:rPr>
+      </w:pPr>
+      <w:r>
+        <w:rPr>
+          <w:rFonts w:hint="eastAsia"/>
+        </w:rPr>
+        <w:t>1. Color Schemes: The application provides three different color schemes that can be toggled using the "Color Mode" button:</w:t>
+      </w:r>
+    </w:p>
+    <w:p>
+      <w:pPr>
+        <w:pStyle w:val="af5"/>
+        <w:ind w:firstLine="480"/>
+        <w:rPr>
+          <w:rFonts w:hint="eastAsia"/>
+        </w:rPr>
+      </w:pPr>
+      <w:r>
+        <w:rPr>
+          <w:rFonts w:hint="eastAsia"/>
+        </w:rPr>
+        <w:t xml:space="preserve">   Normal Vision: Standard color palette with vibrant colors</w:t>
+      </w:r>
+    </w:p>
+    <w:p>
+      <w:pPr>
+        <w:pStyle w:val="af5"/>
+        <w:ind w:firstLine="480"/>
+        <w:rPr>
+          <w:rFonts w:hint="eastAsia"/>
+        </w:rPr>
+      </w:pPr>
+      <w:r>
+        <w:rPr>
+          <w:rFonts w:hint="eastAsia"/>
+        </w:rPr>
+        <w:t xml:space="preserve">   Red-Green Colorblind: Special color scheme for those with red-green color vision deficiency</w:t>
+      </w:r>
+    </w:p>
+    <w:p>
+      <w:pPr>
+        <w:pStyle w:val="af5"/>
+        <w:ind w:firstLine="480"/>
+        <w:rPr>
+          <w:rFonts w:hint="eastAsia"/>
+        </w:rPr>
+      </w:pPr>
+      <w:r>
+        <w:rPr>
+          <w:rFonts w:hint="eastAsia"/>
+        </w:rPr>
+        <w:t xml:space="preserve">   Blue-Yellow Colorblind: Adapted color scheme for blue-yellow color vision deficiency</w:t>
+      </w:r>
+    </w:p>
+    <w:p>
+      <w:pPr>
+        <w:pStyle w:val="af5"/>
+        <w:ind w:firstLine="480"/>
+        <w:rPr>
+          <w:rFonts w:hint="eastAsia"/>
+        </w:rPr>
+      </w:pPr>
+      <w:r>
+        <w:rPr>
+          <w:rFonts w:hint="eastAsia"/>
+        </w:rPr>
+        <w:t>2. Each time you press the "Color Mode" button, the application will cycle to the next color scheme.</w:t>
+      </w:r>
+    </w:p>
+    <w:p>
+      <w:pPr>
+        <w:pStyle w:val="2"/>
+        <w:rPr>
+          <w:rFonts w:hint="eastAsia"/>
+        </w:rPr>
+      </w:pPr>
+      <w:r>
+        <w:rPr>
+          <w:rFonts w:hint="eastAsia"/>
+        </w:rPr>
+        <w:lastRenderedPageBreak/>
+        <w:t xml:space="preserve"> Learning Modules</w:t>
+      </w:r>
+    </w:p>
+    <w:p>
+      <w:pPr>
+        <w:pStyle w:val="af5"/>
+        <w:ind w:firstLineChars="0"/>
+        <w:rPr>
+          <w:rFonts w:hint="eastAsia"/>
+          <w:b/>
+          <w:bCs/>
+        </w:rPr>
+      </w:pPr>
+      <w:r>
+        <w:rPr>
+          <w:rFonts w:hint="eastAsia"/>
+          <w:b/>
+          <w:bCs/>
+        </w:rPr>
+        <w:t>Key Stage 1 (KS1)</w:t>
+      </w:r>
+    </w:p>
+    <w:p>
+      <w:pPr>
+        <w:pStyle w:val="af5"/>
+        <w:ind w:firstLine="482"/>
+        <w:rPr>
+          <w:rFonts w:hint="eastAsia"/>
+          <w:b/>
+          <w:bCs/>
+        </w:rPr>
+      </w:pPr>
+      <w:r>
+        <w:rPr>
+          <w:rFonts w:hint="eastAsia"/>
+          <w:b/>
+          <w:bCs/>
+        </w:rPr>
+        <w:t>2D Shapes</w:t>
+      </w:r>
+    </w:p>
+    <w:p>
+      <w:pPr>
+        <w:pStyle w:val="af5"/>
+        <w:ind w:firstLine="480"/>
+        <w:rPr>
+          <w:rFonts w:hint="eastAsia"/>
+        </w:rPr>
+      </w:pPr>
+      <w:r>
+        <w:rPr>
+          <w:rFonts w:hint="eastAsia"/>
+        </w:rPr>
+        <w:t>View and learn various 2D shapes</w:t>
+      </w:r>
+    </w:p>
+    <w:p>
+      <w:pPr>
+        <w:pStyle w:val="af5"/>
+        <w:ind w:firstLine="480"/>
+        <w:rPr>
+          <w:rFonts w:hint="eastAsia"/>
+        </w:rPr>
+      </w:pPr>
+      <w:r>
+        <w:rPr>
+          <w:rFonts w:hint="eastAsia"/>
+        </w:rPr>
+        <w:t>Identify shapes shown on screen by typing their names</w:t>
+      </w:r>
+    </w:p>
+    <w:p>
+      <w:pPr>
+        <w:pStyle w:val="af5"/>
+        <w:ind w:firstLine="480"/>
+        <w:rPr>
+          <w:rFonts w:hint="eastAsia"/>
+        </w:rPr>
+      </w:pPr>
+      <w:r>
+        <w:rPr>
+          <w:rFonts w:hint="eastAsia"/>
+        </w:rPr>
+        <w:t>Receive instant feedback on your answers</w:t>
+      </w:r>
+    </w:p>
+    <w:p>
+      <w:pPr>
+        <w:pStyle w:val="af5"/>
+        <w:ind w:firstLine="480"/>
+        <w:rPr>
+          <w:rFonts w:hint="eastAsia"/>
+        </w:rPr>
+      </w:pPr>
+      <w:r>
+        <w:rPr>
+          <w:rFonts w:hint="eastAsia"/>
+        </w:rPr>
+        <w:t>You have 3 attempts for each shape</w:t>
+      </w:r>
+    </w:p>
+    <w:p>
+      <w:pPr>
+        <w:pStyle w:val="af5"/>
+        <w:ind w:firstLine="482"/>
+        <w:rPr>
+          <w:rFonts w:hint="eastAsia"/>
+          <w:b/>
+          <w:bCs/>
+        </w:rPr>
+      </w:pPr>
+      <w:r>
+        <w:rPr>
+          <w:rFonts w:hint="eastAsia"/>
+          <w:b/>
+          <w:bCs/>
+        </w:rPr>
+        <w:t>3D Shapes</w:t>
+      </w:r>
+    </w:p>
+    <w:p>
+      <w:pPr>
+        <w:pStyle w:val="af5"/>
+        <w:ind w:firstLine="480"/>
+        <w:rPr>
+          <w:rFonts w:hint="eastAsia"/>
+        </w:rPr>
+      </w:pPr>
+      <w:r>
+        <w:rPr>
+          <w:rFonts w:hint="eastAsia"/>
+        </w:rPr>
+        <w:t>Learn about three-dimensional shapes and their properties</w:t>
+      </w:r>
+    </w:p>
+    <w:p>
+      <w:pPr>
+        <w:pStyle w:val="af5"/>
+        <w:ind w:firstLine="480"/>
+        <w:rPr>
+          <w:rFonts w:hint="eastAsia"/>
+        </w:rPr>
+      </w:pPr>
+      <w:r>
+        <w:rPr>
+          <w:rFonts w:hint="eastAsia"/>
+        </w:rPr>
+        <w:t>Identify 3D shapes from their images</w:t>
+      </w:r>
+    </w:p>
+    <w:p>
+      <w:pPr>
+        <w:pStyle w:val="af5"/>
+        <w:ind w:firstLine="480"/>
+        <w:rPr>
+          <w:rFonts w:hint="eastAsia"/>
+        </w:rPr>
+      </w:pPr>
+      <w:r>
+        <w:rPr>
+          <w:rFonts w:hint="eastAsia"/>
+        </w:rPr>
+        <w:t>Similar to 2D shapes, you have 3 attempts for each answer</w:t>
+      </w:r>
+    </w:p>
+    <w:p>
+      <w:pPr>
+        <w:pStyle w:val="af5"/>
+        <w:ind w:firstLine="482"/>
+        <w:rPr>
+          <w:rFonts w:hint="eastAsia"/>
+          <w:b/>
+          <w:bCs/>
+        </w:rPr>
+      </w:pPr>
+      <w:r>
+        <w:rPr>
+          <w:rFonts w:hint="eastAsia"/>
+          <w:b/>
+          <w:bCs/>
+        </w:rPr>
+        <w:t>Angles</w:t>
+      </w:r>
+    </w:p>
+    <w:p>
+      <w:pPr>
+        <w:pStyle w:val="af5"/>
+        <w:ind w:firstLine="480"/>
+        <w:rPr>
+          <w:rFonts w:hint="eastAsia"/>
+        </w:rPr>
+      </w:pPr>
+      <w:r>
+        <w:rPr>
+          <w:rFonts w:hint="eastAsia"/>
+        </w:rPr>
+        <w:t>Learn different types of angles (acute, right, obtuse, straight, reflex)</w:t>
+      </w:r>
+    </w:p>
+    <w:p>
+      <w:pPr>
+        <w:pStyle w:val="af5"/>
+        <w:ind w:firstLine="480"/>
+        <w:rPr>
+          <w:rFonts w:hint="eastAsia"/>
+        </w:rPr>
+      </w:pPr>
+      <w:r>
+        <w:rPr>
+          <w:rFonts w:hint="eastAsia"/>
+        </w:rPr>
+        <w:t>Practice identifying angle types</w:t>
+      </w:r>
+    </w:p>
+    <w:p>
+      <w:pPr>
+        <w:pStyle w:val="af5"/>
+        <w:ind w:firstLine="480"/>
+        <w:rPr>
+          <w:rFonts w:hint="eastAsia"/>
+        </w:rPr>
+      </w:pPr>
+      <w:r>
+        <w:rPr>
+          <w:rFonts w:hint="eastAsia"/>
+        </w:rPr>
+        <w:t>Interactive angle visualizations help reinforce concepts</w:t>
+      </w:r>
+    </w:p>
+    <w:p>
+      <w:pPr>
+        <w:pStyle w:val="af5"/>
+        <w:ind w:firstLineChars="82" w:firstLine="198"/>
+        <w:rPr>
+          <w:rFonts w:hint="eastAsia"/>
+          <w:b/>
+          <w:bCs/>
+        </w:rPr>
+      </w:pPr>
+      <w:r>
+        <w:rPr>
+          <w:rFonts w:hint="eastAsia"/>
+          <w:b/>
+          <w:bCs/>
+        </w:rPr>
+        <w:t>Key Stage 2 (KS2)</w:t>
+      </w:r>
+    </w:p>
+    <w:p>
+      <w:pPr>
+        <w:pStyle w:val="af5"/>
+        <w:ind w:firstLine="482"/>
+        <w:rPr>
+          <w:rFonts w:hint="eastAsia"/>
+          <w:b/>
+          <w:bCs/>
+        </w:rPr>
+      </w:pPr>
+      <w:r>
+        <w:rPr>
+          <w:rFonts w:hint="eastAsia"/>
+          <w:b/>
+          <w:bCs/>
+        </w:rPr>
+        <w:t>Shape Area</w:t>
+      </w:r>
+    </w:p>
+    <w:p>
+      <w:pPr>
+        <w:pStyle w:val="af5"/>
+        <w:ind w:firstLine="480"/>
+        <w:rPr>
+          <w:rFonts w:hint="eastAsia"/>
+        </w:rPr>
+      </w:pPr>
+      <w:r>
+        <w:rPr>
+          <w:rFonts w:hint="eastAsia"/>
+        </w:rPr>
+        <w:t>Learn how to calculate areas of various shapes (rectangles, triangles, parallelograms, trapeziums)</w:t>
+      </w:r>
+    </w:p>
+    <w:p>
+      <w:pPr>
+        <w:pStyle w:val="af5"/>
+        <w:ind w:firstLine="480"/>
+        <w:rPr>
+          <w:rFonts w:hint="eastAsia"/>
+        </w:rPr>
+      </w:pPr>
+      <w:r>
+        <w:rPr>
+          <w:rFonts w:hint="eastAsia"/>
+        </w:rPr>
+        <w:t>Practice solving area problems with randomly generated parameters</w:t>
+      </w:r>
+    </w:p>
+    <w:p>
+      <w:pPr>
+        <w:pStyle w:val="af5"/>
+        <w:ind w:firstLine="480"/>
+        <w:rPr>
+          <w:rFonts w:hint="eastAsia"/>
+        </w:rPr>
+      </w:pPr>
+      <w:r>
+        <w:rPr>
+          <w:rFonts w:hint="eastAsia"/>
+        </w:rPr>
+        <w:t>Visual representations help understand area formulas</w:t>
+      </w:r>
+    </w:p>
+    <w:p>
+      <w:pPr>
+        <w:pStyle w:val="af5"/>
+        <w:ind w:firstLine="482"/>
+        <w:rPr>
+          <w:rFonts w:hint="eastAsia"/>
+          <w:b/>
+          <w:bCs/>
+        </w:rPr>
+      </w:pPr>
+      <w:r>
+        <w:rPr>
+          <w:rFonts w:hint="eastAsia"/>
+          <w:b/>
+          <w:bCs/>
+        </w:rPr>
+        <w:t>Circle</w:t>
+      </w:r>
+    </w:p>
+    <w:p>
+      <w:pPr>
+        <w:pStyle w:val="af5"/>
+        <w:ind w:firstLine="480"/>
+        <w:rPr>
+          <w:rFonts w:hint="eastAsia"/>
+        </w:rPr>
+      </w:pPr>
+      <w:r>
+        <w:rPr>
+          <w:rFonts w:hint="eastAsia"/>
+        </w:rPr>
+        <w:t>Learn about circle properties, including area and circumference</w:t>
+      </w:r>
+    </w:p>
+    <w:p>
+      <w:pPr>
+        <w:pStyle w:val="af5"/>
+        <w:ind w:firstLine="480"/>
+        <w:rPr>
+          <w:rFonts w:hint="eastAsia"/>
+        </w:rPr>
+      </w:pPr>
+      <w:r>
+        <w:rPr>
+          <w:rFonts w:hint="eastAsia"/>
+        </w:rPr>
+        <w:t>Practice calculations using both radius and diameter</w:t>
+      </w:r>
+    </w:p>
+    <w:p>
+      <w:pPr>
+        <w:pStyle w:val="af5"/>
+        <w:ind w:firstLine="480"/>
+        <w:rPr>
+          <w:rFonts w:hint="eastAsia"/>
+        </w:rPr>
+      </w:pPr>
+      <w:r>
+        <w:rPr>
+          <w:rFonts w:hint="eastAsia"/>
+        </w:rPr>
+        <w:t>Visual illustrations demonstrate the relationship between dimensions and calculations</w:t>
+      </w:r>
+    </w:p>
+    <w:p>
+      <w:pPr>
+        <w:pStyle w:val="af5"/>
+        <w:ind w:firstLineChars="0" w:firstLine="0"/>
+        <w:rPr>
+          <w:rFonts w:hint="eastAsia"/>
+          <w:b/>
+          <w:bCs/>
+        </w:rPr>
+      </w:pPr>
+      <w:r>
+        <w:rPr>
+          <w:rFonts w:hint="eastAsia"/>
+          <w:b/>
+          <w:bCs/>
+        </w:rPr>
+        <w:t>Bonus Modules</w:t>
+      </w:r>
+    </w:p>
+    <w:p>
+      <w:pPr>
+        <w:pStyle w:val="af5"/>
+        <w:ind w:firstLine="482"/>
+        <w:rPr>
+          <w:rFonts w:hint="eastAsia"/>
+        </w:rPr>
+      </w:pPr>
+      <w:r>
+        <w:rPr>
+          <w:rFonts w:hint="eastAsia"/>
+          <w:b/>
+          <w:bCs/>
+        </w:rPr>
+        <w:t>Compound Area</w:t>
+      </w:r>
+      <w:r>
+        <w:rPr>
+          <w:rFonts w:hint="eastAsia"/>
+        </w:rPr>
+        <w:t>: Calculate areas of complex shapes made from multiple simple shapes</w:t>
+      </w:r>
+    </w:p>
+    <w:p>
+      <w:pPr>
+        <w:pStyle w:val="af5"/>
+        <w:ind w:firstLine="482"/>
+        <w:rPr>
+          <w:rFonts w:hint="eastAsia"/>
+        </w:rPr>
+      </w:pPr>
+      <w:r>
+        <w:rPr>
+          <w:rFonts w:hint="eastAsia"/>
+          <w:b/>
+          <w:bCs/>
+        </w:rPr>
+        <w:t>Sector Area</w:t>
+      </w:r>
+      <w:r>
+        <w:rPr>
+          <w:rFonts w:hint="eastAsia"/>
+        </w:rPr>
+        <w:t>: Learn about circle sectors and how to calculate their areas</w:t>
+      </w:r>
+    </w:p>
+    <w:p>
+      <w:pPr>
+        <w:pStyle w:val="2"/>
+        <w:rPr>
+          <w:rFonts w:hint="eastAsia"/>
+        </w:rPr>
+      </w:pPr>
+      <w:r>
+        <w:rPr>
+          <w:rFonts w:hint="eastAsia"/>
+        </w:rPr>
+        <w:t xml:space="preserve"> Scoring System</w:t>
+      </w:r>
+    </w:p>
+    <w:p>
+      <w:pPr>
+        <w:pStyle w:val="af5"/>
+        <w:ind w:firstLine="480"/>
+        <w:rPr>
+          <w:rFonts w:hint="eastAsia"/>
+        </w:rPr>
+      </w:pPr>
+      <w:r>
+        <w:rPr>
+          <w:rFonts w:hint="eastAsia"/>
+        </w:rPr>
+        <w:t>Shapeville tracks your progress with a points-based scoring system:</w:t>
+      </w:r>
+    </w:p>
+    <w:p>
+      <w:pPr>
+        <w:pStyle w:val="af5"/>
+        <w:ind w:firstLine="480"/>
+        <w:rPr>
+          <w:rFonts w:hint="eastAsia"/>
+        </w:rPr>
+      </w:pPr>
+      <w:r>
+        <w:rPr>
+          <w:rFonts w:hint="eastAsia"/>
+        </w:rPr>
+        <w:t>Each correct answer earns points based on:</w:t>
+      </w:r>
+    </w:p>
+    <w:p>
+      <w:pPr>
+        <w:pStyle w:val="af5"/>
+        <w:ind w:firstLine="480"/>
+        <w:rPr>
+          <w:rFonts w:hint="eastAsia"/>
+        </w:rPr>
+      </w:pPr>
+      <w:r>
+        <w:rPr>
+          <w:rFonts w:hint="eastAsia"/>
+        </w:rPr>
+        <w:lastRenderedPageBreak/>
+        <w:t xml:space="preserve">  </w:t>
+      </w:r>
+      <w:r>
+        <w:tab/>
+      </w:r>
+      <w:r>
+        <w:rPr>
+          <w:rFonts w:hint="eastAsia"/>
+        </w:rPr>
+        <w:t>Task difficulty (Basic or Advanced)</w:t>
+      </w:r>
+    </w:p>
+    <w:p>
+      <w:pPr>
+        <w:pStyle w:val="af5"/>
+        <w:ind w:firstLine="480"/>
+        <w:rPr>
+          <w:rFonts w:hint="eastAsia"/>
+        </w:rPr>
+      </w:pPr>
+      <w:r>
+        <w:rPr>
+          <w:rFonts w:hint="eastAsia"/>
+        </w:rPr>
+        <w:t xml:space="preserve">  </w:t>
+      </w:r>
+      <w:r>
+        <w:tab/>
+      </w:r>
+      <w:r>
+        <w:rPr>
+          <w:rFonts w:hint="eastAsia"/>
+        </w:rPr>
+        <w:t>Number of attempts used (fewer attempts = more points)</w:t>
+      </w:r>
+    </w:p>
+    <w:p>
+      <w:pPr>
+        <w:pStyle w:val="af5"/>
+        <w:ind w:firstLine="480"/>
+        <w:rPr>
+          <w:rFonts w:hint="eastAsia"/>
+        </w:rPr>
+      </w:pPr>
+      <w:r>
+        <w:rPr>
+          <w:rFonts w:hint="eastAsia"/>
+        </w:rPr>
+        <w:t>Basic level activities award 1-3 points per correct answer</w:t>
+      </w:r>
+    </w:p>
+    <w:p>
+      <w:pPr>
+        <w:pStyle w:val="af5"/>
+        <w:ind w:firstLine="480"/>
+        <w:rPr>
+          <w:rFonts w:hint="eastAsia"/>
+        </w:rPr>
+      </w:pPr>
+      <w:r>
+        <w:rPr>
+          <w:rFonts w:hint="eastAsia"/>
+        </w:rPr>
+        <w:t>Advanced level activities award 2-6 points per correct answer</w:t>
+      </w:r>
+    </w:p>
+    <w:p>
+      <w:pPr>
+        <w:pStyle w:val="af5"/>
+        <w:ind w:firstLine="480"/>
+        <w:rPr>
+          <w:rFonts w:hint="eastAsia"/>
+        </w:rPr>
+      </w:pPr>
+      <w:r>
+        <w:rPr>
+          <w:rFonts w:hint="eastAsia"/>
+        </w:rPr>
+        <w:t>Your current score appears in the progress bar at the bottom of the screen</w:t>
+      </w:r>
+    </w:p>
+    <w:p>
+      <w:pPr>
+        <w:pStyle w:val="af5"/>
+        <w:ind w:firstLine="480"/>
+        <w:rPr>
+          <w:rFonts w:hint="eastAsia"/>
+        </w:rPr>
+      </w:pPr>
+      <w:r>
+        <w:rPr>
+          <w:rFonts w:hint="eastAsia"/>
+        </w:rPr>
+        <w:t>Task completion status is shown with colored indicators</w:t>
+      </w:r>
+    </w:p>
+    <w:p>
+      <w:pPr>
+        <w:pStyle w:val="2"/>
+        <w:rPr>
+          <w:rFonts w:hint="eastAsia"/>
+        </w:rPr>
+      </w:pPr>
+      <w:r>
+        <w:rPr>
+          <w:rFonts w:hint="eastAsia"/>
+        </w:rPr>
+        <w:t xml:space="preserve"> Tips for Teachers/Parents</w:t>
+      </w:r>
+    </w:p>
+    <w:p>
+      <w:pPr>
+        <w:pStyle w:val="af5"/>
+        <w:ind w:firstLine="480"/>
+        <w:rPr>
+          <w:rFonts w:hint="eastAsia"/>
+        </w:rPr>
+      </w:pPr>
+      <w:r>
+        <w:rPr>
+          <w:rFonts w:hint="eastAsia"/>
+        </w:rPr>
+        <w:t>1. Start with KS1: For young children (5-7), begin with the Key Stage 1 modules</w:t>
+      </w:r>
+    </w:p>
+    <w:p>
+      <w:pPr>
+        <w:pStyle w:val="af5"/>
+        <w:ind w:firstLine="480"/>
+        <w:rPr>
+          <w:rFonts w:hint="eastAsia"/>
+        </w:rPr>
+      </w:pPr>
+      <w:r>
+        <w:rPr>
+          <w:rFonts w:hint="eastAsia"/>
+        </w:rPr>
+        <w:t>2. Progression: Move to Key Stage 2 once the child is comfortable with shape recognition</w:t>
+      </w:r>
+    </w:p>
+    <w:p>
+      <w:pPr>
+        <w:pStyle w:val="af5"/>
+        <w:ind w:firstLine="480"/>
+        <w:rPr>
+          <w:rFonts w:hint="eastAsia"/>
+        </w:rPr>
+      </w:pPr>
+      <w:r>
+        <w:rPr>
+          <w:rFonts w:hint="eastAsia"/>
+        </w:rPr>
+        <w:t>3. Supervision: Younger children may need assistance with typing answers</w:t>
+      </w:r>
+    </w:p>
+    <w:p>
+      <w:pPr>
+        <w:pStyle w:val="af5"/>
+        <w:ind w:firstLine="480"/>
+        <w:rPr>
+          <w:rFonts w:hint="eastAsia"/>
+        </w:rPr>
+      </w:pPr>
+      <w:r>
+        <w:rPr>
+          <w:rFonts w:hint="eastAsia"/>
+        </w:rPr>
+        <w:t>4. Explanations: Use the visual representations as teaching aids to explain concepts</w:t>
+      </w:r>
+    </w:p>
+    <w:p>
+      <w:pPr>
+        <w:pStyle w:val="af5"/>
+        <w:ind w:firstLine="480"/>
+        <w:rPr>
+          <w:rFonts w:hint="eastAsia"/>
+        </w:rPr>
+      </w:pPr>
+      <w:r>
+        <w:rPr>
+          <w:rFonts w:hint="eastAsia"/>
+        </w:rPr>
+        <w:t>5.Accessibility: Adjust the color scheme if your child has any color vision deficiency</w:t>
+      </w:r>
+    </w:p>
+    <w:p>
+      <w:pPr>
+        <w:pStyle w:val="2"/>
+        <w:rPr>
+          <w:rFonts w:hint="eastAsia"/>
+        </w:rPr>
+      </w:pPr>
+      <w:r>
+        <w:rPr>
+          <w:rFonts w:hint="eastAsia"/>
+        </w:rPr>
+        <w:t xml:space="preserve"> Ending a Session</w:t>
+      </w:r>
+    </w:p>
+    <w:p>
+      <w:pPr>
+        <w:pStyle w:val="af5"/>
+        <w:ind w:firstLine="480"/>
+        <w:rPr>
+          <w:rFonts w:hint="eastAsia"/>
+        </w:rPr>
+      </w:pPr>
+      <w:r>
+        <w:rPr>
+          <w:rFonts w:hint="eastAsia"/>
+        </w:rPr>
+        <w:t>1. Click the "End" button in the bottom right corner of the screen</w:t>
+      </w:r>
+    </w:p>
+    <w:p>
+      <w:pPr>
+        <w:pStyle w:val="af5"/>
+        <w:ind w:firstLine="480"/>
+        <w:rPr>
+          <w:rFonts w:hint="eastAsia"/>
+        </w:rPr>
+      </w:pPr>
+      <w:r>
+        <w:rPr>
+          <w:rFonts w:hint="eastAsia"/>
+        </w:rPr>
+        <w:t>2. A summary dialog will show the total points earned during the session</w:t>
+      </w:r>
+    </w:p>
+    <w:p>
+      <w:pPr>
+        <w:pStyle w:val="af5"/>
+        <w:ind w:firstLine="480"/>
+        <w:rPr>
+          <w:rFonts w:hint="eastAsia"/>
+        </w:rPr>
+      </w:pPr>
+      <w:r>
+        <w:rPr>
+          <w:rFonts w:hint="eastAsia"/>
+        </w:rPr>
+        <w:t xml:space="preserve">3. Click "OK" </w:t>
+      </w:r>
+      <w:r>
+        <w:rPr>
+          <w:rFonts w:hint="eastAsia"/>
+        </w:rPr>
+        <w:t xml:space="preserve">or press the </w:t>
+      </w:r>
+      <w:r>
+        <w:rPr>
+          <w:rFonts w:hint="eastAsia"/>
+        </w:rPr>
+        <w:t>"</w:t>
+      </w:r>
+      <w:r>
+        <w:rPr>
+          <w:rFonts w:hint="eastAsia"/>
+        </w:rPr>
+        <w:t>Enter</w:t>
+      </w:r>
+      <w:r>
+        <w:rPr>
+          <w:rFonts w:hint="eastAsia"/>
+        </w:rPr>
+        <w:t>"</w:t>
+      </w:r>
+      <w:r>
+        <w:rPr>
+          <w:rFonts w:hint="eastAsia"/>
+        </w:rPr>
+        <w:t xml:space="preserve"> </w:t>
+      </w:r>
+      <w:r>
+        <w:rPr>
+          <w:rFonts w:hint="eastAsia"/>
+        </w:rPr>
+        <w:t>to close the application</w:t>
+      </w:r>
+    </w:p>
+    <w:p>
+      <w:pPr>
+        <w:pStyle w:val="2"/>
+        <w:rPr>
+          <w:rFonts w:hint="eastAsia"/>
+        </w:rPr>
+      </w:pPr>
+      <w:r>
+        <w:rPr>
+          <w:rFonts w:hint="eastAsia"/>
+        </w:rPr>
+        <w:t xml:space="preserve"> Troubleshooting</w:t>
+      </w:r>
+    </w:p>
+    <w:p>
+      <w:pPr>
+        <w:pStyle w:val="af5"/>
+        <w:ind w:firstLine="480"/>
+        <w:rPr>
+          <w:rFonts w:hint="eastAsia"/>
+        </w:rPr>
+      </w:pPr>
+      <w:r>
+        <w:rPr>
+          <w:rFonts w:hint="eastAsia"/>
+        </w:rPr>
+        <w:t>Application won't start: Ensure you have Java installed on your computer</w:t>
+      </w:r>
+    </w:p>
+    <w:p>
+      <w:pPr>
+        <w:pStyle w:val="af5"/>
+        <w:ind w:firstLine="480"/>
+        <w:rPr>
+          <w:rFonts w:hint="eastAsia"/>
+        </w:rPr>
+      </w:pPr>
+      <w:r>
+        <w:rPr>
+          <w:rFonts w:hint="eastAsia"/>
+        </w:rPr>
+        <w:t>Text appears cut off: Try resizing the window to see if it helps</w:t>
+      </w:r>
+    </w:p>
+    <w:p>
+      <w:pPr>
+        <w:pStyle w:val="af5"/>
+        <w:ind w:firstLine="480"/>
+        <w:rPr>
+          <w:rFonts w:hint="eastAsia"/>
+        </w:rPr>
+      </w:pPr>
+      <w:r>
+        <w:rPr>
+          <w:rFonts w:hint="eastAsia"/>
+        </w:rPr>
+        <w:t>Colors don't match descriptions: Try cycling through the color modes using the "Color Mode" button</w:t>
+      </w:r>
+    </w:p>
+    <w:p>
+      <w:pPr>
+        <w:pStyle w:val="af5"/>
+        <w:ind w:firstLine="480"/>
+      </w:pPr>
+      <w:r>
+        <w:rPr>
+          <w:rFonts w:hint="eastAsia"/>
+        </w:rPr>
+        <w:t>Thank you for using Shapeville to explore the world of geometry with your young learners!</w:t>
+      </w:r>
+    </w:p>
+    <w:p>
+      <w:pPr>
+        <w:widowControl/>
         <w:jc w:val="left"/>
-      </w:pPr>
-      <w:r>
-        <w:rPr>
-          <w:rFonts w:hint="eastAsia"/>
-        </w:rPr>
-        <w:t>分工</w:t>
-      </w:r>
-    </w:p>
-    <w:p>
-      <w:r>
-        <w:rPr>
-          <w:rFonts w:hint="eastAsia"/>
-        </w:rPr>
-        <w:t>Resources</w:t>
-      </w:r>
-      <w:r>
-        <w:rPr>
-          <w:rFonts w:hint="eastAsia"/>
-        </w:rPr>
-        <w:t>(</w:t>
-      </w:r>
-      <w:r>
-        <w:rPr>
-          <w:rFonts w:hint="eastAsia"/>
-        </w:rPr>
-        <w:t>准备题目答案</w:t>
-      </w:r>
-      <w:r>
-        <w:rPr>
-          <w:rFonts w:hint="eastAsia"/>
-        </w:rPr>
-        <w:t>)</w:t>
-      </w:r>
-    </w:p>
-    <w:p>
-      <w:r>
-        <w:rPr>
-          <w:rFonts w:hint="eastAsia"/>
-        </w:rPr>
-        <w:t>Entity</w:t>
-      </w:r>
-      <w:r>
-        <w:rPr>
-          <w:rFonts w:hint="eastAsia"/>
-        </w:rPr>
-        <w:t>(</w:t>
-      </w:r>
-      <w:r>
-        <w:rPr>
-          <w:rFonts w:hint="eastAsia"/>
-        </w:rPr>
-        <w:t>用户实体</w:t>
-      </w:r>
-      <w:r>
-        <w:rPr>
-          <w:rFonts w:hint="eastAsia"/>
-        </w:rPr>
-        <w:t>+</w:t>
-      </w:r>
-      <w:r>
-        <w:rPr>
-          <w:rFonts w:hint="eastAsia"/>
-        </w:rPr>
-        <w:t>数据访问：题目和答案</w:t>
-      </w:r>
-      <w:r>
-        <w:rPr>
-          <w:rFonts w:hint="eastAsia"/>
-        </w:rPr>
-        <w:t>)</w:t>
-      </w:r>
-    </w:p>
-    <w:p>
-      <w:r>
-        <w:rPr>
-          <w:rFonts w:hint="eastAsia"/>
-        </w:rPr>
-        <w:t>Service</w:t>
-      </w:r>
-      <w:r>
-        <w:rPr>
-          <w:rFonts w:hint="eastAsia"/>
-        </w:rPr>
-        <w:t>（</w:t>
-      </w:r>
-      <w:r>
-        <w:rPr>
-          <w:rFonts w:hint="eastAsia"/>
-        </w:rPr>
-        <w:t>业务逻辑层</w:t>
-      </w:r>
-      <w:r>
-        <w:rPr>
-          <w:rFonts w:hint="eastAsia"/>
-        </w:rPr>
-        <w:t>）</w:t>
-      </w:r>
-    </w:p>
-    <w:p>
-      <w:r>
-        <w:rPr>
-          <w:rFonts w:hint="eastAsia"/>
-        </w:rPr>
-        <w:t>UI</w:t>
-      </w:r>
-      <w:r>
-        <w:rPr>
-          <w:rFonts w:hint="eastAsia"/>
-        </w:rPr>
-        <w:t>实现</w:t>
-      </w:r>
-      <w:r>
-        <w:rPr>
-          <w:rFonts w:hint="eastAsia"/>
-        </w:rPr>
-        <w:t>（用户交互层）</w:t>
-      </w:r>
-    </w:p>
-    <w:p>
-      <w:pPr>
-        <w:rPr>
-          <w:rFonts w:hint="eastAsia"/>
-        </w:rPr>
-      </w:pPr>
-      <w:r>
-        <w:rPr>
-          <w:rFonts w:hint="eastAsia"/>
-        </w:rPr>
-        <w:t>UI</w:t>
-      </w:r>
-      <w:r>
-        <w:rPr>
-          <w:rFonts w:hint="eastAsia"/>
-        </w:rPr>
-        <w:t>画图设计（没要求做，但是为了</w:t>
-      </w:r>
-      <w:r>
-        <w:rPr>
-          <w:rFonts w:hint="eastAsia"/>
-        </w:rPr>
-        <w:t>凑</w:t>
-      </w:r>
-      <w:r>
-        <w:rPr>
-          <w:rFonts w:hint="eastAsia"/>
-        </w:rPr>
-        <w:t>分工，可以</w:t>
-      </w:r>
-      <w:r>
-        <w:rPr>
-          <w:rFonts w:hint="eastAsia"/>
-        </w:rPr>
-        <w:t>对着成品</w:t>
-      </w:r>
-      <w:r>
-        <w:rPr>
-          <w:rFonts w:hint="eastAsia"/>
-        </w:rPr>
-        <w:t>画几个原型图，假装</w:t>
-      </w:r>
-      <w:r>
-        <w:rPr>
-          <w:rFonts w:hint="eastAsia"/>
-        </w:rPr>
-        <w:t>我们</w:t>
-      </w:r>
-      <w:r>
-        <w:rPr>
-          <w:rFonts w:hint="eastAsia"/>
-        </w:rPr>
-        <w:t>有</w:t>
-      </w:r>
-      <w:r>
-        <w:rPr>
-          <w:rFonts w:hint="eastAsia"/>
-        </w:rPr>
-        <w:t>UI</w:t>
-      </w:r>
-      <w:r>
-        <w:rPr>
-          <w:rFonts w:hint="eastAsia"/>
-        </w:rPr>
-        <w:t>设计这个工种存在）</w:t>
+        <w:rPr>
+          <w:rFonts w:ascii="Times New Roman" w:hAnsi="Times New Roman" w:hint="eastAsia"/>
+        </w:rPr>
+      </w:pPr>
+      <w:r>
+        <w:br w:type="page"/>
+      </w:r>
+    </w:p>
+    <w:p>
+      <w:pPr>
+        <w:pStyle w:val="1"/>
+      </w:pPr>
+      <w:r>
+        <w:rPr>
+          <w:rFonts w:hint="eastAsia"/>
+        </w:rPr>
+        <w:lastRenderedPageBreak/>
+        <w:t>U</w:t>
+      </w:r>
+      <w:r>
+        <w:rPr>
+          <w:rFonts w:hint="eastAsia"/>
+        </w:rPr>
+        <w:t>tilisation of AI</w:t>
+      </w:r>
+    </w:p>
+    <w:p>
+      <w:pPr>
+        <w:pStyle w:val="2"/>
+        <w:rPr>
+          <w:rFonts w:hint="eastAsia"/>
+        </w:rPr>
+      </w:pPr>
+      <w:r>
+        <w:rPr>
+          <w:rFonts w:hint="eastAsia"/>
+        </w:rPr>
+        <w:t>Colorblind-Friendly Color System Implementation</w:t>
+      </w:r>
+    </w:p>
+    <w:p>
+      <w:pPr>
+        <w:pStyle w:val="af5"/>
+        <w:ind w:firstLine="480"/>
+        <w:rPr>
+          <w:rFonts w:hint="eastAsia"/>
+        </w:rPr>
+      </w:pPr>
+      <w:r>
+        <w:rPr>
+          <w:rFonts w:hint="eastAsia"/>
+        </w:rPr>
+        <w:t>During the development of the Shapeville geometry learning application, AI-assisted tools played a crucial role in designing and implementing a comprehensive colorblind adaptation system. Through interaction with AI tools, I was able to:</w:t>
+      </w:r>
+    </w:p>
+    <w:p>
+      <w:pPr>
+        <w:pStyle w:val="af5"/>
+        <w:ind w:firstLine="480"/>
+        <w:rPr>
+          <w:rFonts w:hint="eastAsia"/>
+        </w:rPr>
+      </w:pPr>
+      <w:r>
+        <w:rPr>
+          <w:rFonts w:hint="eastAsia"/>
+        </w:rPr>
+        <w:t>Research colorblindness types and characteristics: AI helped me understand the visual characteristics of red-green colorblindness (most common) and blue-yellow colorblindness, providing scientific basis for the adaptation design.</w:t>
+      </w:r>
+    </w:p>
+    <w:p>
+      <w:pPr>
+        <w:pStyle w:val="af5"/>
+        <w:ind w:firstLine="480"/>
+        <w:rPr>
+          <w:rFonts w:hint="eastAsia"/>
+        </w:rPr>
+      </w:pPr>
+      <w:r>
+        <w:rPr>
+          <w:rFonts w:hint="eastAsia"/>
+        </w:rPr>
+        <w:t>Generate color combinations: Based on AI-provided colorblind-friendly color theory, I implemented three complete color schemes:</w:t>
+      </w:r>
+    </w:p>
+    <w:p>
+      <w:pPr>
+        <w:pStyle w:val="af5"/>
+        <w:ind w:firstLine="480"/>
+        <w:rPr>
+          <w:rFonts w:hint="eastAsia"/>
+        </w:rPr>
+      </w:pPr>
+      <w:r>
+        <w:rPr>
+          <w:rFonts w:hint="eastAsia"/>
+        </w:rPr>
+        <w:t>Blue as a substitute for green in red-green colorblind mode</w:t>
+      </w:r>
+    </w:p>
+    <w:p>
+      <w:pPr>
+        <w:pStyle w:val="af5"/>
+        <w:ind w:firstLine="480"/>
+        <w:rPr>
+          <w:rFonts w:hint="eastAsia"/>
+        </w:rPr>
+      </w:pPr>
+      <w:r>
+        <w:rPr>
+          <w:rFonts w:hint="eastAsia"/>
+        </w:rPr>
+        <w:t>Yellow-orange for warning indicators</w:t>
+      </w:r>
+    </w:p>
+    <w:p>
+      <w:pPr>
+        <w:pStyle w:val="af5"/>
+        <w:ind w:firstLine="480"/>
+        <w:rPr>
+          <w:rFonts w:hint="eastAsia"/>
+        </w:rPr>
+      </w:pPr>
+      <w:r>
+        <w:rPr>
+          <w:rFonts w:hint="eastAsia"/>
+        </w:rPr>
+        <w:t>Purple as primary color and cyan for success indicators in blue-yellow colorblind mode</w:t>
+      </w:r>
+    </w:p>
+    <w:p>
+      <w:pPr>
+        <w:pStyle w:val="af5"/>
+        <w:ind w:firstLine="480"/>
+        <w:rPr>
+          <w:rFonts w:hint="eastAsia"/>
+        </w:rPr>
+      </w:pPr>
+      <w:r>
+        <w:rPr>
+          <w:rFonts w:hint="eastAsia"/>
+        </w:rPr>
+        <w:t>Verify color contrast: AI tools assisted in verifying the contrast and distinguishability of each color scheme, ensuring clear differentiation of interface elements for different colorblind users.</w:t>
+      </w:r>
+    </w:p>
+    <w:p>
+      <w:pPr>
+        <w:pStyle w:val="af5"/>
+        <w:ind w:firstLine="480"/>
+        <w:rPr>
+          <w:rFonts w:hint="eastAsia"/>
+        </w:rPr>
+      </w:pPr>
+      <w:r>
+        <w:rPr>
+          <w:rFonts w:hint="eastAsia"/>
+        </w:rPr>
+        <w:t>Implement dynamic switching mechanism: With AI suggestions, I created a semantic color reference system enabling seamless switching between different color schemes.</w:t>
+      </w:r>
+    </w:p>
+    <w:p>
+      <w:pPr>
+        <w:pStyle w:val="af5"/>
+        <w:ind w:firstLine="480"/>
+        <w:rPr>
+          <w:rFonts w:hint="eastAsia"/>
+        </w:rPr>
+      </w:pPr>
+      <w:r>
+        <w:rPr>
+          <w:rFonts w:hint="eastAsia"/>
+        </w:rPr>
+        <w:t>AI tools significantly enhanced my understanding of colorblind users' needs and helped design a professional color adaptation system that would otherwise require extensive specialized research and testing.</w:t>
+      </w:r>
+    </w:p>
+    <w:p>
+      <w:pPr>
+        <w:pStyle w:val="2"/>
+        <w:rPr>
+          <w:rFonts w:hint="eastAsia"/>
+        </w:rPr>
+      </w:pPr>
+      <w:r>
+        <w:rPr>
+          <w:rFonts w:hint="eastAsia"/>
+        </w:rPr>
+        <w:t>Java Drawing Functionality (Geometric Visualization)</w:t>
+      </w:r>
+    </w:p>
+    <w:p>
+      <w:pPr>
+        <w:pStyle w:val="af5"/>
+        <w:ind w:firstLine="480"/>
+        <w:rPr>
+          <w:rFonts w:hint="eastAsia"/>
+        </w:rPr>
+      </w:pPr>
+      <w:r>
+        <w:rPr>
+          <w:rFonts w:hint="eastAsia"/>
+        </w:rPr>
+        <w:t>For the geometric visualization module, AI tools notably improved development efficiency and code quality:</w:t>
+      </w:r>
+    </w:p>
+    <w:p>
+      <w:pPr>
+        <w:pStyle w:val="af5"/>
+        <w:ind w:firstLine="480"/>
+        <w:rPr>
+          <w:rFonts w:hint="eastAsia"/>
+        </w:rPr>
+      </w:pPr>
+      <w:r>
+        <w:rPr>
+          <w:rFonts w:hint="eastAsia"/>
+        </w:rPr>
+        <w:t>Complex drawing algorithms: AI assisted in implementing sophisticated Java 2D drawing code for various shapes including parallelograms, triangles, rectangles, and trapezoids.</w:t>
+      </w:r>
+    </w:p>
+    <w:p>
+      <w:pPr>
+        <w:pStyle w:val="af5"/>
+        <w:ind w:firstLine="480"/>
+        <w:rPr>
+          <w:rFonts w:hint="eastAsia"/>
+        </w:rPr>
+      </w:pPr>
+      <w:r>
+        <w:rPr>
+          <w:rFonts w:hint="eastAsia"/>
+        </w:rPr>
+        <w:t>Mathematical formula visualization: AI tools helped design visual representations of area calculation formulas, including:</w:t>
+      </w:r>
+    </w:p>
+    <w:p>
+      <w:pPr>
+        <w:pStyle w:val="af5"/>
+        <w:ind w:firstLine="480"/>
+        <w:rPr>
+          <w:rFonts w:hint="eastAsia"/>
+        </w:rPr>
+      </w:pPr>
+      <w:r>
+        <w:rPr>
+          <w:rFonts w:hint="eastAsia"/>
+        </w:rPr>
+        <w:lastRenderedPageBreak/>
+        <w:t>Fractional notation</w:t>
+      </w:r>
+    </w:p>
+    <w:p>
+      <w:pPr>
+        <w:pStyle w:val="af5"/>
+        <w:ind w:firstLine="480"/>
+        <w:rPr>
+          <w:rFonts w:hint="eastAsia"/>
+        </w:rPr>
+      </w:pPr>
+      <w:r>
+        <w:rPr>
+          <w:rFonts w:hint="eastAsia"/>
+        </w:rPr>
+        <w:t>Arrow markers</w:t>
+      </w:r>
+    </w:p>
+    <w:p>
+      <w:pPr>
+        <w:pStyle w:val="af5"/>
+        <w:ind w:firstLine="480"/>
+        <w:rPr>
+          <w:rFonts w:hint="eastAsia"/>
+        </w:rPr>
+      </w:pPr>
+      <w:r>
+        <w:rPr>
+          <w:rFonts w:hint="eastAsia"/>
+        </w:rPr>
+        <w:t>Dynamic calculation results</w:t>
+      </w:r>
+    </w:p>
+    <w:p>
+      <w:pPr>
+        <w:pStyle w:val="af5"/>
+        <w:ind w:firstLine="480"/>
+        <w:rPr>
+          <w:rFonts w:hint="eastAsia"/>
+        </w:rPr>
+      </w:pPr>
+      <w:r>
+        <w:rPr>
+          <w:rFonts w:hint="eastAsia"/>
+        </w:rPr>
+        <w:t>Making teaching effects more intuitive.</w:t>
+      </w:r>
+    </w:p>
+    <w:p>
+      <w:pPr>
+        <w:pStyle w:val="af5"/>
+        <w:ind w:firstLine="480"/>
+        <w:rPr>
+          <w:rFonts w:hint="eastAsia"/>
+        </w:rPr>
+      </w:pPr>
+      <w:r>
+        <w:rPr>
+          <w:rFonts w:hint="eastAsia"/>
+        </w:rPr>
+        <w:t>Coordinate transformation and scaling: AI provided algorithms for handling different scale values and coordinate transformations, ensuring correct display of shapes under various parameters.</w:t>
+      </w:r>
+    </w:p>
+    <w:p>
+      <w:pPr>
+        <w:pStyle w:val="af5"/>
+        <w:ind w:firstLine="480"/>
+        <w:rPr>
+          <w:rFonts w:hint="eastAsia"/>
+        </w:rPr>
+      </w:pPr>
+      <w:r>
+        <w:rPr>
+          <w:rFonts w:hint="eastAsia"/>
+        </w:rPr>
+        <w:t>Color coordination and consistency: AI assisted in creating drawing schemes that maintain recognizability across different color modes, ensuring graphic elements remain clear in colorblind modes.</w:t>
+      </w:r>
+    </w:p>
+    <w:p>
+      <w:pPr>
+        <w:pStyle w:val="2"/>
+        <w:rPr>
+          <w:rFonts w:hint="eastAsia"/>
+        </w:rPr>
+      </w:pPr>
+      <w:r>
+        <w:rPr>
+          <w:rFonts w:hint="eastAsia"/>
+        </w:rPr>
+        <w:t>Python Angle Generation Script</w:t>
+      </w:r>
+    </w:p>
+    <w:p>
+      <w:pPr>
+        <w:pStyle w:val="af5"/>
+        <w:ind w:firstLine="480"/>
+        <w:rPr>
+          <w:rFonts w:hint="eastAsia"/>
+        </w:rPr>
+      </w:pPr>
+      <w:r>
+        <w:rPr>
+          <w:rFonts w:hint="eastAsia"/>
+        </w:rPr>
+        <w:t>For the angle learning module, AI tools assisted in developing a Python script for batch angle image generation:</w:t>
+      </w:r>
+    </w:p>
+    <w:p>
+      <w:pPr>
+        <w:pStyle w:val="af5"/>
+        <w:ind w:firstLine="480"/>
+        <w:rPr>
+          <w:rFonts w:hint="eastAsia"/>
+        </w:rPr>
+      </w:pPr>
+      <w:r>
+        <w:rPr>
+          <w:rFonts w:hint="eastAsia"/>
+        </w:rPr>
+        <w:t>Matplotlib drawing code generation: AI helped write Python code using Matplotlib library to create precise angle visualizations.</w:t>
+      </w:r>
+    </w:p>
+    <w:p>
+      <w:pPr>
+        <w:pStyle w:val="af5"/>
+        <w:ind w:firstLine="480"/>
+        <w:rPr>
+          <w:rFonts w:hint="eastAsia"/>
+        </w:rPr>
+      </w:pPr>
+      <w:r>
+        <w:rPr>
+          <w:rFonts w:hint="eastAsia"/>
+        </w:rPr>
+        <w:t>Special angle handling: AI provided specialized visualization code for different angle types (acute, right, obtuse, straight, and reflex angles), each with unique representations.</w:t>
+      </w:r>
+    </w:p>
+    <w:p>
+      <w:pPr>
+        <w:pStyle w:val="af5"/>
+        <w:ind w:firstLine="480"/>
+        <w:rPr>
+          <w:rFonts w:hint="eastAsia"/>
+        </w:rPr>
+      </w:pPr>
+      <w:r>
+        <w:rPr>
+          <w:rFonts w:hint="eastAsia"/>
+        </w:rPr>
+        <w:t>Batch generation and file management: AI implemented looping structures and filesystem operations for batch image generation, enabling easy creation of 36 angle images from 0</w:t>
+      </w:r>
+      <w:r>
+        <w:rPr>
+          <w:rFonts w:hint="eastAsia"/>
+        </w:rPr>
+        <w:t>°</w:t>
+      </w:r>
+      <w:r>
+        <w:rPr>
+          <w:rFonts w:hint="eastAsia"/>
+        </w:rPr>
+        <w:t>to 350</w:t>
+      </w:r>
+      <w:r>
+        <w:rPr>
+          <w:rFonts w:hint="eastAsia"/>
+        </w:rPr>
+        <w:t>°</w:t>
+      </w:r>
+      <w:r>
+        <w:rPr>
+          <w:rFonts w:hint="eastAsia"/>
+        </w:rPr>
+        <w:t>.</w:t>
+      </w:r>
+    </w:p>
+    <w:p>
+      <w:pPr>
+        <w:pStyle w:val="af5"/>
+        <w:ind w:firstLine="480"/>
+        <w:rPr>
+          <w:rFonts w:hint="eastAsia"/>
+        </w:rPr>
+      </w:pPr>
+      <w:r>
+        <w:rPr>
+          <w:rFonts w:hint="eastAsia"/>
+        </w:rPr>
+        <w:t>Visual consistency: AI ensured all generated angle images maintained consistent visual style and educational elements, unifying the application's overall design language.</w:t>
+      </w:r>
+    </w:p>
+    <w:p>
+      <w:pPr>
+        <w:pStyle w:val="af5"/>
+        <w:ind w:firstLine="480"/>
+        <w:rPr>
+          <w:rFonts w:hint="eastAsia"/>
+        </w:rPr>
+      </w:pPr>
+      <w:r>
+        <w:rPr>
+          <w:rFonts w:hint="eastAsia"/>
+        </w:rPr>
+        <w:t>AI-assisted tools played a pivotal role in the Shapeville project, particularly in three core aspects:</w:t>
+      </w:r>
+    </w:p>
+    <w:p>
+      <w:pPr>
+        <w:pStyle w:val="af5"/>
+        <w:ind w:firstLine="480"/>
+        <w:rPr>
+          <w:rFonts w:hint="eastAsia"/>
+        </w:rPr>
+      </w:pPr>
+      <w:r>
+        <w:rPr>
+          <w:rFonts w:hint="eastAsia"/>
+        </w:rPr>
+        <w:t>The use of these tools not only shortened the development cycle but also notably improved the application's accessibility and educational effectiveness, enabling Shapeville to better meet the geometry learning needs of children aged 5-10. AI input proved essential for achieving the project's educational goals and inclusive design principles.</w:t>
+      </w:r>
+    </w:p>
+    <w:p>
+      <w:pPr>
+        <w:widowControl/>
+        <w:jc w:val="left"/>
+        <w:rPr>
+          <w:rFonts w:asciiTheme="minorEastAsia" w:hAnsiTheme="minorEastAsia" w:cstheme="majorBidi" w:hint="eastAsia"/>
+          <w:b/>
+          <w:bCs/>
+          <w:sz w:val="28"/>
+          <w:szCs w:val="28"/>
+        </w:rPr>
+      </w:pPr>
+      <w:r>
+        <w:rPr>
+          <w:rFonts w:hint="eastAsia"/>
+        </w:rPr>
+        <w:br w:type="page"/>
+      </w:r>
+    </w:p>
+    <w:p>
+      <w:pPr>
+        <w:pStyle w:val="1"/>
+      </w:pPr>
+      <w:r>
+        <w:rPr>
+          <w:rFonts w:hint="eastAsia"/>
+        </w:rPr>
+        <w:lastRenderedPageBreak/>
+        <w:t>Reflection on your experience</w:t>
+      </w:r>
+    </w:p>
+    <w:p>
+      <w:pPr>
+        <w:pStyle w:val="2"/>
+        <w:rPr>
+          <w:rFonts w:hint="eastAsia"/>
+        </w:rPr>
+      </w:pPr>
+      <w:r>
+        <w:rPr>
+          <w:rFonts w:hint="eastAsia"/>
+        </w:rPr>
+        <w:t>My First Java GUI Project Experience</w:t>
+      </w:r>
+    </w:p>
+    <w:p>
+      <w:pPr>
+        <w:pStyle w:val="af5"/>
+        <w:ind w:firstLine="480"/>
+        <w:rPr>
+          <w:rFonts w:hint="eastAsia"/>
+        </w:rPr>
+      </w:pPr>
+      <w:r>
+        <w:rPr>
+          <w:rFonts w:hint="eastAsia"/>
+        </w:rPr>
+        <w:t>At first, this project really surprised me because it wasn</w:t>
+      </w:r>
+      <w:r>
+        <w:rPr>
+          <w:rFonts w:hint="eastAsia"/>
+        </w:rPr>
+        <w:t>’</w:t>
+      </w:r>
+      <w:r>
+        <w:rPr>
+          <w:rFonts w:hint="eastAsia"/>
+        </w:rPr>
+        <w:t>t a typical CRUD (Create, Read, Update, Delete) project like I expected. I felt a little lost at the beginning, but after carefully reading the Product Requirements Document, I started building the project structure. Instead of using the MVC (Model-View-Controller) architecture common in web projects, I went with a simpler three-layer design:</w:t>
+      </w:r>
+    </w:p>
+    <w:p>
+      <w:pPr>
+        <w:pStyle w:val="af5"/>
+        <w:ind w:firstLine="480"/>
+        <w:rPr>
+          <w:rFonts w:hint="eastAsia"/>
+        </w:rPr>
+      </w:pPr>
+      <w:r>
+        <w:rPr>
+          <w:rFonts w:hint="eastAsia"/>
+        </w:rPr>
+        <w:t xml:space="preserve">Data Layer </w:t>
+      </w:r>
+      <w:r>
+        <w:rPr>
+          <w:rFonts w:hint="eastAsia"/>
+        </w:rPr>
+        <w:t>–</w:t>
+      </w:r>
+      <w:r>
+        <w:rPr>
+          <w:rFonts w:hint="eastAsia"/>
+        </w:rPr>
+        <w:t xml:space="preserve"> Handles user data, question images, and answers.</w:t>
+      </w:r>
+    </w:p>
+    <w:p>
+      <w:pPr>
+        <w:pStyle w:val="af5"/>
+        <w:ind w:firstLine="480"/>
+        <w:rPr>
+          <w:rFonts w:hint="eastAsia"/>
+        </w:rPr>
+      </w:pPr>
+      <w:r>
+        <w:rPr>
+          <w:rFonts w:hint="eastAsia"/>
+        </w:rPr>
+        <w:t xml:space="preserve">Service </w:t>
+      </w:r>
+      <w:r>
+        <w:rPr>
+          <w:rFonts w:hint="eastAsia"/>
+        </w:rPr>
+        <w:t xml:space="preserve">Layer </w:t>
+      </w:r>
+      <w:r>
+        <w:rPr>
+          <w:rFonts w:hint="eastAsia"/>
+        </w:rPr>
+        <w:t>–</w:t>
+      </w:r>
+      <w:r>
+        <w:rPr>
+          <w:rFonts w:hint="eastAsia"/>
+        </w:rPr>
+        <w:t xml:space="preserve"> Processes the core functions.</w:t>
+      </w:r>
+    </w:p>
+    <w:p>
+      <w:pPr>
+        <w:pStyle w:val="af5"/>
+        <w:ind w:firstLine="480"/>
+        <w:rPr>
+          <w:rFonts w:hint="eastAsia"/>
+        </w:rPr>
+      </w:pPr>
+      <w:r>
+        <w:rPr>
+          <w:rFonts w:hint="eastAsia"/>
+        </w:rPr>
+        <w:t xml:space="preserve">UI Layer </w:t>
+      </w:r>
+      <w:r>
+        <w:rPr>
+          <w:rFonts w:hint="eastAsia"/>
+        </w:rPr>
+        <w:t>–</w:t>
+      </w:r>
+      <w:r>
+        <w:rPr>
+          <w:rFonts w:hint="eastAsia"/>
+        </w:rPr>
+        <w:t xml:space="preserve"> Manages the GUI (Graphical User Interface).</w:t>
+      </w:r>
+    </w:p>
+    <w:p>
+      <w:pPr>
+        <w:pStyle w:val="2"/>
+        <w:rPr>
+          <w:rFonts w:hint="eastAsia"/>
+        </w:rPr>
+      </w:pPr>
+      <w:r>
+        <w:rPr>
+          <w:rFonts w:hint="eastAsia"/>
+        </w:rPr>
+        <w:t>What Went Well</w:t>
+      </w:r>
+    </w:p>
+    <w:p>
+      <w:pPr>
+        <w:pStyle w:val="af5"/>
+        <w:ind w:firstLine="480"/>
+        <w:rPr>
+          <w:rFonts w:hint="eastAsia"/>
+        </w:rPr>
+      </w:pPr>
+      <w:r>
+        <w:rPr>
+          <w:rFonts w:hint="eastAsia"/>
+        </w:rPr>
+        <w:t>AI is advancing so fast! For this project, I used Cursor (an AI coding assistant) and Claude 3.7 Sonnet (a powerful AI model). They helped me with</w:t>
+      </w:r>
+      <w:r>
+        <w:rPr>
+          <w:rFonts w:hint="eastAsia"/>
+        </w:rPr>
+        <w:t xml:space="preserve"> a lot of things</w:t>
+      </w:r>
+      <w:r>
+        <w:rPr>
+          <w:rFonts w:hint="eastAsia"/>
+        </w:rPr>
+        <w:t>—</w:t>
+      </w:r>
+      <w:r>
+        <w:rPr>
+          <w:rFonts w:hint="eastAsia"/>
+        </w:rPr>
+        <w:t>from project structure to solving tricky problems. Sometimes, AI gave me amazing solutions, but other times, it was a bit unpredictable. Still, I learned a lot about AI-assisted programming.</w:t>
+      </w:r>
+    </w:p>
+    <w:p>
+      <w:pPr>
+        <w:pStyle w:val="af5"/>
+        <w:ind w:firstLine="480"/>
+        <w:rPr>
+          <w:rFonts w:hint="eastAsia"/>
+        </w:rPr>
+      </w:pPr>
+      <w:r>
+        <w:rPr>
+          <w:rFonts w:hint="eastAsia"/>
+        </w:rPr>
+        <w:t xml:space="preserve">I also gained real-world experience with GUI programming. Before, I only knew about events and listeners from PowerPoint slides. Now, I actually used .addEventListener() with anonymous inner classes and </w:t>
+      </w:r>
+      <w:r>
+        <w:rPr>
+          <w:rFonts w:hint="eastAsia"/>
+        </w:rPr>
+        <w:t>lambda functions</w:t>
+      </w:r>
+      <w:r>
+        <w:rPr>
+          <w:rFonts w:hint="eastAsia"/>
+        </w:rPr>
+        <w:t>. It turns out, Java GUI has a lot in common with front-end web development (HTML, CSS, JS)</w:t>
+      </w:r>
+      <w:r>
+        <w:rPr>
+          <w:rFonts w:hint="eastAsia"/>
+        </w:rPr>
+        <w:t>—</w:t>
+      </w:r>
+      <w:r>
+        <w:rPr>
+          <w:rFonts w:hint="eastAsia"/>
+        </w:rPr>
+        <w:t>just different syntax, but the core ideas are similar!</w:t>
+      </w:r>
+    </w:p>
+    <w:p>
+      <w:pPr>
+        <w:pStyle w:val="2"/>
+        <w:rPr>
+          <w:rFonts w:hint="eastAsia"/>
+        </w:rPr>
+      </w:pPr>
+      <w:r>
+        <w:rPr>
+          <w:rFonts w:hint="eastAsia"/>
+        </w:rPr>
+        <w:t>What Could Be Improved</w:t>
+      </w:r>
+    </w:p>
+    <w:p>
+      <w:pPr>
+        <w:pStyle w:val="af5"/>
+        <w:ind w:firstLine="480"/>
+        <w:rPr>
+          <w:rFonts w:hint="eastAsia"/>
+        </w:rPr>
+      </w:pPr>
+      <w:r>
+        <w:rPr>
+          <w:rFonts w:hint="eastAsia"/>
+        </w:rPr>
+        <w:t>High Coupling Between Layers</w:t>
+      </w:r>
+      <w:r>
+        <w:rPr>
+          <w:rFonts w:hint="eastAsia"/>
+        </w:rPr>
+        <w:t>.</w:t>
+      </w:r>
+      <w:r>
+        <w:rPr>
+          <w:rFonts w:hint="eastAsia"/>
+        </w:rPr>
+        <w:t>At first, I didn</w:t>
+      </w:r>
+      <w:r>
+        <w:rPr>
+          <w:rFonts w:hint="eastAsia"/>
+        </w:rPr>
+        <w:t>’</w:t>
+      </w:r>
+      <w:r>
+        <w:rPr>
+          <w:rFonts w:hint="eastAsia"/>
+        </w:rPr>
+        <w:t>t design interfaces properly, so different parts of the project depended too much on each other. Next time, I</w:t>
+      </w:r>
+      <w:r>
+        <w:rPr>
+          <w:rFonts w:hint="eastAsia"/>
+        </w:rPr>
+        <w:t>’</w:t>
+      </w:r>
+      <w:r>
+        <w:rPr>
+          <w:rFonts w:hint="eastAsia"/>
+        </w:rPr>
+        <w:t>ll use interfaces to reduce dependencies.</w:t>
+      </w:r>
+    </w:p>
+    <w:p>
+      <w:pPr>
+        <w:pStyle w:val="af5"/>
+        <w:ind w:firstLine="480"/>
+        <w:rPr>
+          <w:rFonts w:hint="eastAsia"/>
+        </w:rPr>
+      </w:pPr>
+      <w:r>
+        <w:rPr>
+          <w:rFonts w:hint="eastAsia"/>
+        </w:rPr>
+        <w:t>Manual Testing (No Unit Tests)</w:t>
+      </w:r>
+      <w:r>
+        <w:rPr>
+          <w:rFonts w:hint="eastAsia"/>
+        </w:rPr>
+        <w:t>.</w:t>
+      </w:r>
+      <w:r>
+        <w:rPr>
+          <w:rFonts w:hint="eastAsia"/>
+        </w:rPr>
+        <w:t xml:space="preserve"> I tested everything by hand, running the program over and over. That</w:t>
+      </w:r>
+      <w:r>
+        <w:rPr>
+          <w:rFonts w:hint="eastAsia"/>
+        </w:rPr>
+        <w:t>’</w:t>
+      </w:r>
+      <w:r>
+        <w:rPr>
+          <w:rFonts w:hint="eastAsia"/>
+        </w:rPr>
+        <w:t>s not efficient! In future projects, I</w:t>
+      </w:r>
+      <w:r>
+        <w:rPr>
+          <w:rFonts w:hint="eastAsia"/>
+        </w:rPr>
+        <w:t>’</w:t>
+      </w:r>
+      <w:r>
+        <w:rPr>
+          <w:rFonts w:hint="eastAsia"/>
+        </w:rPr>
+        <w:t>ll learn unit testing (like JUnit) to make sure my code works correctly before running the whole program.</w:t>
       </w:r>
     </w:p>
     <w:sectPr>
@@ -600,17 +4867,20 @@
     </w:lvl>
   </w:abstractNum>
   <w:abstractNum w:abstractNumId="12" w15:restartNumberingAfterBreak="0">
-    <w:nsid w:val="61BA643A"/>
+    <w:nsid w:val="2D1B1CA0"/>
     <w:multiLevelType w:val="hybridMultilevel"/>
-    <w:tmpl w:val="84949F98"/>
-    <w:lvl w:ilvl="0" w:tplc="0409000F">
+    <w:tmpl w:val="CCD0F6B8"/>
+    <w:lvl w:ilvl="0" w:tplc="39FA9AD6">
       <w:start w:val="1"/>
       <w:numFmt w:val="decimal"/>
       <w:lvlText w:val="%1."/>
       <w:lvlJc w:val="left"/>
       <w:pPr>
-        <w:ind w:left="440" w:hanging="440"/>
-      </w:pPr>
+        <w:ind w:left="960" w:hanging="360"/>
+      </w:pPr>
+      <w:rPr>
+        <w:rFonts w:hint="default"/>
+      </w:rPr>
     </w:lvl>
     <w:lvl w:ilvl="1" w:tplc="04090019" w:tentative="1">
       <w:start w:val="1"/>
@@ -618,7 +4888,7 @@
       <w:lvlText w:val="%2)"/>
       <w:lvlJc w:val="left"/>
       <w:pPr>
-        <w:ind w:left="880" w:hanging="440"/>
+        <w:ind w:left="1480" w:hanging="440"/>
       </w:pPr>
     </w:lvl>
     <w:lvl w:ilvl="2" w:tplc="0409001B" w:tentative="1">
@@ -627,7 +4897,7 @@
       <w:lvlText w:val="%3."/>
       <w:lvlJc w:val="right"/>
       <w:pPr>
-        <w:ind w:left="1320" w:hanging="440"/>
+        <w:ind w:left="1920" w:hanging="440"/>
       </w:pPr>
     </w:lvl>
     <w:lvl w:ilvl="3" w:tplc="0409000F" w:tentative="1">
@@ -636,7 +4906,7 @@
       <w:lvlText w:val="%4."/>
       <w:lvlJc w:val="left"/>
       <w:pPr>
-        <w:ind w:left="1760" w:hanging="440"/>
+        <w:ind w:left="2360" w:hanging="440"/>
       </w:pPr>
     </w:lvl>
     <w:lvl w:ilvl="4" w:tplc="04090019" w:tentative="1">
@@ -645,7 +4915,7 @@
       <w:lvlText w:val="%5)"/>
       <w:lvlJc w:val="left"/>
       <w:pPr>
-        <w:ind w:left="2200" w:hanging="440"/>
+        <w:ind w:left="2800" w:hanging="440"/>
       </w:pPr>
     </w:lvl>
     <w:lvl w:ilvl="5" w:tplc="0409001B" w:tentative="1">
@@ -654,7 +4924,7 @@
       <w:lvlText w:val="%6."/>
       <w:lvlJc w:val="right"/>
       <w:pPr>
-        <w:ind w:left="2640" w:hanging="440"/>
+        <w:ind w:left="3240" w:hanging="440"/>
       </w:pPr>
     </w:lvl>
     <w:lvl w:ilvl="6" w:tplc="0409000F" w:tentative="1">
@@ -663,7 +4933,7 @@
       <w:lvlText w:val="%7."/>
       <w:lvlJc w:val="left"/>
       <w:pPr>
-        <w:ind w:left="3080" w:hanging="440"/>
+        <w:ind w:left="3680" w:hanging="440"/>
       </w:pPr>
     </w:lvl>
     <w:lvl w:ilvl="7" w:tplc="04090019" w:tentative="1">
@@ -672,7 +4942,7 @@
       <w:lvlText w:val="%8)"/>
       <w:lvlJc w:val="left"/>
       <w:pPr>
-        <w:ind w:left="3520" w:hanging="440"/>
+        <w:ind w:left="4120" w:hanging="440"/>
       </w:pPr>
     </w:lvl>
     <w:lvl w:ilvl="8" w:tplc="0409001B" w:tentative="1">
@@ -681,11 +4951,272 @@
       <w:lvlText w:val="%9."/>
       <w:lvlJc w:val="right"/>
       <w:pPr>
-        <w:ind w:left="3960" w:hanging="440"/>
+        <w:ind w:left="4560" w:hanging="440"/>
       </w:pPr>
     </w:lvl>
   </w:abstractNum>
   <w:abstractNum w:abstractNumId="13" w15:restartNumberingAfterBreak="0">
+    <w:nsid w:val="377F361A"/>
+    <w:multiLevelType w:val="hybridMultilevel"/>
+    <w:tmpl w:val="99B09992"/>
+    <w:lvl w:ilvl="0" w:tplc="A7644A5E">
+      <w:start w:val="1"/>
+      <w:numFmt w:val="decimal"/>
+      <w:lvlText w:val="%1."/>
+      <w:lvlJc w:val="left"/>
+      <w:pPr>
+        <w:ind w:left="840" w:hanging="360"/>
+      </w:pPr>
+      <w:rPr>
+        <w:rFonts w:hint="default"/>
+      </w:rPr>
+    </w:lvl>
+    <w:lvl w:ilvl="1" w:tplc="04090019" w:tentative="1">
+      <w:start w:val="1"/>
+      <w:numFmt w:val="lowerLetter"/>
+      <w:lvlText w:val="%2)"/>
+      <w:lvlJc w:val="left"/>
+      <w:pPr>
+        <w:ind w:left="1360" w:hanging="440"/>
+      </w:pPr>
+    </w:lvl>
+    <w:lvl w:ilvl="2" w:tplc="0409001B" w:tentative="1">
+      <w:start w:val="1"/>
+      <w:numFmt w:val="lowerRoman"/>
+      <w:lvlText w:val="%3."/>
+      <w:lvlJc w:val="right"/>
+      <w:pPr>
+        <w:ind w:left="1800" w:hanging="440"/>
+      </w:pPr>
+    </w:lvl>
+    <w:lvl w:ilvl="3" w:tplc="0409000F" w:tentative="1">
+      <w:start w:val="1"/>
+      <w:numFmt w:val="decimal"/>
+      <w:lvlText w:val="%4."/>
+      <w:lvlJc w:val="left"/>
+      <w:pPr>
+        <w:ind w:left="2240" w:hanging="440"/>
+      </w:pPr>
+    </w:lvl>
+    <w:lvl w:ilvl="4" w:tplc="04090019" w:tentative="1">
+      <w:start w:val="1"/>
+      <w:numFmt w:val="lowerLetter"/>
+      <w:lvlText w:val="%5)"/>
+      <w:lvlJc w:val="left"/>
+      <w:pPr>
+        <w:ind w:left="2680" w:hanging="440"/>
+      </w:pPr>
+    </w:lvl>
+    <w:lvl w:ilvl="5" w:tplc="0409001B" w:tentative="1">
+      <w:start w:val="1"/>
+      <w:numFmt w:val="lowerRoman"/>
+      <w:lvlText w:val="%6."/>
+      <w:lvlJc w:val="right"/>
+      <w:pPr>
+        <w:ind w:left="3120" w:hanging="440"/>
+      </w:pPr>
+    </w:lvl>
+    <w:lvl w:ilvl="6" w:tplc="0409000F" w:tentative="1">
+      <w:start w:val="1"/>
+      <w:numFmt w:val="decimal"/>
+      <w:lvlText w:val="%7."/>
+      <w:lvlJc w:val="left"/>
+      <w:pPr>
+        <w:ind w:left="3560" w:hanging="440"/>
+      </w:pPr>
+    </w:lvl>
+    <w:lvl w:ilvl="7" w:tplc="04090019" w:tentative="1">
+      <w:start w:val="1"/>
+      <w:numFmt w:val="lowerLetter"/>
+      <w:lvlText w:val="%8)"/>
+      <w:lvlJc w:val="left"/>
+      <w:pPr>
+        <w:ind w:left="4000" w:hanging="440"/>
+      </w:pPr>
+    </w:lvl>
+    <w:lvl w:ilvl="8" w:tplc="0409001B" w:tentative="1">
+      <w:start w:val="1"/>
+      <w:numFmt w:val="lowerRoman"/>
+      <w:lvlText w:val="%9."/>
+      <w:lvlJc w:val="right"/>
+      <w:pPr>
+        <w:ind w:left="4440" w:hanging="440"/>
+      </w:pPr>
+    </w:lvl>
+  </w:abstractNum>
+  <w:abstractNum w:abstractNumId="14" w15:restartNumberingAfterBreak="0">
+    <w:nsid w:val="52752BCD"/>
+    <w:multiLevelType w:val="hybridMultilevel"/>
+    <w:tmpl w:val="28F48FF0"/>
+    <w:lvl w:ilvl="0" w:tplc="0409000F">
+      <w:start w:val="1"/>
+      <w:numFmt w:val="decimal"/>
+      <w:lvlText w:val="%1."/>
+      <w:lvlJc w:val="left"/>
+      <w:pPr>
+        <w:ind w:left="1042" w:hanging="440"/>
+      </w:pPr>
+    </w:lvl>
+    <w:lvl w:ilvl="1" w:tplc="04090019" w:tentative="1">
+      <w:start w:val="1"/>
+      <w:numFmt w:val="lowerLetter"/>
+      <w:lvlText w:val="%2)"/>
+      <w:lvlJc w:val="left"/>
+      <w:pPr>
+        <w:ind w:left="1482" w:hanging="440"/>
+      </w:pPr>
+    </w:lvl>
+    <w:lvl w:ilvl="2" w:tplc="0409001B" w:tentative="1">
+      <w:start w:val="1"/>
+      <w:numFmt w:val="lowerRoman"/>
+      <w:lvlText w:val="%3."/>
+      <w:lvlJc w:val="right"/>
+      <w:pPr>
+        <w:ind w:left="1922" w:hanging="440"/>
+      </w:pPr>
+    </w:lvl>
+    <w:lvl w:ilvl="3" w:tplc="0409000F" w:tentative="1">
+      <w:start w:val="1"/>
+      <w:numFmt w:val="decimal"/>
+      <w:lvlText w:val="%4."/>
+      <w:lvlJc w:val="left"/>
+      <w:pPr>
+        <w:ind w:left="2362" w:hanging="440"/>
+      </w:pPr>
+    </w:lvl>
+    <w:lvl w:ilvl="4" w:tplc="04090019" w:tentative="1">
+      <w:start w:val="1"/>
+      <w:numFmt w:val="lowerLetter"/>
+      <w:lvlText w:val="%5)"/>
+      <w:lvlJc w:val="left"/>
+      <w:pPr>
+        <w:ind w:left="2802" w:hanging="440"/>
+      </w:pPr>
+    </w:lvl>
+    <w:lvl w:ilvl="5" w:tplc="0409001B" w:tentative="1">
+      <w:start w:val="1"/>
+      <w:numFmt w:val="lowerRoman"/>
+      <w:lvlText w:val="%6."/>
+      <w:lvlJc w:val="right"/>
+      <w:pPr>
+        <w:ind w:left="3242" w:hanging="440"/>
+      </w:pPr>
+    </w:lvl>
+    <w:lvl w:ilvl="6" w:tplc="0409000F" w:tentative="1">
+      <w:start w:val="1"/>
+      <w:numFmt w:val="decimal"/>
+      <w:lvlText w:val="%7."/>
+      <w:lvlJc w:val="left"/>
+      <w:pPr>
+        <w:ind w:left="3682" w:hanging="440"/>
+      </w:pPr>
+    </w:lvl>
+    <w:lvl w:ilvl="7" w:tplc="04090019" w:tentative="1">
+      <w:start w:val="1"/>
+      <w:numFmt w:val="lowerLetter"/>
+      <w:lvlText w:val="%8)"/>
+      <w:lvlJc w:val="left"/>
+      <w:pPr>
+        <w:ind w:left="4122" w:hanging="440"/>
+      </w:pPr>
+    </w:lvl>
+    <w:lvl w:ilvl="8" w:tplc="0409001B" w:tentative="1">
+      <w:start w:val="1"/>
+      <w:numFmt w:val="lowerRoman"/>
+      <w:lvlText w:val="%9."/>
+      <w:lvlJc w:val="right"/>
+      <w:pPr>
+        <w:ind w:left="4562" w:hanging="440"/>
+      </w:pPr>
+    </w:lvl>
+  </w:abstractNum>
+  <w:abstractNum w:abstractNumId="15" w15:restartNumberingAfterBreak="0">
+    <w:nsid w:val="61BA643A"/>
+    <w:multiLevelType w:val="hybridMultilevel"/>
+    <w:tmpl w:val="ACF4BA20"/>
+    <w:lvl w:ilvl="0" w:tplc="F3104EFC">
+      <w:start w:val="1"/>
+      <w:numFmt w:val="decimal"/>
+      <w:lvlText w:val="%1."/>
+      <w:lvlJc w:val="left"/>
+      <w:pPr>
+        <w:ind w:left="440" w:hanging="440"/>
+      </w:pPr>
+    </w:lvl>
+    <w:lvl w:ilvl="1" w:tplc="04090019" w:tentative="1">
+      <w:start w:val="1"/>
+      <w:numFmt w:val="lowerLetter"/>
+      <w:lvlText w:val="%2)"/>
+      <w:lvlJc w:val="left"/>
+      <w:pPr>
+        <w:ind w:left="880" w:hanging="440"/>
+      </w:pPr>
+    </w:lvl>
+    <w:lvl w:ilvl="2" w:tplc="0409001B" w:tentative="1">
+      <w:start w:val="1"/>
+      <w:numFmt w:val="lowerRoman"/>
+      <w:lvlText w:val="%3."/>
+      <w:lvlJc w:val="right"/>
+      <w:pPr>
+        <w:ind w:left="1320" w:hanging="440"/>
+      </w:pPr>
+    </w:lvl>
+    <w:lvl w:ilvl="3" w:tplc="0409000F" w:tentative="1">
+      <w:start w:val="1"/>
+      <w:numFmt w:val="decimal"/>
+      <w:lvlText w:val="%4."/>
+      <w:lvlJc w:val="left"/>
+      <w:pPr>
+        <w:ind w:left="1760" w:hanging="440"/>
+      </w:pPr>
+    </w:lvl>
+    <w:lvl w:ilvl="4" w:tplc="04090019" w:tentative="1">
+      <w:start w:val="1"/>
+      <w:numFmt w:val="lowerLetter"/>
+      <w:lvlText w:val="%5)"/>
+      <w:lvlJc w:val="left"/>
+      <w:pPr>
+        <w:ind w:left="2200" w:hanging="440"/>
+      </w:pPr>
+    </w:lvl>
+    <w:lvl w:ilvl="5" w:tplc="0409001B" w:tentative="1">
+      <w:start w:val="1"/>
+      <w:numFmt w:val="lowerRoman"/>
+      <w:lvlText w:val="%6."/>
+      <w:lvlJc w:val="right"/>
+      <w:pPr>
+        <w:ind w:left="2640" w:hanging="440"/>
+      </w:pPr>
+    </w:lvl>
+    <w:lvl w:ilvl="6" w:tplc="0409000F" w:tentative="1">
+      <w:start w:val="1"/>
+      <w:numFmt w:val="decimal"/>
+      <w:lvlText w:val="%7."/>
+      <w:lvlJc w:val="left"/>
+      <w:pPr>
+        <w:ind w:left="3080" w:hanging="440"/>
+      </w:pPr>
+    </w:lvl>
+    <w:lvl w:ilvl="7" w:tplc="04090019" w:tentative="1">
+      <w:start w:val="1"/>
+      <w:numFmt w:val="lowerLetter"/>
+      <w:lvlText w:val="%8)"/>
+      <w:lvlJc w:val="left"/>
+      <w:pPr>
+        <w:ind w:left="3520" w:hanging="440"/>
+      </w:pPr>
+    </w:lvl>
+    <w:lvl w:ilvl="8" w:tplc="0409001B" w:tentative="1">
+      <w:start w:val="1"/>
+      <w:numFmt w:val="lowerRoman"/>
+      <w:lvlText w:val="%9."/>
+      <w:lvlJc w:val="right"/>
+      <w:pPr>
+        <w:ind w:left="3960" w:hanging="440"/>
+      </w:pPr>
+    </w:lvl>
+  </w:abstractNum>
+  <w:abstractNum w:abstractNumId="16" w15:restartNumberingAfterBreak="0">
     <w:nsid w:val="636A2C51"/>
     <w:multiLevelType w:val="multilevel"/>
     <w:tmpl w:val="DAE4F6EA"/>
@@ -806,16 +5337,102 @@
       </w:rPr>
     </w:lvl>
   </w:abstractNum>
-  <w:abstractNum w:abstractNumId="14" w15:restartNumberingAfterBreak="0">
+  <w:abstractNum w:abstractNumId="17" w15:restartNumberingAfterBreak="0">
+    <w:nsid w:val="6AD70729"/>
+    <w:multiLevelType w:val="hybridMultilevel"/>
+    <w:tmpl w:val="E43EE530"/>
+    <w:lvl w:ilvl="0" w:tplc="0409000F">
+      <w:start w:val="1"/>
+      <w:numFmt w:val="decimal"/>
+      <w:lvlText w:val="%1."/>
+      <w:lvlJc w:val="left"/>
+      <w:pPr>
+        <w:ind w:left="920" w:hanging="440"/>
+      </w:pPr>
+    </w:lvl>
+    <w:lvl w:ilvl="1" w:tplc="04090019" w:tentative="1">
+      <w:start w:val="1"/>
+      <w:numFmt w:val="lowerLetter"/>
+      <w:lvlText w:val="%2)"/>
+      <w:lvlJc w:val="left"/>
+      <w:pPr>
+        <w:ind w:left="1360" w:hanging="440"/>
+      </w:pPr>
+    </w:lvl>
+    <w:lvl w:ilvl="2" w:tplc="0409001B" w:tentative="1">
+      <w:start w:val="1"/>
+      <w:numFmt w:val="lowerRoman"/>
+      <w:lvlText w:val="%3."/>
+      <w:lvlJc w:val="right"/>
+      <w:pPr>
+        <w:ind w:left="1800" w:hanging="440"/>
+      </w:pPr>
+    </w:lvl>
+    <w:lvl w:ilvl="3" w:tplc="0409000F" w:tentative="1">
+      <w:start w:val="1"/>
+      <w:numFmt w:val="decimal"/>
+      <w:lvlText w:val="%4."/>
+      <w:lvlJc w:val="left"/>
+      <w:pPr>
+        <w:ind w:left="2240" w:hanging="440"/>
+      </w:pPr>
+    </w:lvl>
+    <w:lvl w:ilvl="4" w:tplc="04090019" w:tentative="1">
+      <w:start w:val="1"/>
+      <w:numFmt w:val="lowerLetter"/>
+      <w:lvlText w:val="%5)"/>
+      <w:lvlJc w:val="left"/>
+      <w:pPr>
+        <w:ind w:left="2680" w:hanging="440"/>
+      </w:pPr>
+    </w:lvl>
+    <w:lvl w:ilvl="5" w:tplc="0409001B" w:tentative="1">
+      <w:start w:val="1"/>
+      <w:numFmt w:val="lowerRoman"/>
+      <w:lvlText w:val="%6."/>
+      <w:lvlJc w:val="right"/>
+      <w:pPr>
+        <w:ind w:left="3120" w:hanging="440"/>
+      </w:pPr>
+    </w:lvl>
+    <w:lvl w:ilvl="6" w:tplc="0409000F" w:tentative="1">
+      <w:start w:val="1"/>
+      <w:numFmt w:val="decimal"/>
+      <w:lvlText w:val="%7."/>
+      <w:lvlJc w:val="left"/>
+      <w:pPr>
+        <w:ind w:left="3560" w:hanging="440"/>
+      </w:pPr>
+    </w:lvl>
+    <w:lvl w:ilvl="7" w:tplc="04090019" w:tentative="1">
+      <w:start w:val="1"/>
+      <w:numFmt w:val="lowerLetter"/>
+      <w:lvlText w:val="%8)"/>
+      <w:lvlJc w:val="left"/>
+      <w:pPr>
+        <w:ind w:left="4000" w:hanging="440"/>
+      </w:pPr>
+    </w:lvl>
+    <w:lvl w:ilvl="8" w:tplc="0409001B" w:tentative="1">
+      <w:start w:val="1"/>
+      <w:numFmt w:val="lowerRoman"/>
+      <w:lvlText w:val="%9."/>
+      <w:lvlJc w:val="right"/>
+      <w:pPr>
+        <w:ind w:left="4440" w:hanging="440"/>
+      </w:pPr>
+    </w:lvl>
+  </w:abstractNum>
+  <w:abstractNum w:abstractNumId="18" w15:restartNumberingAfterBreak="0">
     <w:nsid w:val="7169112A"/>
     <w:multiLevelType w:val="multilevel"/>
-    <w:tmpl w:val="0938E790"/>
+    <w:tmpl w:val="F1282142"/>
     <w:lvl w:ilvl="0">
       <w:start w:val="1"/>
       <w:numFmt w:val="decimal"/>
       <w:pStyle w:val="1"/>
       <w:suff w:val="space"/>
-      <w:lvlText w:val="第%1章"/>
+      <w:lvlText w:val="%1."/>
       <w:lvlJc w:val="left"/>
       <w:pPr>
         <w:ind w:left="0" w:firstLine="0"/>
@@ -934,8 +5551,266 @@
       </w:rPr>
     </w:lvl>
   </w:abstractNum>
+  <w:abstractNum w:abstractNumId="19" w15:restartNumberingAfterBreak="0">
+    <w:nsid w:val="77107259"/>
+    <w:multiLevelType w:val="hybridMultilevel"/>
+    <w:tmpl w:val="FDBEFE70"/>
+    <w:lvl w:ilvl="0" w:tplc="0409000F">
+      <w:start w:val="1"/>
+      <w:numFmt w:val="decimal"/>
+      <w:lvlText w:val="%1."/>
+      <w:lvlJc w:val="left"/>
+      <w:pPr>
+        <w:ind w:left="1042" w:hanging="440"/>
+      </w:pPr>
+    </w:lvl>
+    <w:lvl w:ilvl="1" w:tplc="04090019" w:tentative="1">
+      <w:start w:val="1"/>
+      <w:numFmt w:val="lowerLetter"/>
+      <w:lvlText w:val="%2)"/>
+      <w:lvlJc w:val="left"/>
+      <w:pPr>
+        <w:ind w:left="1482" w:hanging="440"/>
+      </w:pPr>
+    </w:lvl>
+    <w:lvl w:ilvl="2" w:tplc="0409001B" w:tentative="1">
+      <w:start w:val="1"/>
+      <w:numFmt w:val="lowerRoman"/>
+      <w:lvlText w:val="%3."/>
+      <w:lvlJc w:val="right"/>
+      <w:pPr>
+        <w:ind w:left="1922" w:hanging="440"/>
+      </w:pPr>
+    </w:lvl>
+    <w:lvl w:ilvl="3" w:tplc="0409000F" w:tentative="1">
+      <w:start w:val="1"/>
+      <w:numFmt w:val="decimal"/>
+      <w:lvlText w:val="%4."/>
+      <w:lvlJc w:val="left"/>
+      <w:pPr>
+        <w:ind w:left="2362" w:hanging="440"/>
+      </w:pPr>
+    </w:lvl>
+    <w:lvl w:ilvl="4" w:tplc="04090019" w:tentative="1">
+      <w:start w:val="1"/>
+      <w:numFmt w:val="lowerLetter"/>
+      <w:lvlText w:val="%5)"/>
+      <w:lvlJc w:val="left"/>
+      <w:pPr>
+        <w:ind w:left="2802" w:hanging="440"/>
+      </w:pPr>
+    </w:lvl>
+    <w:lvl w:ilvl="5" w:tplc="0409001B" w:tentative="1">
+      <w:start w:val="1"/>
+      <w:numFmt w:val="lowerRoman"/>
+      <w:lvlText w:val="%6."/>
+      <w:lvlJc w:val="right"/>
+      <w:pPr>
+        <w:ind w:left="3242" w:hanging="440"/>
+      </w:pPr>
+    </w:lvl>
+    <w:lvl w:ilvl="6" w:tplc="0409000F" w:tentative="1">
+      <w:start w:val="1"/>
+      <w:numFmt w:val="decimal"/>
+      <w:lvlText w:val="%7."/>
+      <w:lvlJc w:val="left"/>
+      <w:pPr>
+        <w:ind w:left="3682" w:hanging="440"/>
+      </w:pPr>
+    </w:lvl>
+    <w:lvl w:ilvl="7" w:tplc="04090019" w:tentative="1">
+      <w:start w:val="1"/>
+      <w:numFmt w:val="lowerLetter"/>
+      <w:lvlText w:val="%8)"/>
+      <w:lvlJc w:val="left"/>
+      <w:pPr>
+        <w:ind w:left="4122" w:hanging="440"/>
+      </w:pPr>
+    </w:lvl>
+    <w:lvl w:ilvl="8" w:tplc="0409001B" w:tentative="1">
+      <w:start w:val="1"/>
+      <w:numFmt w:val="lowerRoman"/>
+      <w:lvlText w:val="%9."/>
+      <w:lvlJc w:val="right"/>
+      <w:pPr>
+        <w:ind w:left="4562" w:hanging="440"/>
+      </w:pPr>
+    </w:lvl>
+  </w:abstractNum>
+  <w:abstractNum w:abstractNumId="20" w15:restartNumberingAfterBreak="0">
+    <w:nsid w:val="79A45FCC"/>
+    <w:multiLevelType w:val="hybridMultilevel"/>
+    <w:tmpl w:val="4AE6DE64"/>
+    <w:lvl w:ilvl="0" w:tplc="8E1E7F60">
+      <w:start w:val="1"/>
+      <w:numFmt w:val="decimal"/>
+      <w:lvlText w:val="%1."/>
+      <w:lvlJc w:val="left"/>
+      <w:pPr>
+        <w:ind w:left="440" w:hanging="440"/>
+      </w:pPr>
+    </w:lvl>
+    <w:lvl w:ilvl="1" w:tplc="FFFFFFFF" w:tentative="1">
+      <w:start w:val="1"/>
+      <w:numFmt w:val="lowerLetter"/>
+      <w:lvlText w:val="%2)"/>
+      <w:lvlJc w:val="left"/>
+      <w:pPr>
+        <w:ind w:left="880" w:hanging="440"/>
+      </w:pPr>
+    </w:lvl>
+    <w:lvl w:ilvl="2" w:tplc="FFFFFFFF" w:tentative="1">
+      <w:start w:val="1"/>
+      <w:numFmt w:val="lowerRoman"/>
+      <w:lvlText w:val="%3."/>
+      <w:lvlJc w:val="right"/>
+      <w:pPr>
+        <w:ind w:left="1320" w:hanging="440"/>
+      </w:pPr>
+    </w:lvl>
+    <w:lvl w:ilvl="3" w:tplc="FFFFFFFF" w:tentative="1">
+      <w:start w:val="1"/>
+      <w:numFmt w:val="decimal"/>
+      <w:lvlText w:val="%4."/>
+      <w:lvlJc w:val="left"/>
+      <w:pPr>
+        <w:ind w:left="1760" w:hanging="440"/>
+      </w:pPr>
+    </w:lvl>
+    <w:lvl w:ilvl="4" w:tplc="FFFFFFFF" w:tentative="1">
+      <w:start w:val="1"/>
+      <w:numFmt w:val="lowerLetter"/>
+      <w:lvlText w:val="%5)"/>
+      <w:lvlJc w:val="left"/>
+      <w:pPr>
+        <w:ind w:left="2200" w:hanging="440"/>
+      </w:pPr>
+    </w:lvl>
+    <w:lvl w:ilvl="5" w:tplc="FFFFFFFF" w:tentative="1">
+      <w:start w:val="1"/>
+      <w:numFmt w:val="lowerRoman"/>
+      <w:lvlText w:val="%6."/>
+      <w:lvlJc w:val="right"/>
+      <w:pPr>
+        <w:ind w:left="2640" w:hanging="440"/>
+      </w:pPr>
+    </w:lvl>
+    <w:lvl w:ilvl="6" w:tplc="FFFFFFFF" w:tentative="1">
+      <w:start w:val="1"/>
+      <w:numFmt w:val="decimal"/>
+      <w:lvlText w:val="%7."/>
+      <w:lvlJc w:val="left"/>
+      <w:pPr>
+        <w:ind w:left="3080" w:hanging="440"/>
+      </w:pPr>
+    </w:lvl>
+    <w:lvl w:ilvl="7" w:tplc="FFFFFFFF" w:tentative="1">
+      <w:start w:val="1"/>
+      <w:numFmt w:val="lowerLetter"/>
+      <w:lvlText w:val="%8)"/>
+      <w:lvlJc w:val="left"/>
+      <w:pPr>
+        <w:ind w:left="3520" w:hanging="440"/>
+      </w:pPr>
+    </w:lvl>
+    <w:lvl w:ilvl="8" w:tplc="FFFFFFFF" w:tentative="1">
+      <w:start w:val="1"/>
+      <w:numFmt w:val="lowerRoman"/>
+      <w:lvlText w:val="%9."/>
+      <w:lvlJc w:val="right"/>
+      <w:pPr>
+        <w:ind w:left="3960" w:hanging="440"/>
+      </w:pPr>
+    </w:lvl>
+  </w:abstractNum>
+  <w:abstractNum w:abstractNumId="21" w15:restartNumberingAfterBreak="0">
+    <w:nsid w:val="7F3901B1"/>
+    <w:multiLevelType w:val="hybridMultilevel"/>
+    <w:tmpl w:val="12687BB6"/>
+    <w:lvl w:ilvl="0" w:tplc="0409000F">
+      <w:start w:val="1"/>
+      <w:numFmt w:val="decimal"/>
+      <w:lvlText w:val="%1."/>
+      <w:lvlJc w:val="left"/>
+      <w:pPr>
+        <w:ind w:left="920" w:hanging="440"/>
+      </w:pPr>
+    </w:lvl>
+    <w:lvl w:ilvl="1" w:tplc="04090019" w:tentative="1">
+      <w:start w:val="1"/>
+      <w:numFmt w:val="lowerLetter"/>
+      <w:lvlText w:val="%2)"/>
+      <w:lvlJc w:val="left"/>
+      <w:pPr>
+        <w:ind w:left="1360" w:hanging="440"/>
+      </w:pPr>
+    </w:lvl>
+    <w:lvl w:ilvl="2" w:tplc="0409001B" w:tentative="1">
+      <w:start w:val="1"/>
+      <w:numFmt w:val="lowerRoman"/>
+      <w:lvlText w:val="%3."/>
+      <w:lvlJc w:val="right"/>
+      <w:pPr>
+        <w:ind w:left="1800" w:hanging="440"/>
+      </w:pPr>
+    </w:lvl>
+    <w:lvl w:ilvl="3" w:tplc="0409000F" w:tentative="1">
+      <w:start w:val="1"/>
+      <w:numFmt w:val="decimal"/>
+      <w:lvlText w:val="%4."/>
+      <w:lvlJc w:val="left"/>
+      <w:pPr>
+        <w:ind w:left="2240" w:hanging="440"/>
+      </w:pPr>
+    </w:lvl>
+    <w:lvl w:ilvl="4" w:tplc="04090019" w:tentative="1">
+      <w:start w:val="1"/>
+      <w:numFmt w:val="lowerLetter"/>
+      <w:lvlText w:val="%5)"/>
+      <w:lvlJc w:val="left"/>
+      <w:pPr>
+        <w:ind w:left="2680" w:hanging="440"/>
+      </w:pPr>
+    </w:lvl>
+    <w:lvl w:ilvl="5" w:tplc="0409001B" w:tentative="1">
+      <w:start w:val="1"/>
+      <w:numFmt w:val="lowerRoman"/>
+      <w:lvlText w:val="%6."/>
+      <w:lvlJc w:val="right"/>
+      <w:pPr>
+        <w:ind w:left="3120" w:hanging="440"/>
+      </w:pPr>
+    </w:lvl>
+    <w:lvl w:ilvl="6" w:tplc="0409000F" w:tentative="1">
+      <w:start w:val="1"/>
+      <w:numFmt w:val="decimal"/>
+      <w:lvlText w:val="%7."/>
+      <w:lvlJc w:val="left"/>
+      <w:pPr>
+        <w:ind w:left="3560" w:hanging="440"/>
+      </w:pPr>
+    </w:lvl>
+    <w:lvl w:ilvl="7" w:tplc="04090019" w:tentative="1">
+      <w:start w:val="1"/>
+      <w:numFmt w:val="lowerLetter"/>
+      <w:lvlText w:val="%8)"/>
+      <w:lvlJc w:val="left"/>
+      <w:pPr>
+        <w:ind w:left="4000" w:hanging="440"/>
+      </w:pPr>
+    </w:lvl>
+    <w:lvl w:ilvl="8" w:tplc="0409001B" w:tentative="1">
+      <w:start w:val="1"/>
+      <w:numFmt w:val="lowerRoman"/>
+      <w:lvlText w:val="%9."/>
+      <w:lvlJc w:val="right"/>
+      <w:pPr>
+        <w:ind w:left="4440" w:hanging="440"/>
+      </w:pPr>
+    </w:lvl>
+  </w:abstractNum>
   <w:num w:numId="1" w16cid:durableId="669140895">
-    <w:abstractNumId w:val="13"/>
+    <w:abstractNumId w:val="16"/>
   </w:num>
   <w:num w:numId="2" w16cid:durableId="476000561">
     <w:abstractNumId w:val="11"/>
@@ -971,13 +5846,64 @@
     <w:abstractNumId w:val="0"/>
   </w:num>
   <w:num w:numId="13" w16cid:durableId="2109498539">
-    <w:abstractNumId w:val="14"/>
+    <w:abstractNumId w:val="18"/>
   </w:num>
   <w:num w:numId="14" w16cid:durableId="186528520">
     <w:abstractNumId w:val="10"/>
   </w:num>
   <w:num w:numId="15" w16cid:durableId="1762947298">
+    <w:abstractNumId w:val="15"/>
+  </w:num>
+  <w:num w:numId="16" w16cid:durableId="1570386929">
+    <w:abstractNumId w:val="20"/>
+  </w:num>
+  <w:num w:numId="17" w16cid:durableId="440299023">
+    <w:abstractNumId w:val="18"/>
+    <w:lvlOverride w:ilvl="0">
+      <w:startOverride w:val="1"/>
+    </w:lvlOverride>
+    <w:lvlOverride w:ilvl="1">
+      <w:startOverride w:val="1"/>
+    </w:lvlOverride>
+    <w:lvlOverride w:ilvl="2">
+      <w:startOverride w:val="1"/>
+    </w:lvlOverride>
+    <w:lvlOverride w:ilvl="3">
+      <w:startOverride w:val="1"/>
+    </w:lvlOverride>
+    <w:lvlOverride w:ilvl="4">
+      <w:startOverride w:val="1"/>
+    </w:lvlOverride>
+    <w:lvlOverride w:ilvl="5">
+      <w:startOverride w:val="1"/>
+    </w:lvlOverride>
+    <w:lvlOverride w:ilvl="6">
+      <w:startOverride w:val="1"/>
+    </w:lvlOverride>
+    <w:lvlOverride w:ilvl="7">
+      <w:startOverride w:val="1"/>
+    </w:lvlOverride>
+    <w:lvlOverride w:ilvl="8">
+      <w:startOverride w:val="1"/>
+    </w:lvlOverride>
+  </w:num>
+  <w:num w:numId="18" w16cid:durableId="1985501940">
     <w:abstractNumId w:val="12"/>
+  </w:num>
+  <w:num w:numId="19" w16cid:durableId="2052028263">
+    <w:abstractNumId w:val="19"/>
+  </w:num>
+  <w:num w:numId="20" w16cid:durableId="1778941575">
+    <w:abstractNumId w:val="13"/>
+  </w:num>
+  <w:num w:numId="21" w16cid:durableId="1399940862">
+    <w:abstractNumId w:val="17"/>
+  </w:num>
+  <w:num w:numId="22" w16cid:durableId="1068334790">
+    <w:abstractNumId w:val="14"/>
+  </w:num>
+  <w:num w:numId="23" w16cid:durableId="1424647391">
+    <w:abstractNumId w:val="21"/>
   </w:num>
 </w:numbering>
 </file>
@@ -1379,7 +6305,7 @@
     <w:name w:val="Normal"/>
     <w:uiPriority w:val="99"/>
     <w:qFormat/>
-    <w:rsid w:val="004C252B"/>
+    <w:rsid w:val="00CC5FC2"/>
     <w:pPr>
       <w:widowControl w:val="0"/>
       <w:jc w:val="both"/>
@@ -1393,29 +6319,17 @@
   </w:style>
   <w:style w:type="paragraph" w:styleId="1">
     <w:name w:val="heading 1"/>
-    <w:basedOn w:val="a"/>
+    <w:basedOn w:val="a0"/>
     <w:next w:val="a"/>
     <w:link w:val="10"/>
     <w:uiPriority w:val="9"/>
     <w:qFormat/>
-    <w:rsid w:val="004C252B"/>
+    <w:rsid w:val="00CC5FC2"/>
     <w:pPr>
-      <w:keepNext/>
-      <w:keepLines/>
       <w:numPr>
         <w:numId w:val="13"/>
       </w:numPr>
-      <w:spacing w:before="340" w:after="330" w:line="578" w:lineRule="auto"/>
-      <w:outlineLvl w:val="0"/>
     </w:pPr>
-    <w:rPr>
-      <w:rFonts w:eastAsia="黑体"/>
-      <w:b/>
-      <w:bCs/>
-      <w:kern w:val="44"/>
-      <w:sz w:val="32"/>
-      <w:szCs w:val="44"/>
-    </w:rPr>
   </w:style>
   <w:style w:type="paragraph" w:styleId="2">
     <w:name w:val="heading 2"/>
@@ -1425,7 +6339,7 @@
     <w:uiPriority w:val="9"/>
     <w:unhideWhenUsed/>
     <w:qFormat/>
-    <w:rsid w:val="004C252B"/>
+    <w:rsid w:val="00CC5FC2"/>
     <w:pPr>
       <w:keepNext/>
       <w:keepLines/>
@@ -1451,7 +6365,7 @@
     <w:uiPriority w:val="9"/>
     <w:unhideWhenUsed/>
     <w:qFormat/>
-    <w:rsid w:val="004C252B"/>
+    <w:rsid w:val="00CC5FC2"/>
     <w:pPr>
       <w:keepNext/>
       <w:keepLines/>
@@ -1477,7 +6391,7 @@
     <w:uiPriority w:val="9"/>
     <w:unhideWhenUsed/>
     <w:qFormat/>
-    <w:rsid w:val="004C252B"/>
+    <w:rsid w:val="00CC5FC2"/>
     <w:pPr>
       <w:keepNext/>
       <w:keepLines/>
@@ -1504,7 +6418,7 @@
     <w:uiPriority w:val="9"/>
     <w:unhideWhenUsed/>
     <w:qFormat/>
-    <w:rsid w:val="004C252B"/>
+    <w:rsid w:val="00CC5FC2"/>
     <w:pPr>
       <w:keepNext/>
       <w:keepLines/>
@@ -1532,7 +6446,7 @@
     <w:semiHidden/>
     <w:unhideWhenUsed/>
     <w:qFormat/>
-    <w:rsid w:val="004C252B"/>
+    <w:rsid w:val="00CC5FC2"/>
     <w:pPr>
       <w:keepNext/>
       <w:keepLines/>
@@ -1555,7 +6469,7 @@
     <w:semiHidden/>
     <w:unhideWhenUsed/>
     <w:qFormat/>
-    <w:rsid w:val="004C252B"/>
+    <w:rsid w:val="00CC5FC2"/>
     <w:pPr>
       <w:keepNext/>
       <w:keepLines/>
@@ -1577,7 +6491,7 @@
     <w:semiHidden/>
     <w:unhideWhenUsed/>
     <w:qFormat/>
-    <w:rsid w:val="004C252B"/>
+    <w:rsid w:val="00CC5FC2"/>
     <w:pPr>
       <w:keepNext/>
       <w:keepLines/>
@@ -1598,7 +6512,7 @@
     <w:semiHidden/>
     <w:unhideWhenUsed/>
     <w:qFormat/>
-    <w:rsid w:val="004C252B"/>
+    <w:rsid w:val="00CC5FC2"/>
     <w:pPr>
       <w:keepNext/>
       <w:keepLines/>
@@ -1609,14 +6523,14 @@
       <w:rFonts w:asciiTheme="majorHAnsi" w:eastAsiaTheme="majorEastAsia" w:hAnsiTheme="majorHAnsi" w:cstheme="majorBidi"/>
     </w:rPr>
   </w:style>
-  <w:style w:type="character" w:default="1" w:styleId="a0">
+  <w:style w:type="character" w:default="1" w:styleId="a1">
     <w:name w:val="Default Paragraph Font"/>
     <w:uiPriority w:val="1"/>
     <w:semiHidden/>
     <w:unhideWhenUsed/>
-    <w:rsid w:val="004C252B"/>
+    <w:rsid w:val="00CC5FC2"/>
   </w:style>
-  <w:style w:type="table" w:default="1" w:styleId="a1">
+  <w:style w:type="table" w:default="1" w:styleId="a2">
     <w:name w:val="Normal Table"/>
     <w:uiPriority w:val="99"/>
     <w:semiHidden/>
@@ -1631,35 +6545,34 @@
       </w:tblCellMar>
     </w:tblPr>
   </w:style>
-  <w:style w:type="numbering" w:default="1" w:styleId="a2">
+  <w:style w:type="numbering" w:default="1" w:styleId="a3">
     <w:name w:val="No List"/>
     <w:uiPriority w:val="99"/>
     <w:semiHidden/>
     <w:unhideWhenUsed/>
-    <w:rsid w:val="004C252B"/>
+    <w:rsid w:val="00CC5FC2"/>
   </w:style>
   <w:style w:type="character" w:customStyle="1" w:styleId="10">
     <w:name w:val="标题 1 字符"/>
-    <w:basedOn w:val="a0"/>
+    <w:basedOn w:val="a1"/>
     <w:link w:val="1"/>
     <w:uiPriority w:val="9"/>
-    <w:rsid w:val="004C252B"/>
+    <w:rsid w:val="00CC5FC2"/>
     <w:rPr>
-      <w:rFonts w:eastAsia="黑体"/>
+      <w:rFonts w:asciiTheme="minorEastAsia" w:eastAsia="宋体" w:hAnsiTheme="minorEastAsia" w:cstheme="majorBidi"/>
       <w:b/>
       <w:bCs/>
-      <w:kern w:val="44"/>
-      <w:sz w:val="32"/>
-      <w:szCs w:val="44"/>
+      <w:sz w:val="28"/>
+      <w:szCs w:val="28"/>
       <w14:ligatures w14:val="none"/>
     </w:rPr>
   </w:style>
   <w:style w:type="character" w:customStyle="1" w:styleId="20">
     <w:name w:val="标题 2 字符"/>
-    <w:basedOn w:val="a0"/>
+    <w:basedOn w:val="a1"/>
     <w:link w:val="2"/>
     <w:uiPriority w:val="9"/>
-    <w:rsid w:val="004C252B"/>
+    <w:rsid w:val="00CC5FC2"/>
     <w:rPr>
       <w:rFonts w:ascii="Times New Roman" w:eastAsia="黑体" w:hAnsi="Times New Roman" w:cstheme="majorBidi"/>
       <w:b/>
@@ -1671,10 +6584,10 @@
   </w:style>
   <w:style w:type="character" w:customStyle="1" w:styleId="30">
     <w:name w:val="标题 3 字符"/>
-    <w:basedOn w:val="a0"/>
+    <w:basedOn w:val="a1"/>
     <w:link w:val="3"/>
     <w:uiPriority w:val="9"/>
-    <w:rsid w:val="004C252B"/>
+    <w:rsid w:val="00CC5FC2"/>
     <w:rPr>
       <w:rFonts w:ascii="Times New Roman" w:eastAsia="黑体" w:hAnsi="Times New Roman"/>
       <w:b/>
@@ -1686,10 +6599,10 @@
   </w:style>
   <w:style w:type="character" w:customStyle="1" w:styleId="40">
     <w:name w:val="标题 4 字符"/>
-    <w:basedOn w:val="a0"/>
+    <w:basedOn w:val="a1"/>
     <w:link w:val="4"/>
     <w:uiPriority w:val="9"/>
-    <w:rsid w:val="004C252B"/>
+    <w:rsid w:val="00CC5FC2"/>
     <w:rPr>
       <w:rFonts w:ascii="Times New Roman" w:eastAsia="黑体" w:hAnsi="Times New Roman" w:cstheme="majorBidi"/>
       <w:b/>
@@ -1701,10 +6614,10 @@
   </w:style>
   <w:style w:type="character" w:customStyle="1" w:styleId="50">
     <w:name w:val="标题 5 字符"/>
-    <w:basedOn w:val="a0"/>
+    <w:basedOn w:val="a1"/>
     <w:link w:val="5"/>
     <w:uiPriority w:val="9"/>
-    <w:rsid w:val="004C252B"/>
+    <w:rsid w:val="00CC5FC2"/>
     <w:rPr>
       <w:rFonts w:ascii="Times New Roman" w:eastAsia="黑体" w:hAnsi="Times New Roman"/>
       <w:b/>
@@ -1716,11 +6629,11 @@
   </w:style>
   <w:style w:type="character" w:customStyle="1" w:styleId="60">
     <w:name w:val="标题 6 字符"/>
-    <w:basedOn w:val="a0"/>
+    <w:basedOn w:val="a1"/>
     <w:link w:val="6"/>
     <w:uiPriority w:val="9"/>
     <w:semiHidden/>
-    <w:rsid w:val="004C252B"/>
+    <w:rsid w:val="00CC5FC2"/>
     <w:rPr>
       <w:rFonts w:asciiTheme="majorHAnsi" w:eastAsiaTheme="majorEastAsia" w:hAnsiTheme="majorHAnsi" w:cstheme="majorBidi"/>
       <w:b/>
@@ -1732,11 +6645,11 @@
   </w:style>
   <w:style w:type="character" w:customStyle="1" w:styleId="70">
     <w:name w:val="标题 7 字符"/>
-    <w:basedOn w:val="a0"/>
+    <w:basedOn w:val="a1"/>
     <w:link w:val="7"/>
     <w:uiPriority w:val="9"/>
     <w:semiHidden/>
-    <w:rsid w:val="004C252B"/>
+    <w:rsid w:val="00CC5FC2"/>
     <w:rPr>
       <w:rFonts w:eastAsia="宋体"/>
       <w:b/>
@@ -1748,11 +6661,11 @@
   </w:style>
   <w:style w:type="character" w:customStyle="1" w:styleId="80">
     <w:name w:val="标题 8 字符"/>
-    <w:basedOn w:val="a0"/>
+    <w:basedOn w:val="a1"/>
     <w:link w:val="8"/>
     <w:uiPriority w:val="9"/>
     <w:semiHidden/>
-    <w:rsid w:val="004C252B"/>
+    <w:rsid w:val="00CC5FC2"/>
     <w:rPr>
       <w:rFonts w:asciiTheme="majorHAnsi" w:eastAsiaTheme="majorEastAsia" w:hAnsiTheme="majorHAnsi" w:cstheme="majorBidi"/>
       <w:sz w:val="24"/>
@@ -1762,11 +6675,11 @@
   </w:style>
   <w:style w:type="character" w:customStyle="1" w:styleId="90">
     <w:name w:val="标题 9 字符"/>
-    <w:basedOn w:val="a0"/>
+    <w:basedOn w:val="a1"/>
     <w:link w:val="9"/>
     <w:uiPriority w:val="9"/>
     <w:semiHidden/>
-    <w:rsid w:val="004C252B"/>
+    <w:rsid w:val="00CC5FC2"/>
     <w:rPr>
       <w:rFonts w:asciiTheme="majorHAnsi" w:eastAsiaTheme="majorEastAsia" w:hAnsiTheme="majorHAnsi" w:cstheme="majorBidi"/>
       <w:sz w:val="24"/>
@@ -1774,14 +6687,14 @@
       <w14:ligatures w14:val="none"/>
     </w:rPr>
   </w:style>
-  <w:style w:type="paragraph" w:styleId="a3">
+  <w:style w:type="paragraph" w:styleId="a0">
     <w:name w:val="Title"/>
     <w:basedOn w:val="a"/>
     <w:next w:val="a"/>
     <w:link w:val="a4"/>
     <w:uiPriority w:val="5"/>
     <w:qFormat/>
-    <w:rsid w:val="004C252B"/>
+    <w:rsid w:val="00CC5FC2"/>
     <w:pPr>
       <w:spacing w:before="240" w:after="60"/>
       <w:jc w:val="center"/>
@@ -1797,10 +6710,10 @@
   </w:style>
   <w:style w:type="character" w:customStyle="1" w:styleId="a4">
     <w:name w:val="标题 字符"/>
-    <w:basedOn w:val="a0"/>
-    <w:link w:val="a3"/>
+    <w:basedOn w:val="a1"/>
+    <w:link w:val="a0"/>
     <w:uiPriority w:val="5"/>
-    <w:rsid w:val="004C252B"/>
+    <w:rsid w:val="00CC5FC2"/>
     <w:rPr>
       <w:rFonts w:asciiTheme="minorEastAsia" w:eastAsia="宋体" w:hAnsiTheme="minorEastAsia" w:cstheme="majorBidi"/>
       <w:b/>
@@ -1817,7 +6730,7 @@
     <w:link w:val="a6"/>
     <w:uiPriority w:val="11"/>
     <w:qFormat/>
-    <w:rsid w:val="004C252B"/>
+    <w:rsid w:val="00CC5FC2"/>
     <w:pPr>
       <w:spacing w:before="240" w:after="60" w:line="312" w:lineRule="auto"/>
       <w:jc w:val="center"/>
@@ -1833,10 +6746,10 @@
   </w:style>
   <w:style w:type="character" w:customStyle="1" w:styleId="a6">
     <w:name w:val="副标题 字符"/>
-    <w:basedOn w:val="a0"/>
+    <w:basedOn w:val="a1"/>
     <w:link w:val="a5"/>
     <w:uiPriority w:val="11"/>
-    <w:rsid w:val="004C252B"/>
+    <w:rsid w:val="00CC5FC2"/>
     <w:rPr>
       <w:rFonts w:eastAsia="宋体"/>
       <w:b/>
@@ -1867,7 +6780,7 @@
   </w:style>
   <w:style w:type="character" w:customStyle="1" w:styleId="a8">
     <w:name w:val="引用 字符"/>
-    <w:basedOn w:val="a0"/>
+    <w:basedOn w:val="a1"/>
     <w:link w:val="a7"/>
     <w:uiPriority w:val="29"/>
     <w:rsid w:val="00716FE7"/>
@@ -1882,14 +6795,14 @@
     <w:basedOn w:val="a"/>
     <w:uiPriority w:val="34"/>
     <w:qFormat/>
-    <w:rsid w:val="004C252B"/>
+    <w:rsid w:val="00CC5FC2"/>
     <w:pPr>
       <w:ind w:firstLineChars="200" w:firstLine="420"/>
     </w:pPr>
   </w:style>
   <w:style w:type="character" w:styleId="aa">
     <w:name w:val="Intense Emphasis"/>
-    <w:basedOn w:val="a0"/>
+    <w:basedOn w:val="a1"/>
     <w:uiPriority w:val="21"/>
     <w:qFormat/>
     <w:rsid w:val="00716FE7"/>
@@ -1924,7 +6837,7 @@
   </w:style>
   <w:style w:type="character" w:customStyle="1" w:styleId="ac">
     <w:name w:val="明显引用 字符"/>
-    <w:basedOn w:val="a0"/>
+    <w:basedOn w:val="a1"/>
     <w:link w:val="ab"/>
     <w:uiPriority w:val="30"/>
     <w:rsid w:val="00716FE7"/>
@@ -1936,7 +6849,7 @@
   </w:style>
   <w:style w:type="character" w:styleId="ad">
     <w:name w:val="Intense Reference"/>
-    <w:basedOn w:val="a0"/>
+    <w:basedOn w:val="a1"/>
     <w:uiPriority w:val="32"/>
     <w:qFormat/>
     <w:rsid w:val="00716FE7"/>
@@ -1954,7 +6867,7 @@
     <w:link w:val="af"/>
     <w:uiPriority w:val="99"/>
     <w:unhideWhenUsed/>
-    <w:rsid w:val="004C252B"/>
+    <w:rsid w:val="00CC5FC2"/>
     <w:pPr>
       <w:tabs>
         <w:tab w:val="center" w:pos="4153"/>
@@ -1970,10 +6883,10 @@
   </w:style>
   <w:style w:type="character" w:customStyle="1" w:styleId="af">
     <w:name w:val="页眉 字符"/>
-    <w:basedOn w:val="a0"/>
+    <w:basedOn w:val="a1"/>
     <w:link w:val="ae"/>
     <w:uiPriority w:val="99"/>
-    <w:rsid w:val="004C252B"/>
+    <w:rsid w:val="00CC5FC2"/>
     <w:rPr>
       <w:rFonts w:eastAsia="宋体"/>
       <w:sz w:val="18"/>
@@ -1987,7 +6900,7 @@
     <w:link w:val="af1"/>
     <w:uiPriority w:val="99"/>
     <w:unhideWhenUsed/>
-    <w:rsid w:val="004C252B"/>
+    <w:rsid w:val="00CC5FC2"/>
     <w:pPr>
       <w:tabs>
         <w:tab w:val="center" w:pos="4153"/>
@@ -2003,10 +6916,10 @@
   </w:style>
   <w:style w:type="character" w:customStyle="1" w:styleId="af1">
     <w:name w:val="页脚 字符"/>
-    <w:basedOn w:val="a0"/>
+    <w:basedOn w:val="a1"/>
     <w:link w:val="af0"/>
     <w:uiPriority w:val="99"/>
-    <w:rsid w:val="004C252B"/>
+    <w:rsid w:val="00CC5FC2"/>
     <w:rPr>
       <w:rFonts w:eastAsia="宋体"/>
       <w:sz w:val="18"/>
@@ -2017,7 +6930,7 @@
   <w:style w:type="paragraph" w:styleId="af2">
     <w:name w:val="No Spacing"/>
     <w:uiPriority w:val="1"/>
-    <w:rsid w:val="004C252B"/>
+    <w:rsid w:val="00CC5FC2"/>
     <w:pPr>
       <w:widowControl w:val="0"/>
       <w:jc w:val="both"/>
@@ -2028,10 +6941,10 @@
   </w:style>
   <w:style w:type="character" w:styleId="af3">
     <w:name w:val="Strong"/>
-    <w:basedOn w:val="a0"/>
+    <w:basedOn w:val="a1"/>
     <w:uiPriority w:val="22"/>
     <w:qFormat/>
-    <w:rsid w:val="004C252B"/>
+    <w:rsid w:val="00CC5FC2"/>
     <w:rPr>
       <w:b/>
       <w:bCs/>
@@ -2039,9 +6952,9 @@
   </w:style>
   <w:style w:type="table" w:styleId="af4">
     <w:name w:val="Table Grid"/>
-    <w:basedOn w:val="a1"/>
+    <w:basedOn w:val="a2"/>
     <w:uiPriority w:val="39"/>
-    <w:rsid w:val="004C252B"/>
+    <w:rsid w:val="00CC5FC2"/>
     <w:rPr>
       <w14:ligatures w14:val="none"/>
     </w:rPr>
@@ -2060,13 +6973,31 @@
     <w:name w:val="论文正文"/>
     <w:basedOn w:val="a"/>
     <w:qFormat/>
-    <w:rsid w:val="004C252B"/>
+    <w:rsid w:val="00CC5FC2"/>
     <w:pPr>
       <w:spacing w:line="300" w:lineRule="auto"/>
       <w:ind w:firstLineChars="200" w:firstLine="200"/>
     </w:pPr>
     <w:rPr>
       <w:rFonts w:ascii="Times New Roman" w:hAnsi="Times New Roman"/>
+    </w:rPr>
+  </w:style>
+  <w:style w:type="paragraph" w:styleId="af6">
+    <w:name w:val="Normal (Web)"/>
+    <w:basedOn w:val="a"/>
+    <w:uiPriority w:val="99"/>
+    <w:semiHidden/>
+    <w:unhideWhenUsed/>
+    <w:rsid w:val="00DB7A56"/>
+    <w:pPr>
+      <w:widowControl/>
+      <w:spacing w:before="100" w:beforeAutospacing="1" w:after="100" w:afterAutospacing="1"/>
+      <w:jc w:val="left"/>
+    </w:pPr>
+    <w:rPr>
+      <w:rFonts w:ascii="宋体" w:hAnsi="宋体" w:cs="宋体"/>
+      <w:kern w:val="0"/>
+      <w:szCs w:val="24"/>
     </w:rPr>
   </w:style>
 </w:styles>

--- a/Report.docx
+++ b/Report.docx
@@ -7,13 +7,38 @@
         <w:pStyle w:val="a3"/>
         <w:rPr>
           <w:rFonts w:hint="eastAsia"/>
-        </w:rPr>
-      </w:pPr>
+          <w:noProof/>
+        </w:rPr>
+      </w:pPr>
+      <w:bookmarkStart w:id="0" w:name="_Toc198560809"/>
+      <w:bookmarkStart w:id="1" w:name="_Toc198560853"/>
+      <w:bookmarkStart w:id="2" w:name="_Toc198560961"/>
       <w:r>
         <w:rPr>
           <w:rFonts w:hint="eastAsia"/>
         </w:rPr>
         <w:t>Content</w:t>
+      </w:r>
+      <w:bookmarkEnd w:id="0"/>
+      <w:bookmarkEnd w:id="1"/>
+      <w:bookmarkEnd w:id="2"/>
+      <w:r>
+        <w:rPr>
+          <w:rFonts w:asciiTheme="minorHAnsi" w:hAnsiTheme="minorHAnsi" w:hint="eastAsia"/>
+        </w:rPr>
+        <w:fldChar w:fldCharType="begin"/>
+      </w:r>
+      <w:r>
+        <w:rPr>
+          <w:rFonts w:hint="eastAsia"/>
+        </w:rPr>
+        <w:instrText xml:space="preserve"> TOC \o "1-3" \h \z \u </w:instrText>
+      </w:r>
+      <w:r>
+        <w:rPr>
+          <w:rFonts w:asciiTheme="minorHAnsi" w:hAnsiTheme="minorHAnsi" w:hint="eastAsia"/>
+        </w:rPr>
+        <w:fldChar w:fldCharType="separate"/>
       </w:r>
     </w:p>
     <w:p>
@@ -30,25 +55,7 @@
           <w14:ligatures w14:val="standardContextual"/>
         </w:rPr>
       </w:pPr>
-      <w:r>
-        <w:rPr>
-          <w:rFonts w:hint="eastAsia"/>
-        </w:rPr>
-        <w:fldChar w:fldCharType="begin"/>
-      </w:r>
-      <w:r>
-        <w:rPr>
-          <w:rFonts w:hint="eastAsia"/>
-        </w:rPr>
-        <w:instrText xml:space="preserve"> TOC \o "1-3" \h \z \u </w:instrText>
-      </w:r>
-      <w:r>
-        <w:rPr>
-          <w:rFonts w:hint="eastAsia"/>
-        </w:rPr>
-        <w:fldChar w:fldCharType="separate"/>
-      </w:r>
-      <w:hyperlink w:anchor="_Toc198471238" w:history="1">
+      <w:hyperlink w:anchor="_Toc198560962" w:history="1">
         <w:r>
           <w:rPr>
             <w:rStyle w:val="af7"/>
@@ -86,7 +93,7 @@
             <w:noProof/>
             <w:webHidden/>
           </w:rPr>
-          <w:instrText>PAGEREF _Toc198471238 \h</w:instrText>
+          <w:instrText>PAGEREF _Toc198560962 \h</w:instrText>
         </w:r>
         <w:r>
           <w:rPr>
@@ -117,7 +124,7 @@
             <w:noProof/>
             <w:webHidden/>
           </w:rPr>
-          <w:t>4</w:t>
+          <w:t>3</w:t>
         </w:r>
         <w:r>
           <w:rPr>
@@ -144,7 +151,7 @@
           <w14:ligatures w14:val="standardContextual"/>
         </w:rPr>
       </w:pPr>
-      <w:hyperlink w:anchor="_Toc198471239" w:history="1">
+      <w:hyperlink w:anchor="_Toc198560963" w:history="1">
         <w:r>
           <w:rPr>
             <w:rStyle w:val="af7"/>
@@ -159,7 +166,7 @@
             <w:rFonts w:hint="eastAsia"/>
             <w:noProof/>
           </w:rPr>
-          <w:t xml:space="preserve"> Resources(</w:t>
+          <w:t xml:space="preserve"> Resources</w:t>
         </w:r>
         <w:r>
           <w:rPr>
@@ -167,7 +174,7 @@
             <w:rFonts w:hint="eastAsia"/>
             <w:noProof/>
           </w:rPr>
-          <w:t>准备题目答案</w:t>
+          <w:t>—</w:t>
         </w:r>
         <w:r>
           <w:rPr>
@@ -175,7 +182,7 @@
             <w:rFonts w:hint="eastAsia"/>
             <w:noProof/>
           </w:rPr>
-          <w:t>)</w:t>
+          <w:t>Liu Tengyi (Prepare the image resources)</w:t>
         </w:r>
         <w:r>
           <w:rPr>
@@ -206,7 +213,7 @@
             <w:noProof/>
             <w:webHidden/>
           </w:rPr>
-          <w:instrText>PAGEREF _Toc198471239 \h</w:instrText>
+          <w:instrText>PAGEREF _Toc198560963 \h</w:instrText>
         </w:r>
         <w:r>
           <w:rPr>
@@ -237,7 +244,7 @@
             <w:noProof/>
             <w:webHidden/>
           </w:rPr>
-          <w:t>4</w:t>
+          <w:t>3</w:t>
         </w:r>
         <w:r>
           <w:rPr>
@@ -264,7 +271,7 @@
           <w14:ligatures w14:val="standardContextual"/>
         </w:rPr>
       </w:pPr>
-      <w:hyperlink w:anchor="_Toc198471240" w:history="1">
+      <w:hyperlink w:anchor="_Toc198560964" w:history="1">
         <w:r>
           <w:rPr>
             <w:rStyle w:val="af7"/>
@@ -279,7 +286,7 @@
             <w:rFonts w:hint="eastAsia"/>
             <w:noProof/>
           </w:rPr>
-          <w:t xml:space="preserve"> Entity(</w:t>
+          <w:t xml:space="preserve"> Entity</w:t>
         </w:r>
         <w:r>
           <w:rPr>
@@ -287,7 +294,7 @@
             <w:rFonts w:hint="eastAsia"/>
             <w:noProof/>
           </w:rPr>
-          <w:t>用户实体</w:t>
+          <w:t>—</w:t>
         </w:r>
         <w:r>
           <w:rPr>
@@ -295,23 +302,7 @@
             <w:rFonts w:hint="eastAsia"/>
             <w:noProof/>
           </w:rPr>
-          <w:t>+</w:t>
-        </w:r>
-        <w:r>
-          <w:rPr>
-            <w:rStyle w:val="af7"/>
-            <w:rFonts w:hint="eastAsia"/>
-            <w:noProof/>
-          </w:rPr>
-          <w:t>数据访问：题目和答案</w:t>
-        </w:r>
-        <w:r>
-          <w:rPr>
-            <w:rStyle w:val="af7"/>
-            <w:rFonts w:hint="eastAsia"/>
-            <w:noProof/>
-          </w:rPr>
-          <w:t>)</w:t>
+          <w:t>Zhou Bohan (User entity + Data Access Layer)</w:t>
         </w:r>
         <w:r>
           <w:rPr>
@@ -342,7 +333,7 @@
             <w:noProof/>
             <w:webHidden/>
           </w:rPr>
-          <w:instrText>PAGEREF _Toc198471240 \h</w:instrText>
+          <w:instrText>PAGEREF _Toc198560964 \h</w:instrText>
         </w:r>
         <w:r>
           <w:rPr>
@@ -373,7 +364,7 @@
             <w:noProof/>
             <w:webHidden/>
           </w:rPr>
-          <w:t>4</w:t>
+          <w:t>3</w:t>
         </w:r>
         <w:r>
           <w:rPr>
@@ -400,7 +391,7 @@
           <w14:ligatures w14:val="standardContextual"/>
         </w:rPr>
       </w:pPr>
-      <w:hyperlink w:anchor="_Toc198471241" w:history="1">
+      <w:hyperlink w:anchor="_Toc198560965" w:history="1">
         <w:r>
           <w:rPr>
             <w:rStyle w:val="af7"/>
@@ -415,7 +406,7 @@
             <w:rFonts w:hint="eastAsia"/>
             <w:noProof/>
           </w:rPr>
-          <w:t xml:space="preserve"> Service</w:t>
+          <w:t xml:space="preserve"> Service + UI Implementation</w:t>
         </w:r>
         <w:r>
           <w:rPr>
@@ -423,7 +414,15 @@
             <w:rFonts w:hint="eastAsia"/>
             <w:noProof/>
           </w:rPr>
-          <w:t>（业务逻辑层）</w:t>
+          <w:t>—</w:t>
+        </w:r>
+        <w:r>
+          <w:rPr>
+            <w:rStyle w:val="af7"/>
+            <w:rFonts w:hint="eastAsia"/>
+            <w:noProof/>
+          </w:rPr>
+          <w:t>Tu Yuxiang + Ouyang Xiaojun</w:t>
         </w:r>
         <w:r>
           <w:rPr>
@@ -454,7 +453,7 @@
             <w:noProof/>
             <w:webHidden/>
           </w:rPr>
-          <w:instrText>PAGEREF _Toc198471241 \h</w:instrText>
+          <w:instrText>PAGEREF _Toc198560965 \h</w:instrText>
         </w:r>
         <w:r>
           <w:rPr>
@@ -485,7 +484,7 @@
             <w:noProof/>
             <w:webHidden/>
           </w:rPr>
-          <w:t>4</w:t>
+          <w:t>3</w:t>
         </w:r>
         <w:r>
           <w:rPr>
@@ -512,7 +511,7 @@
           <w14:ligatures w14:val="standardContextual"/>
         </w:rPr>
       </w:pPr>
-      <w:hyperlink w:anchor="_Toc198471242" w:history="1">
+      <w:hyperlink w:anchor="_Toc198560966" w:history="1">
         <w:r>
           <w:rPr>
             <w:rStyle w:val="af7"/>
@@ -527,7 +526,7 @@
             <w:rFonts w:hint="eastAsia"/>
             <w:noProof/>
           </w:rPr>
-          <w:t xml:space="preserve"> UI</w:t>
+          <w:t xml:space="preserve"> UI Design</w:t>
         </w:r>
         <w:r>
           <w:rPr>
@@ -535,7 +534,15 @@
             <w:rFonts w:hint="eastAsia"/>
             <w:noProof/>
           </w:rPr>
-          <w:t>实现（用户交互层）</w:t>
+          <w:t>—</w:t>
+        </w:r>
+        <w:r>
+          <w:rPr>
+            <w:rStyle w:val="af7"/>
+            <w:rFonts w:hint="eastAsia"/>
+            <w:noProof/>
+          </w:rPr>
+          <w:t>Wang Zixuan</w:t>
         </w:r>
         <w:r>
           <w:rPr>
@@ -566,7 +573,102 @@
             <w:noProof/>
             <w:webHidden/>
           </w:rPr>
-          <w:instrText>PAGEREF _Toc198471242 \h</w:instrText>
+          <w:instrText>PAGEREF _Toc198560966 \h</w:instrText>
+        </w:r>
+        <w:r>
+          <w:rPr>
+            <w:rFonts w:hint="eastAsia"/>
+            <w:noProof/>
+            <w:webHidden/>
+          </w:rPr>
+          <w:instrText xml:space="preserve"> </w:instrText>
+        </w:r>
+        <w:r>
+          <w:rPr>
+            <w:rFonts w:hint="eastAsia"/>
+            <w:noProof/>
+            <w:webHidden/>
+          </w:rPr>
+        </w:r>
+        <w:r>
+          <w:rPr>
+            <w:rFonts w:hint="eastAsia"/>
+            <w:noProof/>
+            <w:webHidden/>
+          </w:rPr>
+          <w:fldChar w:fldCharType="separate"/>
+        </w:r>
+        <w:r>
+          <w:rPr>
+            <w:rFonts w:hint="eastAsia"/>
+            <w:noProof/>
+            <w:webHidden/>
+          </w:rPr>
+          <w:t>4</w:t>
+        </w:r>
+        <w:r>
+          <w:rPr>
+            <w:rFonts w:hint="eastAsia"/>
+            <w:noProof/>
+            <w:webHidden/>
+          </w:rPr>
+          <w:fldChar w:fldCharType="end"/>
+        </w:r>
+      </w:hyperlink>
+    </w:p>
+    <w:p>
+      <w:pPr>
+        <w:pStyle w:val="TOC1"/>
+        <w:tabs>
+          <w:tab w:val="right" w:leader="dot" w:pos="8296"/>
+        </w:tabs>
+        <w:rPr>
+          <w:rFonts w:eastAsiaTheme="minorEastAsia" w:hint="eastAsia"/>
+          <w:noProof/>
+          <w:sz w:val="22"/>
+          <w:szCs w:val="24"/>
+          <w14:ligatures w14:val="standardContextual"/>
+        </w:rPr>
+      </w:pPr>
+      <w:hyperlink w:anchor="_Toc198560967" w:history="1">
+        <w:r>
+          <w:rPr>
+            <w:rStyle w:val="af7"/>
+            <w:rFonts w:hint="eastAsia"/>
+            <w:noProof/>
+          </w:rPr>
+          <w:t>2. Design of the system</w:t>
+        </w:r>
+        <w:r>
+          <w:rPr>
+            <w:rFonts w:hint="eastAsia"/>
+            <w:noProof/>
+            <w:webHidden/>
+          </w:rPr>
+          <w:tab/>
+        </w:r>
+        <w:r>
+          <w:rPr>
+            <w:rFonts w:hint="eastAsia"/>
+            <w:noProof/>
+            <w:webHidden/>
+          </w:rPr>
+          <w:fldChar w:fldCharType="begin"/>
+        </w:r>
+        <w:r>
+          <w:rPr>
+            <w:rFonts w:hint="eastAsia"/>
+            <w:noProof/>
+            <w:webHidden/>
+          </w:rPr>
+          <w:instrText xml:space="preserve"> </w:instrText>
+        </w:r>
+        <w:r>
+          <w:rPr>
+            <w:noProof/>
+            <w:webHidden/>
+          </w:rPr>
+          <w:instrText>PAGEREF _Toc198560967 \h</w:instrText>
         </w:r>
         <w:r>
           <w:rPr>
@@ -624,14 +726,14 @@
           <w14:ligatures w14:val="standardContextual"/>
         </w:rPr>
       </w:pPr>
-      <w:hyperlink w:anchor="_Toc198471243" w:history="1">
+      <w:hyperlink w:anchor="_Toc198560968" w:history="1">
         <w:r>
           <w:rPr>
             <w:rStyle w:val="af7"/>
             <w:rFonts w:ascii="黑体" w:hAnsi="黑体" w:hint="eastAsia"/>
             <w:noProof/>
           </w:rPr>
-          <w:t>1.5.</w:t>
+          <w:t>2.1.</w:t>
         </w:r>
         <w:r>
           <w:rPr>
@@ -639,31 +741,7 @@
             <w:rFonts w:hint="eastAsia"/>
             <w:noProof/>
           </w:rPr>
-          <w:t xml:space="preserve"> UI</w:t>
-        </w:r>
-        <w:r>
-          <w:rPr>
-            <w:rStyle w:val="af7"/>
-            <w:rFonts w:hint="eastAsia"/>
-            <w:noProof/>
-          </w:rPr>
-          <w:t>画图设计（没要求做，但是为了凑分工，可以对着成品画几个原型图，假装我们有</w:t>
-        </w:r>
-        <w:r>
-          <w:rPr>
-            <w:rStyle w:val="af7"/>
-            <w:rFonts w:hint="eastAsia"/>
-            <w:noProof/>
-          </w:rPr>
-          <w:t>UI</w:t>
-        </w:r>
-        <w:r>
-          <w:rPr>
-            <w:rStyle w:val="af7"/>
-            <w:rFonts w:hint="eastAsia"/>
-            <w:noProof/>
-          </w:rPr>
-          <w:t>设计这个工种存在）</w:t>
+          <w:t xml:space="preserve"> Flowchart</w:t>
         </w:r>
         <w:r>
           <w:rPr>
@@ -694,7 +772,7 @@
             <w:noProof/>
             <w:webHidden/>
           </w:rPr>
-          <w:instrText>PAGEREF _Toc198471243 \h</w:instrText>
+          <w:instrText>PAGEREF _Toc198560968 \h</w:instrText>
         </w:r>
         <w:r>
           <w:rPr>
@@ -739,10 +817,11 @@
     </w:p>
     <w:p>
       <w:pPr>
-        <w:pStyle w:val="TOC1"/>
+        <w:pStyle w:val="TOC2"/>
         <w:tabs>
           <w:tab w:val="right" w:leader="dot" w:pos="8296"/>
         </w:tabs>
+        <w:ind w:left="480"/>
         <w:rPr>
           <w:rFonts w:eastAsiaTheme="minorEastAsia" w:hint="eastAsia"/>
           <w:noProof/>
@@ -751,14 +830,22 @@
           <w14:ligatures w14:val="standardContextual"/>
         </w:rPr>
       </w:pPr>
-      <w:hyperlink w:anchor="_Toc198471244" w:history="1">
+      <w:hyperlink w:anchor="_Toc198560969" w:history="1">
         <w:r>
           <w:rPr>
             <w:rStyle w:val="af7"/>
-            <w:rFonts w:hint="eastAsia"/>
-            <w:noProof/>
-          </w:rPr>
-          <w:t>2. Design of the system</w:t>
+            <w:rFonts w:ascii="黑体" w:hAnsi="黑体" w:hint="eastAsia"/>
+            <w:noProof/>
+          </w:rPr>
+          <w:t>2.2.</w:t>
+        </w:r>
+        <w:r>
+          <w:rPr>
+            <w:rStyle w:val="af7"/>
+            <w:rFonts w:hint="eastAsia"/>
+            <w:noProof/>
+          </w:rPr>
+          <w:t xml:space="preserve"> Main Classes</w:t>
         </w:r>
         <w:r>
           <w:rPr>
@@ -789,7 +876,7 @@
             <w:noProof/>
             <w:webHidden/>
           </w:rPr>
-          <w:instrText>PAGEREF _Toc198471244 \h</w:instrText>
+          <w:instrText>PAGEREF _Toc198560969 \h</w:instrText>
         </w:r>
         <w:r>
           <w:rPr>
@@ -820,7 +907,310 @@
             <w:noProof/>
             <w:webHidden/>
           </w:rPr>
-          <w:t>4</w:t>
+          <w:t>6</w:t>
+        </w:r>
+        <w:r>
+          <w:rPr>
+            <w:rFonts w:hint="eastAsia"/>
+            <w:noProof/>
+            <w:webHidden/>
+          </w:rPr>
+          <w:fldChar w:fldCharType="end"/>
+        </w:r>
+      </w:hyperlink>
+    </w:p>
+    <w:p>
+      <w:pPr>
+        <w:pStyle w:val="TOC3"/>
+        <w:tabs>
+          <w:tab w:val="right" w:leader="dot" w:pos="8296"/>
+        </w:tabs>
+        <w:ind w:left="960"/>
+        <w:rPr>
+          <w:rFonts w:eastAsiaTheme="minorEastAsia" w:hint="eastAsia"/>
+          <w:noProof/>
+          <w:sz w:val="22"/>
+          <w:szCs w:val="24"/>
+          <w14:ligatures w14:val="standardContextual"/>
+        </w:rPr>
+      </w:pPr>
+      <w:hyperlink w:anchor="_Toc198560970" w:history="1">
+        <w:r>
+          <w:rPr>
+            <w:rStyle w:val="af7"/>
+            <w:rFonts w:ascii="黑体" w:hAnsi="黑体" w:hint="eastAsia"/>
+            <w:noProof/>
+          </w:rPr>
+          <w:t>2.2.1.</w:t>
+        </w:r>
+        <w:r>
+          <w:rPr>
+            <w:rStyle w:val="af7"/>
+            <w:rFonts w:hint="eastAsia"/>
+            <w:noProof/>
+          </w:rPr>
+          <w:t xml:space="preserve"> Project Structure and Functionality Description</w:t>
+        </w:r>
+        <w:r>
+          <w:rPr>
+            <w:rFonts w:hint="eastAsia"/>
+            <w:noProof/>
+            <w:webHidden/>
+          </w:rPr>
+          <w:tab/>
+        </w:r>
+        <w:r>
+          <w:rPr>
+            <w:rFonts w:hint="eastAsia"/>
+            <w:noProof/>
+            <w:webHidden/>
+          </w:rPr>
+          <w:fldChar w:fldCharType="begin"/>
+        </w:r>
+        <w:r>
+          <w:rPr>
+            <w:rFonts w:hint="eastAsia"/>
+            <w:noProof/>
+            <w:webHidden/>
+          </w:rPr>
+          <w:instrText xml:space="preserve"> </w:instrText>
+        </w:r>
+        <w:r>
+          <w:rPr>
+            <w:noProof/>
+            <w:webHidden/>
+          </w:rPr>
+          <w:instrText>PAGEREF _Toc198560970 \h</w:instrText>
+        </w:r>
+        <w:r>
+          <w:rPr>
+            <w:rFonts w:hint="eastAsia"/>
+            <w:noProof/>
+            <w:webHidden/>
+          </w:rPr>
+          <w:instrText xml:space="preserve"> </w:instrText>
+        </w:r>
+        <w:r>
+          <w:rPr>
+            <w:rFonts w:hint="eastAsia"/>
+            <w:noProof/>
+            <w:webHidden/>
+          </w:rPr>
+        </w:r>
+        <w:r>
+          <w:rPr>
+            <w:rFonts w:hint="eastAsia"/>
+            <w:noProof/>
+            <w:webHidden/>
+          </w:rPr>
+          <w:fldChar w:fldCharType="separate"/>
+        </w:r>
+        <w:r>
+          <w:rPr>
+            <w:rFonts w:hint="eastAsia"/>
+            <w:noProof/>
+            <w:webHidden/>
+          </w:rPr>
+          <w:t>6</w:t>
+        </w:r>
+        <w:r>
+          <w:rPr>
+            <w:rFonts w:hint="eastAsia"/>
+            <w:noProof/>
+            <w:webHidden/>
+          </w:rPr>
+          <w:fldChar w:fldCharType="end"/>
+        </w:r>
+      </w:hyperlink>
+    </w:p>
+    <w:p>
+      <w:pPr>
+        <w:pStyle w:val="TOC3"/>
+        <w:tabs>
+          <w:tab w:val="right" w:leader="dot" w:pos="8296"/>
+        </w:tabs>
+        <w:ind w:left="960"/>
+        <w:rPr>
+          <w:rFonts w:eastAsiaTheme="minorEastAsia" w:hint="eastAsia"/>
+          <w:noProof/>
+          <w:sz w:val="22"/>
+          <w:szCs w:val="24"/>
+          <w14:ligatures w14:val="standardContextual"/>
+        </w:rPr>
+      </w:pPr>
+      <w:hyperlink w:anchor="_Toc198560971" w:history="1">
+        <w:r>
+          <w:rPr>
+            <w:rStyle w:val="af7"/>
+            <w:rFonts w:ascii="黑体" w:hAnsi="黑体" w:hint="eastAsia"/>
+            <w:noProof/>
+          </w:rPr>
+          <w:t>2.2.2.</w:t>
+        </w:r>
+        <w:r>
+          <w:rPr>
+            <w:rStyle w:val="af7"/>
+            <w:rFonts w:hint="eastAsia"/>
+            <w:noProof/>
+          </w:rPr>
+          <w:t xml:space="preserve"> Project Workflow Description</w:t>
+        </w:r>
+        <w:r>
+          <w:rPr>
+            <w:rFonts w:hint="eastAsia"/>
+            <w:noProof/>
+            <w:webHidden/>
+          </w:rPr>
+          <w:tab/>
+        </w:r>
+        <w:r>
+          <w:rPr>
+            <w:rFonts w:hint="eastAsia"/>
+            <w:noProof/>
+            <w:webHidden/>
+          </w:rPr>
+          <w:fldChar w:fldCharType="begin"/>
+        </w:r>
+        <w:r>
+          <w:rPr>
+            <w:rFonts w:hint="eastAsia"/>
+            <w:noProof/>
+            <w:webHidden/>
+          </w:rPr>
+          <w:instrText xml:space="preserve"> </w:instrText>
+        </w:r>
+        <w:r>
+          <w:rPr>
+            <w:noProof/>
+            <w:webHidden/>
+          </w:rPr>
+          <w:instrText>PAGEREF _Toc198560971 \h</w:instrText>
+        </w:r>
+        <w:r>
+          <w:rPr>
+            <w:rFonts w:hint="eastAsia"/>
+            <w:noProof/>
+            <w:webHidden/>
+          </w:rPr>
+          <w:instrText xml:space="preserve"> </w:instrText>
+        </w:r>
+        <w:r>
+          <w:rPr>
+            <w:rFonts w:hint="eastAsia"/>
+            <w:noProof/>
+            <w:webHidden/>
+          </w:rPr>
+        </w:r>
+        <w:r>
+          <w:rPr>
+            <w:rFonts w:hint="eastAsia"/>
+            <w:noProof/>
+            <w:webHidden/>
+          </w:rPr>
+          <w:fldChar w:fldCharType="separate"/>
+        </w:r>
+        <w:r>
+          <w:rPr>
+            <w:rFonts w:hint="eastAsia"/>
+            <w:noProof/>
+            <w:webHidden/>
+          </w:rPr>
+          <w:t>8</w:t>
+        </w:r>
+        <w:r>
+          <w:rPr>
+            <w:rFonts w:hint="eastAsia"/>
+            <w:noProof/>
+            <w:webHidden/>
+          </w:rPr>
+          <w:fldChar w:fldCharType="end"/>
+        </w:r>
+      </w:hyperlink>
+    </w:p>
+    <w:p>
+      <w:pPr>
+        <w:pStyle w:val="TOC1"/>
+        <w:tabs>
+          <w:tab w:val="right" w:leader="dot" w:pos="8296"/>
+        </w:tabs>
+        <w:rPr>
+          <w:rFonts w:eastAsiaTheme="minorEastAsia" w:hint="eastAsia"/>
+          <w:noProof/>
+          <w:sz w:val="22"/>
+          <w:szCs w:val="24"/>
+          <w14:ligatures w14:val="standardContextual"/>
+        </w:rPr>
+      </w:pPr>
+      <w:hyperlink w:anchor="_Toc198560972" w:history="1">
+        <w:r>
+          <w:rPr>
+            <w:rStyle w:val="af7"/>
+            <w:rFonts w:hint="eastAsia"/>
+            <w:noProof/>
+          </w:rPr>
+          <w:t>3. Design Highlights Analysis</w:t>
+        </w:r>
+        <w:r>
+          <w:rPr>
+            <w:rFonts w:hint="eastAsia"/>
+            <w:noProof/>
+            <w:webHidden/>
+          </w:rPr>
+          <w:tab/>
+        </w:r>
+        <w:r>
+          <w:rPr>
+            <w:rFonts w:hint="eastAsia"/>
+            <w:noProof/>
+            <w:webHidden/>
+          </w:rPr>
+          <w:fldChar w:fldCharType="begin"/>
+        </w:r>
+        <w:r>
+          <w:rPr>
+            <w:rFonts w:hint="eastAsia"/>
+            <w:noProof/>
+            <w:webHidden/>
+          </w:rPr>
+          <w:instrText xml:space="preserve"> </w:instrText>
+        </w:r>
+        <w:r>
+          <w:rPr>
+            <w:noProof/>
+            <w:webHidden/>
+          </w:rPr>
+          <w:instrText>PAGEREF _Toc198560972 \h</w:instrText>
+        </w:r>
+        <w:r>
+          <w:rPr>
+            <w:rFonts w:hint="eastAsia"/>
+            <w:noProof/>
+            <w:webHidden/>
+          </w:rPr>
+          <w:instrText xml:space="preserve"> </w:instrText>
+        </w:r>
+        <w:r>
+          <w:rPr>
+            <w:rFonts w:hint="eastAsia"/>
+            <w:noProof/>
+            <w:webHidden/>
+          </w:rPr>
+        </w:r>
+        <w:r>
+          <w:rPr>
+            <w:rFonts w:hint="eastAsia"/>
+            <w:noProof/>
+            <w:webHidden/>
+          </w:rPr>
+          <w:fldChar w:fldCharType="separate"/>
+        </w:r>
+        <w:r>
+          <w:rPr>
+            <w:rFonts w:hint="eastAsia"/>
+            <w:noProof/>
+            <w:webHidden/>
+          </w:rPr>
+          <w:t>9</w:t>
         </w:r>
         <w:r>
           <w:rPr>
@@ -847,14 +1237,14 @@
           <w14:ligatures w14:val="standardContextual"/>
         </w:rPr>
       </w:pPr>
-      <w:hyperlink w:anchor="_Toc198471245" w:history="1">
+      <w:hyperlink w:anchor="_Toc198560973" w:history="1">
         <w:r>
           <w:rPr>
             <w:rStyle w:val="af7"/>
             <w:rFonts w:ascii="黑体" w:hAnsi="黑体" w:hint="eastAsia"/>
             <w:noProof/>
           </w:rPr>
-          <w:t>2.1.</w:t>
+          <w:t>3.1.</w:t>
         </w:r>
         <w:r>
           <w:rPr>
@@ -862,7 +1252,7 @@
             <w:rFonts w:hint="eastAsia"/>
             <w:noProof/>
           </w:rPr>
-          <w:t xml:space="preserve"> Flowchart</w:t>
+          <w:t xml:space="preserve"> Adaptive Design for Colorblind Users</w:t>
         </w:r>
         <w:r>
           <w:rPr>
@@ -893,7 +1283,7 @@
             <w:noProof/>
             <w:webHidden/>
           </w:rPr>
-          <w:instrText>PAGEREF _Toc198471245 \h</w:instrText>
+          <w:instrText>PAGEREF _Toc198560973 \h</w:instrText>
         </w:r>
         <w:r>
           <w:rPr>
@@ -924,7 +1314,423 @@
             <w:noProof/>
             <w:webHidden/>
           </w:rPr>
-          <w:t>4</w:t>
+          <w:t>9</w:t>
+        </w:r>
+        <w:r>
+          <w:rPr>
+            <w:rFonts w:hint="eastAsia"/>
+            <w:noProof/>
+            <w:webHidden/>
+          </w:rPr>
+          <w:fldChar w:fldCharType="end"/>
+        </w:r>
+      </w:hyperlink>
+    </w:p>
+    <w:p>
+      <w:pPr>
+        <w:pStyle w:val="TOC3"/>
+        <w:tabs>
+          <w:tab w:val="right" w:leader="dot" w:pos="8296"/>
+        </w:tabs>
+        <w:ind w:left="960"/>
+        <w:rPr>
+          <w:rFonts w:eastAsiaTheme="minorEastAsia" w:hint="eastAsia"/>
+          <w:noProof/>
+          <w:sz w:val="22"/>
+          <w:szCs w:val="24"/>
+          <w14:ligatures w14:val="standardContextual"/>
+        </w:rPr>
+      </w:pPr>
+      <w:hyperlink w:anchor="_Toc198560974" w:history="1">
+        <w:r>
+          <w:rPr>
+            <w:rStyle w:val="af7"/>
+            <w:rFonts w:ascii="黑体" w:hAnsi="黑体" w:hint="eastAsia"/>
+            <w:noProof/>
+          </w:rPr>
+          <w:t>3.1.1.</w:t>
+        </w:r>
+        <w:r>
+          <w:rPr>
+            <w:rStyle w:val="af7"/>
+            <w:rFonts w:hint="eastAsia"/>
+            <w:noProof/>
+          </w:rPr>
+          <w:t xml:space="preserve"> Diverse Color Schemes</w:t>
+        </w:r>
+        <w:r>
+          <w:rPr>
+            <w:rFonts w:hint="eastAsia"/>
+            <w:noProof/>
+            <w:webHidden/>
+          </w:rPr>
+          <w:tab/>
+        </w:r>
+        <w:r>
+          <w:rPr>
+            <w:rFonts w:hint="eastAsia"/>
+            <w:noProof/>
+            <w:webHidden/>
+          </w:rPr>
+          <w:fldChar w:fldCharType="begin"/>
+        </w:r>
+        <w:r>
+          <w:rPr>
+            <w:rFonts w:hint="eastAsia"/>
+            <w:noProof/>
+            <w:webHidden/>
+          </w:rPr>
+          <w:instrText xml:space="preserve"> </w:instrText>
+        </w:r>
+        <w:r>
+          <w:rPr>
+            <w:noProof/>
+            <w:webHidden/>
+          </w:rPr>
+          <w:instrText>PAGEREF _Toc198560974 \h</w:instrText>
+        </w:r>
+        <w:r>
+          <w:rPr>
+            <w:rFonts w:hint="eastAsia"/>
+            <w:noProof/>
+            <w:webHidden/>
+          </w:rPr>
+          <w:instrText xml:space="preserve"> </w:instrText>
+        </w:r>
+        <w:r>
+          <w:rPr>
+            <w:rFonts w:hint="eastAsia"/>
+            <w:noProof/>
+            <w:webHidden/>
+          </w:rPr>
+        </w:r>
+        <w:r>
+          <w:rPr>
+            <w:rFonts w:hint="eastAsia"/>
+            <w:noProof/>
+            <w:webHidden/>
+          </w:rPr>
+          <w:fldChar w:fldCharType="separate"/>
+        </w:r>
+        <w:r>
+          <w:rPr>
+            <w:rFonts w:hint="eastAsia"/>
+            <w:noProof/>
+            <w:webHidden/>
+          </w:rPr>
+          <w:t>9</w:t>
+        </w:r>
+        <w:r>
+          <w:rPr>
+            <w:rFonts w:hint="eastAsia"/>
+            <w:noProof/>
+            <w:webHidden/>
+          </w:rPr>
+          <w:fldChar w:fldCharType="end"/>
+        </w:r>
+      </w:hyperlink>
+    </w:p>
+    <w:p>
+      <w:pPr>
+        <w:pStyle w:val="TOC3"/>
+        <w:tabs>
+          <w:tab w:val="right" w:leader="dot" w:pos="8296"/>
+        </w:tabs>
+        <w:ind w:left="960"/>
+        <w:rPr>
+          <w:rFonts w:eastAsiaTheme="minorEastAsia" w:hint="eastAsia"/>
+          <w:noProof/>
+          <w:sz w:val="22"/>
+          <w:szCs w:val="24"/>
+          <w14:ligatures w14:val="standardContextual"/>
+        </w:rPr>
+      </w:pPr>
+      <w:hyperlink w:anchor="_Toc198560975" w:history="1">
+        <w:r>
+          <w:rPr>
+            <w:rStyle w:val="af7"/>
+            <w:rFonts w:ascii="黑体" w:hAnsi="黑体" w:hint="eastAsia"/>
+            <w:noProof/>
+          </w:rPr>
+          <w:t>3.1.2.</w:t>
+        </w:r>
+        <w:r>
+          <w:rPr>
+            <w:rStyle w:val="af7"/>
+            <w:rFonts w:hint="eastAsia"/>
+            <w:noProof/>
+          </w:rPr>
+          <w:t xml:space="preserve"> Adaptive Background Images</w:t>
+        </w:r>
+        <w:r>
+          <w:rPr>
+            <w:rFonts w:hint="eastAsia"/>
+            <w:noProof/>
+            <w:webHidden/>
+          </w:rPr>
+          <w:tab/>
+        </w:r>
+        <w:r>
+          <w:rPr>
+            <w:rFonts w:hint="eastAsia"/>
+            <w:noProof/>
+            <w:webHidden/>
+          </w:rPr>
+          <w:fldChar w:fldCharType="begin"/>
+        </w:r>
+        <w:r>
+          <w:rPr>
+            <w:rFonts w:hint="eastAsia"/>
+            <w:noProof/>
+            <w:webHidden/>
+          </w:rPr>
+          <w:instrText xml:space="preserve"> </w:instrText>
+        </w:r>
+        <w:r>
+          <w:rPr>
+            <w:noProof/>
+            <w:webHidden/>
+          </w:rPr>
+          <w:instrText>PAGEREF _Toc198560975 \h</w:instrText>
+        </w:r>
+        <w:r>
+          <w:rPr>
+            <w:rFonts w:hint="eastAsia"/>
+            <w:noProof/>
+            <w:webHidden/>
+          </w:rPr>
+          <w:instrText xml:space="preserve"> </w:instrText>
+        </w:r>
+        <w:r>
+          <w:rPr>
+            <w:rFonts w:hint="eastAsia"/>
+            <w:noProof/>
+            <w:webHidden/>
+          </w:rPr>
+        </w:r>
+        <w:r>
+          <w:rPr>
+            <w:rFonts w:hint="eastAsia"/>
+            <w:noProof/>
+            <w:webHidden/>
+          </w:rPr>
+          <w:fldChar w:fldCharType="separate"/>
+        </w:r>
+        <w:r>
+          <w:rPr>
+            <w:rFonts w:hint="eastAsia"/>
+            <w:noProof/>
+            <w:webHidden/>
+          </w:rPr>
+          <w:t>9</w:t>
+        </w:r>
+        <w:r>
+          <w:rPr>
+            <w:rFonts w:hint="eastAsia"/>
+            <w:noProof/>
+            <w:webHidden/>
+          </w:rPr>
+          <w:fldChar w:fldCharType="end"/>
+        </w:r>
+      </w:hyperlink>
+    </w:p>
+    <w:p>
+      <w:pPr>
+        <w:pStyle w:val="TOC3"/>
+        <w:tabs>
+          <w:tab w:val="right" w:leader="dot" w:pos="8296"/>
+        </w:tabs>
+        <w:ind w:left="960"/>
+        <w:rPr>
+          <w:rFonts w:eastAsiaTheme="minorEastAsia" w:hint="eastAsia"/>
+          <w:noProof/>
+          <w:sz w:val="22"/>
+          <w:szCs w:val="24"/>
+          <w14:ligatures w14:val="standardContextual"/>
+        </w:rPr>
+      </w:pPr>
+      <w:hyperlink w:anchor="_Toc198560976" w:history="1">
+        <w:r>
+          <w:rPr>
+            <w:rStyle w:val="af7"/>
+            <w:rFonts w:ascii="黑体" w:hAnsi="黑体" w:hint="eastAsia"/>
+            <w:noProof/>
+          </w:rPr>
+          <w:t>3.1.3.</w:t>
+        </w:r>
+        <w:r>
+          <w:rPr>
+            <w:rStyle w:val="af7"/>
+            <w:rFonts w:hint="eastAsia"/>
+            <w:noProof/>
+          </w:rPr>
+          <w:t xml:space="preserve"> Semantic Color Definitions</w:t>
+        </w:r>
+        <w:r>
+          <w:rPr>
+            <w:rFonts w:hint="eastAsia"/>
+            <w:noProof/>
+            <w:webHidden/>
+          </w:rPr>
+          <w:tab/>
+        </w:r>
+        <w:r>
+          <w:rPr>
+            <w:rFonts w:hint="eastAsia"/>
+            <w:noProof/>
+            <w:webHidden/>
+          </w:rPr>
+          <w:fldChar w:fldCharType="begin"/>
+        </w:r>
+        <w:r>
+          <w:rPr>
+            <w:rFonts w:hint="eastAsia"/>
+            <w:noProof/>
+            <w:webHidden/>
+          </w:rPr>
+          <w:instrText xml:space="preserve"> </w:instrText>
+        </w:r>
+        <w:r>
+          <w:rPr>
+            <w:noProof/>
+            <w:webHidden/>
+          </w:rPr>
+          <w:instrText>PAGEREF _Toc198560976 \h</w:instrText>
+        </w:r>
+        <w:r>
+          <w:rPr>
+            <w:rFonts w:hint="eastAsia"/>
+            <w:noProof/>
+            <w:webHidden/>
+          </w:rPr>
+          <w:instrText xml:space="preserve"> </w:instrText>
+        </w:r>
+        <w:r>
+          <w:rPr>
+            <w:rFonts w:hint="eastAsia"/>
+            <w:noProof/>
+            <w:webHidden/>
+          </w:rPr>
+        </w:r>
+        <w:r>
+          <w:rPr>
+            <w:rFonts w:hint="eastAsia"/>
+            <w:noProof/>
+            <w:webHidden/>
+          </w:rPr>
+          <w:fldChar w:fldCharType="separate"/>
+        </w:r>
+        <w:r>
+          <w:rPr>
+            <w:rFonts w:hint="eastAsia"/>
+            <w:noProof/>
+            <w:webHidden/>
+          </w:rPr>
+          <w:t>9</w:t>
+        </w:r>
+        <w:r>
+          <w:rPr>
+            <w:rFonts w:hint="eastAsia"/>
+            <w:noProof/>
+            <w:webHidden/>
+          </w:rPr>
+          <w:fldChar w:fldCharType="end"/>
+        </w:r>
+      </w:hyperlink>
+    </w:p>
+    <w:p>
+      <w:pPr>
+        <w:pStyle w:val="TOC3"/>
+        <w:tabs>
+          <w:tab w:val="right" w:leader="dot" w:pos="8296"/>
+        </w:tabs>
+        <w:ind w:left="960"/>
+        <w:rPr>
+          <w:rFonts w:eastAsiaTheme="minorEastAsia" w:hint="eastAsia"/>
+          <w:noProof/>
+          <w:sz w:val="22"/>
+          <w:szCs w:val="24"/>
+          <w14:ligatures w14:val="standardContextual"/>
+        </w:rPr>
+      </w:pPr>
+      <w:hyperlink w:anchor="_Toc198560977" w:history="1">
+        <w:r>
+          <w:rPr>
+            <w:rStyle w:val="af7"/>
+            <w:rFonts w:ascii="黑体" w:hAnsi="黑体" w:hint="eastAsia"/>
+            <w:noProof/>
+          </w:rPr>
+          <w:t>3.1.4.</w:t>
+        </w:r>
+        <w:r>
+          <w:rPr>
+            <w:rStyle w:val="af7"/>
+            <w:rFonts w:hint="eastAsia"/>
+            <w:noProof/>
+          </w:rPr>
+          <w:t xml:space="preserve"> Dynamic Color Switching Mechanism</w:t>
+        </w:r>
+        <w:r>
+          <w:rPr>
+            <w:rFonts w:hint="eastAsia"/>
+            <w:noProof/>
+            <w:webHidden/>
+          </w:rPr>
+          <w:tab/>
+        </w:r>
+        <w:r>
+          <w:rPr>
+            <w:rFonts w:hint="eastAsia"/>
+            <w:noProof/>
+            <w:webHidden/>
+          </w:rPr>
+          <w:fldChar w:fldCharType="begin"/>
+        </w:r>
+        <w:r>
+          <w:rPr>
+            <w:rFonts w:hint="eastAsia"/>
+            <w:noProof/>
+            <w:webHidden/>
+          </w:rPr>
+          <w:instrText xml:space="preserve"> </w:instrText>
+        </w:r>
+        <w:r>
+          <w:rPr>
+            <w:noProof/>
+            <w:webHidden/>
+          </w:rPr>
+          <w:instrText>PAGEREF _Toc198560977 \h</w:instrText>
+        </w:r>
+        <w:r>
+          <w:rPr>
+            <w:rFonts w:hint="eastAsia"/>
+            <w:noProof/>
+            <w:webHidden/>
+          </w:rPr>
+          <w:instrText xml:space="preserve"> </w:instrText>
+        </w:r>
+        <w:r>
+          <w:rPr>
+            <w:rFonts w:hint="eastAsia"/>
+            <w:noProof/>
+            <w:webHidden/>
+          </w:rPr>
+        </w:r>
+        <w:r>
+          <w:rPr>
+            <w:rFonts w:hint="eastAsia"/>
+            <w:noProof/>
+            <w:webHidden/>
+          </w:rPr>
+          <w:fldChar w:fldCharType="separate"/>
+        </w:r>
+        <w:r>
+          <w:rPr>
+            <w:rFonts w:hint="eastAsia"/>
+            <w:noProof/>
+            <w:webHidden/>
+          </w:rPr>
+          <w:t>9</w:t>
         </w:r>
         <w:r>
           <w:rPr>
@@ -951,14 +1757,14 @@
           <w14:ligatures w14:val="standardContextual"/>
         </w:rPr>
       </w:pPr>
-      <w:hyperlink w:anchor="_Toc198471246" w:history="1">
+      <w:hyperlink w:anchor="_Toc198560978" w:history="1">
         <w:r>
           <w:rPr>
             <w:rStyle w:val="af7"/>
             <w:rFonts w:ascii="黑体" w:hAnsi="黑体" w:hint="eastAsia"/>
             <w:noProof/>
           </w:rPr>
-          <w:t>2.2.</w:t>
+          <w:t>3.2.</w:t>
         </w:r>
         <w:r>
           <w:rPr>
@@ -966,7 +1772,7 @@
             <w:rFonts w:hint="eastAsia"/>
             <w:noProof/>
           </w:rPr>
-          <w:t xml:space="preserve"> Main Classes</w:t>
+          <w:t xml:space="preserve"> Child-Friendly Interaction Design</w:t>
         </w:r>
         <w:r>
           <w:rPr>
@@ -997,7 +1803,7 @@
             <w:noProof/>
             <w:webHidden/>
           </w:rPr>
-          <w:instrText>PAGEREF _Toc198471246 \h</w:instrText>
+          <w:instrText>PAGEREF _Toc198560978 \h</w:instrText>
         </w:r>
         <w:r>
           <w:rPr>
@@ -1028,7 +1834,7 @@
             <w:noProof/>
             <w:webHidden/>
           </w:rPr>
-          <w:t>6</w:t>
+          <w:t>10</w:t>
         </w:r>
         <w:r>
           <w:rPr>
@@ -1055,14 +1861,14 @@
           <w14:ligatures w14:val="standardContextual"/>
         </w:rPr>
       </w:pPr>
-      <w:hyperlink w:anchor="_Toc198471247" w:history="1">
+      <w:hyperlink w:anchor="_Toc198560979" w:history="1">
         <w:r>
           <w:rPr>
             <w:rStyle w:val="af7"/>
             <w:rFonts w:ascii="黑体" w:hAnsi="黑体" w:hint="eastAsia"/>
             <w:noProof/>
           </w:rPr>
-          <w:t>2.2.1.</w:t>
+          <w:t>3.2.1.</w:t>
         </w:r>
         <w:r>
           <w:rPr>
@@ -1070,7 +1876,7 @@
             <w:rFonts w:hint="eastAsia"/>
             <w:noProof/>
           </w:rPr>
-          <w:t xml:space="preserve"> Project Structure and Functionality Description</w:t>
+          <w:t xml:space="preserve"> Specialized Button Components</w:t>
         </w:r>
         <w:r>
           <w:rPr>
@@ -1101,7 +1907,7 @@
             <w:noProof/>
             <w:webHidden/>
           </w:rPr>
-          <w:instrText>PAGEREF _Toc198471247 \h</w:instrText>
+          <w:instrText>PAGEREF _Toc198560979 \h</w:instrText>
         </w:r>
         <w:r>
           <w:rPr>
@@ -1132,7 +1938,7 @@
             <w:noProof/>
             <w:webHidden/>
           </w:rPr>
-          <w:t>6</w:t>
+          <w:t>10</w:t>
         </w:r>
         <w:r>
           <w:rPr>
@@ -1159,14 +1965,14 @@
           <w14:ligatures w14:val="standardContextual"/>
         </w:rPr>
       </w:pPr>
-      <w:hyperlink w:anchor="_Toc198471248" w:history="1">
+      <w:hyperlink w:anchor="_Toc198560980" w:history="1">
         <w:r>
           <w:rPr>
             <w:rStyle w:val="af7"/>
             <w:rFonts w:ascii="黑体" w:hAnsi="黑体" w:hint="eastAsia"/>
             <w:noProof/>
           </w:rPr>
-          <w:t>2.2.2.</w:t>
+          <w:t>3.2.2.</w:t>
         </w:r>
         <w:r>
           <w:rPr>
@@ -1174,7 +1980,7 @@
             <w:rFonts w:hint="eastAsia"/>
             <w:noProof/>
           </w:rPr>
-          <w:t xml:space="preserve"> Project Workflow Description</w:t>
+          <w:t xml:space="preserve"> Interactive Animation Effects</w:t>
         </w:r>
         <w:r>
           <w:rPr>
@@ -1205,7 +2011,7 @@
             <w:noProof/>
             <w:webHidden/>
           </w:rPr>
-          <w:instrText>PAGEREF _Toc198471248 \h</w:instrText>
+          <w:instrText>PAGEREF _Toc198560980 \h</w:instrText>
         </w:r>
         <w:r>
           <w:rPr>
@@ -1236,7 +2042,7 @@
             <w:noProof/>
             <w:webHidden/>
           </w:rPr>
-          <w:t>8</w:t>
+          <w:t>10</w:t>
         </w:r>
         <w:r>
           <w:rPr>
@@ -1250,10 +2056,11 @@
     </w:p>
     <w:p>
       <w:pPr>
-        <w:pStyle w:val="TOC1"/>
+        <w:pStyle w:val="TOC3"/>
         <w:tabs>
           <w:tab w:val="right" w:leader="dot" w:pos="8296"/>
         </w:tabs>
+        <w:ind w:left="960"/>
         <w:rPr>
           <w:rFonts w:eastAsiaTheme="minorEastAsia" w:hint="eastAsia"/>
           <w:noProof/>
@@ -1262,14 +2069,22 @@
           <w14:ligatures w14:val="standardContextual"/>
         </w:rPr>
       </w:pPr>
-      <w:hyperlink w:anchor="_Toc198471249" w:history="1">
+      <w:hyperlink w:anchor="_Toc198560981" w:history="1">
         <w:r>
           <w:rPr>
             <w:rStyle w:val="af7"/>
-            <w:rFonts w:hint="eastAsia"/>
-            <w:noProof/>
-          </w:rPr>
-          <w:t>3. Design Highlights Analysis</w:t>
+            <w:rFonts w:ascii="黑体" w:hAnsi="黑体" w:hint="eastAsia"/>
+            <w:noProof/>
+          </w:rPr>
+          <w:t>3.2.3.</w:t>
+        </w:r>
+        <w:r>
+          <w:rPr>
+            <w:rStyle w:val="af7"/>
+            <w:rFonts w:hint="eastAsia"/>
+            <w:noProof/>
+          </w:rPr>
+          <w:t xml:space="preserve"> Visual Progress Tracking</w:t>
         </w:r>
         <w:r>
           <w:rPr>
@@ -1300,7 +2115,7 @@
             <w:noProof/>
             <w:webHidden/>
           </w:rPr>
-          <w:instrText>PAGEREF _Toc198471249 \h</w:instrText>
+          <w:instrText>PAGEREF _Toc198560981 \h</w:instrText>
         </w:r>
         <w:r>
           <w:rPr>
@@ -1331,7 +2146,102 @@
             <w:noProof/>
             <w:webHidden/>
           </w:rPr>
-          <w:t>9</w:t>
+          <w:t>10</w:t>
+        </w:r>
+        <w:r>
+          <w:rPr>
+            <w:rFonts w:hint="eastAsia"/>
+            <w:noProof/>
+            <w:webHidden/>
+          </w:rPr>
+          <w:fldChar w:fldCharType="end"/>
+        </w:r>
+      </w:hyperlink>
+    </w:p>
+    <w:p>
+      <w:pPr>
+        <w:pStyle w:val="TOC1"/>
+        <w:tabs>
+          <w:tab w:val="right" w:leader="dot" w:pos="8296"/>
+        </w:tabs>
+        <w:rPr>
+          <w:rFonts w:eastAsiaTheme="minorEastAsia" w:hint="eastAsia"/>
+          <w:noProof/>
+          <w:sz w:val="22"/>
+          <w:szCs w:val="24"/>
+          <w14:ligatures w14:val="standardContextual"/>
+        </w:rPr>
+      </w:pPr>
+      <w:hyperlink w:anchor="_Toc198560982" w:history="1">
+        <w:r>
+          <w:rPr>
+            <w:rStyle w:val="af7"/>
+            <w:rFonts w:hint="eastAsia"/>
+            <w:noProof/>
+          </w:rPr>
+          <w:t>4. User-manual</w:t>
+        </w:r>
+        <w:r>
+          <w:rPr>
+            <w:rFonts w:hint="eastAsia"/>
+            <w:noProof/>
+            <w:webHidden/>
+          </w:rPr>
+          <w:tab/>
+        </w:r>
+        <w:r>
+          <w:rPr>
+            <w:rFonts w:hint="eastAsia"/>
+            <w:noProof/>
+            <w:webHidden/>
+          </w:rPr>
+          <w:fldChar w:fldCharType="begin"/>
+        </w:r>
+        <w:r>
+          <w:rPr>
+            <w:rFonts w:hint="eastAsia"/>
+            <w:noProof/>
+            <w:webHidden/>
+          </w:rPr>
+          <w:instrText xml:space="preserve"> </w:instrText>
+        </w:r>
+        <w:r>
+          <w:rPr>
+            <w:noProof/>
+            <w:webHidden/>
+          </w:rPr>
+          <w:instrText>PAGEREF _Toc198560982 \h</w:instrText>
+        </w:r>
+        <w:r>
+          <w:rPr>
+            <w:rFonts w:hint="eastAsia"/>
+            <w:noProof/>
+            <w:webHidden/>
+          </w:rPr>
+          <w:instrText xml:space="preserve"> </w:instrText>
+        </w:r>
+        <w:r>
+          <w:rPr>
+            <w:rFonts w:hint="eastAsia"/>
+            <w:noProof/>
+            <w:webHidden/>
+          </w:rPr>
+        </w:r>
+        <w:r>
+          <w:rPr>
+            <w:rFonts w:hint="eastAsia"/>
+            <w:noProof/>
+            <w:webHidden/>
+          </w:rPr>
+          <w:fldChar w:fldCharType="separate"/>
+        </w:r>
+        <w:r>
+          <w:rPr>
+            <w:rFonts w:hint="eastAsia"/>
+            <w:noProof/>
+            <w:webHidden/>
+          </w:rPr>
+          <w:t>10</w:t>
         </w:r>
         <w:r>
           <w:rPr>
@@ -1358,14 +2268,14 @@
           <w14:ligatures w14:val="standardContextual"/>
         </w:rPr>
       </w:pPr>
-      <w:hyperlink w:anchor="_Toc198471250" w:history="1">
+      <w:hyperlink w:anchor="_Toc198560983" w:history="1">
         <w:r>
           <w:rPr>
             <w:rStyle w:val="af7"/>
             <w:rFonts w:ascii="黑体" w:hAnsi="黑体" w:hint="eastAsia"/>
             <w:noProof/>
           </w:rPr>
-          <w:t>3.1.</w:t>
+          <w:t>4.1.</w:t>
         </w:r>
         <w:r>
           <w:rPr>
@@ -1373,7 +2283,7 @@
             <w:rFonts w:hint="eastAsia"/>
             <w:noProof/>
           </w:rPr>
-          <w:t xml:space="preserve"> Adaptive Design for Colorblind Users</w:t>
+          <w:t xml:space="preserve"> Introduction</w:t>
         </w:r>
         <w:r>
           <w:rPr>
@@ -1404,7 +2314,7 @@
             <w:noProof/>
             <w:webHidden/>
           </w:rPr>
-          <w:instrText>PAGEREF _Toc198471250 \h</w:instrText>
+          <w:instrText>PAGEREF _Toc198560983 \h</w:instrText>
         </w:r>
         <w:r>
           <w:rPr>
@@ -1435,7 +2345,7 @@
             <w:noProof/>
             <w:webHidden/>
           </w:rPr>
-          <w:t>9</w:t>
+          <w:t>10</w:t>
         </w:r>
         <w:r>
           <w:rPr>
@@ -1449,11 +2359,11 @@
     </w:p>
     <w:p>
       <w:pPr>
-        <w:pStyle w:val="TOC3"/>
+        <w:pStyle w:val="TOC2"/>
         <w:tabs>
           <w:tab w:val="right" w:leader="dot" w:pos="8296"/>
         </w:tabs>
-        <w:ind w:left="960"/>
+        <w:ind w:left="480"/>
         <w:rPr>
           <w:rFonts w:eastAsiaTheme="minorEastAsia" w:hint="eastAsia"/>
           <w:noProof/>
@@ -1462,14 +2372,14 @@
           <w14:ligatures w14:val="standardContextual"/>
         </w:rPr>
       </w:pPr>
-      <w:hyperlink w:anchor="_Toc198471251" w:history="1">
+      <w:hyperlink w:anchor="_Toc198560984" w:history="1">
         <w:r>
           <w:rPr>
             <w:rStyle w:val="af7"/>
             <w:rFonts w:ascii="黑体" w:hAnsi="黑体" w:hint="eastAsia"/>
             <w:noProof/>
           </w:rPr>
-          <w:t>3.1.1.</w:t>
+          <w:t>4.2.</w:t>
         </w:r>
         <w:r>
           <w:rPr>
@@ -1477,7 +2387,7 @@
             <w:rFonts w:hint="eastAsia"/>
             <w:noProof/>
           </w:rPr>
-          <w:t xml:space="preserve"> Diverse Color Schemes</w:t>
+          <w:t xml:space="preserve"> System Requirements</w:t>
         </w:r>
         <w:r>
           <w:rPr>
@@ -1508,7 +2418,7 @@
             <w:noProof/>
             <w:webHidden/>
           </w:rPr>
-          <w:instrText>PAGEREF _Toc198471251 \h</w:instrText>
+          <w:instrText>PAGEREF _Toc198560984 \h</w:instrText>
         </w:r>
         <w:r>
           <w:rPr>
@@ -1539,7 +2449,7 @@
             <w:noProof/>
             <w:webHidden/>
           </w:rPr>
-          <w:t>9</w:t>
+          <w:t>11</w:t>
         </w:r>
         <w:r>
           <w:rPr>
@@ -1553,11 +2463,11 @@
     </w:p>
     <w:p>
       <w:pPr>
-        <w:pStyle w:val="TOC3"/>
+        <w:pStyle w:val="TOC2"/>
         <w:tabs>
           <w:tab w:val="right" w:leader="dot" w:pos="8296"/>
         </w:tabs>
-        <w:ind w:left="960"/>
+        <w:ind w:left="480"/>
         <w:rPr>
           <w:rFonts w:eastAsiaTheme="minorEastAsia" w:hint="eastAsia"/>
           <w:noProof/>
@@ -1566,14 +2476,14 @@
           <w14:ligatures w14:val="standardContextual"/>
         </w:rPr>
       </w:pPr>
-      <w:hyperlink w:anchor="_Toc198471252" w:history="1">
+      <w:hyperlink w:anchor="_Toc198560985" w:history="1">
         <w:r>
           <w:rPr>
             <w:rStyle w:val="af7"/>
             <w:rFonts w:ascii="黑体" w:hAnsi="黑体" w:hint="eastAsia"/>
             <w:noProof/>
           </w:rPr>
-          <w:t>3.1.2.</w:t>
+          <w:t>4.3.</w:t>
         </w:r>
         <w:r>
           <w:rPr>
@@ -1581,7 +2491,7 @@
             <w:rFonts w:hint="eastAsia"/>
             <w:noProof/>
           </w:rPr>
-          <w:t xml:space="preserve"> Adaptive Background Images</w:t>
+          <w:t xml:space="preserve"> Getting Started</w:t>
         </w:r>
         <w:r>
           <w:rPr>
@@ -1612,7 +2522,7 @@
             <w:noProof/>
             <w:webHidden/>
           </w:rPr>
-          <w:instrText>PAGEREF _Toc198471252 \h</w:instrText>
+          <w:instrText>PAGEREF _Toc198560985 \h</w:instrText>
         </w:r>
         <w:r>
           <w:rPr>
@@ -1643,7 +2553,7 @@
             <w:noProof/>
             <w:webHidden/>
           </w:rPr>
-          <w:t>9</w:t>
+          <w:t>11</w:t>
         </w:r>
         <w:r>
           <w:rPr>
@@ -1657,11 +2567,11 @@
     </w:p>
     <w:p>
       <w:pPr>
-        <w:pStyle w:val="TOC3"/>
+        <w:pStyle w:val="TOC2"/>
         <w:tabs>
           <w:tab w:val="right" w:leader="dot" w:pos="8296"/>
         </w:tabs>
-        <w:ind w:left="960"/>
+        <w:ind w:left="480"/>
         <w:rPr>
           <w:rFonts w:eastAsiaTheme="minorEastAsia" w:hint="eastAsia"/>
           <w:noProof/>
@@ -1670,14 +2580,14 @@
           <w14:ligatures w14:val="standardContextual"/>
         </w:rPr>
       </w:pPr>
-      <w:hyperlink w:anchor="_Toc198471253" w:history="1">
+      <w:hyperlink w:anchor="_Toc198560986" w:history="1">
         <w:r>
           <w:rPr>
             <w:rStyle w:val="af7"/>
             <w:rFonts w:ascii="黑体" w:hAnsi="黑体" w:hint="eastAsia"/>
             <w:noProof/>
           </w:rPr>
-          <w:t>3.1.3.</w:t>
+          <w:t>4.4.</w:t>
         </w:r>
         <w:r>
           <w:rPr>
@@ -1685,7 +2595,7 @@
             <w:rFonts w:hint="eastAsia"/>
             <w:noProof/>
           </w:rPr>
-          <w:t xml:space="preserve"> Semantic Color Definitions</w:t>
+          <w:t xml:space="preserve"> Application Interface</w:t>
         </w:r>
         <w:r>
           <w:rPr>
@@ -1716,7 +2626,7 @@
             <w:noProof/>
             <w:webHidden/>
           </w:rPr>
-          <w:instrText>PAGEREF _Toc198471253 \h</w:instrText>
+          <w:instrText>PAGEREF _Toc198560986 \h</w:instrText>
         </w:r>
         <w:r>
           <w:rPr>
@@ -1747,7 +2657,7 @@
             <w:noProof/>
             <w:webHidden/>
           </w:rPr>
-          <w:t>9</w:t>
+          <w:t>11</w:t>
         </w:r>
         <w:r>
           <w:rPr>
@@ -1761,11 +2671,11 @@
     </w:p>
     <w:p>
       <w:pPr>
-        <w:pStyle w:val="TOC3"/>
+        <w:pStyle w:val="TOC2"/>
         <w:tabs>
           <w:tab w:val="right" w:leader="dot" w:pos="8296"/>
         </w:tabs>
-        <w:ind w:left="960"/>
+        <w:ind w:left="480"/>
         <w:rPr>
           <w:rFonts w:eastAsiaTheme="minorEastAsia" w:hint="eastAsia"/>
           <w:noProof/>
@@ -1774,14 +2684,14 @@
           <w14:ligatures w14:val="standardContextual"/>
         </w:rPr>
       </w:pPr>
-      <w:hyperlink w:anchor="_Toc198471254" w:history="1">
+      <w:hyperlink w:anchor="_Toc198560987" w:history="1">
         <w:r>
           <w:rPr>
             <w:rStyle w:val="af7"/>
             <w:rFonts w:ascii="黑体" w:hAnsi="黑体" w:hint="eastAsia"/>
             <w:noProof/>
           </w:rPr>
-          <w:t>3.1.4.</w:t>
+          <w:t>4.5.</w:t>
         </w:r>
         <w:r>
           <w:rPr>
@@ -1789,7 +2699,7 @@
             <w:rFonts w:hint="eastAsia"/>
             <w:noProof/>
           </w:rPr>
-          <w:t xml:space="preserve"> Dynamic Color Switching Mechanism</w:t>
+          <w:t xml:space="preserve"> Accessibility Features</w:t>
         </w:r>
         <w:r>
           <w:rPr>
@@ -1820,7 +2730,7 @@
             <w:noProof/>
             <w:webHidden/>
           </w:rPr>
-          <w:instrText>PAGEREF _Toc198471254 \h</w:instrText>
+          <w:instrText>PAGEREF _Toc198560987 \h</w:instrText>
         </w:r>
         <w:r>
           <w:rPr>
@@ -1851,7 +2761,7 @@
             <w:noProof/>
             <w:webHidden/>
           </w:rPr>
-          <w:t>9</w:t>
+          <w:t>11</w:t>
         </w:r>
         <w:r>
           <w:rPr>
@@ -1878,14 +2788,14 @@
           <w14:ligatures w14:val="standardContextual"/>
         </w:rPr>
       </w:pPr>
-      <w:hyperlink w:anchor="_Toc198471255" w:history="1">
+      <w:hyperlink w:anchor="_Toc198560988" w:history="1">
         <w:r>
           <w:rPr>
             <w:rStyle w:val="af7"/>
             <w:rFonts w:ascii="黑体" w:hAnsi="黑体" w:hint="eastAsia"/>
             <w:noProof/>
           </w:rPr>
-          <w:t>3.2.</w:t>
+          <w:t>4.6.</w:t>
         </w:r>
         <w:r>
           <w:rPr>
@@ -1893,7 +2803,7 @@
             <w:rFonts w:hint="eastAsia"/>
             <w:noProof/>
           </w:rPr>
-          <w:t xml:space="preserve"> Child-Friendly Interaction Design</w:t>
+          <w:t xml:space="preserve"> Learning Modules</w:t>
         </w:r>
         <w:r>
           <w:rPr>
@@ -1924,7 +2834,7 @@
             <w:noProof/>
             <w:webHidden/>
           </w:rPr>
-          <w:instrText>PAGEREF _Toc198471255 \h</w:instrText>
+          <w:instrText>PAGEREF _Toc198560988 \h</w:instrText>
         </w:r>
         <w:r>
           <w:rPr>
@@ -1955,7 +2865,7 @@
             <w:noProof/>
             <w:webHidden/>
           </w:rPr>
-          <w:t>10</w:t>
+          <w:t>12</w:t>
         </w:r>
         <w:r>
           <w:rPr>
@@ -1969,11 +2879,11 @@
     </w:p>
     <w:p>
       <w:pPr>
-        <w:pStyle w:val="TOC3"/>
+        <w:pStyle w:val="TOC2"/>
         <w:tabs>
           <w:tab w:val="right" w:leader="dot" w:pos="8296"/>
         </w:tabs>
-        <w:ind w:left="960"/>
+        <w:ind w:left="480"/>
         <w:rPr>
           <w:rFonts w:eastAsiaTheme="minorEastAsia" w:hint="eastAsia"/>
           <w:noProof/>
@@ -1982,14 +2892,14 @@
           <w14:ligatures w14:val="standardContextual"/>
         </w:rPr>
       </w:pPr>
-      <w:hyperlink w:anchor="_Toc198471256" w:history="1">
+      <w:hyperlink w:anchor="_Toc198560989" w:history="1">
         <w:r>
           <w:rPr>
             <w:rStyle w:val="af7"/>
             <w:rFonts w:ascii="黑体" w:hAnsi="黑体" w:hint="eastAsia"/>
             <w:noProof/>
           </w:rPr>
-          <w:t>3.2.1.</w:t>
+          <w:t>4.7.</w:t>
         </w:r>
         <w:r>
           <w:rPr>
@@ -1997,7 +2907,7 @@
             <w:rFonts w:hint="eastAsia"/>
             <w:noProof/>
           </w:rPr>
-          <w:t xml:space="preserve"> Specialized Button Components</w:t>
+          <w:t xml:space="preserve"> Scoring System</w:t>
         </w:r>
         <w:r>
           <w:rPr>
@@ -2028,7 +2938,7 @@
             <w:noProof/>
             <w:webHidden/>
           </w:rPr>
-          <w:instrText>PAGEREF _Toc198471256 \h</w:instrText>
+          <w:instrText>PAGEREF _Toc198560989 \h</w:instrText>
         </w:r>
         <w:r>
           <w:rPr>
@@ -2059,7 +2969,7 @@
             <w:noProof/>
             <w:webHidden/>
           </w:rPr>
-          <w:t>10</w:t>
+          <w:t>13</w:t>
         </w:r>
         <w:r>
           <w:rPr>
@@ -2073,11 +2983,11 @@
     </w:p>
     <w:p>
       <w:pPr>
-        <w:pStyle w:val="TOC3"/>
+        <w:pStyle w:val="TOC2"/>
         <w:tabs>
           <w:tab w:val="right" w:leader="dot" w:pos="8296"/>
         </w:tabs>
-        <w:ind w:left="960"/>
+        <w:ind w:left="480"/>
         <w:rPr>
           <w:rFonts w:eastAsiaTheme="minorEastAsia" w:hint="eastAsia"/>
           <w:noProof/>
@@ -2086,14 +2996,14 @@
           <w14:ligatures w14:val="standardContextual"/>
         </w:rPr>
       </w:pPr>
-      <w:hyperlink w:anchor="_Toc198471257" w:history="1">
+      <w:hyperlink w:anchor="_Toc198560990" w:history="1">
         <w:r>
           <w:rPr>
             <w:rStyle w:val="af7"/>
             <w:rFonts w:ascii="黑体" w:hAnsi="黑体" w:hint="eastAsia"/>
             <w:noProof/>
           </w:rPr>
-          <w:t>3.2.2.</w:t>
+          <w:t>4.8.</w:t>
         </w:r>
         <w:r>
           <w:rPr>
@@ -2101,7 +3011,7 @@
             <w:rFonts w:hint="eastAsia"/>
             <w:noProof/>
           </w:rPr>
-          <w:t xml:space="preserve"> Interactive Animation Effects</w:t>
+          <w:t xml:space="preserve"> Tips for Teachers/Parents</w:t>
         </w:r>
         <w:r>
           <w:rPr>
@@ -2132,7 +3042,7 @@
             <w:noProof/>
             <w:webHidden/>
           </w:rPr>
-          <w:instrText>PAGEREF _Toc198471257 \h</w:instrText>
+          <w:instrText>PAGEREF _Toc198560990 \h</w:instrText>
         </w:r>
         <w:r>
           <w:rPr>
@@ -2163,7 +3073,7 @@
             <w:noProof/>
             <w:webHidden/>
           </w:rPr>
-          <w:t>10</w:t>
+          <w:t>13</w:t>
         </w:r>
         <w:r>
           <w:rPr>
@@ -2177,11 +3087,11 @@
     </w:p>
     <w:p>
       <w:pPr>
-        <w:pStyle w:val="TOC3"/>
+        <w:pStyle w:val="TOC2"/>
         <w:tabs>
           <w:tab w:val="right" w:leader="dot" w:pos="8296"/>
         </w:tabs>
-        <w:ind w:left="960"/>
+        <w:ind w:left="480"/>
         <w:rPr>
           <w:rFonts w:eastAsiaTheme="minorEastAsia" w:hint="eastAsia"/>
           <w:noProof/>
@@ -2190,14 +3100,14 @@
           <w14:ligatures w14:val="standardContextual"/>
         </w:rPr>
       </w:pPr>
-      <w:hyperlink w:anchor="_Toc198471258" w:history="1">
+      <w:hyperlink w:anchor="_Toc198560991" w:history="1">
         <w:r>
           <w:rPr>
             <w:rStyle w:val="af7"/>
             <w:rFonts w:ascii="黑体" w:hAnsi="黑体" w:hint="eastAsia"/>
             <w:noProof/>
           </w:rPr>
-          <w:t>3.2.3.</w:t>
+          <w:t>4.9.</w:t>
         </w:r>
         <w:r>
           <w:rPr>
@@ -2205,7 +3115,7 @@
             <w:rFonts w:hint="eastAsia"/>
             <w:noProof/>
           </w:rPr>
-          <w:t xml:space="preserve"> Visual Progress Tracking</w:t>
+          <w:t xml:space="preserve"> Ending a Session</w:t>
         </w:r>
         <w:r>
           <w:rPr>
@@ -2236,7 +3146,7 @@
             <w:noProof/>
             <w:webHidden/>
           </w:rPr>
-          <w:instrText>PAGEREF _Toc198471258 \h</w:instrText>
+          <w:instrText>PAGEREF _Toc198560991 \h</w:instrText>
         </w:r>
         <w:r>
           <w:rPr>
@@ -2267,7 +3177,7 @@
             <w:noProof/>
             <w:webHidden/>
           </w:rPr>
-          <w:t>10</w:t>
+          <w:t>13</w:t>
         </w:r>
         <w:r>
           <w:rPr>
@@ -2281,10 +3191,11 @@
     </w:p>
     <w:p>
       <w:pPr>
-        <w:pStyle w:val="TOC1"/>
+        <w:pStyle w:val="TOC2"/>
         <w:tabs>
           <w:tab w:val="right" w:leader="dot" w:pos="8296"/>
         </w:tabs>
+        <w:ind w:left="480"/>
         <w:rPr>
           <w:rFonts w:eastAsiaTheme="minorEastAsia" w:hint="eastAsia"/>
           <w:noProof/>
@@ -2293,14 +3204,22 @@
           <w14:ligatures w14:val="standardContextual"/>
         </w:rPr>
       </w:pPr>
-      <w:hyperlink w:anchor="_Toc198471259" w:history="1">
+      <w:hyperlink w:anchor="_Toc198560992" w:history="1">
         <w:r>
           <w:rPr>
             <w:rStyle w:val="af7"/>
-            <w:rFonts w:hint="eastAsia"/>
-            <w:noProof/>
-          </w:rPr>
-          <w:t>4. User-manual</w:t>
+            <w:rFonts w:ascii="黑体" w:hAnsi="黑体" w:hint="eastAsia"/>
+            <w:noProof/>
+          </w:rPr>
+          <w:t>4.10.</w:t>
+        </w:r>
+        <w:r>
+          <w:rPr>
+            <w:rStyle w:val="af7"/>
+            <w:rFonts w:hint="eastAsia"/>
+            <w:noProof/>
+          </w:rPr>
+          <w:t xml:space="preserve"> Troubleshooting</w:t>
         </w:r>
         <w:r>
           <w:rPr>
@@ -2331,7 +3250,7 @@
             <w:noProof/>
             <w:webHidden/>
           </w:rPr>
-          <w:instrText>PAGEREF _Toc198471259 \h</w:instrText>
+          <w:instrText>PAGEREF _Toc198560992 \h</w:instrText>
         </w:r>
         <w:r>
           <w:rPr>
@@ -2362,7 +3281,102 @@
             <w:noProof/>
             <w:webHidden/>
           </w:rPr>
-          <w:t>10</w:t>
+          <w:t>13</w:t>
+        </w:r>
+        <w:r>
+          <w:rPr>
+            <w:rFonts w:hint="eastAsia"/>
+            <w:noProof/>
+            <w:webHidden/>
+          </w:rPr>
+          <w:fldChar w:fldCharType="end"/>
+        </w:r>
+      </w:hyperlink>
+    </w:p>
+    <w:p>
+      <w:pPr>
+        <w:pStyle w:val="TOC1"/>
+        <w:tabs>
+          <w:tab w:val="right" w:leader="dot" w:pos="8296"/>
+        </w:tabs>
+        <w:rPr>
+          <w:rFonts w:eastAsiaTheme="minorEastAsia" w:hint="eastAsia"/>
+          <w:noProof/>
+          <w:sz w:val="22"/>
+          <w:szCs w:val="24"/>
+          <w14:ligatures w14:val="standardContextual"/>
+        </w:rPr>
+      </w:pPr>
+      <w:hyperlink w:anchor="_Toc198560993" w:history="1">
+        <w:r>
+          <w:rPr>
+            <w:rStyle w:val="af7"/>
+            <w:rFonts w:hint="eastAsia"/>
+            <w:noProof/>
+          </w:rPr>
+          <w:t>5. Utilisation of AI</w:t>
+        </w:r>
+        <w:r>
+          <w:rPr>
+            <w:rFonts w:hint="eastAsia"/>
+            <w:noProof/>
+            <w:webHidden/>
+          </w:rPr>
+          <w:tab/>
+        </w:r>
+        <w:r>
+          <w:rPr>
+            <w:rFonts w:hint="eastAsia"/>
+            <w:noProof/>
+            <w:webHidden/>
+          </w:rPr>
+          <w:fldChar w:fldCharType="begin"/>
+        </w:r>
+        <w:r>
+          <w:rPr>
+            <w:rFonts w:hint="eastAsia"/>
+            <w:noProof/>
+            <w:webHidden/>
+          </w:rPr>
+          <w:instrText xml:space="preserve"> </w:instrText>
+        </w:r>
+        <w:r>
+          <w:rPr>
+            <w:noProof/>
+            <w:webHidden/>
+          </w:rPr>
+          <w:instrText>PAGEREF _Toc198560993 \h</w:instrText>
+        </w:r>
+        <w:r>
+          <w:rPr>
+            <w:rFonts w:hint="eastAsia"/>
+            <w:noProof/>
+            <w:webHidden/>
+          </w:rPr>
+          <w:instrText xml:space="preserve"> </w:instrText>
+        </w:r>
+        <w:r>
+          <w:rPr>
+            <w:rFonts w:hint="eastAsia"/>
+            <w:noProof/>
+            <w:webHidden/>
+          </w:rPr>
+        </w:r>
+        <w:r>
+          <w:rPr>
+            <w:rFonts w:hint="eastAsia"/>
+            <w:noProof/>
+            <w:webHidden/>
+          </w:rPr>
+          <w:fldChar w:fldCharType="separate"/>
+        </w:r>
+        <w:r>
+          <w:rPr>
+            <w:rFonts w:hint="eastAsia"/>
+            <w:noProof/>
+            <w:webHidden/>
+          </w:rPr>
+          <w:t>14</w:t>
         </w:r>
         <w:r>
           <w:rPr>
@@ -2389,14 +3403,14 @@
           <w14:ligatures w14:val="standardContextual"/>
         </w:rPr>
       </w:pPr>
-      <w:hyperlink w:anchor="_Toc198471260" w:history="1">
+      <w:hyperlink w:anchor="_Toc198560994" w:history="1">
         <w:r>
           <w:rPr>
             <w:rStyle w:val="af7"/>
             <w:rFonts w:ascii="黑体" w:hAnsi="黑体" w:hint="eastAsia"/>
             <w:noProof/>
           </w:rPr>
-          <w:t>4.1.</w:t>
+          <w:t>5.1.</w:t>
         </w:r>
         <w:r>
           <w:rPr>
@@ -2404,7 +3418,7 @@
             <w:rFonts w:hint="eastAsia"/>
             <w:noProof/>
           </w:rPr>
-          <w:t xml:space="preserve"> Introduction</w:t>
+          <w:t xml:space="preserve"> Colorblind-Friendly Color System Implementation</w:t>
         </w:r>
         <w:r>
           <w:rPr>
@@ -2435,7 +3449,7 @@
             <w:noProof/>
             <w:webHidden/>
           </w:rPr>
-          <w:instrText>PAGEREF _Toc198471260 \h</w:instrText>
+          <w:instrText>PAGEREF _Toc198560994 \h</w:instrText>
         </w:r>
         <w:r>
           <w:rPr>
@@ -2466,7 +3480,7 @@
             <w:noProof/>
             <w:webHidden/>
           </w:rPr>
-          <w:t>10</w:t>
+          <w:t>14</w:t>
         </w:r>
         <w:r>
           <w:rPr>
@@ -2493,14 +3507,14 @@
           <w14:ligatures w14:val="standardContextual"/>
         </w:rPr>
       </w:pPr>
-      <w:hyperlink w:anchor="_Toc198471261" w:history="1">
+      <w:hyperlink w:anchor="_Toc198560995" w:history="1">
         <w:r>
           <w:rPr>
             <w:rStyle w:val="af7"/>
             <w:rFonts w:ascii="黑体" w:hAnsi="黑体" w:hint="eastAsia"/>
             <w:noProof/>
           </w:rPr>
-          <w:t>4.2.</w:t>
+          <w:t>5.2.</w:t>
         </w:r>
         <w:r>
           <w:rPr>
@@ -2508,7 +3522,7 @@
             <w:rFonts w:hint="eastAsia"/>
             <w:noProof/>
           </w:rPr>
-          <w:t xml:space="preserve"> System Requirements</w:t>
+          <w:t xml:space="preserve"> Java Drawing Functionality (Geometric Visualization)</w:t>
         </w:r>
         <w:r>
           <w:rPr>
@@ -2539,7 +3553,7 @@
             <w:noProof/>
             <w:webHidden/>
           </w:rPr>
-          <w:instrText>PAGEREF _Toc198471261 \h</w:instrText>
+          <w:instrText>PAGEREF _Toc198560995 \h</w:instrText>
         </w:r>
         <w:r>
           <w:rPr>
@@ -2570,7 +3584,7 @@
             <w:noProof/>
             <w:webHidden/>
           </w:rPr>
-          <w:t>11</w:t>
+          <w:t>14</w:t>
         </w:r>
         <w:r>
           <w:rPr>
@@ -2597,14 +3611,14 @@
           <w14:ligatures w14:val="standardContextual"/>
         </w:rPr>
       </w:pPr>
-      <w:hyperlink w:anchor="_Toc198471262" w:history="1">
+      <w:hyperlink w:anchor="_Toc198560996" w:history="1">
         <w:r>
           <w:rPr>
             <w:rStyle w:val="af7"/>
             <w:rFonts w:ascii="黑体" w:hAnsi="黑体" w:hint="eastAsia"/>
             <w:noProof/>
           </w:rPr>
-          <w:t>4.3.</w:t>
+          <w:t>5.3.</w:t>
         </w:r>
         <w:r>
           <w:rPr>
@@ -2612,7 +3626,7 @@
             <w:rFonts w:hint="eastAsia"/>
             <w:noProof/>
           </w:rPr>
-          <w:t xml:space="preserve"> Getting Started</w:t>
+          <w:t xml:space="preserve"> Python Angle Generation Script</w:t>
         </w:r>
         <w:r>
           <w:rPr>
@@ -2643,7 +3657,7 @@
             <w:noProof/>
             <w:webHidden/>
           </w:rPr>
-          <w:instrText>PAGEREF _Toc198471262 \h</w:instrText>
+          <w:instrText>PAGEREF _Toc198560996 \h</w:instrText>
         </w:r>
         <w:r>
           <w:rPr>
@@ -2674,7 +3688,102 @@
             <w:noProof/>
             <w:webHidden/>
           </w:rPr>
-          <w:t>11</w:t>
+          <w:t>15</w:t>
+        </w:r>
+        <w:r>
+          <w:rPr>
+            <w:rFonts w:hint="eastAsia"/>
+            <w:noProof/>
+            <w:webHidden/>
+          </w:rPr>
+          <w:fldChar w:fldCharType="end"/>
+        </w:r>
+      </w:hyperlink>
+    </w:p>
+    <w:p>
+      <w:pPr>
+        <w:pStyle w:val="TOC1"/>
+        <w:tabs>
+          <w:tab w:val="right" w:leader="dot" w:pos="8296"/>
+        </w:tabs>
+        <w:rPr>
+          <w:rFonts w:eastAsiaTheme="minorEastAsia" w:hint="eastAsia"/>
+          <w:noProof/>
+          <w:sz w:val="22"/>
+          <w:szCs w:val="24"/>
+          <w14:ligatures w14:val="standardContextual"/>
+        </w:rPr>
+      </w:pPr>
+      <w:hyperlink w:anchor="_Toc198560997" w:history="1">
+        <w:r>
+          <w:rPr>
+            <w:rStyle w:val="af7"/>
+            <w:rFonts w:hint="eastAsia"/>
+            <w:noProof/>
+          </w:rPr>
+          <w:t>6. Reflection on your experience</w:t>
+        </w:r>
+        <w:r>
+          <w:rPr>
+            <w:rFonts w:hint="eastAsia"/>
+            <w:noProof/>
+            <w:webHidden/>
+          </w:rPr>
+          <w:tab/>
+        </w:r>
+        <w:r>
+          <w:rPr>
+            <w:rFonts w:hint="eastAsia"/>
+            <w:noProof/>
+            <w:webHidden/>
+          </w:rPr>
+          <w:fldChar w:fldCharType="begin"/>
+        </w:r>
+        <w:r>
+          <w:rPr>
+            <w:rFonts w:hint="eastAsia"/>
+            <w:noProof/>
+            <w:webHidden/>
+          </w:rPr>
+          <w:instrText xml:space="preserve"> </w:instrText>
+        </w:r>
+        <w:r>
+          <w:rPr>
+            <w:noProof/>
+            <w:webHidden/>
+          </w:rPr>
+          <w:instrText>PAGEREF _Toc198560997 \h</w:instrText>
+        </w:r>
+        <w:r>
+          <w:rPr>
+            <w:rFonts w:hint="eastAsia"/>
+            <w:noProof/>
+            <w:webHidden/>
+          </w:rPr>
+          <w:instrText xml:space="preserve"> </w:instrText>
+        </w:r>
+        <w:r>
+          <w:rPr>
+            <w:rFonts w:hint="eastAsia"/>
+            <w:noProof/>
+            <w:webHidden/>
+          </w:rPr>
+        </w:r>
+        <w:r>
+          <w:rPr>
+            <w:rFonts w:hint="eastAsia"/>
+            <w:noProof/>
+            <w:webHidden/>
+          </w:rPr>
+          <w:fldChar w:fldCharType="separate"/>
+        </w:r>
+        <w:r>
+          <w:rPr>
+            <w:rFonts w:hint="eastAsia"/>
+            <w:noProof/>
+            <w:webHidden/>
+          </w:rPr>
+          <w:t>16</w:t>
         </w:r>
         <w:r>
           <w:rPr>
@@ -2701,14 +3810,14 @@
           <w14:ligatures w14:val="standardContextual"/>
         </w:rPr>
       </w:pPr>
-      <w:hyperlink w:anchor="_Toc198471263" w:history="1">
+      <w:hyperlink w:anchor="_Toc198560998" w:history="1">
         <w:r>
           <w:rPr>
             <w:rStyle w:val="af7"/>
             <w:rFonts w:ascii="黑体" w:hAnsi="黑体" w:hint="eastAsia"/>
             <w:noProof/>
           </w:rPr>
-          <w:t>4.4.</w:t>
+          <w:t>6.1.</w:t>
         </w:r>
         <w:r>
           <w:rPr>
@@ -2716,7 +3825,7 @@
             <w:rFonts w:hint="eastAsia"/>
             <w:noProof/>
           </w:rPr>
-          <w:t xml:space="preserve"> Application Interface</w:t>
+          <w:t xml:space="preserve"> My First Java GUI Project Experience</w:t>
         </w:r>
         <w:r>
           <w:rPr>
@@ -2747,7 +3856,7 @@
             <w:noProof/>
             <w:webHidden/>
           </w:rPr>
-          <w:instrText>PAGEREF _Toc198471263 \h</w:instrText>
+          <w:instrText>PAGEREF _Toc198560998 \h</w:instrText>
         </w:r>
         <w:r>
           <w:rPr>
@@ -2778,7 +3887,7 @@
             <w:noProof/>
             <w:webHidden/>
           </w:rPr>
-          <w:t>11</w:t>
+          <w:t>16</w:t>
         </w:r>
         <w:r>
           <w:rPr>
@@ -2805,14 +3914,14 @@
           <w14:ligatures w14:val="standardContextual"/>
         </w:rPr>
       </w:pPr>
-      <w:hyperlink w:anchor="_Toc198471264" w:history="1">
+      <w:hyperlink w:anchor="_Toc198560999" w:history="1">
         <w:r>
           <w:rPr>
             <w:rStyle w:val="af7"/>
             <w:rFonts w:ascii="黑体" w:hAnsi="黑体" w:hint="eastAsia"/>
             <w:noProof/>
           </w:rPr>
-          <w:t>4.5.</w:t>
+          <w:t>6.2.</w:t>
         </w:r>
         <w:r>
           <w:rPr>
@@ -2820,7 +3929,7 @@
             <w:rFonts w:hint="eastAsia"/>
             <w:noProof/>
           </w:rPr>
-          <w:t xml:space="preserve"> Accessibility Features</w:t>
+          <w:t xml:space="preserve"> What Went Well</w:t>
         </w:r>
         <w:r>
           <w:rPr>
@@ -2851,7 +3960,7 @@
             <w:noProof/>
             <w:webHidden/>
           </w:rPr>
-          <w:instrText>PAGEREF _Toc198471264 \h</w:instrText>
+          <w:instrText>PAGEREF _Toc198560999 \h</w:instrText>
         </w:r>
         <w:r>
           <w:rPr>
@@ -2882,7 +3991,7 @@
             <w:noProof/>
             <w:webHidden/>
           </w:rPr>
-          <w:t>11</w:t>
+          <w:t>16</w:t>
         </w:r>
         <w:r>
           <w:rPr>
@@ -2909,14 +4018,14 @@
           <w14:ligatures w14:val="standardContextual"/>
         </w:rPr>
       </w:pPr>
-      <w:hyperlink w:anchor="_Toc198471265" w:history="1">
+      <w:hyperlink w:anchor="_Toc198561000" w:history="1">
         <w:r>
           <w:rPr>
             <w:rStyle w:val="af7"/>
             <w:rFonts w:ascii="黑体" w:hAnsi="黑体" w:hint="eastAsia"/>
             <w:noProof/>
           </w:rPr>
-          <w:t>4.6.</w:t>
+          <w:t>6.3.</w:t>
         </w:r>
         <w:r>
           <w:rPr>
@@ -2924,7 +4033,7 @@
             <w:rFonts w:hint="eastAsia"/>
             <w:noProof/>
           </w:rPr>
-          <w:t xml:space="preserve"> Learning Modules</w:t>
+          <w:t xml:space="preserve"> What Could Be Improved</w:t>
         </w:r>
         <w:r>
           <w:rPr>
@@ -2955,7 +4064,7 @@
             <w:noProof/>
             <w:webHidden/>
           </w:rPr>
-          <w:instrText>PAGEREF _Toc198471265 \h</w:instrText>
+          <w:instrText>PAGEREF _Toc198561000 \h</w:instrText>
         </w:r>
         <w:r>
           <w:rPr>
@@ -2986,7 +4095,102 @@
             <w:noProof/>
             <w:webHidden/>
           </w:rPr>
-          <w:t>12</w:t>
+          <w:t>16</w:t>
+        </w:r>
+        <w:r>
+          <w:rPr>
+            <w:rFonts w:hint="eastAsia"/>
+            <w:noProof/>
+            <w:webHidden/>
+          </w:rPr>
+          <w:fldChar w:fldCharType="end"/>
+        </w:r>
+      </w:hyperlink>
+    </w:p>
+    <w:p>
+      <w:pPr>
+        <w:pStyle w:val="TOC1"/>
+        <w:tabs>
+          <w:tab w:val="right" w:leader="dot" w:pos="8296"/>
+        </w:tabs>
+        <w:rPr>
+          <w:rFonts w:eastAsiaTheme="minorEastAsia" w:hint="eastAsia"/>
+          <w:noProof/>
+          <w:sz w:val="22"/>
+          <w:szCs w:val="24"/>
+          <w14:ligatures w14:val="standardContextual"/>
+        </w:rPr>
+      </w:pPr>
+      <w:hyperlink w:anchor="_Toc198561001" w:history="1">
+        <w:r>
+          <w:rPr>
+            <w:rStyle w:val="af7"/>
+            <w:rFonts w:hint="eastAsia"/>
+            <w:noProof/>
+          </w:rPr>
+          <w:t>7. Appendix(Prompts and Answers)</w:t>
+        </w:r>
+        <w:r>
+          <w:rPr>
+            <w:rFonts w:hint="eastAsia"/>
+            <w:noProof/>
+            <w:webHidden/>
+          </w:rPr>
+          <w:tab/>
+        </w:r>
+        <w:r>
+          <w:rPr>
+            <w:rFonts w:hint="eastAsia"/>
+            <w:noProof/>
+            <w:webHidden/>
+          </w:rPr>
+          <w:fldChar w:fldCharType="begin"/>
+        </w:r>
+        <w:r>
+          <w:rPr>
+            <w:rFonts w:hint="eastAsia"/>
+            <w:noProof/>
+            <w:webHidden/>
+          </w:rPr>
+          <w:instrText xml:space="preserve"> </w:instrText>
+        </w:r>
+        <w:r>
+          <w:rPr>
+            <w:noProof/>
+            <w:webHidden/>
+          </w:rPr>
+          <w:instrText>PAGEREF _Toc198561001 \h</w:instrText>
+        </w:r>
+        <w:r>
+          <w:rPr>
+            <w:rFonts w:hint="eastAsia"/>
+            <w:noProof/>
+            <w:webHidden/>
+          </w:rPr>
+          <w:instrText xml:space="preserve"> </w:instrText>
+        </w:r>
+        <w:r>
+          <w:rPr>
+            <w:rFonts w:hint="eastAsia"/>
+            <w:noProof/>
+            <w:webHidden/>
+          </w:rPr>
+        </w:r>
+        <w:r>
+          <w:rPr>
+            <w:rFonts w:hint="eastAsia"/>
+            <w:noProof/>
+            <w:webHidden/>
+          </w:rPr>
+          <w:fldChar w:fldCharType="separate"/>
+        </w:r>
+        <w:r>
+          <w:rPr>
+            <w:rFonts w:hint="eastAsia"/>
+            <w:noProof/>
+            <w:webHidden/>
+          </w:rPr>
+          <w:t>17</w:t>
         </w:r>
         <w:r>
           <w:rPr>
@@ -3013,14 +4217,14 @@
           <w14:ligatures w14:val="standardContextual"/>
         </w:rPr>
       </w:pPr>
-      <w:hyperlink w:anchor="_Toc198471266" w:history="1">
+      <w:hyperlink w:anchor="_Toc198561002" w:history="1">
         <w:r>
           <w:rPr>
             <w:rStyle w:val="af7"/>
             <w:rFonts w:ascii="黑体" w:hAnsi="黑体" w:hint="eastAsia"/>
             <w:noProof/>
           </w:rPr>
-          <w:t>4.7.</w:t>
+          <w:t>7.1.</w:t>
         </w:r>
         <w:r>
           <w:rPr>
@@ -3028,7 +4232,7 @@
             <w:rFonts w:hint="eastAsia"/>
             <w:noProof/>
           </w:rPr>
-          <w:t xml:space="preserve"> Scoring System</w:t>
+          <w:t xml:space="preserve"> Colorblind-Friendly Color System Implementation</w:t>
         </w:r>
         <w:r>
           <w:rPr>
@@ -3059,7 +4263,7 @@
             <w:noProof/>
             <w:webHidden/>
           </w:rPr>
-          <w:instrText>PAGEREF _Toc198471266 \h</w:instrText>
+          <w:instrText>PAGEREF _Toc198561002 \h</w:instrText>
         </w:r>
         <w:r>
           <w:rPr>
@@ -3090,7 +4294,7 @@
             <w:noProof/>
             <w:webHidden/>
           </w:rPr>
-          <w:t>13</w:t>
+          <w:t>17</w:t>
         </w:r>
         <w:r>
           <w:rPr>
@@ -3117,14 +4321,14 @@
           <w14:ligatures w14:val="standardContextual"/>
         </w:rPr>
       </w:pPr>
-      <w:hyperlink w:anchor="_Toc198471267" w:history="1">
+      <w:hyperlink w:anchor="_Toc198561003" w:history="1">
         <w:r>
           <w:rPr>
             <w:rStyle w:val="af7"/>
             <w:rFonts w:ascii="黑体" w:hAnsi="黑体" w:hint="eastAsia"/>
             <w:noProof/>
           </w:rPr>
-          <w:t>4.8.</w:t>
+          <w:t>7.2.</w:t>
         </w:r>
         <w:r>
           <w:rPr>
@@ -3132,7 +4336,7 @@
             <w:rFonts w:hint="eastAsia"/>
             <w:noProof/>
           </w:rPr>
-          <w:t xml:space="preserve"> Tips for Teachers/Parents</w:t>
+          <w:t xml:space="preserve"> Java Drawing Functionality (Geometric Visualization)</w:t>
         </w:r>
         <w:r>
           <w:rPr>
@@ -3163,7 +4367,7 @@
             <w:noProof/>
             <w:webHidden/>
           </w:rPr>
-          <w:instrText>PAGEREF _Toc198471267 \h</w:instrText>
+          <w:instrText>PAGEREF _Toc198561003 \h</w:instrText>
         </w:r>
         <w:r>
           <w:rPr>
@@ -3194,7 +4398,7 @@
             <w:noProof/>
             <w:webHidden/>
           </w:rPr>
-          <w:t>13</w:t>
+          <w:t>18</w:t>
         </w:r>
         <w:r>
           <w:rPr>
@@ -3221,14 +4425,14 @@
           <w14:ligatures w14:val="standardContextual"/>
         </w:rPr>
       </w:pPr>
-      <w:hyperlink w:anchor="_Toc198471268" w:history="1">
+      <w:hyperlink w:anchor="_Toc198561004" w:history="1">
         <w:r>
           <w:rPr>
             <w:rStyle w:val="af7"/>
             <w:rFonts w:ascii="黑体" w:hAnsi="黑体" w:hint="eastAsia"/>
             <w:noProof/>
           </w:rPr>
-          <w:t>4.9.</w:t>
+          <w:t>7.3.</w:t>
         </w:r>
         <w:r>
           <w:rPr>
@@ -3236,7 +4440,7 @@
             <w:rFonts w:hint="eastAsia"/>
             <w:noProof/>
           </w:rPr>
-          <w:t xml:space="preserve"> Ending a Session</w:t>
+          <w:t xml:space="preserve"> Python Angle Generation Script</w:t>
         </w:r>
         <w:r>
           <w:rPr>
@@ -3267,7 +4471,7 @@
             <w:noProof/>
             <w:webHidden/>
           </w:rPr>
-          <w:instrText>PAGEREF _Toc198471268 \h</w:instrText>
+          <w:instrText>PAGEREF _Toc198561004 \h</w:instrText>
         </w:r>
         <w:r>
           <w:rPr>
@@ -3298,7 +4502,7 @@
             <w:noProof/>
             <w:webHidden/>
           </w:rPr>
-          <w:t>13</w:t>
+          <w:t>22</w:t>
         </w:r>
         <w:r>
           <w:rPr>
@@ -3312,1342 +4516,384 @@
     </w:p>
     <w:p>
       <w:pPr>
-        <w:pStyle w:val="TOC2"/>
-        <w:tabs>
-          <w:tab w:val="right" w:leader="dot" w:pos="8296"/>
-        </w:tabs>
-        <w:ind w:left="480"/>
-        <w:rPr>
-          <w:rFonts w:eastAsiaTheme="minorEastAsia" w:hint="eastAsia"/>
-          <w:noProof/>
-          <w:sz w:val="22"/>
+        <w:pStyle w:val="1"/>
+        <w:rPr>
+          <w:rFonts w:hint="eastAsia"/>
+        </w:rPr>
+      </w:pPr>
+      <w:r>
+        <w:rPr>
+          <w:rFonts w:hint="eastAsia"/>
+        </w:rPr>
+        <w:lastRenderedPageBreak/>
+        <w:fldChar w:fldCharType="end"/>
+      </w:r>
+      <w:bookmarkStart w:id="3" w:name="_Toc198468623"/>
+      <w:bookmarkStart w:id="4" w:name="_Toc198560962"/>
+      <w:r>
+        <w:rPr>
+          <w:rFonts w:hint="eastAsia"/>
+        </w:rPr>
+        <w:t>Allocation</w:t>
+      </w:r>
+      <w:bookmarkEnd w:id="3"/>
+      <w:bookmarkEnd w:id="4"/>
+    </w:p>
+    <w:p>
+      <w:pPr>
+        <w:pStyle w:val="2"/>
+      </w:pPr>
+      <w:bookmarkStart w:id="5" w:name="_Toc198468624"/>
+      <w:bookmarkStart w:id="6" w:name="_Toc198560963"/>
+      <w:r>
+        <w:rPr>
+          <w:rFonts w:hint="eastAsia"/>
+        </w:rPr>
+        <w:t>Resources</w:t>
+      </w:r>
+      <w:r>
+        <w:t>—</w:t>
+      </w:r>
+      <w:r>
+        <w:rPr>
+          <w:rFonts w:hint="eastAsia"/>
+        </w:rPr>
+        <w:t>Liu Tengyi</w:t>
+      </w:r>
+      <w:r>
+        <w:rPr>
+          <w:rFonts w:hint="eastAsia"/>
+        </w:rPr>
+        <w:t xml:space="preserve"> </w:t>
+      </w:r>
+      <w:r>
+        <w:rPr>
+          <w:rFonts w:hint="eastAsia"/>
+        </w:rPr>
+        <w:t>(</w:t>
+      </w:r>
+      <w:r>
+        <w:rPr>
+          <w:rFonts w:hint="eastAsia"/>
+        </w:rPr>
+        <w:t>Prepare the image</w:t>
+      </w:r>
+      <w:r>
+        <w:rPr>
+          <w:rFonts w:hint="eastAsia"/>
+        </w:rPr>
+        <w:t xml:space="preserve"> resources</w:t>
+      </w:r>
+      <w:r>
+        <w:rPr>
+          <w:rFonts w:hint="eastAsia"/>
+        </w:rPr>
+        <w:t>)</w:t>
+      </w:r>
+      <w:bookmarkEnd w:id="5"/>
+      <w:bookmarkEnd w:id="6"/>
+    </w:p>
+    <w:p>
+      <w:pPr>
+        <w:pStyle w:val="af5"/>
+        <w:ind w:firstLine="480"/>
+        <w:rPr>
+          <w:rFonts w:hint="eastAsia"/>
+        </w:rPr>
+      </w:pPr>
+      <w:r>
+        <w:t>Liu Tengyi was mainly responsible for the preparation of questions and answers: first, including the screenshot of question images for task1, bonus1, and bonus2; for the angle images of task2, he used a Python script to automatically generate the required 35 images; for task3 and task4 which required randomly generating question parameters and producing corresponding answer images and analysis, he completed the code for generating answer analysis images covering 8 scenarios for these two tasks; for the answer analysis of bonus1 and bonus2, he manually drew each one and saved them in the resources folder after organization.</w:t>
+      </w:r>
+    </w:p>
+    <w:p>
+      <w:pPr>
+        <w:pStyle w:val="2"/>
+      </w:pPr>
+      <w:bookmarkStart w:id="7" w:name="_Toc198468625"/>
+      <w:bookmarkStart w:id="8" w:name="_Toc198560964"/>
+      <w:r>
+        <w:rPr>
+          <w:rFonts w:hint="eastAsia"/>
+        </w:rPr>
+        <w:t>Entity</w:t>
+      </w:r>
+      <w:r>
+        <w:t>—</w:t>
+      </w:r>
+      <w:r>
+        <w:rPr>
+          <w:rFonts w:hint="eastAsia"/>
+        </w:rPr>
+        <w:t>Zhou Bohan</w:t>
+      </w:r>
+      <w:r>
+        <w:rPr>
+          <w:rFonts w:hint="eastAsia"/>
+        </w:rPr>
+        <w:t xml:space="preserve"> </w:t>
+      </w:r>
+      <w:r>
+        <w:rPr>
+          <w:rFonts w:hint="eastAsia"/>
+        </w:rPr>
+        <w:t>(</w:t>
+      </w:r>
+      <w:r>
+        <w:rPr>
+          <w:rFonts w:hint="eastAsia"/>
+        </w:rPr>
+        <w:t>User entity + Data Access Layer</w:t>
+      </w:r>
+      <w:r>
+        <w:rPr>
+          <w:rFonts w:hint="eastAsia"/>
+        </w:rPr>
+        <w:t>)</w:t>
+      </w:r>
+      <w:bookmarkEnd w:id="7"/>
+      <w:bookmarkEnd w:id="8"/>
+    </w:p>
+    <w:p>
+      <w:pPr>
+        <w:pStyle w:val="af5"/>
+        <w:ind w:firstLine="480"/>
+        <w:rPr>
+          <w:rFonts w:hint="eastAsia"/>
           <w:szCs w:val="24"/>
-          <w14:ligatures w14:val="standardContextual"/>
-        </w:rPr>
-      </w:pPr>
-      <w:hyperlink w:anchor="_Toc198471269" w:history="1">
-        <w:r>
-          <w:rPr>
-            <w:rStyle w:val="af7"/>
-            <w:rFonts w:ascii="黑体" w:hAnsi="黑体" w:hint="eastAsia"/>
-            <w:noProof/>
-          </w:rPr>
-          <w:t>4.10.</w:t>
-        </w:r>
-        <w:r>
-          <w:rPr>
-            <w:rStyle w:val="af7"/>
-            <w:rFonts w:hint="eastAsia"/>
-            <w:noProof/>
-          </w:rPr>
-          <w:t xml:space="preserve"> Troubleshooting</w:t>
-        </w:r>
-        <w:r>
-          <w:rPr>
-            <w:rFonts w:hint="eastAsia"/>
-            <w:noProof/>
-            <w:webHidden/>
-          </w:rPr>
-          <w:tab/>
-        </w:r>
-        <w:r>
-          <w:rPr>
-            <w:rFonts w:hint="eastAsia"/>
-            <w:noProof/>
-            <w:webHidden/>
-          </w:rPr>
-          <w:fldChar w:fldCharType="begin"/>
-        </w:r>
-        <w:r>
-          <w:rPr>
-            <w:rFonts w:hint="eastAsia"/>
-            <w:noProof/>
-            <w:webHidden/>
-          </w:rPr>
-          <w:instrText xml:space="preserve"> </w:instrText>
-        </w:r>
-        <w:r>
-          <w:rPr>
-            <w:noProof/>
-            <w:webHidden/>
-          </w:rPr>
-          <w:instrText>PAGEREF _Toc198471269 \h</w:instrText>
-        </w:r>
-        <w:r>
-          <w:rPr>
-            <w:rFonts w:hint="eastAsia"/>
-            <w:noProof/>
-            <w:webHidden/>
-          </w:rPr>
-          <w:instrText xml:space="preserve"> </w:instrText>
-        </w:r>
-        <w:r>
-          <w:rPr>
-            <w:rFonts w:hint="eastAsia"/>
-            <w:noProof/>
-            <w:webHidden/>
-          </w:rPr>
-        </w:r>
-        <w:r>
-          <w:rPr>
-            <w:rFonts w:hint="eastAsia"/>
-            <w:noProof/>
-            <w:webHidden/>
-          </w:rPr>
-          <w:fldChar w:fldCharType="separate"/>
-        </w:r>
-        <w:r>
-          <w:rPr>
-            <w:rFonts w:hint="eastAsia"/>
-            <w:noProof/>
-            <w:webHidden/>
-          </w:rPr>
-          <w:t>13</w:t>
-        </w:r>
-        <w:r>
-          <w:rPr>
-            <w:rFonts w:hint="eastAsia"/>
-            <w:noProof/>
-            <w:webHidden/>
-          </w:rPr>
-          <w:fldChar w:fldCharType="end"/>
-        </w:r>
-      </w:hyperlink>
-    </w:p>
-    <w:p>
-      <w:pPr>
-        <w:pStyle w:val="TOC1"/>
-        <w:tabs>
-          <w:tab w:val="right" w:leader="dot" w:pos="8296"/>
-        </w:tabs>
-        <w:rPr>
-          <w:rFonts w:eastAsiaTheme="minorEastAsia" w:hint="eastAsia"/>
-          <w:noProof/>
-          <w:sz w:val="22"/>
-          <w:szCs w:val="24"/>
-          <w14:ligatures w14:val="standardContextual"/>
-        </w:rPr>
-      </w:pPr>
-      <w:hyperlink w:anchor="_Toc198471270" w:history="1">
-        <w:r>
-          <w:rPr>
-            <w:rStyle w:val="af7"/>
-            <w:rFonts w:hint="eastAsia"/>
-            <w:noProof/>
-          </w:rPr>
-          <w:t>5. Utilisation of AI</w:t>
-        </w:r>
-        <w:r>
-          <w:rPr>
-            <w:rFonts w:hint="eastAsia"/>
-            <w:noProof/>
-            <w:webHidden/>
-          </w:rPr>
-          <w:tab/>
-        </w:r>
-        <w:r>
-          <w:rPr>
-            <w:rFonts w:hint="eastAsia"/>
-            <w:noProof/>
-            <w:webHidden/>
-          </w:rPr>
-          <w:fldChar w:fldCharType="begin"/>
-        </w:r>
-        <w:r>
-          <w:rPr>
-            <w:rFonts w:hint="eastAsia"/>
-            <w:noProof/>
-            <w:webHidden/>
-          </w:rPr>
-          <w:instrText xml:space="preserve"> </w:instrText>
-        </w:r>
-        <w:r>
-          <w:rPr>
-            <w:noProof/>
-            <w:webHidden/>
-          </w:rPr>
-          <w:instrText>PAGEREF _Toc198471270 \h</w:instrText>
-        </w:r>
-        <w:r>
-          <w:rPr>
-            <w:rFonts w:hint="eastAsia"/>
-            <w:noProof/>
-            <w:webHidden/>
-          </w:rPr>
-          <w:instrText xml:space="preserve"> </w:instrText>
-        </w:r>
-        <w:r>
-          <w:rPr>
-            <w:rFonts w:hint="eastAsia"/>
-            <w:noProof/>
-            <w:webHidden/>
-          </w:rPr>
-        </w:r>
-        <w:r>
-          <w:rPr>
-            <w:rFonts w:hint="eastAsia"/>
-            <w:noProof/>
-            <w:webHidden/>
-          </w:rPr>
-          <w:fldChar w:fldCharType="separate"/>
-        </w:r>
-        <w:r>
-          <w:rPr>
-            <w:rFonts w:hint="eastAsia"/>
-            <w:noProof/>
-            <w:webHidden/>
-          </w:rPr>
-          <w:t>14</w:t>
-        </w:r>
-        <w:r>
-          <w:rPr>
-            <w:rFonts w:hint="eastAsia"/>
-            <w:noProof/>
-            <w:webHidden/>
-          </w:rPr>
-          <w:fldChar w:fldCharType="end"/>
-        </w:r>
-      </w:hyperlink>
-    </w:p>
-    <w:p>
-      <w:pPr>
-        <w:pStyle w:val="TOC2"/>
-        <w:tabs>
-          <w:tab w:val="right" w:leader="dot" w:pos="8296"/>
-        </w:tabs>
-        <w:ind w:left="480"/>
-        <w:rPr>
-          <w:rFonts w:eastAsiaTheme="minorEastAsia" w:hint="eastAsia"/>
-          <w:noProof/>
-          <w:sz w:val="22"/>
-          <w:szCs w:val="24"/>
-          <w14:ligatures w14:val="standardContextual"/>
-        </w:rPr>
-      </w:pPr>
-      <w:hyperlink w:anchor="_Toc198471271" w:history="1">
-        <w:r>
-          <w:rPr>
-            <w:rStyle w:val="af7"/>
-            <w:rFonts w:ascii="黑体" w:hAnsi="黑体" w:hint="eastAsia"/>
-            <w:noProof/>
-          </w:rPr>
-          <w:t>5.1.</w:t>
-        </w:r>
-        <w:r>
-          <w:rPr>
-            <w:rStyle w:val="af7"/>
-            <w:rFonts w:hint="eastAsia"/>
-            <w:noProof/>
-          </w:rPr>
-          <w:t xml:space="preserve"> Colorblind-Friendly Color System Implementation</w:t>
-        </w:r>
-        <w:r>
-          <w:rPr>
-            <w:rFonts w:hint="eastAsia"/>
-            <w:noProof/>
-            <w:webHidden/>
-          </w:rPr>
-          <w:tab/>
-        </w:r>
-        <w:r>
-          <w:rPr>
-            <w:rFonts w:hint="eastAsia"/>
-            <w:noProof/>
-            <w:webHidden/>
-          </w:rPr>
-          <w:fldChar w:fldCharType="begin"/>
-        </w:r>
-        <w:r>
-          <w:rPr>
-            <w:rFonts w:hint="eastAsia"/>
-            <w:noProof/>
-            <w:webHidden/>
-          </w:rPr>
-          <w:instrText xml:space="preserve"> </w:instrText>
-        </w:r>
-        <w:r>
-          <w:rPr>
-            <w:noProof/>
-            <w:webHidden/>
-          </w:rPr>
-          <w:instrText>PAGEREF _Toc198471271 \h</w:instrText>
-        </w:r>
-        <w:r>
-          <w:rPr>
-            <w:rFonts w:hint="eastAsia"/>
-            <w:noProof/>
-            <w:webHidden/>
-          </w:rPr>
-          <w:instrText xml:space="preserve"> </w:instrText>
-        </w:r>
-        <w:r>
-          <w:rPr>
-            <w:rFonts w:hint="eastAsia"/>
-            <w:noProof/>
-            <w:webHidden/>
-          </w:rPr>
-        </w:r>
-        <w:r>
-          <w:rPr>
-            <w:rFonts w:hint="eastAsia"/>
-            <w:noProof/>
-            <w:webHidden/>
-          </w:rPr>
-          <w:fldChar w:fldCharType="separate"/>
-        </w:r>
-        <w:r>
-          <w:rPr>
-            <w:rFonts w:hint="eastAsia"/>
-            <w:noProof/>
-            <w:webHidden/>
-          </w:rPr>
-          <w:t>14</w:t>
-        </w:r>
-        <w:r>
-          <w:rPr>
-            <w:rFonts w:hint="eastAsia"/>
-            <w:noProof/>
-            <w:webHidden/>
-          </w:rPr>
-          <w:fldChar w:fldCharType="end"/>
-        </w:r>
-      </w:hyperlink>
-    </w:p>
-    <w:p>
-      <w:pPr>
-        <w:pStyle w:val="TOC2"/>
-        <w:tabs>
-          <w:tab w:val="right" w:leader="dot" w:pos="8296"/>
-        </w:tabs>
-        <w:ind w:left="480"/>
-        <w:rPr>
-          <w:rFonts w:eastAsiaTheme="minorEastAsia" w:hint="eastAsia"/>
-          <w:noProof/>
-          <w:sz w:val="22"/>
-          <w:szCs w:val="24"/>
-          <w14:ligatures w14:val="standardContextual"/>
-        </w:rPr>
-      </w:pPr>
-      <w:hyperlink w:anchor="_Toc198471272" w:history="1">
-        <w:r>
-          <w:rPr>
-            <w:rStyle w:val="af7"/>
-            <w:rFonts w:ascii="黑体" w:hAnsi="黑体" w:hint="eastAsia"/>
-            <w:noProof/>
-          </w:rPr>
-          <w:t>5.2.</w:t>
-        </w:r>
-        <w:r>
-          <w:rPr>
-            <w:rStyle w:val="af7"/>
-            <w:rFonts w:hint="eastAsia"/>
-            <w:noProof/>
-          </w:rPr>
-          <w:t xml:space="preserve"> Java Drawing Functionality (Geometric Visualization)</w:t>
-        </w:r>
-        <w:r>
-          <w:rPr>
-            <w:rFonts w:hint="eastAsia"/>
-            <w:noProof/>
-            <w:webHidden/>
-          </w:rPr>
-          <w:tab/>
-        </w:r>
-        <w:r>
-          <w:rPr>
-            <w:rFonts w:hint="eastAsia"/>
-            <w:noProof/>
-            <w:webHidden/>
-          </w:rPr>
-          <w:fldChar w:fldCharType="begin"/>
-        </w:r>
-        <w:r>
-          <w:rPr>
-            <w:rFonts w:hint="eastAsia"/>
-            <w:noProof/>
-            <w:webHidden/>
-          </w:rPr>
-          <w:instrText xml:space="preserve"> </w:instrText>
-        </w:r>
-        <w:r>
-          <w:rPr>
-            <w:noProof/>
-            <w:webHidden/>
-          </w:rPr>
-          <w:instrText>PAGEREF _Toc198471272 \h</w:instrText>
-        </w:r>
-        <w:r>
-          <w:rPr>
-            <w:rFonts w:hint="eastAsia"/>
-            <w:noProof/>
-            <w:webHidden/>
-          </w:rPr>
-          <w:instrText xml:space="preserve"> </w:instrText>
-        </w:r>
-        <w:r>
-          <w:rPr>
-            <w:rFonts w:hint="eastAsia"/>
-            <w:noProof/>
-            <w:webHidden/>
-          </w:rPr>
-        </w:r>
-        <w:r>
-          <w:rPr>
-            <w:rFonts w:hint="eastAsia"/>
-            <w:noProof/>
-            <w:webHidden/>
-          </w:rPr>
-          <w:fldChar w:fldCharType="separate"/>
-        </w:r>
-        <w:r>
-          <w:rPr>
-            <w:rFonts w:hint="eastAsia"/>
-            <w:noProof/>
-            <w:webHidden/>
-          </w:rPr>
-          <w:t>14</w:t>
-        </w:r>
-        <w:r>
-          <w:rPr>
-            <w:rFonts w:hint="eastAsia"/>
-            <w:noProof/>
-            <w:webHidden/>
-          </w:rPr>
-          <w:fldChar w:fldCharType="end"/>
-        </w:r>
-      </w:hyperlink>
-    </w:p>
-    <w:p>
-      <w:pPr>
-        <w:pStyle w:val="TOC2"/>
-        <w:tabs>
-          <w:tab w:val="right" w:leader="dot" w:pos="8296"/>
-        </w:tabs>
-        <w:ind w:left="480"/>
-        <w:rPr>
-          <w:rFonts w:eastAsiaTheme="minorEastAsia" w:hint="eastAsia"/>
-          <w:noProof/>
-          <w:sz w:val="22"/>
-          <w:szCs w:val="24"/>
-          <w14:ligatures w14:val="standardContextual"/>
-        </w:rPr>
-      </w:pPr>
-      <w:hyperlink w:anchor="_Toc198471273" w:history="1">
-        <w:r>
-          <w:rPr>
-            <w:rStyle w:val="af7"/>
-            <w:rFonts w:ascii="黑体" w:hAnsi="黑体" w:hint="eastAsia"/>
-            <w:noProof/>
-          </w:rPr>
-          <w:t>5.3.</w:t>
-        </w:r>
-        <w:r>
-          <w:rPr>
-            <w:rStyle w:val="af7"/>
-            <w:rFonts w:hint="eastAsia"/>
-            <w:noProof/>
-          </w:rPr>
-          <w:t xml:space="preserve"> Python Angle Generation Script</w:t>
-        </w:r>
-        <w:r>
-          <w:rPr>
-            <w:rFonts w:hint="eastAsia"/>
-            <w:noProof/>
-            <w:webHidden/>
-          </w:rPr>
-          <w:tab/>
-        </w:r>
-        <w:r>
-          <w:rPr>
-            <w:rFonts w:hint="eastAsia"/>
-            <w:noProof/>
-            <w:webHidden/>
-          </w:rPr>
-          <w:fldChar w:fldCharType="begin"/>
-        </w:r>
-        <w:r>
-          <w:rPr>
-            <w:rFonts w:hint="eastAsia"/>
-            <w:noProof/>
-            <w:webHidden/>
-          </w:rPr>
-          <w:instrText xml:space="preserve"> </w:instrText>
-        </w:r>
-        <w:r>
-          <w:rPr>
-            <w:noProof/>
-            <w:webHidden/>
-          </w:rPr>
-          <w:instrText>PAGEREF _Toc198471273 \h</w:instrText>
-        </w:r>
-        <w:r>
-          <w:rPr>
-            <w:rFonts w:hint="eastAsia"/>
-            <w:noProof/>
-            <w:webHidden/>
-          </w:rPr>
-          <w:instrText xml:space="preserve"> </w:instrText>
-        </w:r>
-        <w:r>
-          <w:rPr>
-            <w:rFonts w:hint="eastAsia"/>
-            <w:noProof/>
-            <w:webHidden/>
-          </w:rPr>
-        </w:r>
-        <w:r>
-          <w:rPr>
-            <w:rFonts w:hint="eastAsia"/>
-            <w:noProof/>
-            <w:webHidden/>
-          </w:rPr>
-          <w:fldChar w:fldCharType="separate"/>
-        </w:r>
-        <w:r>
-          <w:rPr>
-            <w:rFonts w:hint="eastAsia"/>
-            <w:noProof/>
-            <w:webHidden/>
-          </w:rPr>
-          <w:t>15</w:t>
-        </w:r>
-        <w:r>
-          <w:rPr>
-            <w:rFonts w:hint="eastAsia"/>
-            <w:noProof/>
-            <w:webHidden/>
-          </w:rPr>
-          <w:fldChar w:fldCharType="end"/>
-        </w:r>
-      </w:hyperlink>
-    </w:p>
-    <w:p>
-      <w:pPr>
-        <w:pStyle w:val="TOC1"/>
-        <w:tabs>
-          <w:tab w:val="right" w:leader="dot" w:pos="8296"/>
-        </w:tabs>
-        <w:rPr>
-          <w:rFonts w:eastAsiaTheme="minorEastAsia" w:hint="eastAsia"/>
-          <w:noProof/>
-          <w:sz w:val="22"/>
-          <w:szCs w:val="24"/>
-          <w14:ligatures w14:val="standardContextual"/>
-        </w:rPr>
-      </w:pPr>
-      <w:hyperlink w:anchor="_Toc198471274" w:history="1">
-        <w:r>
-          <w:rPr>
-            <w:rStyle w:val="af7"/>
-            <w:rFonts w:hint="eastAsia"/>
-            <w:noProof/>
-          </w:rPr>
-          <w:t>6. Reflection on your experience</w:t>
-        </w:r>
-        <w:r>
-          <w:rPr>
-            <w:rFonts w:hint="eastAsia"/>
-            <w:noProof/>
-            <w:webHidden/>
-          </w:rPr>
-          <w:tab/>
-        </w:r>
-        <w:r>
-          <w:rPr>
-            <w:rFonts w:hint="eastAsia"/>
-            <w:noProof/>
-            <w:webHidden/>
-          </w:rPr>
-          <w:fldChar w:fldCharType="begin"/>
-        </w:r>
-        <w:r>
-          <w:rPr>
-            <w:rFonts w:hint="eastAsia"/>
-            <w:noProof/>
-            <w:webHidden/>
-          </w:rPr>
-          <w:instrText xml:space="preserve"> </w:instrText>
-        </w:r>
-        <w:r>
-          <w:rPr>
-            <w:noProof/>
-            <w:webHidden/>
-          </w:rPr>
-          <w:instrText>PAGEREF _Toc198471274 \h</w:instrText>
-        </w:r>
-        <w:r>
-          <w:rPr>
-            <w:rFonts w:hint="eastAsia"/>
-            <w:noProof/>
-            <w:webHidden/>
-          </w:rPr>
-          <w:instrText xml:space="preserve"> </w:instrText>
-        </w:r>
-        <w:r>
-          <w:rPr>
-            <w:rFonts w:hint="eastAsia"/>
-            <w:noProof/>
-            <w:webHidden/>
-          </w:rPr>
-        </w:r>
-        <w:r>
-          <w:rPr>
-            <w:rFonts w:hint="eastAsia"/>
-            <w:noProof/>
-            <w:webHidden/>
-          </w:rPr>
-          <w:fldChar w:fldCharType="separate"/>
-        </w:r>
-        <w:r>
-          <w:rPr>
-            <w:rFonts w:hint="eastAsia"/>
-            <w:noProof/>
-            <w:webHidden/>
-          </w:rPr>
-          <w:t>16</w:t>
-        </w:r>
-        <w:r>
-          <w:rPr>
-            <w:rFonts w:hint="eastAsia"/>
-            <w:noProof/>
-            <w:webHidden/>
-          </w:rPr>
-          <w:fldChar w:fldCharType="end"/>
-        </w:r>
-      </w:hyperlink>
-    </w:p>
-    <w:p>
-      <w:pPr>
-        <w:pStyle w:val="TOC2"/>
-        <w:tabs>
-          <w:tab w:val="right" w:leader="dot" w:pos="8296"/>
-        </w:tabs>
-        <w:ind w:left="480"/>
-        <w:rPr>
-          <w:rFonts w:eastAsiaTheme="minorEastAsia" w:hint="eastAsia"/>
-          <w:noProof/>
-          <w:sz w:val="22"/>
-          <w:szCs w:val="24"/>
-          <w14:ligatures w14:val="standardContextual"/>
-        </w:rPr>
-      </w:pPr>
-      <w:hyperlink w:anchor="_Toc198471275" w:history="1">
-        <w:r>
-          <w:rPr>
-            <w:rStyle w:val="af7"/>
-            <w:rFonts w:ascii="黑体" w:hAnsi="黑体" w:hint="eastAsia"/>
-            <w:noProof/>
-          </w:rPr>
-          <w:t>6.1.</w:t>
-        </w:r>
-        <w:r>
-          <w:rPr>
-            <w:rStyle w:val="af7"/>
-            <w:rFonts w:hint="eastAsia"/>
-            <w:noProof/>
-          </w:rPr>
-          <w:t xml:space="preserve"> My First Java GUI Project Experience</w:t>
-        </w:r>
-        <w:r>
-          <w:rPr>
-            <w:rFonts w:hint="eastAsia"/>
-            <w:noProof/>
-            <w:webHidden/>
-          </w:rPr>
-          <w:tab/>
-        </w:r>
-        <w:r>
-          <w:rPr>
-            <w:rFonts w:hint="eastAsia"/>
-            <w:noProof/>
-            <w:webHidden/>
-          </w:rPr>
-          <w:fldChar w:fldCharType="begin"/>
-        </w:r>
-        <w:r>
-          <w:rPr>
-            <w:rFonts w:hint="eastAsia"/>
-            <w:noProof/>
-            <w:webHidden/>
-          </w:rPr>
-          <w:instrText xml:space="preserve"> </w:instrText>
-        </w:r>
-        <w:r>
-          <w:rPr>
-            <w:noProof/>
-            <w:webHidden/>
-          </w:rPr>
-          <w:instrText>PAGEREF _Toc198471275 \h</w:instrText>
-        </w:r>
-        <w:r>
-          <w:rPr>
-            <w:rFonts w:hint="eastAsia"/>
-            <w:noProof/>
-            <w:webHidden/>
-          </w:rPr>
-          <w:instrText xml:space="preserve"> </w:instrText>
-        </w:r>
-        <w:r>
-          <w:rPr>
-            <w:rFonts w:hint="eastAsia"/>
-            <w:noProof/>
-            <w:webHidden/>
-          </w:rPr>
-        </w:r>
-        <w:r>
-          <w:rPr>
-            <w:rFonts w:hint="eastAsia"/>
-            <w:noProof/>
-            <w:webHidden/>
-          </w:rPr>
-          <w:fldChar w:fldCharType="separate"/>
-        </w:r>
-        <w:r>
-          <w:rPr>
-            <w:rFonts w:hint="eastAsia"/>
-            <w:noProof/>
-            <w:webHidden/>
-          </w:rPr>
-          <w:t>16</w:t>
-        </w:r>
-        <w:r>
-          <w:rPr>
-            <w:rFonts w:hint="eastAsia"/>
-            <w:noProof/>
-            <w:webHidden/>
-          </w:rPr>
-          <w:fldChar w:fldCharType="end"/>
-        </w:r>
-      </w:hyperlink>
-    </w:p>
-    <w:p>
-      <w:pPr>
-        <w:pStyle w:val="TOC2"/>
-        <w:tabs>
-          <w:tab w:val="right" w:leader="dot" w:pos="8296"/>
-        </w:tabs>
-        <w:ind w:left="480"/>
-        <w:rPr>
-          <w:rFonts w:eastAsiaTheme="minorEastAsia" w:hint="eastAsia"/>
-          <w:noProof/>
-          <w:sz w:val="22"/>
-          <w:szCs w:val="24"/>
-          <w14:ligatures w14:val="standardContextual"/>
-        </w:rPr>
-      </w:pPr>
-      <w:hyperlink w:anchor="_Toc198471276" w:history="1">
-        <w:r>
-          <w:rPr>
-            <w:rStyle w:val="af7"/>
-            <w:rFonts w:ascii="黑体" w:hAnsi="黑体" w:hint="eastAsia"/>
-            <w:noProof/>
-          </w:rPr>
-          <w:t>6.2.</w:t>
-        </w:r>
-        <w:r>
-          <w:rPr>
-            <w:rStyle w:val="af7"/>
-            <w:rFonts w:hint="eastAsia"/>
-            <w:noProof/>
-          </w:rPr>
-          <w:t xml:space="preserve"> What Went Well</w:t>
-        </w:r>
-        <w:r>
-          <w:rPr>
-            <w:rFonts w:hint="eastAsia"/>
-            <w:noProof/>
-            <w:webHidden/>
-          </w:rPr>
-          <w:tab/>
-        </w:r>
-        <w:r>
-          <w:rPr>
-            <w:rFonts w:hint="eastAsia"/>
-            <w:noProof/>
-            <w:webHidden/>
-          </w:rPr>
-          <w:fldChar w:fldCharType="begin"/>
-        </w:r>
-        <w:r>
-          <w:rPr>
-            <w:rFonts w:hint="eastAsia"/>
-            <w:noProof/>
-            <w:webHidden/>
-          </w:rPr>
-          <w:instrText xml:space="preserve"> </w:instrText>
-        </w:r>
-        <w:r>
-          <w:rPr>
-            <w:noProof/>
-            <w:webHidden/>
-          </w:rPr>
-          <w:instrText>PAGEREF _Toc198471276 \h</w:instrText>
-        </w:r>
-        <w:r>
-          <w:rPr>
-            <w:rFonts w:hint="eastAsia"/>
-            <w:noProof/>
-            <w:webHidden/>
-          </w:rPr>
-          <w:instrText xml:space="preserve"> </w:instrText>
-        </w:r>
-        <w:r>
-          <w:rPr>
-            <w:rFonts w:hint="eastAsia"/>
-            <w:noProof/>
-            <w:webHidden/>
-          </w:rPr>
-        </w:r>
-        <w:r>
-          <w:rPr>
-            <w:rFonts w:hint="eastAsia"/>
-            <w:noProof/>
-            <w:webHidden/>
-          </w:rPr>
-          <w:fldChar w:fldCharType="separate"/>
-        </w:r>
-        <w:r>
-          <w:rPr>
-            <w:rFonts w:hint="eastAsia"/>
-            <w:noProof/>
-            <w:webHidden/>
-          </w:rPr>
-          <w:t>16</w:t>
-        </w:r>
-        <w:r>
-          <w:rPr>
-            <w:rFonts w:hint="eastAsia"/>
-            <w:noProof/>
-            <w:webHidden/>
-          </w:rPr>
-          <w:fldChar w:fldCharType="end"/>
-        </w:r>
-      </w:hyperlink>
-    </w:p>
-    <w:p>
-      <w:pPr>
-        <w:pStyle w:val="TOC2"/>
-        <w:tabs>
-          <w:tab w:val="right" w:leader="dot" w:pos="8296"/>
-        </w:tabs>
-        <w:ind w:left="480"/>
-        <w:rPr>
-          <w:rFonts w:eastAsiaTheme="minorEastAsia" w:hint="eastAsia"/>
-          <w:noProof/>
-          <w:sz w:val="22"/>
-          <w:szCs w:val="24"/>
-          <w14:ligatures w14:val="standardContextual"/>
-        </w:rPr>
-      </w:pPr>
-      <w:hyperlink w:anchor="_Toc198471277" w:history="1">
-        <w:r>
-          <w:rPr>
-            <w:rStyle w:val="af7"/>
-            <w:rFonts w:ascii="黑体" w:hAnsi="黑体" w:hint="eastAsia"/>
-            <w:noProof/>
-          </w:rPr>
-          <w:t>6.3.</w:t>
-        </w:r>
-        <w:r>
-          <w:rPr>
-            <w:rStyle w:val="af7"/>
-            <w:rFonts w:hint="eastAsia"/>
-            <w:noProof/>
-          </w:rPr>
-          <w:t xml:space="preserve"> What Could Be Improved</w:t>
-        </w:r>
-        <w:r>
-          <w:rPr>
-            <w:rFonts w:hint="eastAsia"/>
-            <w:noProof/>
-            <w:webHidden/>
-          </w:rPr>
-          <w:tab/>
-        </w:r>
-        <w:r>
-          <w:rPr>
-            <w:rFonts w:hint="eastAsia"/>
-            <w:noProof/>
-            <w:webHidden/>
-          </w:rPr>
-          <w:fldChar w:fldCharType="begin"/>
-        </w:r>
-        <w:r>
-          <w:rPr>
-            <w:rFonts w:hint="eastAsia"/>
-            <w:noProof/>
-            <w:webHidden/>
-          </w:rPr>
-          <w:instrText xml:space="preserve"> </w:instrText>
-        </w:r>
-        <w:r>
-          <w:rPr>
-            <w:noProof/>
-            <w:webHidden/>
-          </w:rPr>
-          <w:instrText>PAGEREF _Toc198471277 \h</w:instrText>
-        </w:r>
-        <w:r>
-          <w:rPr>
-            <w:rFonts w:hint="eastAsia"/>
-            <w:noProof/>
-            <w:webHidden/>
-          </w:rPr>
-          <w:instrText xml:space="preserve"> </w:instrText>
-        </w:r>
-        <w:r>
-          <w:rPr>
-            <w:rFonts w:hint="eastAsia"/>
-            <w:noProof/>
-            <w:webHidden/>
-          </w:rPr>
-        </w:r>
-        <w:r>
-          <w:rPr>
-            <w:rFonts w:hint="eastAsia"/>
-            <w:noProof/>
-            <w:webHidden/>
-          </w:rPr>
-          <w:fldChar w:fldCharType="separate"/>
-        </w:r>
-        <w:r>
-          <w:rPr>
-            <w:rFonts w:hint="eastAsia"/>
-            <w:noProof/>
-            <w:webHidden/>
-          </w:rPr>
-          <w:t>16</w:t>
-        </w:r>
-        <w:r>
-          <w:rPr>
-            <w:rFonts w:hint="eastAsia"/>
-            <w:noProof/>
-            <w:webHidden/>
-          </w:rPr>
-          <w:fldChar w:fldCharType="end"/>
-        </w:r>
-      </w:hyperlink>
-    </w:p>
-    <w:p>
-      <w:pPr>
-        <w:pStyle w:val="TOC1"/>
-        <w:tabs>
-          <w:tab w:val="right" w:leader="dot" w:pos="8296"/>
-        </w:tabs>
-        <w:rPr>
-          <w:rFonts w:eastAsiaTheme="minorEastAsia" w:hint="eastAsia"/>
-          <w:noProof/>
-          <w:sz w:val="22"/>
-          <w:szCs w:val="24"/>
-          <w14:ligatures w14:val="standardContextual"/>
-        </w:rPr>
-      </w:pPr>
-      <w:hyperlink w:anchor="_Toc198471278" w:history="1">
-        <w:r>
-          <w:rPr>
-            <w:rStyle w:val="af7"/>
-            <w:rFonts w:hint="eastAsia"/>
-            <w:noProof/>
-          </w:rPr>
-          <w:t>7. Appendix(Prompts and Answers)</w:t>
-        </w:r>
-        <w:r>
-          <w:rPr>
-            <w:rFonts w:hint="eastAsia"/>
-            <w:noProof/>
-            <w:webHidden/>
-          </w:rPr>
-          <w:tab/>
-        </w:r>
-        <w:r>
-          <w:rPr>
-            <w:rFonts w:hint="eastAsia"/>
-            <w:noProof/>
-            <w:webHidden/>
-          </w:rPr>
-          <w:fldChar w:fldCharType="begin"/>
-        </w:r>
-        <w:r>
-          <w:rPr>
-            <w:rFonts w:hint="eastAsia"/>
-            <w:noProof/>
-            <w:webHidden/>
-          </w:rPr>
-          <w:instrText xml:space="preserve"> </w:instrText>
-        </w:r>
-        <w:r>
-          <w:rPr>
-            <w:noProof/>
-            <w:webHidden/>
-          </w:rPr>
-          <w:instrText>PAGEREF _Toc198471278 \h</w:instrText>
-        </w:r>
-        <w:r>
-          <w:rPr>
-            <w:rFonts w:hint="eastAsia"/>
-            <w:noProof/>
-            <w:webHidden/>
-          </w:rPr>
-          <w:instrText xml:space="preserve"> </w:instrText>
-        </w:r>
-        <w:r>
-          <w:rPr>
-            <w:rFonts w:hint="eastAsia"/>
-            <w:noProof/>
-            <w:webHidden/>
-          </w:rPr>
-        </w:r>
-        <w:r>
-          <w:rPr>
-            <w:rFonts w:hint="eastAsia"/>
-            <w:noProof/>
-            <w:webHidden/>
-          </w:rPr>
-          <w:fldChar w:fldCharType="separate"/>
-        </w:r>
-        <w:r>
-          <w:rPr>
-            <w:rFonts w:hint="eastAsia"/>
-            <w:noProof/>
-            <w:webHidden/>
-          </w:rPr>
-          <w:t>17</w:t>
-        </w:r>
-        <w:r>
-          <w:rPr>
-            <w:rFonts w:hint="eastAsia"/>
-            <w:noProof/>
-            <w:webHidden/>
-          </w:rPr>
-          <w:fldChar w:fldCharType="end"/>
-        </w:r>
-      </w:hyperlink>
-    </w:p>
-    <w:p>
-      <w:pPr>
-        <w:pStyle w:val="TOC2"/>
-        <w:tabs>
-          <w:tab w:val="right" w:leader="dot" w:pos="8296"/>
-        </w:tabs>
-        <w:ind w:left="480"/>
-        <w:rPr>
-          <w:rFonts w:eastAsiaTheme="minorEastAsia" w:hint="eastAsia"/>
-          <w:noProof/>
-          <w:sz w:val="22"/>
-          <w:szCs w:val="24"/>
-          <w14:ligatures w14:val="standardContextual"/>
-        </w:rPr>
-      </w:pPr>
-      <w:hyperlink w:anchor="_Toc198471279" w:history="1">
-        <w:r>
-          <w:rPr>
-            <w:rStyle w:val="af7"/>
-            <w:rFonts w:ascii="黑体" w:hAnsi="黑体" w:hint="eastAsia"/>
-            <w:noProof/>
-          </w:rPr>
-          <w:t>7.1.</w:t>
-        </w:r>
-        <w:r>
-          <w:rPr>
-            <w:rStyle w:val="af7"/>
-            <w:rFonts w:hint="eastAsia"/>
-            <w:noProof/>
-          </w:rPr>
-          <w:t xml:space="preserve"> Colorblind-Friendly Color System Implementation</w:t>
-        </w:r>
-        <w:r>
-          <w:rPr>
-            <w:rFonts w:hint="eastAsia"/>
-            <w:noProof/>
-            <w:webHidden/>
-          </w:rPr>
-          <w:tab/>
-        </w:r>
-        <w:r>
-          <w:rPr>
-            <w:rFonts w:hint="eastAsia"/>
-            <w:noProof/>
-            <w:webHidden/>
-          </w:rPr>
-          <w:fldChar w:fldCharType="begin"/>
-        </w:r>
-        <w:r>
-          <w:rPr>
-            <w:rFonts w:hint="eastAsia"/>
-            <w:noProof/>
-            <w:webHidden/>
-          </w:rPr>
-          <w:instrText xml:space="preserve"> </w:instrText>
-        </w:r>
-        <w:r>
-          <w:rPr>
-            <w:noProof/>
-            <w:webHidden/>
-          </w:rPr>
-          <w:instrText>PAGEREF _Toc198471279 \h</w:instrText>
-        </w:r>
-        <w:r>
-          <w:rPr>
-            <w:rFonts w:hint="eastAsia"/>
-            <w:noProof/>
-            <w:webHidden/>
-          </w:rPr>
-          <w:instrText xml:space="preserve"> </w:instrText>
-        </w:r>
-        <w:r>
-          <w:rPr>
-            <w:rFonts w:hint="eastAsia"/>
-            <w:noProof/>
-            <w:webHidden/>
-          </w:rPr>
-        </w:r>
-        <w:r>
-          <w:rPr>
-            <w:rFonts w:hint="eastAsia"/>
-            <w:noProof/>
-            <w:webHidden/>
-          </w:rPr>
-          <w:fldChar w:fldCharType="separate"/>
-        </w:r>
-        <w:r>
-          <w:rPr>
-            <w:rFonts w:hint="eastAsia"/>
-            <w:noProof/>
-            <w:webHidden/>
-          </w:rPr>
-          <w:t>17</w:t>
-        </w:r>
-        <w:r>
-          <w:rPr>
-            <w:rFonts w:hint="eastAsia"/>
-            <w:noProof/>
-            <w:webHidden/>
-          </w:rPr>
-          <w:fldChar w:fldCharType="end"/>
-        </w:r>
-      </w:hyperlink>
-    </w:p>
-    <w:p>
-      <w:pPr>
-        <w:pStyle w:val="TOC2"/>
-        <w:tabs>
-          <w:tab w:val="right" w:leader="dot" w:pos="8296"/>
-        </w:tabs>
-        <w:ind w:left="480"/>
-        <w:rPr>
-          <w:rFonts w:eastAsiaTheme="minorEastAsia" w:hint="eastAsia"/>
-          <w:noProof/>
-          <w:sz w:val="22"/>
-          <w:szCs w:val="24"/>
-          <w14:ligatures w14:val="standardContextual"/>
-        </w:rPr>
-      </w:pPr>
-      <w:hyperlink w:anchor="_Toc198471280" w:history="1">
-        <w:r>
-          <w:rPr>
-            <w:rStyle w:val="af7"/>
-            <w:rFonts w:ascii="黑体" w:hAnsi="黑体" w:hint="eastAsia"/>
-            <w:noProof/>
-          </w:rPr>
-          <w:t>7.2.</w:t>
-        </w:r>
-        <w:r>
-          <w:rPr>
-            <w:rStyle w:val="af7"/>
-            <w:rFonts w:hint="eastAsia"/>
-            <w:noProof/>
-          </w:rPr>
-          <w:t xml:space="preserve"> Java Drawing Functionality (Geometric Visualization)</w:t>
-        </w:r>
-        <w:r>
-          <w:rPr>
-            <w:rFonts w:hint="eastAsia"/>
-            <w:noProof/>
-            <w:webHidden/>
-          </w:rPr>
-          <w:tab/>
-        </w:r>
-        <w:r>
-          <w:rPr>
-            <w:rFonts w:hint="eastAsia"/>
-            <w:noProof/>
-            <w:webHidden/>
-          </w:rPr>
-          <w:fldChar w:fldCharType="begin"/>
-        </w:r>
-        <w:r>
-          <w:rPr>
-            <w:rFonts w:hint="eastAsia"/>
-            <w:noProof/>
-            <w:webHidden/>
-          </w:rPr>
-          <w:instrText xml:space="preserve"> </w:instrText>
-        </w:r>
-        <w:r>
-          <w:rPr>
-            <w:noProof/>
-            <w:webHidden/>
-          </w:rPr>
-          <w:instrText>PAGEREF _Toc198471280 \h</w:instrText>
-        </w:r>
-        <w:r>
-          <w:rPr>
-            <w:rFonts w:hint="eastAsia"/>
-            <w:noProof/>
-            <w:webHidden/>
-          </w:rPr>
-          <w:instrText xml:space="preserve"> </w:instrText>
-        </w:r>
-        <w:r>
-          <w:rPr>
-            <w:rFonts w:hint="eastAsia"/>
-            <w:noProof/>
-            <w:webHidden/>
-          </w:rPr>
-        </w:r>
-        <w:r>
-          <w:rPr>
-            <w:rFonts w:hint="eastAsia"/>
-            <w:noProof/>
-            <w:webHidden/>
-          </w:rPr>
-          <w:fldChar w:fldCharType="separate"/>
-        </w:r>
-        <w:r>
-          <w:rPr>
-            <w:rFonts w:hint="eastAsia"/>
-            <w:noProof/>
-            <w:webHidden/>
-          </w:rPr>
-          <w:t>18</w:t>
-        </w:r>
-        <w:r>
-          <w:rPr>
-            <w:rFonts w:hint="eastAsia"/>
-            <w:noProof/>
-            <w:webHidden/>
-          </w:rPr>
-          <w:fldChar w:fldCharType="end"/>
-        </w:r>
-      </w:hyperlink>
-    </w:p>
-    <w:p>
-      <w:pPr>
-        <w:pStyle w:val="TOC2"/>
-        <w:tabs>
-          <w:tab w:val="right" w:leader="dot" w:pos="8296"/>
-        </w:tabs>
-        <w:ind w:left="480"/>
-        <w:rPr>
-          <w:rFonts w:eastAsiaTheme="minorEastAsia" w:hint="eastAsia"/>
-          <w:noProof/>
-          <w:sz w:val="22"/>
-          <w:szCs w:val="24"/>
-          <w14:ligatures w14:val="standardContextual"/>
-        </w:rPr>
-      </w:pPr>
-      <w:hyperlink w:anchor="_Toc198471281" w:history="1">
-        <w:r>
-          <w:rPr>
-            <w:rStyle w:val="af7"/>
-            <w:rFonts w:ascii="黑体" w:hAnsi="黑体" w:hint="eastAsia"/>
-            <w:noProof/>
-          </w:rPr>
-          <w:t>7.3.</w:t>
-        </w:r>
-        <w:r>
-          <w:rPr>
-            <w:rStyle w:val="af7"/>
-            <w:rFonts w:hint="eastAsia"/>
-            <w:noProof/>
-          </w:rPr>
-          <w:t xml:space="preserve"> Python Angle Generation Script</w:t>
-        </w:r>
-        <w:r>
-          <w:rPr>
-            <w:rFonts w:hint="eastAsia"/>
-            <w:noProof/>
-            <w:webHidden/>
-          </w:rPr>
-          <w:tab/>
-        </w:r>
-        <w:r>
-          <w:rPr>
-            <w:rFonts w:hint="eastAsia"/>
-            <w:noProof/>
-            <w:webHidden/>
-          </w:rPr>
-          <w:fldChar w:fldCharType="begin"/>
-        </w:r>
-        <w:r>
-          <w:rPr>
-            <w:rFonts w:hint="eastAsia"/>
-            <w:noProof/>
-            <w:webHidden/>
-          </w:rPr>
-          <w:instrText xml:space="preserve"> </w:instrText>
-        </w:r>
-        <w:r>
-          <w:rPr>
-            <w:noProof/>
-            <w:webHidden/>
-          </w:rPr>
-          <w:instrText>PAGEREF _Toc198471281 \h</w:instrText>
-        </w:r>
-        <w:r>
-          <w:rPr>
-            <w:rFonts w:hint="eastAsia"/>
-            <w:noProof/>
-            <w:webHidden/>
-          </w:rPr>
-          <w:instrText xml:space="preserve"> </w:instrText>
-        </w:r>
-        <w:r>
-          <w:rPr>
-            <w:rFonts w:hint="eastAsia"/>
-            <w:noProof/>
-            <w:webHidden/>
-          </w:rPr>
-        </w:r>
-        <w:r>
-          <w:rPr>
-            <w:rFonts w:hint="eastAsia"/>
-            <w:noProof/>
-            <w:webHidden/>
-          </w:rPr>
-          <w:fldChar w:fldCharType="separate"/>
-        </w:r>
-        <w:r>
-          <w:rPr>
-            <w:rFonts w:hint="eastAsia"/>
-            <w:noProof/>
-            <w:webHidden/>
-          </w:rPr>
-          <w:t>22</w:t>
-        </w:r>
-        <w:r>
-          <w:rPr>
-            <w:rFonts w:hint="eastAsia"/>
-            <w:noProof/>
-            <w:webHidden/>
-          </w:rPr>
-          <w:fldChar w:fldCharType="end"/>
-        </w:r>
-      </w:hyperlink>
-    </w:p>
-    <w:p>
-      <w:pPr>
-        <w:pStyle w:val="af5"/>
-        <w:ind w:firstLine="480"/>
-        <w:rPr>
-          <w:rFonts w:hint="eastAsia"/>
-        </w:rPr>
-      </w:pPr>
-      <w:r>
-        <w:rPr>
-          <w:rFonts w:hint="eastAsia"/>
-        </w:rPr>
-        <w:fldChar w:fldCharType="end"/>
+        </w:rPr>
+      </w:pPr>
+      <w:r>
+        <w:t>Zhou Bohan was primarily responsible for establishing the user entity and implementing the data access layer: he created the User class, utilizing static variables and static methods to track users' game progress; additionally, he implemented the functionality of the data access layer, which involved encapsulating question data and corresponding image information from the resource layer into Java, while also developing foundational answer validation features to support subsequent service layer invocations.</w:t>
+      </w:r>
+    </w:p>
+    <w:p>
+      <w:pPr>
+        <w:pStyle w:val="2"/>
+      </w:pPr>
+      <w:bookmarkStart w:id="9" w:name="_Toc198468626"/>
+      <w:bookmarkStart w:id="10" w:name="_Toc198560965"/>
+      <w:r>
+        <w:rPr>
+          <w:rFonts w:hint="eastAsia"/>
+        </w:rPr>
+        <w:t>Service</w:t>
+      </w:r>
+      <w:r>
+        <w:rPr>
+          <w:rFonts w:hint="eastAsia"/>
+        </w:rPr>
+        <w:t xml:space="preserve"> </w:t>
+      </w:r>
+      <w:r>
+        <w:rPr>
+          <w:rFonts w:hint="eastAsia"/>
+        </w:rPr>
+        <w:t xml:space="preserve">+ </w:t>
+      </w:r>
+      <w:r>
+        <w:rPr>
+          <w:rFonts w:hint="eastAsia"/>
+        </w:rPr>
+        <w:t>UI Implementation</w:t>
+      </w:r>
+      <w:r>
+        <w:t>—</w:t>
+      </w:r>
+      <w:r>
+        <w:rPr>
+          <w:rFonts w:hint="eastAsia"/>
+        </w:rPr>
+        <w:t>Tu Yuxiang + Ouyang Xiaojun</w:t>
+      </w:r>
+      <w:bookmarkEnd w:id="9"/>
+      <w:bookmarkEnd w:id="10"/>
+    </w:p>
+    <w:p>
+      <w:pPr>
+        <w:rPr>
+          <w:rFonts w:hint="eastAsia"/>
+          <w:b/>
+          <w:bCs/>
+        </w:rPr>
+      </w:pPr>
+      <w:r>
+        <w:rPr>
+          <w:rFonts w:hint="eastAsia"/>
+          <w:b/>
+          <w:bCs/>
+        </w:rPr>
+        <w:t>Tu Yuxiang:</w:t>
+      </w:r>
+    </w:p>
+    <w:p>
+      <w:pPr>
+        <w:pStyle w:val="af5"/>
+        <w:ind w:firstLine="480"/>
+        <w:rPr>
+          <w:rFonts w:hint="eastAsia"/>
+        </w:rPr>
+      </w:pPr>
+      <w:r>
+        <w:rPr>
+          <w:rFonts w:hint="eastAsia"/>
+        </w:rPr>
+        <w:t>At the service layer, responsible for task3, task4, bonus1, and bonus2</w:t>
+      </w:r>
+    </w:p>
+    <w:p>
+      <w:pPr>
+        <w:pStyle w:val="af5"/>
+        <w:ind w:firstLine="480"/>
+      </w:pPr>
+      <w:r>
+        <w:rPr>
+          <w:rFonts w:hint="eastAsia"/>
+        </w:rPr>
+        <w:t>At the UI layer, responsible for implementing task3, task4, bonus1, and bonus2 interfaces</w:t>
+      </w:r>
+    </w:p>
+    <w:p>
+      <w:pPr>
+        <w:rPr>
+          <w:rFonts w:hint="eastAsia"/>
+          <w:b/>
+          <w:bCs/>
+        </w:rPr>
+      </w:pPr>
+      <w:r>
+        <w:rPr>
+          <w:rFonts w:hint="eastAsia"/>
+          <w:b/>
+          <w:bCs/>
+        </w:rPr>
+        <w:t>Ouyang Xiaojun:</w:t>
+      </w:r>
+    </w:p>
+    <w:p>
+      <w:pPr>
+        <w:pStyle w:val="af5"/>
+        <w:ind w:firstLine="480"/>
+        <w:rPr>
+          <w:rFonts w:hint="eastAsia"/>
+        </w:rPr>
+      </w:pPr>
+      <w:r>
+        <w:rPr>
+          <w:rFonts w:hint="eastAsia"/>
+        </w:rPr>
+        <w:t>At the service layer, responsible for task1 and task2</w:t>
+      </w:r>
+    </w:p>
+    <w:p>
+      <w:pPr>
+        <w:pStyle w:val="af5"/>
+        <w:ind w:firstLine="480"/>
+        <w:rPr>
+          <w:rFonts w:hint="eastAsia"/>
+        </w:rPr>
+      </w:pPr>
+      <w:r>
+        <w:rPr>
+          <w:rFonts w:hint="eastAsia"/>
+        </w:rPr>
+        <w:t xml:space="preserve">At the UI layer, responsible for implementing the </w:t>
+      </w:r>
+      <w:r>
+        <w:rPr>
+          <w:rFonts w:hint="eastAsia"/>
+        </w:rPr>
+        <w:t>M</w:t>
+      </w:r>
+      <w:r>
+        <w:rPr>
+          <w:rFonts w:hint="eastAsia"/>
+        </w:rPr>
+        <w:t>ainframe interface and task1/task2 interfaces</w:t>
+      </w:r>
+    </w:p>
+    <w:p>
+      <w:pPr>
+        <w:pStyle w:val="af5"/>
+        <w:ind w:firstLineChars="0" w:firstLine="0"/>
+      </w:pPr>
+    </w:p>
+    <w:p>
+      <w:pPr>
+        <w:pStyle w:val="af5"/>
+        <w:ind w:firstLineChars="0" w:firstLine="0"/>
+        <w:rPr>
+          <w:rFonts w:hint="eastAsia"/>
+        </w:rPr>
+      </w:pPr>
+      <w:r>
+        <w:rPr>
+          <w:rFonts w:hint="eastAsia"/>
+        </w:rPr>
+        <w:lastRenderedPageBreak/>
+        <w:t>By invoking classes from the data access layer and comprehending specific business logic, they accomplished the implementation of concrete business functionalities for each task.</w:t>
+      </w:r>
+      <w:r>
+        <w:rPr>
+          <w:rFonts w:hint="eastAsia"/>
+        </w:rPr>
+        <w:t xml:space="preserve"> </w:t>
+      </w:r>
+      <w:r>
+        <w:rPr>
+          <w:rFonts w:hint="eastAsia"/>
+        </w:rPr>
+        <w:t>Additionally, by comprehending and applying the Swing library, they successfully implemented the GUI interface</w:t>
+      </w:r>
+      <w:r>
+        <w:rPr>
+          <w:rFonts w:hint="eastAsia"/>
+        </w:rPr>
+        <w:t>.</w:t>
+      </w:r>
+    </w:p>
+    <w:p>
+      <w:pPr>
+        <w:pStyle w:val="2"/>
+      </w:pPr>
+      <w:bookmarkStart w:id="11" w:name="_Toc198468628"/>
+      <w:bookmarkStart w:id="12" w:name="_Toc198560966"/>
+      <w:r>
+        <w:rPr>
+          <w:rFonts w:hint="eastAsia"/>
+        </w:rPr>
+        <w:t>UI</w:t>
+      </w:r>
+      <w:r>
+        <w:rPr>
+          <w:rFonts w:hint="eastAsia"/>
+        </w:rPr>
+        <w:t xml:space="preserve"> Design</w:t>
+      </w:r>
+      <w:r>
+        <w:t>—</w:t>
+      </w:r>
+      <w:r>
+        <w:rPr>
+          <w:rFonts w:hint="eastAsia"/>
+        </w:rPr>
+        <w:t>Wang Zixuan</w:t>
+      </w:r>
+      <w:bookmarkEnd w:id="11"/>
+      <w:bookmarkEnd w:id="12"/>
+    </w:p>
+    <w:p>
+      <w:pPr>
+        <w:pStyle w:val="af5"/>
+        <w:ind w:firstLine="480"/>
+        <w:rPr>
+          <w:rFonts w:hint="eastAsia"/>
+        </w:rPr>
+      </w:pPr>
+      <w:r>
+        <w:rPr>
+          <w:rFonts w:hint="eastAsia"/>
+        </w:rPr>
+        <w:t>Wang Zixuan was responsible for the overall UI design, including the style of the main interface, the architectural design of interface switching, and the specific styling of each individual interface. For colorblind accessibility, three sets of color schemes were designed along with color scheme switching buttons. Additionally, meticulous design was applied to components such as buttons, and multiple UI prototypes were created to facilitate the implementation of UI code.</w:t>
       </w:r>
     </w:p>
     <w:p>
@@ -4657,242 +4903,16 @@
           <w:rFonts w:hint="eastAsia"/>
         </w:rPr>
       </w:pPr>
-      <w:bookmarkStart w:id="0" w:name="_Toc198468623"/>
-      <w:bookmarkStart w:id="1" w:name="_Toc198471238"/>
-      <w:r>
-        <w:rPr>
-          <w:rFonts w:hint="eastAsia"/>
-        </w:rPr>
-        <w:lastRenderedPageBreak/>
-        <w:t>Allocation</w:t>
-      </w:r>
-      <w:bookmarkEnd w:id="0"/>
-      <w:bookmarkEnd w:id="1"/>
-    </w:p>
-    <w:p>
-      <w:pPr>
-        <w:pStyle w:val="2"/>
-      </w:pPr>
-      <w:bookmarkStart w:id="2" w:name="_Toc198468624"/>
-      <w:bookmarkStart w:id="3" w:name="_Toc198471239"/>
-      <w:r>
-        <w:rPr>
-          <w:rFonts w:hint="eastAsia"/>
-        </w:rPr>
-        <w:t>Resources</w:t>
-      </w:r>
-      <w:r>
-        <w:rPr>
-          <w:rFonts w:hint="eastAsia"/>
-        </w:rPr>
-        <w:t>(</w:t>
-      </w:r>
-      <w:r>
-        <w:rPr>
-          <w:rFonts w:hint="eastAsia"/>
-        </w:rPr>
-        <w:t>准备题目答案</w:t>
-      </w:r>
-      <w:r>
-        <w:rPr>
-          <w:rFonts w:hint="eastAsia"/>
-        </w:rPr>
-        <w:t>)</w:t>
-      </w:r>
-      <w:bookmarkEnd w:id="2"/>
-      <w:bookmarkEnd w:id="3"/>
-    </w:p>
-    <w:p>
-      <w:pPr>
-        <w:pStyle w:val="2"/>
-      </w:pPr>
-      <w:bookmarkStart w:id="4" w:name="_Toc198468625"/>
-      <w:bookmarkStart w:id="5" w:name="_Toc198471240"/>
-      <w:r>
-        <w:rPr>
-          <w:rFonts w:hint="eastAsia"/>
-        </w:rPr>
-        <w:t>Entity</w:t>
-      </w:r>
-      <w:r>
-        <w:rPr>
-          <w:rFonts w:hint="eastAsia"/>
-        </w:rPr>
-        <w:t>(</w:t>
-      </w:r>
-      <w:r>
-        <w:rPr>
-          <w:rFonts w:hint="eastAsia"/>
-        </w:rPr>
-        <w:t>用户实体</w:t>
-      </w:r>
-      <w:r>
-        <w:rPr>
-          <w:rFonts w:hint="eastAsia"/>
-        </w:rPr>
-        <w:t>+</w:t>
-      </w:r>
-      <w:r>
-        <w:rPr>
-          <w:rFonts w:hint="eastAsia"/>
-        </w:rPr>
-        <w:t>数据访问：题目和答案</w:t>
-      </w:r>
-      <w:r>
-        <w:rPr>
-          <w:rFonts w:hint="eastAsia"/>
-        </w:rPr>
-        <w:t>)</w:t>
-      </w:r>
-      <w:bookmarkEnd w:id="4"/>
-      <w:bookmarkEnd w:id="5"/>
-    </w:p>
-    <w:p>
-      <w:pPr>
-        <w:pStyle w:val="2"/>
-      </w:pPr>
-      <w:bookmarkStart w:id="6" w:name="_Toc198468626"/>
-      <w:bookmarkStart w:id="7" w:name="_Toc198471241"/>
-      <w:r>
-        <w:rPr>
-          <w:rFonts w:hint="eastAsia"/>
-        </w:rPr>
-        <w:t>Service</w:t>
-      </w:r>
-      <w:r>
-        <w:rPr>
-          <w:rFonts w:hint="eastAsia"/>
-        </w:rPr>
-        <w:t>（</w:t>
-      </w:r>
-      <w:r>
-        <w:rPr>
-          <w:rFonts w:hint="eastAsia"/>
-        </w:rPr>
-        <w:t>业务逻辑层</w:t>
-      </w:r>
-      <w:r>
-        <w:rPr>
-          <w:rFonts w:hint="eastAsia"/>
-        </w:rPr>
-        <w:t>）</w:t>
-      </w:r>
-      <w:bookmarkEnd w:id="6"/>
-      <w:bookmarkEnd w:id="7"/>
-    </w:p>
-    <w:p>
-      <w:pPr>
-        <w:pStyle w:val="2"/>
-      </w:pPr>
-      <w:bookmarkStart w:id="8" w:name="_Toc198468627"/>
-      <w:bookmarkStart w:id="9" w:name="_Toc198471242"/>
-      <w:r>
-        <w:rPr>
-          <w:rFonts w:hint="eastAsia"/>
-        </w:rPr>
-        <w:t>UI</w:t>
-      </w:r>
-      <w:r>
-        <w:rPr>
-          <w:rFonts w:hint="eastAsia"/>
-        </w:rPr>
-        <w:t>实现</w:t>
-      </w:r>
-      <w:r>
-        <w:rPr>
-          <w:rFonts w:hint="eastAsia"/>
-        </w:rPr>
-        <w:t>（用户交互层）</w:t>
-      </w:r>
-      <w:bookmarkEnd w:id="8"/>
-      <w:bookmarkEnd w:id="9"/>
-    </w:p>
-    <w:p>
-      <w:pPr>
-        <w:pStyle w:val="2"/>
-      </w:pPr>
-      <w:bookmarkStart w:id="10" w:name="_Toc198468628"/>
-      <w:bookmarkStart w:id="11" w:name="_Toc198471243"/>
-      <w:r>
-        <w:rPr>
-          <w:rFonts w:hint="eastAsia"/>
-        </w:rPr>
-        <w:t>UI</w:t>
-      </w:r>
-      <w:r>
-        <w:rPr>
-          <w:rFonts w:hint="eastAsia"/>
-        </w:rPr>
-        <w:t>画图设计（没要求做，但是为了</w:t>
-      </w:r>
-      <w:r>
-        <w:rPr>
-          <w:rFonts w:hint="eastAsia"/>
-        </w:rPr>
-        <w:t>凑</w:t>
-      </w:r>
-      <w:r>
-        <w:rPr>
-          <w:rFonts w:hint="eastAsia"/>
-        </w:rPr>
-        <w:t>分工，可以</w:t>
-      </w:r>
-      <w:r>
-        <w:rPr>
-          <w:rFonts w:hint="eastAsia"/>
-        </w:rPr>
-        <w:t>对着成品</w:t>
-      </w:r>
-      <w:r>
-        <w:rPr>
-          <w:rFonts w:hint="eastAsia"/>
-        </w:rPr>
-        <w:t>画几个原型图，假装</w:t>
-      </w:r>
-      <w:r>
-        <w:rPr>
-          <w:rFonts w:hint="eastAsia"/>
-        </w:rPr>
-        <w:t>我们</w:t>
-      </w:r>
-      <w:r>
-        <w:rPr>
-          <w:rFonts w:hint="eastAsia"/>
-        </w:rPr>
-        <w:t>有</w:t>
-      </w:r>
-      <w:r>
-        <w:rPr>
-          <w:rFonts w:hint="eastAsia"/>
-        </w:rPr>
-        <w:t>UI</w:t>
-      </w:r>
-      <w:r>
-        <w:rPr>
-          <w:rFonts w:hint="eastAsia"/>
-        </w:rPr>
-        <w:t>设计这个工种存在）</w:t>
-      </w:r>
-      <w:bookmarkEnd w:id="10"/>
-      <w:bookmarkEnd w:id="11"/>
-    </w:p>
-    <w:p>
-      <w:pPr>
-        <w:pStyle w:val="1"/>
-        <w:rPr>
-          <w:rFonts w:hint="eastAsia"/>
-        </w:rPr>
-      </w:pPr>
-      <w:bookmarkStart w:id="12" w:name="_Toc198468629"/>
-      <w:bookmarkStart w:id="13" w:name="_Toc198471244"/>
+      <w:bookmarkStart w:id="13" w:name="_Toc198468629"/>
+      <w:bookmarkStart w:id="14" w:name="_Toc198560967"/>
       <w:r>
         <w:rPr>
           <w:rFonts w:hint="eastAsia"/>
         </w:rPr>
         <w:t>Design of the system</w:t>
       </w:r>
-      <w:bookmarkEnd w:id="12"/>
       <w:bookmarkEnd w:id="13"/>
+      <w:bookmarkEnd w:id="14"/>
     </w:p>
     <w:p>
       <w:pPr>
@@ -4902,16 +4922,16 @@
           <w:numId w:val="17"/>
         </w:numPr>
       </w:pPr>
-      <w:bookmarkStart w:id="14" w:name="_Toc198468630"/>
-      <w:bookmarkStart w:id="15" w:name="_Toc198471245"/>
+      <w:bookmarkStart w:id="15" w:name="_Toc198468630"/>
+      <w:bookmarkStart w:id="16" w:name="_Toc198560968"/>
       <w:r>
         <w:rPr>
           <w:rFonts w:hint="eastAsia"/>
         </w:rPr>
         <w:t>Flowchart</w:t>
       </w:r>
-      <w:bookmarkEnd w:id="14"/>
       <w:bookmarkEnd w:id="15"/>
+      <w:bookmarkEnd w:id="16"/>
     </w:p>
     <w:p>
       <w:pPr>
@@ -4993,25 +5013,19 @@
         <w:rPr>
           <w:rFonts w:hint="eastAsia"/>
         </w:rPr>
-        <w:t xml:space="preserve">The project starts with [App.java], which serves as the entry point of the </w:t>
-      </w:r>
+        <w:t>The project starts with [App.java], which serves as the entry point of the application, responsible for initializing and launching the program.</w:t>
+      </w:r>
+    </w:p>
+    <w:p>
+      <w:pPr>
+        <w:pStyle w:val="af5"/>
+        <w:ind w:firstLine="480"/>
+      </w:pPr>
       <w:r>
         <w:rPr>
           <w:rFonts w:hint="eastAsia"/>
         </w:rPr>
         <w:lastRenderedPageBreak/>
-        <w:t>application, responsible for initializing and launching the program.</w:t>
-      </w:r>
-    </w:p>
-    <w:p>
-      <w:pPr>
-        <w:pStyle w:val="af5"/>
-        <w:ind w:firstLine="480"/>
-      </w:pPr>
-      <w:r>
-        <w:rPr>
-          <w:rFonts w:hint="eastAsia"/>
-        </w:rPr>
         <w:t xml:space="preserve">2. Main Interface Display  </w:t>
       </w:r>
     </w:p>
@@ -5300,30 +5314,24 @@
         <w:rPr>
           <w:rFonts w:hint="eastAsia"/>
         </w:rPr>
-        <w:t xml:space="preserve"> [Shape3DPanel], or [AnglePanel]. Following this, users may proceed to the `KS2` phase for more detailed calculations such as shape areas, circle-related operations, or </w:t>
-      </w:r>
+        <w:t xml:space="preserve"> [Shape3DPanel], or [AnglePanel]. Following this, users may proceed to the `KS2` phase for more detailed calculations such as shape areas, circle-related operations, or bonus functions. The flow ultimately concludes at `End`.  </w:t>
+      </w:r>
+    </w:p>
+    <w:p>
+      <w:pPr>
+        <w:pStyle w:val="2"/>
+      </w:pPr>
+      <w:bookmarkStart w:id="17" w:name="_Toc198468631"/>
+      <w:bookmarkStart w:id="18" w:name="_Toc198560969"/>
       <w:r>
         <w:rPr>
           <w:rFonts w:hint="eastAsia"/>
         </w:rPr>
         <w:lastRenderedPageBreak/>
-        <w:t xml:space="preserve">bonus functions. The flow ultimately concludes at `End`.  </w:t>
-      </w:r>
-    </w:p>
-    <w:p>
-      <w:pPr>
-        <w:pStyle w:val="2"/>
-      </w:pPr>
-      <w:bookmarkStart w:id="16" w:name="_Toc198468631"/>
-      <w:bookmarkStart w:id="17" w:name="_Toc198471246"/>
-      <w:r>
-        <w:rPr>
-          <w:rFonts w:hint="eastAsia"/>
-        </w:rPr>
         <w:t>Main Classes</w:t>
       </w:r>
-      <w:bookmarkEnd w:id="16"/>
       <w:bookmarkEnd w:id="17"/>
+      <w:bookmarkEnd w:id="18"/>
     </w:p>
     <w:p>
       <w:pPr>
@@ -5375,16 +5383,16 @@
       <w:pPr>
         <w:pStyle w:val="3"/>
       </w:pPr>
-      <w:bookmarkStart w:id="18" w:name="_Toc198468632"/>
-      <w:bookmarkStart w:id="19" w:name="_Toc198471247"/>
+      <w:bookmarkStart w:id="19" w:name="_Toc198468632"/>
+      <w:bookmarkStart w:id="20" w:name="_Toc198560970"/>
       <w:r>
         <w:rPr>
           <w:rFonts w:hint="eastAsia"/>
         </w:rPr>
         <w:t>Project Structure and Functionality Description</w:t>
       </w:r>
-      <w:bookmarkEnd w:id="18"/>
       <w:bookmarkEnd w:id="19"/>
+      <w:bookmarkEnd w:id="20"/>
     </w:p>
     <w:p>
       <w:pPr>
@@ -5511,7 +5519,6 @@
         <w:rPr>
           <w:rFonts w:hint="eastAsia"/>
         </w:rPr>
-        <w:lastRenderedPageBreak/>
         <w:t xml:space="preserve">  [updateScore()]: Updates the user's score.</w:t>
       </w:r>
     </w:p>
@@ -5528,6 +5535,7 @@
         <w:rPr>
           <w:rFonts w:hint="eastAsia"/>
         </w:rPr>
+        <w:lastRenderedPageBreak/>
         <w:t>User Class</w:t>
       </w:r>
     </w:p>
@@ -5960,19 +5968,19 @@
         <w:rPr>
           <w:rFonts w:hint="eastAsia"/>
         </w:rPr>
+        <w:t xml:space="preserve">  `bonusTask`: A bonus task.</w:t>
+      </w:r>
+    </w:p>
+    <w:p>
+      <w:pPr>
+        <w:pStyle w:val="af5"/>
+        <w:ind w:firstLine="480"/>
+      </w:pPr>
+      <w:r>
+        <w:rPr>
+          <w:rFonts w:hint="eastAsia"/>
+        </w:rPr>
         <w:lastRenderedPageBreak/>
-        <w:t xml:space="preserve">  `bonusTask`: A bonus task.</w:t>
-      </w:r>
-    </w:p>
-    <w:p>
-      <w:pPr>
-        <w:pStyle w:val="af5"/>
-        <w:ind w:firstLine="480"/>
-      </w:pPr>
-      <w:r>
-        <w:rPr>
-          <w:rFonts w:hint="eastAsia"/>
-        </w:rPr>
         <w:t>Methods:</w:t>
       </w:r>
     </w:p>
@@ -5998,16 +6006,16 @@
         </w:rPr>
         <w:t xml:space="preserve"> </w:t>
       </w:r>
-      <w:bookmarkStart w:id="20" w:name="_Toc198468633"/>
-      <w:bookmarkStart w:id="21" w:name="_Toc198471248"/>
+      <w:bookmarkStart w:id="21" w:name="_Toc198468633"/>
+      <w:bookmarkStart w:id="22" w:name="_Toc198560971"/>
       <w:r>
         <w:rPr>
           <w:rFonts w:hint="eastAsia"/>
         </w:rPr>
         <w:t>Project Workflow Description</w:t>
       </w:r>
-      <w:bookmarkEnd w:id="20"/>
       <w:bookmarkEnd w:id="21"/>
+      <w:bookmarkEnd w:id="22"/>
     </w:p>
     <w:p>
       <w:pPr>
@@ -6260,8 +6268,8 @@
           <w:rFonts w:hint="eastAsia"/>
         </w:rPr>
       </w:pPr>
-      <w:bookmarkStart w:id="22" w:name="_Toc198468634"/>
-      <w:bookmarkStart w:id="23" w:name="_Toc198471249"/>
+      <w:bookmarkStart w:id="23" w:name="_Toc198468634"/>
+      <w:bookmarkStart w:id="24" w:name="_Toc198560972"/>
       <w:r>
         <w:rPr>
           <w:rFonts w:hint="eastAsia"/>
@@ -6269,38 +6277,38 @@
         <w:lastRenderedPageBreak/>
         <w:t>Design Highlights Analysis</w:t>
       </w:r>
-      <w:bookmarkEnd w:id="22"/>
       <w:bookmarkEnd w:id="23"/>
+      <w:bookmarkEnd w:id="24"/>
     </w:p>
     <w:p>
       <w:pPr>
         <w:pStyle w:val="2"/>
       </w:pPr>
-      <w:bookmarkStart w:id="24" w:name="_Toc198468635"/>
-      <w:bookmarkStart w:id="25" w:name="_Toc198471250"/>
+      <w:bookmarkStart w:id="25" w:name="_Toc198468635"/>
+      <w:bookmarkStart w:id="26" w:name="_Toc198560973"/>
       <w:r>
         <w:rPr>
           <w:rFonts w:hint="eastAsia"/>
         </w:rPr>
         <w:t>Adaptive Design for Colorblind Users</w:t>
       </w:r>
-      <w:bookmarkEnd w:id="24"/>
       <w:bookmarkEnd w:id="25"/>
+      <w:bookmarkEnd w:id="26"/>
     </w:p>
     <w:p>
       <w:pPr>
         <w:pStyle w:val="3"/>
       </w:pPr>
-      <w:bookmarkStart w:id="26" w:name="_Toc198468636"/>
-      <w:bookmarkStart w:id="27" w:name="_Toc198471251"/>
+      <w:bookmarkStart w:id="27" w:name="_Toc198468636"/>
+      <w:bookmarkStart w:id="28" w:name="_Toc198560974"/>
       <w:r>
         <w:rPr>
           <w:rFonts w:hint="eastAsia"/>
         </w:rPr>
         <w:t>Diverse Color Schemes</w:t>
       </w:r>
-      <w:bookmarkEnd w:id="26"/>
       <w:bookmarkEnd w:id="27"/>
+      <w:bookmarkEnd w:id="28"/>
     </w:p>
     <w:p>
       <w:pPr>
@@ -6354,16 +6362,16 @@
       <w:pPr>
         <w:pStyle w:val="3"/>
       </w:pPr>
-      <w:bookmarkStart w:id="28" w:name="_Toc198468637"/>
-      <w:bookmarkStart w:id="29" w:name="_Toc198471252"/>
+      <w:bookmarkStart w:id="29" w:name="_Toc198468637"/>
+      <w:bookmarkStart w:id="30" w:name="_Toc198560975"/>
       <w:r>
         <w:rPr>
           <w:rFonts w:hint="eastAsia"/>
         </w:rPr>
         <w:t>Adaptive Background Images</w:t>
       </w:r>
-      <w:bookmarkEnd w:id="28"/>
       <w:bookmarkEnd w:id="29"/>
+      <w:bookmarkEnd w:id="30"/>
     </w:p>
     <w:p>
       <w:pPr>
@@ -6381,16 +6389,16 @@
       <w:pPr>
         <w:pStyle w:val="3"/>
       </w:pPr>
-      <w:bookmarkStart w:id="30" w:name="_Toc198468638"/>
-      <w:bookmarkStart w:id="31" w:name="_Toc198471253"/>
+      <w:bookmarkStart w:id="31" w:name="_Toc198468638"/>
+      <w:bookmarkStart w:id="32" w:name="_Toc198560976"/>
       <w:r>
         <w:rPr>
           <w:rFonts w:hint="eastAsia"/>
         </w:rPr>
         <w:t>Semantic Color Definitions</w:t>
       </w:r>
-      <w:bookmarkEnd w:id="30"/>
       <w:bookmarkEnd w:id="31"/>
+      <w:bookmarkEnd w:id="32"/>
     </w:p>
     <w:p>
       <w:pPr>
@@ -6408,16 +6416,16 @@
       <w:pPr>
         <w:pStyle w:val="3"/>
       </w:pPr>
-      <w:bookmarkStart w:id="32" w:name="_Toc198468639"/>
-      <w:bookmarkStart w:id="33" w:name="_Toc198471254"/>
+      <w:bookmarkStart w:id="33" w:name="_Toc198468639"/>
+      <w:bookmarkStart w:id="34" w:name="_Toc198560977"/>
       <w:r>
         <w:rPr>
           <w:rFonts w:hint="eastAsia"/>
         </w:rPr>
         <w:t>Dynamic Color Switching Mechanism</w:t>
       </w:r>
-      <w:bookmarkEnd w:id="32"/>
       <w:bookmarkEnd w:id="33"/>
+      <w:bookmarkEnd w:id="34"/>
     </w:p>
     <w:p>
       <w:pPr>
@@ -6471,8 +6479,8 @@
       <w:pPr>
         <w:pStyle w:val="2"/>
       </w:pPr>
-      <w:bookmarkStart w:id="34" w:name="_Toc198468640"/>
-      <w:bookmarkStart w:id="35" w:name="_Toc198471255"/>
+      <w:bookmarkStart w:id="35" w:name="_Toc198468640"/>
+      <w:bookmarkStart w:id="36" w:name="_Toc198560978"/>
       <w:r>
         <w:rPr>
           <w:rFonts w:hint="eastAsia"/>
@@ -6480,23 +6488,23 @@
         <w:lastRenderedPageBreak/>
         <w:t>Child-Friendly Interaction Design</w:t>
       </w:r>
-      <w:bookmarkEnd w:id="34"/>
       <w:bookmarkEnd w:id="35"/>
+      <w:bookmarkEnd w:id="36"/>
     </w:p>
     <w:p>
       <w:pPr>
         <w:pStyle w:val="3"/>
       </w:pPr>
-      <w:bookmarkStart w:id="36" w:name="_Toc198468641"/>
-      <w:bookmarkStart w:id="37" w:name="_Toc198471256"/>
+      <w:bookmarkStart w:id="37" w:name="_Toc198468641"/>
+      <w:bookmarkStart w:id="38" w:name="_Toc198560979"/>
       <w:r>
         <w:rPr>
           <w:rFonts w:hint="eastAsia"/>
         </w:rPr>
         <w:t>Specialized Button Components</w:t>
       </w:r>
-      <w:bookmarkEnd w:id="36"/>
       <w:bookmarkEnd w:id="37"/>
+      <w:bookmarkEnd w:id="38"/>
     </w:p>
     <w:p>
       <w:pPr>
@@ -6562,16 +6570,16 @@
       <w:pPr>
         <w:pStyle w:val="3"/>
       </w:pPr>
-      <w:bookmarkStart w:id="38" w:name="_Toc198468642"/>
-      <w:bookmarkStart w:id="39" w:name="_Toc198471257"/>
+      <w:bookmarkStart w:id="39" w:name="_Toc198468642"/>
+      <w:bookmarkStart w:id="40" w:name="_Toc198560980"/>
       <w:r>
         <w:rPr>
           <w:rFonts w:hint="eastAsia"/>
         </w:rPr>
         <w:t>Interactive Animation Effects</w:t>
       </w:r>
-      <w:bookmarkEnd w:id="38"/>
       <w:bookmarkEnd w:id="39"/>
+      <w:bookmarkEnd w:id="40"/>
     </w:p>
     <w:p>
       <w:pPr>
@@ -6628,16 +6636,16 @@
       <w:pPr>
         <w:pStyle w:val="3"/>
       </w:pPr>
-      <w:bookmarkStart w:id="40" w:name="_Toc198468643"/>
-      <w:bookmarkStart w:id="41" w:name="_Toc198471258"/>
+      <w:bookmarkStart w:id="41" w:name="_Toc198468643"/>
+      <w:bookmarkStart w:id="42" w:name="_Toc198560981"/>
       <w:r>
         <w:rPr>
           <w:rFonts w:hint="eastAsia"/>
         </w:rPr>
         <w:t>Visual Progress Tracking</w:t>
       </w:r>
-      <w:bookmarkEnd w:id="40"/>
       <w:bookmarkEnd w:id="41"/>
+      <w:bookmarkEnd w:id="42"/>
     </w:p>
     <w:p>
       <w:pPr>
@@ -6694,31 +6702,31 @@
           <w:rFonts w:hint="eastAsia"/>
         </w:rPr>
       </w:pPr>
-      <w:bookmarkStart w:id="42" w:name="_Toc198468644"/>
-      <w:bookmarkStart w:id="43" w:name="_Toc198471259"/>
+      <w:bookmarkStart w:id="43" w:name="_Toc198468644"/>
+      <w:bookmarkStart w:id="44" w:name="_Toc198560982"/>
       <w:r>
         <w:rPr>
           <w:rFonts w:hint="eastAsia"/>
         </w:rPr>
         <w:t>User-manual</w:t>
       </w:r>
-      <w:bookmarkEnd w:id="42"/>
       <w:bookmarkEnd w:id="43"/>
+      <w:bookmarkEnd w:id="44"/>
     </w:p>
     <w:p>
       <w:pPr>
         <w:pStyle w:val="2"/>
       </w:pPr>
-      <w:bookmarkStart w:id="44" w:name="_Toc198468645"/>
-      <w:bookmarkStart w:id="45" w:name="_Toc198471260"/>
+      <w:bookmarkStart w:id="45" w:name="_Toc198468645"/>
+      <w:bookmarkStart w:id="46" w:name="_Toc198560983"/>
       <w:r>
         <w:rPr>
           <w:rFonts w:hint="eastAsia"/>
         </w:rPr>
         <w:t>Introduction</w:t>
       </w:r>
-      <w:bookmarkEnd w:id="44"/>
       <w:bookmarkEnd w:id="45"/>
+      <w:bookmarkEnd w:id="46"/>
     </w:p>
     <w:p>
       <w:pPr>
@@ -6743,16 +6751,16 @@
         <w:lastRenderedPageBreak/>
         <w:t xml:space="preserve"> </w:t>
       </w:r>
-      <w:bookmarkStart w:id="46" w:name="_Toc198468646"/>
-      <w:bookmarkStart w:id="47" w:name="_Toc198471261"/>
+      <w:bookmarkStart w:id="47" w:name="_Toc198468646"/>
+      <w:bookmarkStart w:id="48" w:name="_Toc198560984"/>
       <w:r>
         <w:rPr>
           <w:rFonts w:hint="eastAsia"/>
         </w:rPr>
         <w:t>System Requirements</w:t>
       </w:r>
-      <w:bookmarkEnd w:id="46"/>
       <w:bookmarkEnd w:id="47"/>
+      <w:bookmarkEnd w:id="48"/>
     </w:p>
     <w:p>
       <w:pPr>
@@ -6812,16 +6820,16 @@
         </w:rPr>
         <w:t xml:space="preserve"> </w:t>
       </w:r>
-      <w:bookmarkStart w:id="48" w:name="_Toc198468647"/>
-      <w:bookmarkStart w:id="49" w:name="_Toc198471262"/>
+      <w:bookmarkStart w:id="49" w:name="_Toc198468647"/>
+      <w:bookmarkStart w:id="50" w:name="_Toc198560985"/>
       <w:r>
         <w:rPr>
           <w:rFonts w:hint="eastAsia"/>
         </w:rPr>
         <w:t>Getting Started</w:t>
       </w:r>
-      <w:bookmarkEnd w:id="48"/>
       <w:bookmarkEnd w:id="49"/>
+      <w:bookmarkEnd w:id="50"/>
     </w:p>
     <w:p>
       <w:pPr>
@@ -6935,16 +6943,16 @@
         </w:rPr>
         <w:t xml:space="preserve"> </w:t>
       </w:r>
-      <w:bookmarkStart w:id="50" w:name="_Toc198468648"/>
-      <w:bookmarkStart w:id="51" w:name="_Toc198471263"/>
+      <w:bookmarkStart w:id="51" w:name="_Toc198468648"/>
+      <w:bookmarkStart w:id="52" w:name="_Toc198560986"/>
       <w:r>
         <w:rPr>
           <w:rFonts w:hint="eastAsia"/>
         </w:rPr>
         <w:t>Application Interface</w:t>
       </w:r>
-      <w:bookmarkEnd w:id="50"/>
       <w:bookmarkEnd w:id="51"/>
+      <w:bookmarkEnd w:id="52"/>
     </w:p>
     <w:p>
       <w:pPr>
@@ -7016,16 +7024,16 @@
         </w:rPr>
         <w:t xml:space="preserve"> </w:t>
       </w:r>
-      <w:bookmarkStart w:id="52" w:name="_Toc198468649"/>
-      <w:bookmarkStart w:id="53" w:name="_Toc198471264"/>
+      <w:bookmarkStart w:id="53" w:name="_Toc198468649"/>
+      <w:bookmarkStart w:id="54" w:name="_Toc198560987"/>
       <w:r>
         <w:rPr>
           <w:rFonts w:hint="eastAsia"/>
         </w:rPr>
         <w:t>Accessibility Features</w:t>
       </w:r>
-      <w:bookmarkEnd w:id="52"/>
       <w:bookmarkEnd w:id="53"/>
+      <w:bookmarkEnd w:id="54"/>
     </w:p>
     <w:p>
       <w:pPr>
@@ -7116,16 +7124,16 @@
         </w:rPr>
         <w:t xml:space="preserve"> </w:t>
       </w:r>
-      <w:bookmarkStart w:id="54" w:name="_Toc198468650"/>
-      <w:bookmarkStart w:id="55" w:name="_Toc198471265"/>
+      <w:bookmarkStart w:id="55" w:name="_Toc198468650"/>
+      <w:bookmarkStart w:id="56" w:name="_Toc198560988"/>
       <w:r>
         <w:rPr>
           <w:rFonts w:hint="eastAsia"/>
         </w:rPr>
         <w:t>Learning Modules</w:t>
       </w:r>
-      <w:bookmarkEnd w:id="54"/>
       <w:bookmarkEnd w:id="55"/>
+      <w:bookmarkEnd w:id="56"/>
     </w:p>
     <w:p>
       <w:pPr>
@@ -7514,16 +7522,16 @@
         <w:lastRenderedPageBreak/>
         <w:t xml:space="preserve"> </w:t>
       </w:r>
-      <w:bookmarkStart w:id="56" w:name="_Toc198468651"/>
-      <w:bookmarkStart w:id="57" w:name="_Toc198471266"/>
+      <w:bookmarkStart w:id="57" w:name="_Toc198468651"/>
+      <w:bookmarkStart w:id="58" w:name="_Toc198560989"/>
       <w:r>
         <w:rPr>
           <w:rFonts w:hint="eastAsia"/>
         </w:rPr>
         <w:t>Scoring System</w:t>
       </w:r>
-      <w:bookmarkEnd w:id="56"/>
       <w:bookmarkEnd w:id="57"/>
+      <w:bookmarkEnd w:id="58"/>
     </w:p>
     <w:p>
       <w:pPr>
@@ -7649,16 +7657,16 @@
         </w:rPr>
         <w:t xml:space="preserve"> </w:t>
       </w:r>
-      <w:bookmarkStart w:id="58" w:name="_Toc198468652"/>
-      <w:bookmarkStart w:id="59" w:name="_Toc198471267"/>
+      <w:bookmarkStart w:id="59" w:name="_Toc198468652"/>
+      <w:bookmarkStart w:id="60" w:name="_Toc198560990"/>
       <w:r>
         <w:rPr>
           <w:rFonts w:hint="eastAsia"/>
         </w:rPr>
         <w:t>Tips for Teachers/Parents</w:t>
       </w:r>
-      <w:bookmarkEnd w:id="58"/>
       <w:bookmarkEnd w:id="59"/>
+      <w:bookmarkEnd w:id="60"/>
     </w:p>
     <w:p>
       <w:pPr>
@@ -7730,16 +7738,16 @@
         </w:rPr>
         <w:t xml:space="preserve"> </w:t>
       </w:r>
-      <w:bookmarkStart w:id="60" w:name="_Toc198468653"/>
-      <w:bookmarkStart w:id="61" w:name="_Toc198471268"/>
+      <w:bookmarkStart w:id="61" w:name="_Toc198468653"/>
+      <w:bookmarkStart w:id="62" w:name="_Toc198560991"/>
       <w:r>
         <w:rPr>
           <w:rFonts w:hint="eastAsia"/>
         </w:rPr>
         <w:t>Ending a Session</w:t>
       </w:r>
-      <w:bookmarkEnd w:id="60"/>
       <w:bookmarkEnd w:id="61"/>
+      <w:bookmarkEnd w:id="62"/>
     </w:p>
     <w:p>
       <w:pPr>
@@ -7799,16 +7807,16 @@
         </w:rPr>
         <w:t xml:space="preserve"> </w:t>
       </w:r>
-      <w:bookmarkStart w:id="62" w:name="_Toc198468654"/>
-      <w:bookmarkStart w:id="63" w:name="_Toc198471269"/>
+      <w:bookmarkStart w:id="63" w:name="_Toc198468654"/>
+      <w:bookmarkStart w:id="64" w:name="_Toc198560992"/>
       <w:r>
         <w:rPr>
           <w:rFonts w:hint="eastAsia"/>
         </w:rPr>
         <w:t>Troubleshooting</w:t>
       </w:r>
-      <w:bookmarkEnd w:id="62"/>
       <w:bookmarkEnd w:id="63"/>
+      <w:bookmarkEnd w:id="64"/>
     </w:p>
     <w:p>
       <w:pPr>
@@ -7874,8 +7882,8 @@
           <w:rFonts w:hint="eastAsia"/>
         </w:rPr>
       </w:pPr>
-      <w:bookmarkStart w:id="64" w:name="_Toc198468655"/>
-      <w:bookmarkStart w:id="65" w:name="_Toc198471270"/>
+      <w:bookmarkStart w:id="65" w:name="_Toc198468655"/>
+      <w:bookmarkStart w:id="66" w:name="_Toc198560993"/>
       <w:r>
         <w:rPr>
           <w:rFonts w:hint="eastAsia"/>
@@ -7889,23 +7897,23 @@
         </w:rPr>
         <w:t>tilisation of AI</w:t>
       </w:r>
-      <w:bookmarkEnd w:id="64"/>
       <w:bookmarkEnd w:id="65"/>
+      <w:bookmarkEnd w:id="66"/>
     </w:p>
     <w:p>
       <w:pPr>
         <w:pStyle w:val="2"/>
       </w:pPr>
-      <w:bookmarkStart w:id="66" w:name="_Toc198468656"/>
-      <w:bookmarkStart w:id="67" w:name="_Toc198471271"/>
+      <w:bookmarkStart w:id="67" w:name="_Toc198468656"/>
+      <w:bookmarkStart w:id="68" w:name="_Toc198560994"/>
       <w:r>
         <w:rPr>
           <w:rFonts w:hint="eastAsia"/>
         </w:rPr>
         <w:t>Colorblind-Friendly Color System Implementation</w:t>
       </w:r>
-      <w:bookmarkEnd w:id="66"/>
       <w:bookmarkEnd w:id="67"/>
+      <w:bookmarkEnd w:id="68"/>
     </w:p>
     <w:p>
       <w:pPr>
@@ -8019,16 +8027,16 @@
       <w:pPr>
         <w:pStyle w:val="2"/>
       </w:pPr>
-      <w:bookmarkStart w:id="68" w:name="_Toc198468657"/>
-      <w:bookmarkStart w:id="69" w:name="_Toc198471272"/>
+      <w:bookmarkStart w:id="69" w:name="_Toc198468657"/>
+      <w:bookmarkStart w:id="70" w:name="_Toc198560995"/>
       <w:r>
         <w:rPr>
           <w:rFonts w:hint="eastAsia"/>
         </w:rPr>
         <w:t>Java Drawing Functionality (Geometric Visualization)</w:t>
       </w:r>
-      <w:bookmarkEnd w:id="68"/>
       <w:bookmarkEnd w:id="69"/>
+      <w:bookmarkEnd w:id="70"/>
     </w:p>
     <w:p>
       <w:pPr>
@@ -8143,16 +8151,16 @@
       <w:pPr>
         <w:pStyle w:val="2"/>
       </w:pPr>
-      <w:bookmarkStart w:id="70" w:name="_Toc198468658"/>
-      <w:bookmarkStart w:id="71" w:name="_Toc198471273"/>
+      <w:bookmarkStart w:id="71" w:name="_Toc198468658"/>
+      <w:bookmarkStart w:id="72" w:name="_Toc198560996"/>
       <w:r>
         <w:rPr>
           <w:rFonts w:hint="eastAsia"/>
         </w:rPr>
         <w:t>Python Angle Generation Script</w:t>
       </w:r>
-      <w:bookmarkEnd w:id="70"/>
       <w:bookmarkEnd w:id="71"/>
+      <w:bookmarkEnd w:id="72"/>
     </w:p>
     <w:p>
       <w:pPr>
@@ -8286,8 +8294,8 @@
           <w:rFonts w:hint="eastAsia"/>
         </w:rPr>
       </w:pPr>
-      <w:bookmarkStart w:id="72" w:name="_Toc198468659"/>
-      <w:bookmarkStart w:id="73" w:name="_Toc198471274"/>
+      <w:bookmarkStart w:id="73" w:name="_Toc198468659"/>
+      <w:bookmarkStart w:id="74" w:name="_Toc198560997"/>
       <w:r>
         <w:rPr>
           <w:rFonts w:hint="eastAsia"/>
@@ -8295,23 +8303,23 @@
         <w:lastRenderedPageBreak/>
         <w:t>Reflection on your experience</w:t>
       </w:r>
-      <w:bookmarkEnd w:id="72"/>
       <w:bookmarkEnd w:id="73"/>
+      <w:bookmarkEnd w:id="74"/>
     </w:p>
     <w:p>
       <w:pPr>
         <w:pStyle w:val="2"/>
       </w:pPr>
-      <w:bookmarkStart w:id="74" w:name="_Toc198468660"/>
-      <w:bookmarkStart w:id="75" w:name="_Toc198471275"/>
+      <w:bookmarkStart w:id="75" w:name="_Toc198468660"/>
+      <w:bookmarkStart w:id="76" w:name="_Toc198560998"/>
       <w:r>
         <w:rPr>
           <w:rFonts w:hint="eastAsia"/>
         </w:rPr>
         <w:t>My First Java GUI Project Experience</w:t>
       </w:r>
-      <w:bookmarkEnd w:id="74"/>
       <w:bookmarkEnd w:id="75"/>
+      <w:bookmarkEnd w:id="76"/>
     </w:p>
     <w:p>
       <w:pPr>
@@ -8413,16 +8421,16 @@
       <w:pPr>
         <w:pStyle w:val="2"/>
       </w:pPr>
-      <w:bookmarkStart w:id="76" w:name="_Toc198468661"/>
-      <w:bookmarkStart w:id="77" w:name="_Toc198471276"/>
+      <w:bookmarkStart w:id="77" w:name="_Toc198468661"/>
+      <w:bookmarkStart w:id="78" w:name="_Toc198560999"/>
       <w:r>
         <w:rPr>
           <w:rFonts w:hint="eastAsia"/>
         </w:rPr>
         <w:t>What Went Well</w:t>
       </w:r>
-      <w:bookmarkEnd w:id="76"/>
       <w:bookmarkEnd w:id="77"/>
+      <w:bookmarkEnd w:id="78"/>
     </w:p>
     <w:p>
       <w:pPr>
@@ -8488,16 +8496,16 @@
       <w:pPr>
         <w:pStyle w:val="2"/>
       </w:pPr>
-      <w:bookmarkStart w:id="78" w:name="_Toc198468662"/>
-      <w:bookmarkStart w:id="79" w:name="_Toc198471277"/>
+      <w:bookmarkStart w:id="79" w:name="_Toc198468662"/>
+      <w:bookmarkStart w:id="80" w:name="_Toc198561000"/>
       <w:r>
         <w:rPr>
           <w:rFonts w:hint="eastAsia"/>
         </w:rPr>
         <w:t>What Could Be Improved</w:t>
       </w:r>
-      <w:bookmarkEnd w:id="78"/>
       <w:bookmarkEnd w:id="79"/>
+      <w:bookmarkEnd w:id="80"/>
     </w:p>
     <w:p>
       <w:pPr>
@@ -8598,8 +8606,11 @@
     <w:p>
       <w:pPr>
         <w:pStyle w:val="1"/>
-      </w:pPr>
-      <w:bookmarkStart w:id="80" w:name="_Toc198471278"/>
+        <w:rPr>
+          <w:rFonts w:hint="eastAsia"/>
+        </w:rPr>
+      </w:pPr>
+      <w:bookmarkStart w:id="81" w:name="_Toc198561001"/>
       <w:r>
         <w:rPr>
           <w:rFonts w:hint="eastAsia"/>
@@ -8613,24 +8624,27 @@
         </w:rPr>
         <w:t>(Prompts and Answers)</w:t>
       </w:r>
-      <w:bookmarkEnd w:id="80"/>
+      <w:bookmarkEnd w:id="81"/>
     </w:p>
     <w:p>
       <w:pPr>
         <w:pStyle w:val="2"/>
       </w:pPr>
-      <w:bookmarkStart w:id="81" w:name="_Toc198471279"/>
+      <w:bookmarkStart w:id="82" w:name="_Toc198561002"/>
       <w:r>
         <w:rPr>
           <w:rFonts w:hint="eastAsia"/>
         </w:rPr>
         <w:t>Colorblind-Friendly Color System Implementation</w:t>
       </w:r>
-      <w:bookmarkEnd w:id="81"/>
+      <w:bookmarkEnd w:id="82"/>
     </w:p>
     <w:p>
       <w:pPr>
         <w:pStyle w:val="6"/>
+        <w:rPr>
+          <w:rFonts w:hint="eastAsia"/>
+        </w:rPr>
       </w:pPr>
       <w:r>
         <w:rPr>
@@ -8643,9 +8657,6 @@
       <w:pPr>
         <w:pStyle w:val="af5"/>
         <w:ind w:firstLine="480"/>
-        <w:rPr>
-          <w:rFonts w:hint="eastAsia"/>
-        </w:rPr>
       </w:pPr>
       <w:r>
         <w:t>I want to add a ​​color mode switcher​​ to my app so people with color blindness can use it easily. But first, I need to know: ​​What types of color blindness are most common?​</w:t>
@@ -8654,6 +8665,9 @@
     <w:p>
       <w:pPr>
         <w:pStyle w:val="6"/>
+        <w:rPr>
+          <w:rFonts w:hint="eastAsia"/>
+        </w:rPr>
       </w:pPr>
       <w:r>
         <w:rPr>
@@ -8666,9 +8680,6 @@
       <w:pPr>
         <w:pStyle w:val="af5"/>
         <w:ind w:firstLine="480"/>
-        <w:rPr>
-          <w:rFonts w:hint="eastAsia"/>
-        </w:rPr>
       </w:pPr>
       <w:r>
         <w:rPr>
@@ -8681,9 +8692,6 @@
       <w:pPr>
         <w:pStyle w:val="af5"/>
         <w:ind w:firstLine="480"/>
-        <w:rPr>
-          <w:rFonts w:hint="eastAsia"/>
-        </w:rPr>
       </w:pPr>
       <w:r>
         <w:rPr>
@@ -8696,9 +8704,6 @@
       <w:pPr>
         <w:pStyle w:val="af5"/>
         <w:ind w:firstLine="480"/>
-        <w:rPr>
-          <w:rFonts w:hint="eastAsia"/>
-        </w:rPr>
       </w:pPr>
       <w:r>
         <w:rPr>
@@ -8711,9 +8716,6 @@
       <w:pPr>
         <w:pStyle w:val="af5"/>
         <w:ind w:firstLine="480"/>
-        <w:rPr>
-          <w:rFonts w:hint="eastAsia"/>
-        </w:rPr>
       </w:pPr>
       <w:r>
         <w:rPr>
@@ -8726,9 +8728,6 @@
       <w:pPr>
         <w:pStyle w:val="af5"/>
         <w:ind w:firstLine="480"/>
-        <w:rPr>
-          <w:rFonts w:hint="eastAsia"/>
-        </w:rPr>
       </w:pPr>
       <w:r>
         <w:rPr>
@@ -8741,9 +8740,6 @@
       <w:pPr>
         <w:pStyle w:val="af5"/>
         <w:ind w:firstLine="480"/>
-        <w:rPr>
-          <w:rFonts w:hint="eastAsia"/>
-        </w:rPr>
       </w:pPr>
       <w:r>
         <w:rPr>
@@ -8756,9 +8752,6 @@
       <w:pPr>
         <w:pStyle w:val="af5"/>
         <w:ind w:firstLine="480"/>
-        <w:rPr>
-          <w:rFonts w:hint="eastAsia"/>
-        </w:rPr>
       </w:pPr>
       <w:r>
         <w:rPr>
@@ -8771,9 +8764,6 @@
       <w:pPr>
         <w:pStyle w:val="af5"/>
         <w:ind w:firstLine="480"/>
-        <w:rPr>
-          <w:rFonts w:hint="eastAsia"/>
-        </w:rPr>
       </w:pPr>
       <w:r>
         <w:rPr>
@@ -8786,9 +8776,6 @@
       <w:pPr>
         <w:pStyle w:val="af5"/>
         <w:ind w:firstLine="480"/>
-        <w:rPr>
-          <w:rFonts w:hint="eastAsia"/>
-        </w:rPr>
       </w:pPr>
       <w:r>
         <w:rPr>
@@ -8801,9 +8788,6 @@
       <w:pPr>
         <w:pStyle w:val="af5"/>
         <w:ind w:firstLine="480"/>
-        <w:rPr>
-          <w:rFonts w:hint="eastAsia"/>
-        </w:rPr>
       </w:pPr>
       <w:r>
         <w:rPr>
@@ -8816,9 +8800,6 @@
       <w:pPr>
         <w:pStyle w:val="af5"/>
         <w:ind w:firstLine="480"/>
-        <w:rPr>
-          <w:rFonts w:hint="eastAsia"/>
-        </w:rPr>
       </w:pPr>
       <w:r>
         <w:rPr>
@@ -8831,9 +8812,6 @@
       <w:pPr>
         <w:pStyle w:val="af5"/>
         <w:ind w:firstLine="480"/>
-        <w:rPr>
-          <w:rFonts w:hint="eastAsia"/>
-        </w:rPr>
       </w:pPr>
       <w:r>
         <w:rPr>
@@ -8846,9 +8824,6 @@
       <w:pPr>
         <w:pStyle w:val="af5"/>
         <w:ind w:firstLine="480"/>
-        <w:rPr>
-          <w:rFonts w:hint="eastAsia"/>
-        </w:rPr>
       </w:pPr>
       <w:r>
         <w:rPr>
@@ -8861,9 +8836,6 @@
       <w:pPr>
         <w:pStyle w:val="af5"/>
         <w:ind w:firstLine="480"/>
-        <w:rPr>
-          <w:rFonts w:hint="eastAsia"/>
-        </w:rPr>
       </w:pPr>
       <w:r>
         <w:rPr>
@@ -8876,9 +8848,6 @@
       <w:pPr>
         <w:pStyle w:val="af5"/>
         <w:ind w:firstLine="480"/>
-        <w:rPr>
-          <w:rFonts w:hint="eastAsia"/>
-        </w:rPr>
       </w:pPr>
       <w:r>
         <w:rPr>
@@ -8891,9 +8860,6 @@
       <w:pPr>
         <w:pStyle w:val="af5"/>
         <w:ind w:firstLine="480"/>
-        <w:rPr>
-          <w:rFonts w:hint="eastAsia"/>
-        </w:rPr>
       </w:pPr>
       <w:r>
         <w:rPr>
@@ -8906,9 +8872,6 @@
       <w:pPr>
         <w:pStyle w:val="af5"/>
         <w:ind w:firstLine="480"/>
-        <w:rPr>
-          <w:rFonts w:hint="eastAsia"/>
-        </w:rPr>
       </w:pPr>
       <w:r>
         <w:rPr>
@@ -8921,9 +8884,6 @@
       <w:pPr>
         <w:pStyle w:val="af5"/>
         <w:ind w:firstLine="480"/>
-        <w:rPr>
-          <w:rFonts w:hint="eastAsia"/>
-        </w:rPr>
       </w:pPr>
       <w:r>
         <w:rPr>
@@ -8936,9 +8896,6 @@
       <w:pPr>
         <w:pStyle w:val="af5"/>
         <w:ind w:firstLine="480"/>
-        <w:rPr>
-          <w:rFonts w:hint="eastAsia"/>
-        </w:rPr>
       </w:pPr>
       <w:r>
         <w:rPr>
@@ -8951,9 +8908,6 @@
       <w:pPr>
         <w:pStyle w:val="af5"/>
         <w:ind w:firstLine="480"/>
-        <w:rPr>
-          <w:rFonts w:hint="eastAsia"/>
-        </w:rPr>
       </w:pPr>
       <w:r>
         <w:rPr>
@@ -8966,9 +8920,6 @@
       <w:pPr>
         <w:pStyle w:val="af5"/>
         <w:ind w:firstLine="480"/>
-        <w:rPr>
-          <w:rFonts w:hint="eastAsia"/>
-        </w:rPr>
       </w:pPr>
       <w:r>
         <w:rPr>
@@ -8981,9 +8932,6 @@
       <w:pPr>
         <w:pStyle w:val="af5"/>
         <w:ind w:firstLine="480"/>
-        <w:rPr>
-          <w:rFonts w:hint="eastAsia"/>
-        </w:rPr>
       </w:pPr>
       <w:r>
         <w:rPr>
@@ -8996,9 +8944,6 @@
       <w:pPr>
         <w:pStyle w:val="af5"/>
         <w:ind w:firstLine="480"/>
-        <w:rPr>
-          <w:rFonts w:hint="eastAsia"/>
-        </w:rPr>
       </w:pPr>
       <w:r>
         <w:rPr>
@@ -9011,9 +8956,6 @@
       <w:pPr>
         <w:pStyle w:val="af5"/>
         <w:ind w:firstLine="480"/>
-        <w:rPr>
-          <w:rFonts w:hint="eastAsia"/>
-        </w:rPr>
       </w:pPr>
       <w:r>
         <w:rPr>
@@ -9026,9 +8968,6 @@
       <w:pPr>
         <w:pStyle w:val="af5"/>
         <w:ind w:firstLine="480"/>
-        <w:rPr>
-          <w:rFonts w:hint="eastAsia"/>
-        </w:rPr>
       </w:pPr>
       <w:r>
         <w:rPr>
@@ -9042,9 +8981,6 @@
       <w:pPr>
         <w:pStyle w:val="af5"/>
         <w:ind w:firstLine="480"/>
-        <w:rPr>
-          <w:rFonts w:hint="eastAsia"/>
-        </w:rPr>
       </w:pPr>
       <w:r>
         <w:rPr>
@@ -9057,9 +8993,6 @@
       <w:pPr>
         <w:pStyle w:val="af5"/>
         <w:ind w:firstLine="480"/>
-        <w:rPr>
-          <w:rFonts w:hint="eastAsia"/>
-        </w:rPr>
       </w:pPr>
       <w:r>
         <w:rPr>
@@ -9162,9 +9095,6 @@
       <w:pPr>
         <w:pStyle w:val="af5"/>
         <w:ind w:firstLine="480"/>
-        <w:rPr>
-          <w:rFonts w:hint="eastAsia"/>
-        </w:rPr>
       </w:pPr>
       <w:r>
         <w:rPr>
@@ -9176,6 +9106,9 @@
     <w:p>
       <w:pPr>
         <w:pStyle w:val="6"/>
+        <w:rPr>
+          <w:rFonts w:hint="eastAsia"/>
+        </w:rPr>
       </w:pPr>
       <w:r>
         <w:rPr>
@@ -9188,9 +9121,6 @@
       <w:pPr>
         <w:pStyle w:val="af5"/>
         <w:ind w:firstLine="480"/>
-        <w:rPr>
-          <w:rFonts w:hint="eastAsia"/>
-        </w:rPr>
       </w:pPr>
       <w:r>
         <w:rPr>
@@ -9203,20 +9133,21 @@
       <w:pPr>
         <w:pStyle w:val="2"/>
       </w:pPr>
-      <w:bookmarkStart w:id="82" w:name="_Toc198471280"/>
+      <w:bookmarkStart w:id="83" w:name="_Toc198561003"/>
       <w:r>
         <w:rPr>
           <w:rFonts w:hint="eastAsia"/>
         </w:rPr>
         <w:t>Java Drawing Functionality (Geometric Visualization)</w:t>
       </w:r>
-      <w:bookmarkEnd w:id="82"/>
+      <w:bookmarkEnd w:id="83"/>
     </w:p>
     <w:p>
       <w:pPr>
         <w:pStyle w:val="6"/>
         <w:rPr>
           <w:rStyle w:val="af3"/>
+          <w:rFonts w:hint="eastAsia"/>
           <w:b/>
           <w:bCs w:val="0"/>
         </w:rPr>
@@ -9237,7 +9168,6 @@
         <w:ind w:firstLine="480"/>
         <w:rPr>
           <w:rStyle w:val="af3"/>
-          <w:rFonts w:hint="eastAsia"/>
           <w:b w:val="0"/>
           <w:bCs w:val="0"/>
         </w:rPr>
@@ -9257,6 +9187,7 @@
         <w:pStyle w:val="6"/>
         <w:rPr>
           <w:rStyle w:val="af3"/>
+          <w:rFonts w:hint="eastAsia"/>
           <w:b/>
           <w:bCs w:val="0"/>
         </w:rPr>
@@ -9275,9 +9206,6 @@
       <w:pPr>
         <w:pStyle w:val="af5"/>
         <w:ind w:firstLine="480"/>
-        <w:rPr>
-          <w:rFonts w:hint="eastAsia"/>
-        </w:rPr>
       </w:pPr>
       <w:r>
         <w:rPr>
@@ -9290,9 +9218,6 @@
       <w:pPr>
         <w:pStyle w:val="af5"/>
         <w:ind w:firstLine="480"/>
-        <w:rPr>
-          <w:rFonts w:hint="eastAsia"/>
-        </w:rPr>
       </w:pPr>
       <w:r>
         <w:rPr>
@@ -9305,9 +9230,6 @@
       <w:pPr>
         <w:pStyle w:val="af5"/>
         <w:ind w:firstLine="480"/>
-        <w:rPr>
-          <w:rFonts w:hint="eastAsia"/>
-        </w:rPr>
       </w:pPr>
       <w:r>
         <w:rPr>
@@ -9320,9 +9242,6 @@
       <w:pPr>
         <w:pStyle w:val="af5"/>
         <w:ind w:firstLine="480"/>
-        <w:rPr>
-          <w:rFonts w:hint="eastAsia"/>
-        </w:rPr>
       </w:pPr>
       <w:r>
         <w:rPr>
@@ -9335,9 +9254,6 @@
       <w:pPr>
         <w:pStyle w:val="af5"/>
         <w:ind w:firstLine="480"/>
-        <w:rPr>
-          <w:rFonts w:hint="eastAsia"/>
-        </w:rPr>
       </w:pPr>
       <w:r>
         <w:rPr>
@@ -9350,9 +9266,6 @@
       <w:pPr>
         <w:pStyle w:val="af5"/>
         <w:ind w:firstLine="480"/>
-        <w:rPr>
-          <w:rFonts w:hint="eastAsia"/>
-        </w:rPr>
       </w:pPr>
       <w:r>
         <w:rPr>
@@ -9366,9 +9279,6 @@
       <w:pPr>
         <w:pStyle w:val="af5"/>
         <w:ind w:firstLine="480"/>
-        <w:rPr>
-          <w:rFonts w:hint="eastAsia"/>
-        </w:rPr>
       </w:pPr>
       <w:r>
         <w:rPr>
@@ -9381,9 +9291,6 @@
       <w:pPr>
         <w:pStyle w:val="af5"/>
         <w:ind w:firstLine="480"/>
-        <w:rPr>
-          <w:rFonts w:hint="eastAsia"/>
-        </w:rPr>
       </w:pPr>
       <w:r>
         <w:rPr>
@@ -9396,9 +9303,6 @@
       <w:pPr>
         <w:pStyle w:val="af5"/>
         <w:ind w:firstLine="480"/>
-        <w:rPr>
-          <w:rFonts w:hint="eastAsia"/>
-        </w:rPr>
       </w:pPr>
       <w:r>
         <w:rPr>
@@ -9411,9 +9315,6 @@
       <w:pPr>
         <w:pStyle w:val="af5"/>
         <w:ind w:firstLine="480"/>
-        <w:rPr>
-          <w:rFonts w:hint="eastAsia"/>
-        </w:rPr>
       </w:pPr>
       <w:r>
         <w:rPr>
@@ -9426,9 +9327,6 @@
       <w:pPr>
         <w:pStyle w:val="af5"/>
         <w:ind w:firstLine="480"/>
-        <w:rPr>
-          <w:rFonts w:hint="eastAsia"/>
-        </w:rPr>
       </w:pPr>
       <w:r>
         <w:rPr>
@@ -9441,9 +9339,6 @@
       <w:pPr>
         <w:pStyle w:val="af5"/>
         <w:ind w:firstLine="480"/>
-        <w:rPr>
-          <w:rFonts w:hint="eastAsia"/>
-        </w:rPr>
       </w:pPr>
       <w:r>
         <w:rPr>
@@ -9456,9 +9351,6 @@
       <w:pPr>
         <w:pStyle w:val="af5"/>
         <w:ind w:firstLine="480"/>
-        <w:rPr>
-          <w:rFonts w:hint="eastAsia"/>
-        </w:rPr>
       </w:pPr>
       <w:r>
         <w:rPr>
@@ -9471,9 +9363,6 @@
       <w:pPr>
         <w:pStyle w:val="af5"/>
         <w:ind w:firstLine="480"/>
-        <w:rPr>
-          <w:rFonts w:hint="eastAsia"/>
-        </w:rPr>
       </w:pPr>
       <w:r>
         <w:rPr>
@@ -9486,9 +9375,6 @@
       <w:pPr>
         <w:pStyle w:val="af5"/>
         <w:ind w:firstLine="480"/>
-        <w:rPr>
-          <w:rFonts w:hint="eastAsia"/>
-        </w:rPr>
       </w:pPr>
       <w:r>
         <w:rPr>
@@ -9501,9 +9387,6 @@
       <w:pPr>
         <w:pStyle w:val="af5"/>
         <w:ind w:firstLine="480"/>
-        <w:rPr>
-          <w:rFonts w:hint="eastAsia"/>
-        </w:rPr>
       </w:pPr>
       <w:r>
         <w:rPr>
@@ -9516,9 +9399,6 @@
       <w:pPr>
         <w:pStyle w:val="af5"/>
         <w:ind w:firstLine="480"/>
-        <w:rPr>
-          <w:rFonts w:hint="eastAsia"/>
-        </w:rPr>
       </w:pPr>
       <w:r>
         <w:rPr>
@@ -9531,9 +9411,6 @@
       <w:pPr>
         <w:pStyle w:val="af5"/>
         <w:ind w:firstLine="480"/>
-        <w:rPr>
-          <w:rFonts w:hint="eastAsia"/>
-        </w:rPr>
       </w:pPr>
       <w:r>
         <w:rPr>
@@ -9546,9 +9423,6 @@
       <w:pPr>
         <w:pStyle w:val="af5"/>
         <w:ind w:firstLine="480"/>
-        <w:rPr>
-          <w:rFonts w:hint="eastAsia"/>
-        </w:rPr>
       </w:pPr>
       <w:r>
         <w:rPr>
@@ -9561,9 +9435,6 @@
       <w:pPr>
         <w:pStyle w:val="af5"/>
         <w:ind w:firstLine="480"/>
-        <w:rPr>
-          <w:rFonts w:hint="eastAsia"/>
-        </w:rPr>
       </w:pPr>
       <w:r>
         <w:rPr>
@@ -9576,9 +9447,6 @@
       <w:pPr>
         <w:pStyle w:val="af5"/>
         <w:ind w:firstLine="480"/>
-        <w:rPr>
-          <w:rFonts w:hint="eastAsia"/>
-        </w:rPr>
       </w:pPr>
       <w:r>
         <w:rPr>
@@ -9591,9 +9459,6 @@
       <w:pPr>
         <w:pStyle w:val="af5"/>
         <w:ind w:firstLine="480"/>
-        <w:rPr>
-          <w:rFonts w:hint="eastAsia"/>
-        </w:rPr>
       </w:pPr>
       <w:r>
         <w:rPr>
@@ -9606,9 +9471,6 @@
       <w:pPr>
         <w:pStyle w:val="af5"/>
         <w:ind w:firstLine="480"/>
-        <w:rPr>
-          <w:rFonts w:hint="eastAsia"/>
-        </w:rPr>
       </w:pPr>
       <w:r>
         <w:rPr>
@@ -9621,9 +9483,6 @@
       <w:pPr>
         <w:pStyle w:val="af5"/>
         <w:ind w:firstLine="480"/>
-        <w:rPr>
-          <w:rFonts w:hint="eastAsia"/>
-        </w:rPr>
       </w:pPr>
       <w:r>
         <w:rPr>
@@ -9636,9 +9495,6 @@
       <w:pPr>
         <w:pStyle w:val="af5"/>
         <w:ind w:firstLine="480"/>
-        <w:rPr>
-          <w:rFonts w:hint="eastAsia"/>
-        </w:rPr>
       </w:pPr>
       <w:r>
         <w:rPr>
@@ -9651,9 +9507,6 @@
       <w:pPr>
         <w:pStyle w:val="af5"/>
         <w:ind w:firstLine="480"/>
-        <w:rPr>
-          <w:rFonts w:hint="eastAsia"/>
-        </w:rPr>
       </w:pPr>
       <w:r>
         <w:rPr>
@@ -9666,9 +9519,6 @@
       <w:pPr>
         <w:pStyle w:val="af5"/>
         <w:ind w:firstLine="480"/>
-        <w:rPr>
-          <w:rFonts w:hint="eastAsia"/>
-        </w:rPr>
       </w:pPr>
       <w:r>
         <w:rPr>
@@ -9681,9 +9531,6 @@
       <w:pPr>
         <w:pStyle w:val="af5"/>
         <w:ind w:firstLine="480"/>
-        <w:rPr>
-          <w:rFonts w:hint="eastAsia"/>
-        </w:rPr>
       </w:pPr>
       <w:r>
         <w:rPr>
@@ -9696,9 +9543,6 @@
       <w:pPr>
         <w:pStyle w:val="af5"/>
         <w:ind w:firstLine="480"/>
-        <w:rPr>
-          <w:rFonts w:hint="eastAsia"/>
-        </w:rPr>
       </w:pPr>
       <w:r>
         <w:rPr>
@@ -9711,9 +9555,6 @@
       <w:pPr>
         <w:pStyle w:val="af5"/>
         <w:ind w:firstLine="480"/>
-        <w:rPr>
-          <w:rFonts w:hint="eastAsia"/>
-        </w:rPr>
       </w:pPr>
       <w:r>
         <w:rPr>
@@ -9726,9 +9567,6 @@
       <w:pPr>
         <w:pStyle w:val="af5"/>
         <w:ind w:firstLine="480"/>
-        <w:rPr>
-          <w:rFonts w:hint="eastAsia"/>
-        </w:rPr>
       </w:pPr>
       <w:r>
         <w:rPr>
@@ -9741,9 +9579,6 @@
       <w:pPr>
         <w:pStyle w:val="af5"/>
         <w:ind w:firstLine="480"/>
-        <w:rPr>
-          <w:rFonts w:hint="eastAsia"/>
-        </w:rPr>
       </w:pPr>
       <w:r>
         <w:rPr>
@@ -9768,9 +9603,6 @@
       <w:pPr>
         <w:pStyle w:val="af5"/>
         <w:ind w:firstLine="480"/>
-        <w:rPr>
-          <w:rFonts w:hint="eastAsia"/>
-        </w:rPr>
       </w:pPr>
       <w:r>
         <w:rPr>
@@ -9783,9 +9615,6 @@
       <w:pPr>
         <w:pStyle w:val="af5"/>
         <w:ind w:firstLine="480"/>
-        <w:rPr>
-          <w:rFonts w:hint="eastAsia"/>
-        </w:rPr>
       </w:pPr>
       <w:r>
         <w:rPr>
@@ -9798,9 +9627,6 @@
       <w:pPr>
         <w:pStyle w:val="af5"/>
         <w:ind w:firstLine="480"/>
-        <w:rPr>
-          <w:rFonts w:hint="eastAsia"/>
-        </w:rPr>
       </w:pPr>
       <w:r>
         <w:rPr>
@@ -9813,9 +9639,6 @@
       <w:pPr>
         <w:pStyle w:val="af5"/>
         <w:ind w:firstLine="480"/>
-        <w:rPr>
-          <w:rFonts w:hint="eastAsia"/>
-        </w:rPr>
       </w:pPr>
       <w:r>
         <w:rPr>
@@ -9828,9 +9651,6 @@
       <w:pPr>
         <w:pStyle w:val="af5"/>
         <w:ind w:firstLine="480"/>
-        <w:rPr>
-          <w:rFonts w:hint="eastAsia"/>
-        </w:rPr>
       </w:pPr>
       <w:r>
         <w:rPr>
@@ -9843,9 +9663,6 @@
       <w:pPr>
         <w:pStyle w:val="af5"/>
         <w:ind w:firstLine="480"/>
-        <w:rPr>
-          <w:rFonts w:hint="eastAsia"/>
-        </w:rPr>
       </w:pPr>
       <w:r>
         <w:rPr>
@@ -9864,9 +9681,6 @@
       <w:pPr>
         <w:pStyle w:val="af5"/>
         <w:ind w:firstLine="480"/>
-        <w:rPr>
-          <w:rFonts w:hint="eastAsia"/>
-        </w:rPr>
       </w:pPr>
       <w:r>
         <w:rPr>
@@ -9885,9 +9699,6 @@
       <w:pPr>
         <w:pStyle w:val="af5"/>
         <w:ind w:firstLine="480"/>
-        <w:rPr>
-          <w:rFonts w:hint="eastAsia"/>
-        </w:rPr>
       </w:pPr>
       <w:r>
         <w:rPr>
@@ -9906,9 +9717,6 @@
       <w:pPr>
         <w:pStyle w:val="af5"/>
         <w:ind w:firstLine="480"/>
-        <w:rPr>
-          <w:rFonts w:hint="eastAsia"/>
-        </w:rPr>
       </w:pPr>
       <w:r>
         <w:rPr>
@@ -9940,9 +9748,6 @@
       <w:pPr>
         <w:pStyle w:val="af5"/>
         <w:ind w:firstLine="480"/>
-        <w:rPr>
-          <w:rFonts w:hint="eastAsia"/>
-        </w:rPr>
       </w:pPr>
       <w:r>
         <w:rPr>
@@ -9973,9 +9778,6 @@
       <w:pPr>
         <w:pStyle w:val="af5"/>
         <w:ind w:firstLine="480"/>
-        <w:rPr>
-          <w:rFonts w:hint="eastAsia"/>
-        </w:rPr>
       </w:pPr>
       <w:r>
         <w:rPr>
@@ -10006,9 +9808,6 @@
       <w:pPr>
         <w:pStyle w:val="af5"/>
         <w:ind w:firstLine="480"/>
-        <w:rPr>
-          <w:rFonts w:hint="eastAsia"/>
-        </w:rPr>
       </w:pPr>
       <w:r>
         <w:rPr>
@@ -10039,9 +9838,6 @@
       <w:pPr>
         <w:pStyle w:val="af5"/>
         <w:ind w:firstLine="480"/>
-        <w:rPr>
-          <w:rFonts w:hint="eastAsia"/>
-        </w:rPr>
       </w:pPr>
       <w:r>
         <w:rPr>
@@ -10072,9 +9868,6 @@
       <w:pPr>
         <w:pStyle w:val="af5"/>
         <w:ind w:firstLine="480"/>
-        <w:rPr>
-          <w:rFonts w:hint="eastAsia"/>
-        </w:rPr>
       </w:pPr>
       <w:r>
         <w:rPr>
@@ -10093,9 +9886,6 @@
       <w:pPr>
         <w:pStyle w:val="af5"/>
         <w:ind w:firstLine="480"/>
-        <w:rPr>
-          <w:rFonts w:hint="eastAsia"/>
-        </w:rPr>
       </w:pPr>
       <w:r>
         <w:rPr>
@@ -10126,9 +9916,6 @@
       <w:pPr>
         <w:pStyle w:val="af5"/>
         <w:ind w:firstLine="480"/>
-        <w:rPr>
-          <w:rFonts w:hint="eastAsia"/>
-        </w:rPr>
       </w:pPr>
       <w:r>
         <w:rPr>
@@ -10159,9 +9946,6 @@
       <w:pPr>
         <w:pStyle w:val="af5"/>
         <w:ind w:firstLine="480"/>
-        <w:rPr>
-          <w:rFonts w:hint="eastAsia"/>
-        </w:rPr>
       </w:pPr>
       <w:r>
         <w:rPr>
@@ -10192,9 +9976,6 @@
       <w:pPr>
         <w:pStyle w:val="af5"/>
         <w:ind w:firstLine="480"/>
-        <w:rPr>
-          <w:rFonts w:hint="eastAsia"/>
-        </w:rPr>
       </w:pPr>
       <w:r>
         <w:rPr>
@@ -10213,9 +9994,6 @@
       <w:pPr>
         <w:pStyle w:val="af5"/>
         <w:ind w:firstLine="480"/>
-        <w:rPr>
-          <w:rFonts w:hint="eastAsia"/>
-        </w:rPr>
       </w:pPr>
       <w:r>
         <w:rPr>
@@ -10234,9 +10012,6 @@
       <w:pPr>
         <w:pStyle w:val="af5"/>
         <w:ind w:firstLine="480"/>
-        <w:rPr>
-          <w:rFonts w:hint="eastAsia"/>
-        </w:rPr>
       </w:pPr>
       <w:r>
         <w:rPr>
@@ -10255,9 +10030,6 @@
       <w:pPr>
         <w:pStyle w:val="af5"/>
         <w:ind w:firstLine="480"/>
-        <w:rPr>
-          <w:rFonts w:hint="eastAsia"/>
-        </w:rPr>
       </w:pPr>
       <w:r>
         <w:rPr>
@@ -10276,9 +10048,6 @@
       <w:pPr>
         <w:pStyle w:val="af5"/>
         <w:ind w:firstLine="480"/>
-        <w:rPr>
-          <w:rFonts w:hint="eastAsia"/>
-        </w:rPr>
       </w:pPr>
       <w:r>
         <w:rPr>
@@ -10297,9 +10066,6 @@
       <w:pPr>
         <w:pStyle w:val="af5"/>
         <w:ind w:firstLine="480"/>
-        <w:rPr>
-          <w:rFonts w:hint="eastAsia"/>
-        </w:rPr>
       </w:pPr>
       <w:r>
         <w:rPr>
@@ -10312,9 +10078,6 @@
       <w:pPr>
         <w:pStyle w:val="af5"/>
         <w:ind w:firstLine="480"/>
-        <w:rPr>
-          <w:rFonts w:hint="eastAsia"/>
-        </w:rPr>
       </w:pPr>
       <w:r>
         <w:rPr>
@@ -10327,9 +10090,6 @@
       <w:pPr>
         <w:pStyle w:val="af5"/>
         <w:ind w:firstLine="480"/>
-        <w:rPr>
-          <w:rFonts w:hint="eastAsia"/>
-        </w:rPr>
       </w:pPr>
       <w:r>
         <w:rPr>
@@ -10342,9 +10102,6 @@
       <w:pPr>
         <w:pStyle w:val="af5"/>
         <w:ind w:firstLine="480"/>
-        <w:rPr>
-          <w:rFonts w:hint="eastAsia"/>
-        </w:rPr>
       </w:pPr>
       <w:r>
         <w:rPr>
@@ -10357,9 +10114,6 @@
       <w:pPr>
         <w:pStyle w:val="af5"/>
         <w:ind w:firstLine="480"/>
-        <w:rPr>
-          <w:rFonts w:hint="eastAsia"/>
-        </w:rPr>
       </w:pPr>
       <w:r>
         <w:rPr>
@@ -10372,9 +10126,6 @@
       <w:pPr>
         <w:pStyle w:val="af5"/>
         <w:ind w:firstLine="480"/>
-        <w:rPr>
-          <w:rFonts w:hint="eastAsia"/>
-        </w:rPr>
       </w:pPr>
       <w:r>
         <w:rPr>
@@ -10387,9 +10138,6 @@
       <w:pPr>
         <w:pStyle w:val="af5"/>
         <w:ind w:firstLine="480"/>
-        <w:rPr>
-          <w:rFonts w:hint="eastAsia"/>
-        </w:rPr>
       </w:pPr>
       <w:r>
         <w:rPr>
@@ -10402,9 +10150,6 @@
       <w:pPr>
         <w:pStyle w:val="af5"/>
         <w:ind w:firstLine="480"/>
-        <w:rPr>
-          <w:rFonts w:hint="eastAsia"/>
-        </w:rPr>
       </w:pPr>
       <w:r>
         <w:rPr>
@@ -10417,9 +10162,6 @@
       <w:pPr>
         <w:pStyle w:val="af5"/>
         <w:ind w:firstLine="480"/>
-        <w:rPr>
-          <w:rFonts w:hint="eastAsia"/>
-        </w:rPr>
       </w:pPr>
       <w:r>
         <w:rPr>
@@ -10432,9 +10174,6 @@
       <w:pPr>
         <w:pStyle w:val="af5"/>
         <w:ind w:firstLine="480"/>
-        <w:rPr>
-          <w:rFonts w:hint="eastAsia"/>
-        </w:rPr>
       </w:pPr>
       <w:r>
         <w:rPr>
@@ -10447,9 +10186,6 @@
       <w:pPr>
         <w:pStyle w:val="af5"/>
         <w:ind w:firstLine="480"/>
-        <w:rPr>
-          <w:rFonts w:hint="eastAsia"/>
-        </w:rPr>
       </w:pPr>
       <w:r>
         <w:rPr>
@@ -10462,9 +10198,6 @@
       <w:pPr>
         <w:pStyle w:val="af5"/>
         <w:ind w:firstLine="480"/>
-        <w:rPr>
-          <w:rFonts w:hint="eastAsia"/>
-        </w:rPr>
       </w:pPr>
       <w:r>
         <w:rPr>
@@ -10477,9 +10210,6 @@
       <w:pPr>
         <w:pStyle w:val="af5"/>
         <w:ind w:firstLine="480"/>
-        <w:rPr>
-          <w:rFonts w:hint="eastAsia"/>
-        </w:rPr>
       </w:pPr>
       <w:r>
         <w:rPr>
@@ -10492,9 +10222,6 @@
       <w:pPr>
         <w:pStyle w:val="af5"/>
         <w:ind w:firstLine="480"/>
-        <w:rPr>
-          <w:rFonts w:hint="eastAsia"/>
-        </w:rPr>
       </w:pPr>
       <w:r>
         <w:rPr>
@@ -10507,9 +10234,6 @@
       <w:pPr>
         <w:pStyle w:val="af5"/>
         <w:ind w:firstLine="480"/>
-        <w:rPr>
-          <w:rFonts w:hint="eastAsia"/>
-        </w:rPr>
       </w:pPr>
       <w:r>
         <w:rPr>
@@ -10522,9 +10246,6 @@
       <w:pPr>
         <w:pStyle w:val="af5"/>
         <w:ind w:firstLine="480"/>
-        <w:rPr>
-          <w:rFonts w:hint="eastAsia"/>
-        </w:rPr>
       </w:pPr>
       <w:r>
         <w:rPr>
@@ -10537,9 +10258,6 @@
       <w:pPr>
         <w:pStyle w:val="af5"/>
         <w:ind w:firstLine="480"/>
-        <w:rPr>
-          <w:rFonts w:hint="eastAsia"/>
-        </w:rPr>
       </w:pPr>
       <w:r>
         <w:rPr>
@@ -10552,9 +10270,6 @@
       <w:pPr>
         <w:pStyle w:val="af5"/>
         <w:ind w:firstLine="480"/>
-        <w:rPr>
-          <w:rFonts w:hint="eastAsia"/>
-        </w:rPr>
       </w:pPr>
       <w:r>
         <w:rPr>
@@ -10567,9 +10282,6 @@
       <w:pPr>
         <w:pStyle w:val="af5"/>
         <w:ind w:firstLine="480"/>
-        <w:rPr>
-          <w:rFonts w:hint="eastAsia"/>
-        </w:rPr>
       </w:pPr>
       <w:r>
         <w:rPr>
@@ -10582,9 +10294,6 @@
       <w:pPr>
         <w:pStyle w:val="af5"/>
         <w:ind w:firstLine="480"/>
-        <w:rPr>
-          <w:rFonts w:hint="eastAsia"/>
-        </w:rPr>
       </w:pPr>
       <w:r>
         <w:rPr>
@@ -10597,9 +10306,6 @@
       <w:pPr>
         <w:pStyle w:val="af5"/>
         <w:ind w:firstLine="480"/>
-        <w:rPr>
-          <w:rFonts w:hint="eastAsia"/>
-        </w:rPr>
       </w:pPr>
       <w:r>
         <w:rPr>
@@ -10612,9 +10318,6 @@
       <w:pPr>
         <w:pStyle w:val="af5"/>
         <w:ind w:firstLine="480"/>
-        <w:rPr>
-          <w:rFonts w:hint="eastAsia"/>
-        </w:rPr>
       </w:pPr>
       <w:r>
         <w:rPr>
@@ -10628,9 +10331,6 @@
       <w:pPr>
         <w:pStyle w:val="af5"/>
         <w:ind w:firstLine="480"/>
-        <w:rPr>
-          <w:rFonts w:hint="eastAsia"/>
-        </w:rPr>
       </w:pPr>
       <w:r>
         <w:rPr>
@@ -10643,9 +10343,6 @@
       <w:pPr>
         <w:pStyle w:val="af5"/>
         <w:ind w:firstLine="480"/>
-        <w:rPr>
-          <w:rFonts w:hint="eastAsia"/>
-        </w:rPr>
       </w:pPr>
       <w:r>
         <w:rPr>
@@ -10658,9 +10355,6 @@
       <w:pPr>
         <w:pStyle w:val="af5"/>
         <w:ind w:firstLine="480"/>
-        <w:rPr>
-          <w:rFonts w:hint="eastAsia"/>
-        </w:rPr>
       </w:pPr>
       <w:r>
         <w:rPr>
@@ -10673,9 +10367,6 @@
       <w:pPr>
         <w:pStyle w:val="af5"/>
         <w:ind w:firstLine="480"/>
-        <w:rPr>
-          <w:rFonts w:hint="eastAsia"/>
-        </w:rPr>
       </w:pPr>
       <w:r>
         <w:rPr>
@@ -10688,9 +10379,6 @@
       <w:pPr>
         <w:pStyle w:val="af5"/>
         <w:ind w:firstLine="480"/>
-        <w:rPr>
-          <w:rFonts w:hint="eastAsia"/>
-        </w:rPr>
       </w:pPr>
       <w:r>
         <w:rPr>
@@ -10703,9 +10391,6 @@
       <w:pPr>
         <w:pStyle w:val="af5"/>
         <w:ind w:firstLine="480"/>
-        <w:rPr>
-          <w:rFonts w:hint="eastAsia"/>
-        </w:rPr>
       </w:pPr>
       <w:r>
         <w:rPr>
@@ -10718,9 +10403,6 @@
       <w:pPr>
         <w:pStyle w:val="af5"/>
         <w:ind w:firstLine="480"/>
-        <w:rPr>
-          <w:rFonts w:hint="eastAsia"/>
-        </w:rPr>
       </w:pPr>
       <w:r>
         <w:rPr>
@@ -10733,9 +10415,6 @@
       <w:pPr>
         <w:pStyle w:val="af5"/>
         <w:ind w:firstLine="480"/>
-        <w:rPr>
-          <w:rFonts w:hint="eastAsia"/>
-        </w:rPr>
       </w:pPr>
       <w:r>
         <w:rPr>
@@ -10748,9 +10427,6 @@
       <w:pPr>
         <w:pStyle w:val="af5"/>
         <w:ind w:firstLine="480"/>
-        <w:rPr>
-          <w:rFonts w:hint="eastAsia"/>
-        </w:rPr>
       </w:pPr>
       <w:r>
         <w:rPr>
@@ -10763,9 +10439,6 @@
       <w:pPr>
         <w:pStyle w:val="af5"/>
         <w:ind w:firstLine="480"/>
-        <w:rPr>
-          <w:rFonts w:hint="eastAsia"/>
-        </w:rPr>
       </w:pPr>
       <w:r>
         <w:rPr>
@@ -10778,9 +10451,6 @@
       <w:pPr>
         <w:pStyle w:val="af5"/>
         <w:ind w:firstLine="480"/>
-        <w:rPr>
-          <w:rFonts w:hint="eastAsia"/>
-        </w:rPr>
       </w:pPr>
       <w:r>
         <w:rPr>
@@ -10793,9 +10463,6 @@
       <w:pPr>
         <w:pStyle w:val="af5"/>
         <w:ind w:firstLine="480"/>
-        <w:rPr>
-          <w:rFonts w:hint="eastAsia"/>
-        </w:rPr>
       </w:pPr>
       <w:r>
         <w:rPr>
@@ -10808,9 +10475,6 @@
       <w:pPr>
         <w:pStyle w:val="af5"/>
         <w:ind w:firstLine="480"/>
-        <w:rPr>
-          <w:rFonts w:hint="eastAsia"/>
-        </w:rPr>
       </w:pPr>
       <w:r>
         <w:rPr>
@@ -10823,9 +10487,6 @@
       <w:pPr>
         <w:pStyle w:val="af5"/>
         <w:ind w:firstLine="480"/>
-        <w:rPr>
-          <w:rFonts w:hint="eastAsia"/>
-        </w:rPr>
       </w:pPr>
       <w:r>
         <w:rPr>
@@ -10838,9 +10499,6 @@
       <w:pPr>
         <w:pStyle w:val="af5"/>
         <w:ind w:firstLine="480"/>
-        <w:rPr>
-          <w:rFonts w:hint="eastAsia"/>
-        </w:rPr>
       </w:pPr>
       <w:r>
         <w:rPr>
@@ -10853,9 +10511,6 @@
       <w:pPr>
         <w:pStyle w:val="af5"/>
         <w:ind w:firstLine="480"/>
-        <w:rPr>
-          <w:rFonts w:hint="eastAsia"/>
-        </w:rPr>
       </w:pPr>
       <w:r>
         <w:rPr>
@@ -10868,9 +10523,6 @@
       <w:pPr>
         <w:pStyle w:val="af5"/>
         <w:ind w:firstLine="480"/>
-        <w:rPr>
-          <w:rFonts w:hint="eastAsia"/>
-        </w:rPr>
       </w:pPr>
       <w:r>
         <w:rPr>
@@ -10883,9 +10535,6 @@
       <w:pPr>
         <w:pStyle w:val="af5"/>
         <w:ind w:firstLine="480"/>
-        <w:rPr>
-          <w:rFonts w:hint="eastAsia"/>
-        </w:rPr>
       </w:pPr>
       <w:r>
         <w:rPr>
@@ -10898,9 +10547,6 @@
       <w:pPr>
         <w:pStyle w:val="af5"/>
         <w:ind w:firstLine="480"/>
-        <w:rPr>
-          <w:rFonts w:hint="eastAsia"/>
-        </w:rPr>
       </w:pPr>
       <w:r>
         <w:rPr>
@@ -10913,9 +10559,6 @@
       <w:pPr>
         <w:pStyle w:val="af5"/>
         <w:ind w:firstLine="480"/>
-        <w:rPr>
-          <w:rFonts w:hint="eastAsia"/>
-        </w:rPr>
       </w:pPr>
       <w:r>
         <w:rPr>
@@ -10928,9 +10571,6 @@
       <w:pPr>
         <w:pStyle w:val="af5"/>
         <w:ind w:firstLine="480"/>
-        <w:rPr>
-          <w:rFonts w:hint="eastAsia"/>
-        </w:rPr>
       </w:pPr>
       <w:r>
         <w:rPr>
@@ -10943,9 +10583,6 @@
       <w:pPr>
         <w:pStyle w:val="af5"/>
         <w:ind w:firstLine="480"/>
-        <w:rPr>
-          <w:rFonts w:hint="eastAsia"/>
-        </w:rPr>
       </w:pPr>
       <w:r>
         <w:rPr>
@@ -10958,9 +10595,6 @@
       <w:pPr>
         <w:pStyle w:val="af5"/>
         <w:ind w:firstLine="480"/>
-        <w:rPr>
-          <w:rFonts w:hint="eastAsia"/>
-        </w:rPr>
       </w:pPr>
       <w:r>
         <w:rPr>
@@ -10974,6 +10608,7 @@
         <w:pStyle w:val="6"/>
         <w:rPr>
           <w:rStyle w:val="af3"/>
+          <w:rFonts w:hint="eastAsia"/>
           <w:b/>
           <w:bCs w:val="0"/>
         </w:rPr>
@@ -10994,7 +10629,6 @@
         <w:ind w:firstLine="480"/>
         <w:rPr>
           <w:rStyle w:val="af3"/>
-          <w:rFonts w:hint="eastAsia"/>
           <w:b w:val="0"/>
           <w:bCs w:val="0"/>
         </w:rPr>
@@ -11013,7 +10647,7 @@
       <w:pPr>
         <w:pStyle w:val="2"/>
       </w:pPr>
-      <w:bookmarkStart w:id="83" w:name="_Toc198471281"/>
+      <w:bookmarkStart w:id="84" w:name="_Toc198561004"/>
       <w:r>
         <w:rPr>
           <w:rFonts w:hint="eastAsia"/>
@@ -11021,11 +10655,14 @@
         <w:lastRenderedPageBreak/>
         <w:t>Python Angle Generation Script</w:t>
       </w:r>
-      <w:bookmarkEnd w:id="83"/>
+      <w:bookmarkEnd w:id="84"/>
     </w:p>
     <w:p>
       <w:pPr>
         <w:pStyle w:val="6"/>
+        <w:rPr>
+          <w:rFonts w:hint="eastAsia"/>
+        </w:rPr>
       </w:pPr>
       <w:r>
         <w:rPr>
@@ -11038,9 +10675,6 @@
       <w:pPr>
         <w:pStyle w:val="af5"/>
         <w:ind w:firstLine="480"/>
-        <w:rPr>
-          <w:rFonts w:hint="eastAsia"/>
-        </w:rPr>
       </w:pPr>
       <w:r>
         <w:rPr>
@@ -11052,6 +10686,9 @@
     <w:p>
       <w:pPr>
         <w:pStyle w:val="6"/>
+        <w:rPr>
+          <w:rFonts w:hint="eastAsia"/>
+        </w:rPr>
       </w:pPr>
       <w:r>
         <w:rPr>
@@ -11082,9 +10719,6 @@
       <w:pPr>
         <w:pStyle w:val="af5"/>
         <w:ind w:firstLine="480"/>
-        <w:rPr>
-          <w:rFonts w:hint="eastAsia"/>
-        </w:rPr>
       </w:pPr>
       <w:r>
         <w:rPr>
@@ -11097,9 +10731,6 @@
       <w:pPr>
         <w:pStyle w:val="af5"/>
         <w:ind w:firstLine="480"/>
-        <w:rPr>
-          <w:rFonts w:hint="eastAsia"/>
-        </w:rPr>
       </w:pPr>
       <w:r>
         <w:rPr>
@@ -11112,9 +10743,6 @@
       <w:pPr>
         <w:pStyle w:val="af5"/>
         <w:ind w:firstLine="480"/>
-        <w:rPr>
-          <w:rFonts w:hint="eastAsia"/>
-        </w:rPr>
       </w:pPr>
       <w:r>
         <w:rPr>
@@ -11127,9 +10755,6 @@
       <w:pPr>
         <w:pStyle w:val="af5"/>
         <w:ind w:firstLine="480"/>
-        <w:rPr>
-          <w:rFonts w:hint="eastAsia"/>
-        </w:rPr>
       </w:pPr>
       <w:r>
         <w:rPr>
@@ -11142,9 +10767,6 @@
       <w:pPr>
         <w:pStyle w:val="af5"/>
         <w:ind w:firstLine="480"/>
-        <w:rPr>
-          <w:rFonts w:hint="eastAsia"/>
-        </w:rPr>
       </w:pPr>
       <w:r>
         <w:rPr>
@@ -11157,9 +10779,6 @@
       <w:pPr>
         <w:pStyle w:val="af5"/>
         <w:ind w:firstLine="480"/>
-        <w:rPr>
-          <w:rFonts w:hint="eastAsia"/>
-        </w:rPr>
       </w:pPr>
       <w:r>
         <w:rPr>
@@ -11172,9 +10791,6 @@
       <w:pPr>
         <w:pStyle w:val="af5"/>
         <w:ind w:firstLine="480"/>
-        <w:rPr>
-          <w:rFonts w:hint="eastAsia"/>
-        </w:rPr>
       </w:pPr>
       <w:r>
         <w:rPr>
@@ -11187,9 +10803,6 @@
       <w:pPr>
         <w:pStyle w:val="af5"/>
         <w:ind w:firstLine="480"/>
-        <w:rPr>
-          <w:rFonts w:hint="eastAsia"/>
-        </w:rPr>
       </w:pPr>
       <w:r>
         <w:rPr>
@@ -11202,9 +10815,6 @@
       <w:pPr>
         <w:pStyle w:val="af5"/>
         <w:ind w:firstLine="480"/>
-        <w:rPr>
-          <w:rFonts w:hint="eastAsia"/>
-        </w:rPr>
       </w:pPr>
       <w:r>
         <w:rPr>
@@ -11217,9 +10827,6 @@
       <w:pPr>
         <w:pStyle w:val="af5"/>
         <w:ind w:firstLine="480"/>
-        <w:rPr>
-          <w:rFonts w:hint="eastAsia"/>
-        </w:rPr>
       </w:pPr>
       <w:r>
         <w:rPr>
@@ -11232,9 +10839,6 @@
       <w:pPr>
         <w:pStyle w:val="af5"/>
         <w:ind w:firstLine="480"/>
-        <w:rPr>
-          <w:rFonts w:hint="eastAsia"/>
-        </w:rPr>
       </w:pPr>
       <w:r>
         <w:rPr>
@@ -11247,9 +10851,6 @@
       <w:pPr>
         <w:pStyle w:val="af5"/>
         <w:ind w:firstLine="480"/>
-        <w:rPr>
-          <w:rFonts w:hint="eastAsia"/>
-        </w:rPr>
       </w:pPr>
       <w:r>
         <w:rPr>
@@ -11262,9 +10863,6 @@
       <w:pPr>
         <w:pStyle w:val="af5"/>
         <w:ind w:firstLine="480"/>
-        <w:rPr>
-          <w:rFonts w:hint="eastAsia"/>
-        </w:rPr>
       </w:pPr>
       <w:r>
         <w:rPr>
@@ -11277,9 +10875,6 @@
       <w:pPr>
         <w:pStyle w:val="af5"/>
         <w:ind w:firstLine="480"/>
-        <w:rPr>
-          <w:rFonts w:hint="eastAsia"/>
-        </w:rPr>
       </w:pPr>
       <w:r>
         <w:rPr>
@@ -11292,9 +10887,6 @@
       <w:pPr>
         <w:pStyle w:val="af5"/>
         <w:ind w:firstLine="480"/>
-        <w:rPr>
-          <w:rFonts w:hint="eastAsia"/>
-        </w:rPr>
       </w:pPr>
       <w:r>
         <w:rPr>
@@ -11307,9 +10899,6 @@
       <w:pPr>
         <w:pStyle w:val="af5"/>
         <w:ind w:firstLine="480"/>
-        <w:rPr>
-          <w:rFonts w:hint="eastAsia"/>
-        </w:rPr>
       </w:pPr>
       <w:r>
         <w:rPr>
@@ -11322,9 +10911,6 @@
       <w:pPr>
         <w:pStyle w:val="af5"/>
         <w:ind w:firstLine="480"/>
-        <w:rPr>
-          <w:rFonts w:hint="eastAsia"/>
-        </w:rPr>
       </w:pPr>
       <w:r>
         <w:rPr>
@@ -11337,9 +10923,6 @@
       <w:pPr>
         <w:pStyle w:val="af5"/>
         <w:ind w:firstLine="480"/>
-        <w:rPr>
-          <w:rFonts w:hint="eastAsia"/>
-        </w:rPr>
       </w:pPr>
       <w:r>
         <w:rPr>
@@ -11352,9 +10935,6 @@
       <w:pPr>
         <w:pStyle w:val="af5"/>
         <w:ind w:firstLine="480"/>
-        <w:rPr>
-          <w:rFonts w:hint="eastAsia"/>
-        </w:rPr>
       </w:pPr>
       <w:r>
         <w:rPr>
@@ -11367,9 +10947,6 @@
       <w:pPr>
         <w:pStyle w:val="af5"/>
         <w:ind w:firstLine="480"/>
-        <w:rPr>
-          <w:rFonts w:hint="eastAsia"/>
-        </w:rPr>
       </w:pPr>
       <w:r>
         <w:rPr>
@@ -11382,9 +10959,6 @@
       <w:pPr>
         <w:pStyle w:val="af5"/>
         <w:ind w:firstLine="480"/>
-        <w:rPr>
-          <w:rFonts w:hint="eastAsia"/>
-        </w:rPr>
       </w:pPr>
       <w:r>
         <w:rPr>
@@ -11397,9 +10971,6 @@
       <w:pPr>
         <w:pStyle w:val="af5"/>
         <w:ind w:firstLine="480"/>
-        <w:rPr>
-          <w:rFonts w:hint="eastAsia"/>
-        </w:rPr>
       </w:pPr>
       <w:r>
         <w:rPr>
@@ -11412,9 +10983,6 @@
       <w:pPr>
         <w:pStyle w:val="af5"/>
         <w:ind w:firstLine="480"/>
-        <w:rPr>
-          <w:rFonts w:hint="eastAsia"/>
-        </w:rPr>
       </w:pPr>
       <w:r>
         <w:rPr>
@@ -11427,9 +10995,6 @@
       <w:pPr>
         <w:pStyle w:val="af5"/>
         <w:ind w:firstLine="480"/>
-        <w:rPr>
-          <w:rFonts w:hint="eastAsia"/>
-        </w:rPr>
       </w:pPr>
       <w:r>
         <w:rPr>
@@ -11442,9 +11007,6 @@
       <w:pPr>
         <w:pStyle w:val="af5"/>
         <w:ind w:firstLine="480"/>
-        <w:rPr>
-          <w:rFonts w:hint="eastAsia"/>
-        </w:rPr>
       </w:pPr>
       <w:r>
         <w:rPr>
@@ -11457,9 +11019,6 @@
       <w:pPr>
         <w:pStyle w:val="af5"/>
         <w:ind w:firstLine="480"/>
-        <w:rPr>
-          <w:rFonts w:hint="eastAsia"/>
-        </w:rPr>
       </w:pPr>
       <w:r>
         <w:rPr>
@@ -11473,9 +11032,6 @@
       <w:pPr>
         <w:pStyle w:val="af5"/>
         <w:ind w:firstLine="480"/>
-        <w:rPr>
-          <w:rFonts w:hint="eastAsia"/>
-        </w:rPr>
       </w:pPr>
       <w:r>
         <w:rPr>
@@ -11488,9 +11044,6 @@
       <w:pPr>
         <w:pStyle w:val="af5"/>
         <w:ind w:firstLine="480"/>
-        <w:rPr>
-          <w:rFonts w:hint="eastAsia"/>
-        </w:rPr>
       </w:pPr>
       <w:r>
         <w:rPr>
@@ -11503,9 +11056,6 @@
       <w:pPr>
         <w:pStyle w:val="af5"/>
         <w:ind w:firstLine="480"/>
-        <w:rPr>
-          <w:rFonts w:hint="eastAsia"/>
-        </w:rPr>
       </w:pPr>
       <w:r>
         <w:rPr>
@@ -11518,9 +11068,6 @@
       <w:pPr>
         <w:pStyle w:val="af5"/>
         <w:ind w:firstLine="480"/>
-        <w:rPr>
-          <w:rFonts w:hint="eastAsia"/>
-        </w:rPr>
       </w:pPr>
       <w:r>
         <w:rPr>
@@ -11533,9 +11080,6 @@
       <w:pPr>
         <w:pStyle w:val="af5"/>
         <w:ind w:firstLine="480"/>
-        <w:rPr>
-          <w:rFonts w:hint="eastAsia"/>
-        </w:rPr>
       </w:pPr>
       <w:r>
         <w:rPr>
@@ -11548,9 +11092,6 @@
       <w:pPr>
         <w:pStyle w:val="af5"/>
         <w:ind w:firstLine="480"/>
-        <w:rPr>
-          <w:rFonts w:hint="eastAsia"/>
-        </w:rPr>
       </w:pPr>
       <w:r>
         <w:rPr>
@@ -11563,9 +11104,6 @@
       <w:pPr>
         <w:pStyle w:val="af5"/>
         <w:ind w:firstLine="480"/>
-        <w:rPr>
-          <w:rFonts w:hint="eastAsia"/>
-        </w:rPr>
       </w:pPr>
       <w:r>
         <w:rPr>
@@ -11578,9 +11116,6 @@
       <w:pPr>
         <w:pStyle w:val="af5"/>
         <w:ind w:firstLine="480"/>
-        <w:rPr>
-          <w:rFonts w:hint="eastAsia"/>
-        </w:rPr>
       </w:pPr>
       <w:r>
         <w:rPr>
@@ -11593,9 +11128,6 @@
       <w:pPr>
         <w:pStyle w:val="af5"/>
         <w:ind w:firstLine="480"/>
-        <w:rPr>
-          <w:rFonts w:hint="eastAsia"/>
-        </w:rPr>
       </w:pPr>
       <w:r>
         <w:rPr>
@@ -11608,9 +11140,6 @@
       <w:pPr>
         <w:pStyle w:val="af5"/>
         <w:ind w:firstLine="480"/>
-        <w:rPr>
-          <w:rFonts w:hint="eastAsia"/>
-        </w:rPr>
       </w:pPr>
       <w:r>
         <w:rPr>
@@ -11623,9 +11152,6 @@
       <w:pPr>
         <w:pStyle w:val="af5"/>
         <w:ind w:firstLine="480"/>
-        <w:rPr>
-          <w:rFonts w:hint="eastAsia"/>
-        </w:rPr>
       </w:pPr>
       <w:r>
         <w:rPr>
@@ -11638,9 +11164,6 @@
       <w:pPr>
         <w:pStyle w:val="af5"/>
         <w:ind w:firstLine="480"/>
-        <w:rPr>
-          <w:rFonts w:hint="eastAsia"/>
-        </w:rPr>
       </w:pPr>
       <w:r>
         <w:rPr>
@@ -11653,9 +11176,6 @@
       <w:pPr>
         <w:pStyle w:val="af5"/>
         <w:ind w:firstLine="480"/>
-        <w:rPr>
-          <w:rFonts w:hint="eastAsia"/>
-        </w:rPr>
       </w:pPr>
       <w:r>
         <w:rPr>
@@ -11668,9 +11188,6 @@
       <w:pPr>
         <w:pStyle w:val="af5"/>
         <w:ind w:firstLine="480"/>
-        <w:rPr>
-          <w:rFonts w:hint="eastAsia"/>
-        </w:rPr>
       </w:pPr>
       <w:r>
         <w:rPr>
@@ -11683,9 +11200,6 @@
       <w:pPr>
         <w:pStyle w:val="af5"/>
         <w:ind w:firstLine="480"/>
-        <w:rPr>
-          <w:rFonts w:hint="eastAsia"/>
-        </w:rPr>
       </w:pPr>
       <w:r>
         <w:rPr>
@@ -11698,9 +11212,6 @@
       <w:pPr>
         <w:pStyle w:val="af5"/>
         <w:ind w:firstLine="480"/>
-        <w:rPr>
-          <w:rFonts w:hint="eastAsia"/>
-        </w:rPr>
       </w:pPr>
       <w:r>
         <w:rPr>
@@ -11713,9 +11224,6 @@
       <w:pPr>
         <w:pStyle w:val="af5"/>
         <w:ind w:firstLine="480"/>
-        <w:rPr>
-          <w:rFonts w:hint="eastAsia"/>
-        </w:rPr>
       </w:pPr>
       <w:r>
         <w:rPr>
@@ -11728,9 +11236,6 @@
       <w:pPr>
         <w:pStyle w:val="af5"/>
         <w:ind w:firstLine="480"/>
-        <w:rPr>
-          <w:rFonts w:hint="eastAsia"/>
-        </w:rPr>
       </w:pPr>
       <w:r>
         <w:rPr>
@@ -11743,9 +11248,6 @@
       <w:pPr>
         <w:pStyle w:val="af5"/>
         <w:ind w:firstLine="480"/>
-        <w:rPr>
-          <w:rFonts w:hint="eastAsia"/>
-        </w:rPr>
       </w:pPr>
       <w:r>
         <w:rPr>
@@ -11758,9 +11260,6 @@
       <w:pPr>
         <w:pStyle w:val="af5"/>
         <w:ind w:firstLine="480"/>
-        <w:rPr>
-          <w:rFonts w:hint="eastAsia"/>
-        </w:rPr>
       </w:pPr>
       <w:r>
         <w:rPr>
@@ -11773,9 +11272,6 @@
       <w:pPr>
         <w:pStyle w:val="af5"/>
         <w:ind w:firstLine="480"/>
-        <w:rPr>
-          <w:rFonts w:hint="eastAsia"/>
-        </w:rPr>
       </w:pPr>
       <w:r>
         <w:rPr>
@@ -11788,9 +11284,6 @@
       <w:pPr>
         <w:pStyle w:val="af5"/>
         <w:ind w:firstLine="480"/>
-        <w:rPr>
-          <w:rFonts w:hint="eastAsia"/>
-        </w:rPr>
       </w:pPr>
       <w:r>
         <w:rPr>
@@ -11803,9 +11296,6 @@
       <w:pPr>
         <w:pStyle w:val="af5"/>
         <w:ind w:firstLine="480"/>
-        <w:rPr>
-          <w:rFonts w:hint="eastAsia"/>
-        </w:rPr>
       </w:pPr>
       <w:r>
         <w:rPr>
@@ -11818,9 +11308,6 @@
       <w:pPr>
         <w:pStyle w:val="af5"/>
         <w:ind w:firstLine="480"/>
-        <w:rPr>
-          <w:rFonts w:hint="eastAsia"/>
-        </w:rPr>
       </w:pPr>
       <w:r>
         <w:rPr>
@@ -11833,9 +11320,6 @@
       <w:pPr>
         <w:pStyle w:val="af5"/>
         <w:ind w:firstLine="480"/>
-        <w:rPr>
-          <w:rFonts w:hint="eastAsia"/>
-        </w:rPr>
       </w:pPr>
       <w:r>
         <w:rPr>
@@ -11848,9 +11332,6 @@
       <w:pPr>
         <w:pStyle w:val="af5"/>
         <w:ind w:firstLine="480"/>
-        <w:rPr>
-          <w:rFonts w:hint="eastAsia"/>
-        </w:rPr>
       </w:pPr>
       <w:r>
         <w:rPr>
@@ -11863,9 +11344,6 @@
       <w:pPr>
         <w:pStyle w:val="af5"/>
         <w:ind w:firstLine="480"/>
-        <w:rPr>
-          <w:rFonts w:hint="eastAsia"/>
-        </w:rPr>
       </w:pPr>
       <w:r>
         <w:rPr>
@@ -11878,9 +11356,6 @@
       <w:pPr>
         <w:pStyle w:val="af5"/>
         <w:ind w:firstLine="480"/>
-        <w:rPr>
-          <w:rFonts w:hint="eastAsia"/>
-        </w:rPr>
       </w:pPr>
       <w:r>
         <w:rPr>
@@ -11893,9 +11368,6 @@
       <w:pPr>
         <w:pStyle w:val="af5"/>
         <w:ind w:firstLine="480"/>
-        <w:rPr>
-          <w:rFonts w:hint="eastAsia"/>
-        </w:rPr>
       </w:pPr>
       <w:r>
         <w:rPr>
@@ -11908,9 +11380,6 @@
       <w:pPr>
         <w:pStyle w:val="af5"/>
         <w:ind w:firstLine="480"/>
-        <w:rPr>
-          <w:rFonts w:hint="eastAsia"/>
-        </w:rPr>
       </w:pPr>
       <w:r>
         <w:rPr>
@@ -11923,9 +11392,6 @@
       <w:pPr>
         <w:pStyle w:val="af5"/>
         <w:ind w:firstLine="480"/>
-        <w:rPr>
-          <w:rFonts w:hint="eastAsia"/>
-        </w:rPr>
       </w:pPr>
       <w:r>
         <w:rPr>
@@ -11938,9 +11404,6 @@
       <w:pPr>
         <w:pStyle w:val="af5"/>
         <w:ind w:firstLine="480"/>
-        <w:rPr>
-          <w:rFonts w:hint="eastAsia"/>
-        </w:rPr>
       </w:pPr>
       <w:r>
         <w:rPr>
@@ -11953,9 +11416,6 @@
       <w:pPr>
         <w:pStyle w:val="af5"/>
         <w:ind w:firstLine="480"/>
-        <w:rPr>
-          <w:rFonts w:hint="eastAsia"/>
-        </w:rPr>
       </w:pPr>
       <w:r>
         <w:rPr>
@@ -11969,9 +11429,6 @@
       <w:pPr>
         <w:pStyle w:val="af5"/>
         <w:ind w:firstLine="480"/>
-        <w:rPr>
-          <w:rFonts w:hint="eastAsia"/>
-        </w:rPr>
       </w:pPr>
       <w:r>
         <w:rPr>
@@ -11984,9 +11441,6 @@
       <w:pPr>
         <w:pStyle w:val="af5"/>
         <w:ind w:firstLine="480"/>
-        <w:rPr>
-          <w:rFonts w:hint="eastAsia"/>
-        </w:rPr>
       </w:pPr>
       <w:r>
         <w:rPr>
@@ -11999,9 +11453,6 @@
       <w:pPr>
         <w:pStyle w:val="af5"/>
         <w:ind w:firstLine="480"/>
-        <w:rPr>
-          <w:rFonts w:hint="eastAsia"/>
-        </w:rPr>
       </w:pPr>
       <w:r>
         <w:rPr>
@@ -12014,9 +11465,6 @@
       <w:pPr>
         <w:pStyle w:val="af5"/>
         <w:ind w:firstLine="480"/>
-        <w:rPr>
-          <w:rFonts w:hint="eastAsia"/>
-        </w:rPr>
       </w:pPr>
       <w:r>
         <w:rPr>
@@ -12029,9 +11477,6 @@
       <w:pPr>
         <w:pStyle w:val="af5"/>
         <w:ind w:firstLine="480"/>
-        <w:rPr>
-          <w:rFonts w:hint="eastAsia"/>
-        </w:rPr>
       </w:pPr>
       <w:r>
         <w:rPr>
@@ -12044,9 +11489,6 @@
       <w:pPr>
         <w:pStyle w:val="af5"/>
         <w:ind w:firstLine="480"/>
-        <w:rPr>
-          <w:rFonts w:hint="eastAsia"/>
-        </w:rPr>
       </w:pPr>
       <w:r>
         <w:rPr>
@@ -12059,9 +11501,6 @@
       <w:pPr>
         <w:pStyle w:val="af5"/>
         <w:ind w:firstLine="480"/>
-        <w:rPr>
-          <w:rFonts w:hint="eastAsia"/>
-        </w:rPr>
       </w:pPr>
       <w:r>
         <w:rPr>
@@ -12074,9 +11513,6 @@
       <w:pPr>
         <w:pStyle w:val="af5"/>
         <w:ind w:firstLine="480"/>
-        <w:rPr>
-          <w:rFonts w:hint="eastAsia"/>
-        </w:rPr>
       </w:pPr>
       <w:r>
         <w:rPr>
@@ -12089,9 +11525,6 @@
       <w:pPr>
         <w:pStyle w:val="af5"/>
         <w:ind w:firstLine="480"/>
-        <w:rPr>
-          <w:rFonts w:hint="eastAsia"/>
-        </w:rPr>
       </w:pPr>
       <w:r>
         <w:rPr>
@@ -12104,9 +11537,6 @@
       <w:pPr>
         <w:pStyle w:val="af5"/>
         <w:ind w:firstLine="480"/>
-        <w:rPr>
-          <w:rFonts w:hint="eastAsia"/>
-        </w:rPr>
       </w:pPr>
       <w:r>
         <w:rPr>
@@ -12119,9 +11549,6 @@
       <w:pPr>
         <w:pStyle w:val="af5"/>
         <w:ind w:firstLine="480"/>
-        <w:rPr>
-          <w:rFonts w:hint="eastAsia"/>
-        </w:rPr>
       </w:pPr>
       <w:r>
         <w:rPr>
@@ -12134,9 +11561,6 @@
       <w:pPr>
         <w:pStyle w:val="af5"/>
         <w:ind w:firstLine="480"/>
-        <w:rPr>
-          <w:rFonts w:hint="eastAsia"/>
-        </w:rPr>
       </w:pPr>
       <w:r>
         <w:rPr>
@@ -12149,9 +11573,6 @@
       <w:pPr>
         <w:pStyle w:val="af5"/>
         <w:ind w:firstLine="480"/>
-        <w:rPr>
-          <w:rFonts w:hint="eastAsia"/>
-        </w:rPr>
       </w:pPr>
       <w:r>
         <w:rPr>
@@ -12164,9 +11585,6 @@
       <w:pPr>
         <w:pStyle w:val="af5"/>
         <w:ind w:firstLine="480"/>
-        <w:rPr>
-          <w:rFonts w:hint="eastAsia"/>
-        </w:rPr>
       </w:pPr>
       <w:r>
         <w:rPr>
@@ -12179,9 +11597,6 @@
       <w:pPr>
         <w:pStyle w:val="af5"/>
         <w:ind w:firstLine="480"/>
-        <w:rPr>
-          <w:rFonts w:hint="eastAsia"/>
-        </w:rPr>
       </w:pPr>
       <w:r>
         <w:rPr>
@@ -12194,9 +11609,6 @@
       <w:pPr>
         <w:pStyle w:val="af5"/>
         <w:ind w:firstLine="480"/>
-        <w:rPr>
-          <w:rFonts w:hint="eastAsia"/>
-        </w:rPr>
       </w:pPr>
       <w:r>
         <w:rPr>
@@ -12209,9 +11621,6 @@
       <w:pPr>
         <w:pStyle w:val="af5"/>
         <w:ind w:firstLine="480"/>
-        <w:rPr>
-          <w:rFonts w:hint="eastAsia"/>
-        </w:rPr>
       </w:pPr>
       <w:r>
         <w:rPr>
@@ -12224,9 +11633,6 @@
       <w:pPr>
         <w:pStyle w:val="af5"/>
         <w:ind w:firstLine="480"/>
-        <w:rPr>
-          <w:rFonts w:hint="eastAsia"/>
-        </w:rPr>
       </w:pPr>
       <w:r>
         <w:rPr>
@@ -12239,9 +11645,6 @@
       <w:pPr>
         <w:pStyle w:val="af5"/>
         <w:ind w:firstLine="480"/>
-        <w:rPr>
-          <w:rFonts w:hint="eastAsia"/>
-        </w:rPr>
       </w:pPr>
       <w:r>
         <w:rPr>
@@ -12254,9 +11657,6 @@
       <w:pPr>
         <w:pStyle w:val="af5"/>
         <w:ind w:firstLine="480"/>
-        <w:rPr>
-          <w:rFonts w:hint="eastAsia"/>
-        </w:rPr>
       </w:pPr>
       <w:r>
         <w:rPr>
@@ -12269,9 +11669,6 @@
       <w:pPr>
         <w:pStyle w:val="af5"/>
         <w:ind w:firstLine="480"/>
-        <w:rPr>
-          <w:rFonts w:hint="eastAsia"/>
-        </w:rPr>
       </w:pPr>
       <w:r>
         <w:rPr>
@@ -12284,9 +11681,6 @@
       <w:pPr>
         <w:pStyle w:val="af5"/>
         <w:ind w:firstLine="480"/>
-        <w:rPr>
-          <w:rFonts w:hint="eastAsia"/>
-        </w:rPr>
       </w:pPr>
       <w:r>
         <w:rPr>
@@ -12299,9 +11693,6 @@
       <w:pPr>
         <w:pStyle w:val="af5"/>
         <w:ind w:firstLine="480"/>
-        <w:rPr>
-          <w:rFonts w:hint="eastAsia"/>
-        </w:rPr>
       </w:pPr>
       <w:r>
         <w:rPr>
@@ -12314,9 +11705,6 @@
       <w:pPr>
         <w:pStyle w:val="af5"/>
         <w:ind w:firstLine="480"/>
-        <w:rPr>
-          <w:rFonts w:hint="eastAsia"/>
-        </w:rPr>
       </w:pPr>
       <w:r>
         <w:rPr>
@@ -12329,9 +11717,6 @@
       <w:pPr>
         <w:pStyle w:val="af5"/>
         <w:ind w:firstLine="480"/>
-        <w:rPr>
-          <w:rFonts w:hint="eastAsia"/>
-        </w:rPr>
       </w:pPr>
       <w:r>
         <w:rPr>
@@ -12344,9 +11729,6 @@
       <w:pPr>
         <w:pStyle w:val="af5"/>
         <w:ind w:firstLine="480"/>
-        <w:rPr>
-          <w:rFonts w:hint="eastAsia"/>
-        </w:rPr>
       </w:pPr>
       <w:r>
         <w:rPr>
@@ -12359,9 +11741,6 @@
       <w:pPr>
         <w:pStyle w:val="af5"/>
         <w:ind w:firstLine="480"/>
-        <w:rPr>
-          <w:rFonts w:hint="eastAsia"/>
-        </w:rPr>
       </w:pPr>
       <w:r>
         <w:rPr>
@@ -12374,9 +11753,6 @@
       <w:pPr>
         <w:pStyle w:val="af5"/>
         <w:ind w:firstLine="480"/>
-        <w:rPr>
-          <w:rFonts w:hint="eastAsia"/>
-        </w:rPr>
       </w:pPr>
       <w:r>
         <w:rPr>
@@ -12389,9 +11765,6 @@
       <w:pPr>
         <w:pStyle w:val="af5"/>
         <w:ind w:firstLine="480"/>
-        <w:rPr>
-          <w:rFonts w:hint="eastAsia"/>
-        </w:rPr>
       </w:pPr>
       <w:r>
         <w:rPr>
@@ -12404,9 +11777,6 @@
       <w:pPr>
         <w:pStyle w:val="af5"/>
         <w:ind w:firstLine="480"/>
-        <w:rPr>
-          <w:rFonts w:hint="eastAsia"/>
-        </w:rPr>
       </w:pPr>
       <w:r>
         <w:rPr>
@@ -12419,9 +11789,6 @@
       <w:pPr>
         <w:pStyle w:val="af5"/>
         <w:ind w:firstLine="480"/>
-        <w:rPr>
-          <w:rFonts w:hint="eastAsia"/>
-        </w:rPr>
       </w:pPr>
       <w:r>
         <w:rPr>
@@ -12434,9 +11801,6 @@
       <w:pPr>
         <w:pStyle w:val="af5"/>
         <w:ind w:firstLine="480"/>
-        <w:rPr>
-          <w:rFonts w:hint="eastAsia"/>
-        </w:rPr>
       </w:pPr>
       <w:r>
         <w:rPr>
@@ -12449,9 +11813,6 @@
       <w:pPr>
         <w:pStyle w:val="af5"/>
         <w:ind w:firstLine="480"/>
-        <w:rPr>
-          <w:rFonts w:hint="eastAsia"/>
-        </w:rPr>
       </w:pPr>
       <w:r>
         <w:rPr>
@@ -12465,9 +11826,6 @@
       <w:pPr>
         <w:pStyle w:val="af5"/>
         <w:ind w:firstLine="480"/>
-        <w:rPr>
-          <w:rFonts w:hint="eastAsia"/>
-        </w:rPr>
       </w:pPr>
       <w:r>
         <w:rPr>
@@ -12480,9 +11838,6 @@
       <w:pPr>
         <w:pStyle w:val="af5"/>
         <w:ind w:firstLine="480"/>
-        <w:rPr>
-          <w:rFonts w:hint="eastAsia"/>
-        </w:rPr>
       </w:pPr>
       <w:r>
         <w:rPr>
@@ -12495,9 +11850,6 @@
       <w:pPr>
         <w:pStyle w:val="af5"/>
         <w:ind w:firstLine="480"/>
-        <w:rPr>
-          <w:rFonts w:hint="eastAsia"/>
-        </w:rPr>
       </w:pPr>
       <w:r>
         <w:rPr>
@@ -12510,9 +11862,6 @@
       <w:pPr>
         <w:pStyle w:val="af5"/>
         <w:ind w:firstLine="480"/>
-        <w:rPr>
-          <w:rFonts w:hint="eastAsia"/>
-        </w:rPr>
       </w:pPr>
       <w:r>
         <w:rPr>
@@ -12525,9 +11874,6 @@
       <w:pPr>
         <w:pStyle w:val="af5"/>
         <w:ind w:firstLine="480"/>
-        <w:rPr>
-          <w:rFonts w:hint="eastAsia"/>
-        </w:rPr>
       </w:pPr>
       <w:r>
         <w:rPr>
@@ -12540,9 +11886,6 @@
       <w:pPr>
         <w:pStyle w:val="af5"/>
         <w:ind w:firstLine="480"/>
-        <w:rPr>
-          <w:rFonts w:hint="eastAsia"/>
-        </w:rPr>
       </w:pPr>
       <w:r>
         <w:rPr>
@@ -12555,9 +11898,6 @@
       <w:pPr>
         <w:pStyle w:val="af5"/>
         <w:ind w:firstLine="480"/>
-        <w:rPr>
-          <w:rFonts w:hint="eastAsia"/>
-        </w:rPr>
       </w:pPr>
       <w:r>
         <w:rPr>
@@ -12570,9 +11910,6 @@
       <w:pPr>
         <w:pStyle w:val="af5"/>
         <w:ind w:firstLine="480"/>
-        <w:rPr>
-          <w:rFonts w:hint="eastAsia"/>
-        </w:rPr>
       </w:pPr>
       <w:r>
         <w:rPr>
@@ -12585,9 +11922,6 @@
       <w:pPr>
         <w:pStyle w:val="af5"/>
         <w:ind w:firstLine="480"/>
-        <w:rPr>
-          <w:rFonts w:hint="eastAsia"/>
-        </w:rPr>
       </w:pPr>
       <w:r>
         <w:rPr>
@@ -12600,9 +11934,6 @@
       <w:pPr>
         <w:pStyle w:val="af5"/>
         <w:ind w:firstLine="480"/>
-        <w:rPr>
-          <w:rFonts w:hint="eastAsia"/>
-        </w:rPr>
       </w:pPr>
       <w:r>
         <w:rPr>
@@ -12615,9 +11946,6 @@
       <w:pPr>
         <w:pStyle w:val="af5"/>
         <w:ind w:firstLine="480"/>
-        <w:rPr>
-          <w:rFonts w:hint="eastAsia"/>
-        </w:rPr>
       </w:pPr>
       <w:r>
         <w:rPr>
@@ -12630,9 +11958,6 @@
       <w:pPr>
         <w:pStyle w:val="af5"/>
         <w:ind w:firstLine="480"/>
-        <w:rPr>
-          <w:rFonts w:hint="eastAsia"/>
-        </w:rPr>
       </w:pPr>
       <w:r>
         <w:rPr>
@@ -12644,6 +11969,9 @@
     <w:p>
       <w:pPr>
         <w:pStyle w:val="6"/>
+        <w:rPr>
+          <w:rFonts w:hint="eastAsia"/>
+        </w:rPr>
       </w:pPr>
       <w:r>
         <w:rPr>
@@ -12656,9 +11984,6 @@
       <w:pPr>
         <w:pStyle w:val="af5"/>
         <w:ind w:firstLine="480"/>
-        <w:rPr>
-          <w:rFonts w:hint="eastAsia"/>
-        </w:rPr>
       </w:pPr>
       <w:r>
         <w:rPr>
@@ -14902,7 +14227,7 @@
     <w:name w:val="Normal"/>
     <w:uiPriority w:val="99"/>
     <w:qFormat/>
-    <w:rsid w:val="00996702"/>
+    <w:rsid w:val="00B11883"/>
     <w:pPr>
       <w:widowControl w:val="0"/>
       <w:jc w:val="both"/>
@@ -15130,7 +14455,6 @@
     <w:uiPriority w:val="1"/>
     <w:semiHidden/>
     <w:unhideWhenUsed/>
-    <w:rsid w:val="00996702"/>
   </w:style>
   <w:style w:type="table" w:default="1" w:styleId="a1">
     <w:name w:val="Normal Table"/>
@@ -15152,7 +14476,6 @@
     <w:uiPriority w:val="99"/>
     <w:semiHidden/>
     <w:unhideWhenUsed/>
-    <w:rsid w:val="00996702"/>
   </w:style>
   <w:style w:type="character" w:customStyle="1" w:styleId="10">
     <w:name w:val="标题 1 字符"/>

--- a/Report.docx
+++ b/Report.docx
@@ -4597,9 +4597,6 @@
       <w:pPr>
         <w:pStyle w:val="af5"/>
         <w:ind w:firstLine="480"/>
-        <w:rPr>
-          <w:rFonts w:hint="eastAsia"/>
-        </w:rPr>
       </w:pPr>
       <w:r>
         <w:t>Liu Tengyi was mainly responsible for the preparation of questions and answers: first, including the screenshot of question images for task1, bonus1, and bonus2; for the angle images of task2, he used a Python script to automatically generate the required 35 images; for task3 and task4 which required randomly generating question parameters and producing corresponding answer images and analysis, he completed the code for generating answer analysis images covering 8 scenarios for these two tasks; for the answer analysis of bonus1 and bonus2, he manually drew each one and saved them in the resources folder after organization.</w:t>
@@ -4658,7 +4655,6 @@
         <w:pStyle w:val="af5"/>
         <w:ind w:firstLine="480"/>
         <w:rPr>
-          <w:rFonts w:hint="eastAsia"/>
           <w:szCs w:val="24"/>
         </w:rPr>
       </w:pPr>
@@ -4688,13 +4684,7 @@
         <w:rPr>
           <w:rFonts w:hint="eastAsia"/>
         </w:rPr>
-        <w:t xml:space="preserve">+ </w:t>
-      </w:r>
-      <w:r>
-        <w:rPr>
-          <w:rFonts w:hint="eastAsia"/>
-        </w:rPr>
-        <w:t>UI Implementation</w:t>
+        <w:t>+ UI Implementation</w:t>
       </w:r>
       <w:r>
         <w:t>—</w:t>
@@ -4729,9 +4719,6 @@
       <w:pPr>
         <w:pStyle w:val="af5"/>
         <w:ind w:firstLine="480"/>
-        <w:rPr>
-          <w:rFonts w:hint="eastAsia"/>
-        </w:rPr>
       </w:pPr>
       <w:r>
         <w:rPr>
@@ -4773,9 +4760,6 @@
       <w:pPr>
         <w:pStyle w:val="af5"/>
         <w:ind w:firstLine="480"/>
-        <w:rPr>
-          <w:rFonts w:hint="eastAsia"/>
-        </w:rPr>
       </w:pPr>
       <w:r>
         <w:rPr>
@@ -4788,27 +4772,24 @@
       <w:pPr>
         <w:pStyle w:val="af5"/>
         <w:ind w:firstLine="480"/>
-        <w:rPr>
-          <w:rFonts w:hint="eastAsia"/>
-        </w:rPr>
-      </w:pPr>
-      <w:r>
-        <w:rPr>
-          <w:rFonts w:hint="eastAsia"/>
-        </w:rPr>
-        <w:t xml:space="preserve">At the UI layer, responsible for implementing the </w:t>
-      </w:r>
-      <w:r>
-        <w:rPr>
-          <w:rFonts w:hint="eastAsia"/>
-        </w:rPr>
-        <w:t>M</w:t>
-      </w:r>
-      <w:r>
-        <w:rPr>
-          <w:rFonts w:hint="eastAsia"/>
-        </w:rPr>
-        <w:t>ainframe interface and task1/task2 interfaces</w:t>
+      </w:pPr>
+      <w:r>
+        <w:rPr>
+          <w:rFonts w:hint="eastAsia"/>
+        </w:rPr>
+        <w:t>At the UI layer, responsible for implementing task1</w:t>
+      </w:r>
+      <w:r>
+        <w:rPr>
+          <w:rFonts w:hint="eastAsia"/>
+        </w:rPr>
+        <w:t xml:space="preserve"> and </w:t>
+      </w:r>
+      <w:r>
+        <w:rPr>
+          <w:rFonts w:hint="eastAsia"/>
+        </w:rPr>
+        <w:t>task2 interfaces</w:t>
       </w:r>
     </w:p>
     <w:p>
@@ -4821,28 +4802,19 @@
       <w:pPr>
         <w:pStyle w:val="af5"/>
         <w:ind w:firstLineChars="0" w:firstLine="0"/>
-        <w:rPr>
-          <w:rFonts w:hint="eastAsia"/>
-        </w:rPr>
-      </w:pPr>
+      </w:pPr>
+      <w:r>
+        <w:rPr>
+          <w:rFonts w:hint="eastAsia"/>
+        </w:rPr>
+        <w:t xml:space="preserve">By invoking classes from the data access layer and comprehending specific business </w:t>
+      </w:r>
       <w:r>
         <w:rPr>
           <w:rFonts w:hint="eastAsia"/>
         </w:rPr>
         <w:lastRenderedPageBreak/>
-        <w:t>By invoking classes from the data access layer and comprehending specific business logic, they accomplished the implementation of concrete business functionalities for each task.</w:t>
-      </w:r>
-      <w:r>
-        <w:rPr>
-          <w:rFonts w:hint="eastAsia"/>
-        </w:rPr>
-        <w:t xml:space="preserve"> </w:t>
-      </w:r>
-      <w:r>
-        <w:rPr>
-          <w:rFonts w:hint="eastAsia"/>
-        </w:rPr>
-        <w:t>Additionally, by comprehending and applying the Swing library, they successfully implemented the GUI interface</w:t>
+        <w:t>logic, they accomplished the implementation of concrete business functionalities for each task. Additionally, by comprehending and applying the Swing library, they successfully implemented the GUI interface</w:t>
       </w:r>
       <w:r>
         <w:rPr>
@@ -4870,6 +4842,30 @@
         <w:t xml:space="preserve"> Design</w:t>
       </w:r>
       <w:r>
+        <w:rPr>
+          <w:rFonts w:hint="eastAsia"/>
+        </w:rPr>
+        <w:t xml:space="preserve"> + </w:t>
+      </w:r>
+      <w:r>
+        <w:rPr>
+          <w:rFonts w:hint="eastAsia"/>
+        </w:rPr>
+        <w:t xml:space="preserve">UI </w:t>
+      </w:r>
+      <w:r>
+        <w:rPr>
+          <w:rFonts w:hint="eastAsia"/>
+        </w:rPr>
+        <w:t>Mainframe</w:t>
+      </w:r>
+      <w:r>
+        <w:rPr>
+          <w:rFonts w:hint="eastAsia"/>
+        </w:rPr>
+        <w:t xml:space="preserve"> Implementation</w:t>
+      </w:r>
+      <w:r>
         <w:t>—</w:t>
       </w:r>
       <w:r>
@@ -4885,15 +4881,45 @@
       <w:pPr>
         <w:pStyle w:val="af5"/>
         <w:ind w:firstLine="480"/>
-        <w:rPr>
-          <w:rFonts w:hint="eastAsia"/>
-        </w:rPr>
       </w:pPr>
       <w:r>
         <w:rPr>
           <w:rFonts w:hint="eastAsia"/>
         </w:rPr>
         <w:t>Wang Zixuan was responsible for the overall UI design, including the style of the main interface, the architectural design of interface switching, and the specific styling of each individual interface. For colorblind accessibility, three sets of color schemes were designed along with color scheme switching buttons. Additionally, meticulous design was applied to components such as buttons, and multiple UI prototypes were created to facilitate the implementation of UI code.</w:t>
+      </w:r>
+    </w:p>
+    <w:p>
+      <w:pPr>
+        <w:pStyle w:val="af5"/>
+        <w:ind w:firstLine="480"/>
+        <w:rPr>
+          <w:rFonts w:hint="eastAsia"/>
+        </w:rPr>
+      </w:pPr>
+      <w:r>
+        <w:rPr>
+          <w:rFonts w:hint="eastAsia"/>
+        </w:rPr>
+        <w:t>Apart from these, Wang Zixuan also implemented the Mainframe</w:t>
+      </w:r>
+      <w:r>
+        <w:rPr>
+          <w:rFonts w:hint="eastAsia"/>
+        </w:rPr>
+        <w:t xml:space="preserve"> UI interface and correpsonding UI utils such as the ColorScheme, KidButton and so on</w:t>
+      </w:r>
+      <w:r>
+        <w:rPr>
+          <w:rFonts w:hint="eastAsia"/>
+        </w:rPr>
+        <w:t>, which establishes a solid foundation for the UI interfaces within this mini-project</w:t>
+      </w:r>
+      <w:r>
+        <w:rPr>
+          <w:rFonts w:hint="eastAsia"/>
+        </w:rPr>
+        <w:t>.</w:t>
       </w:r>
     </w:p>
     <w:p>
@@ -5013,6 +5039,7 @@
         <w:rPr>
           <w:rFonts w:hint="eastAsia"/>
         </w:rPr>
+        <w:lastRenderedPageBreak/>
         <w:t>The project starts with [App.java], which serves as the entry point of the application, responsible for initializing and launching the program.</w:t>
       </w:r>
     </w:p>
@@ -5025,296 +5052,302 @@
         <w:rPr>
           <w:rFonts w:hint="eastAsia"/>
         </w:rPr>
+        <w:t xml:space="preserve">2. Main Interface Display  </w:t>
+      </w:r>
+    </w:p>
+    <w:p>
+      <w:pPr>
+        <w:pStyle w:val="af5"/>
+        <w:ind w:firstLine="480"/>
+      </w:pPr>
+      <w:r>
+        <w:rPr>
+          <w:rFonts w:hint="eastAsia"/>
+        </w:rPr>
+        <w:t>In [App.java], the [MainFrame] is called. This class represents the main framework of the application and is used to host various functional panels in the subsequent stages.</w:t>
+      </w:r>
+    </w:p>
+    <w:p>
+      <w:pPr>
+        <w:pStyle w:val="af5"/>
+        <w:ind w:firstLine="480"/>
+      </w:pPr>
+      <w:r>
+        <w:rPr>
+          <w:rFonts w:hint="eastAsia"/>
+        </w:rPr>
+        <w:t xml:space="preserve">3. Phase 1 Functionality (KS1)  </w:t>
+      </w:r>
+    </w:p>
+    <w:p>
+      <w:pPr>
+        <w:pStyle w:val="af5"/>
+        <w:ind w:firstLine="480"/>
+      </w:pPr>
+      <w:r>
+        <w:rPr>
+          <w:rFonts w:hint="eastAsia"/>
+        </w:rPr>
+        <w:t xml:space="preserve">Within [MainFrame], the user enters the first functional module, known as `KS1`.  </w:t>
+      </w:r>
+    </w:p>
+    <w:p>
+      <w:pPr>
+        <w:pStyle w:val="af5"/>
+        <w:ind w:firstLine="480"/>
+      </w:pPr>
+      <w:r>
+        <w:rPr>
+          <w:rFonts w:hint="eastAsia"/>
+        </w:rPr>
+        <w:t xml:space="preserve">Functional Branches in KS1:  </w:t>
+      </w:r>
+    </w:p>
+    <w:p>
+      <w:pPr>
+        <w:pStyle w:val="af5"/>
+        <w:ind w:firstLine="480"/>
+      </w:pPr>
+      <w:r>
+        <w:rPr>
+          <w:rFonts w:hint="eastAsia"/>
+        </w:rPr>
+        <w:t xml:space="preserve">   Shape2DPanel: Handles operations related to two-dimensional shapes.  </w:t>
+      </w:r>
+    </w:p>
+    <w:p>
+      <w:pPr>
+        <w:pStyle w:val="af5"/>
+        <w:ind w:firstLine="480"/>
+      </w:pPr>
+      <w:r>
+        <w:rPr>
+          <w:rFonts w:hint="eastAsia"/>
+        </w:rPr>
+        <w:t xml:space="preserve">   Shape3DPanel: Manages tasks involving three-dimensional objects.  </w:t>
+      </w:r>
+    </w:p>
+    <w:p>
+      <w:pPr>
+        <w:pStyle w:val="af5"/>
+        <w:ind w:firstLine="480"/>
+      </w:pPr>
+      <w:r>
+        <w:rPr>
+          <w:rFonts w:hint="eastAsia"/>
+        </w:rPr>
+        <w:t xml:space="preserve">   AnglePanel: Deals with functionalities related to angles.  </w:t>
+      </w:r>
+    </w:p>
+    <w:p>
+      <w:pPr>
+        <w:pStyle w:val="af5"/>
+        <w:ind w:firstLine="480"/>
+      </w:pPr>
+      <w:r>
+        <w:rPr>
+          <w:rFonts w:hint="eastAsia"/>
+        </w:rPr>
+        <w:t xml:space="preserve">4. Phase 2 Functionality (KS2)  </w:t>
+      </w:r>
+    </w:p>
+    <w:p>
+      <w:pPr>
+        <w:pStyle w:val="af5"/>
+        <w:ind w:firstLine="480"/>
+      </w:pPr>
+      <w:r>
+        <w:rPr>
+          <w:rFonts w:hint="eastAsia"/>
+        </w:rPr>
+        <w:t>From any of the three panels in `KS1` ([Shape2DPanel], [Shape3DPanel], or [AnglePanel]), the user can proceed to the second stage of functionality, referred to as `KS2`.</w:t>
+      </w:r>
+    </w:p>
+    <w:p>
+      <w:pPr>
+        <w:pStyle w:val="af5"/>
+        <w:ind w:firstLine="480"/>
+      </w:pPr>
+      <w:r>
+        <w:rPr>
+          <w:rFonts w:hint="eastAsia"/>
+        </w:rPr>
+        <w:t xml:space="preserve">Functional Branches in KS2:  </w:t>
+      </w:r>
+    </w:p>
+    <w:p>
+      <w:pPr>
+        <w:pStyle w:val="af5"/>
+        <w:ind w:firstLine="480"/>
+      </w:pPr>
+      <w:r>
+        <w:rPr>
+          <w:rFonts w:hint="eastAsia"/>
+        </w:rPr>
+        <w:t xml:space="preserve">   ShapeArea: Calculates the area of different shapes.  </w:t>
+      </w:r>
+    </w:p>
+    <w:p>
+      <w:pPr>
+        <w:pStyle w:val="af5"/>
+        <w:ind w:firstLine="480"/>
+      </w:pPr>
+      <w:r>
+        <w:rPr>
+          <w:rFonts w:hint="eastAsia"/>
+        </w:rPr>
+        <w:t xml:space="preserve">   Circle: Provides specific operations related to circles.  </w:t>
+      </w:r>
+    </w:p>
+    <w:p>
+      <w:pPr>
+        <w:pStyle w:val="af5"/>
+        <w:ind w:firstLine="480"/>
+      </w:pPr>
+      <w:r>
+        <w:rPr>
+          <w:rFonts w:hint="eastAsia"/>
+        </w:rPr>
+        <w:t xml:space="preserve">   Bonus1 and Bonus2: Additional bonus modules offering extra features.  </w:t>
+      </w:r>
+    </w:p>
+    <w:p>
+      <w:pPr>
+        <w:pStyle w:val="af5"/>
+        <w:ind w:firstLine="480"/>
+      </w:pPr>
+      <w:r>
+        <w:rPr>
+          <w:rFonts w:hint="eastAsia"/>
+        </w:rPr>
+        <w:t xml:space="preserve">5. End of the Process  </w:t>
+      </w:r>
+    </w:p>
+    <w:p>
+      <w:pPr>
+        <w:pStyle w:val="af5"/>
+        <w:ind w:firstLine="480"/>
+      </w:pPr>
+      <w:r>
+        <w:rPr>
+          <w:rFonts w:hint="eastAsia"/>
+        </w:rPr>
+        <w:t>Once all operations are completed, the process reaches the `End` state, indicating that the program has finished execution.</w:t>
+      </w:r>
+    </w:p>
+    <w:p>
+      <w:pPr>
+        <w:pStyle w:val="af5"/>
+        <w:ind w:firstLine="480"/>
+      </w:pPr>
+      <w:r>
+        <w:rPr>
+          <w:rFonts w:hint="eastAsia"/>
+        </w:rPr>
+        <w:t>6. Module Functions:</w:t>
+      </w:r>
+    </w:p>
+    <w:p>
+      <w:pPr>
+        <w:pStyle w:val="af5"/>
+        <w:ind w:firstLine="480"/>
+      </w:pPr>
+      <w:r>
+        <w:rPr>
+          <w:rFonts w:hint="eastAsia"/>
+        </w:rPr>
+        <w:t xml:space="preserve">The KS1 phase primarily provides foundational functionalities for handling shapes and angle-related tasks.  </w:t>
+      </w:r>
+    </w:p>
+    <w:p>
+      <w:pPr>
+        <w:pStyle w:val="af5"/>
+        <w:ind w:firstLine="480"/>
+      </w:pPr>
+      <w:r>
+        <w:rPr>
+          <w:rFonts w:hint="eastAsia"/>
+        </w:rPr>
+        <w:t xml:space="preserve">The KS2 phase builds upon KS1 by offering deeper and more specific computations of shape properties, along with additional features.  </w:t>
+      </w:r>
+    </w:p>
+    <w:p>
+      <w:pPr>
+        <w:pStyle w:val="af5"/>
+        <w:ind w:firstLine="480"/>
+      </w:pPr>
+      <w:r>
+        <w:rPr>
+          <w:rFonts w:hint="eastAsia"/>
+        </w:rPr>
+        <w:t>This flowchart clearly illustrates the modular design of the project and the step-by-step implementation of its functionalities, aiding in the understanding of each stage</w:t>
+      </w:r>
+      <w:r>
+        <w:rPr>
+          <w:rFonts w:hint="eastAsia"/>
+        </w:rPr>
+        <w:t>’</w:t>
+      </w:r>
+      <w:r>
+        <w:rPr>
+          <w:rFonts w:hint="eastAsia"/>
+        </w:rPr>
+        <w:t>s purpose and the overall structure of the project.</w:t>
+      </w:r>
+    </w:p>
+    <w:p>
+      <w:pPr>
+        <w:pStyle w:val="af5"/>
+        <w:ind w:firstLine="480"/>
+      </w:pPr>
+      <w:r>
+        <w:rPr>
+          <w:rFonts w:hint="eastAsia"/>
+        </w:rPr>
+        <w:t xml:space="preserve">7. </w:t>
+      </w:r>
+      <w:r>
+        <w:rPr>
+          <w:rFonts w:hint="eastAsia"/>
+        </w:rPr>
+        <w:t>Summary of the Workflow</w:t>
+      </w:r>
+      <w:r>
+        <w:rPr>
+          <w:rFonts w:hint="eastAsia"/>
+        </w:rPr>
+        <w:t>:</w:t>
+      </w:r>
+    </w:p>
+    <w:p>
+      <w:pPr>
+        <w:pStyle w:val="af5"/>
+        <w:ind w:firstLine="480"/>
+      </w:pPr>
+      <w:r>
+        <w:rPr>
+          <w:rFonts w:hint="eastAsia"/>
+        </w:rPr>
+        <w:t>The primary workflow begins with [App.java], transitions through [MainFrame] into the `KS1` phase, where users can choose to work with [Shape2DPanel]</w:t>
+      </w:r>
+      <w:r>
+        <w:rPr>
+          <w:rFonts w:hint="eastAsia"/>
+        </w:rPr>
+        <w:t>,</w:t>
+      </w:r>
+      <w:r>
+        <w:rPr>
+          <w:rFonts w:hint="eastAsia"/>
+        </w:rPr>
+        <w:t xml:space="preserve"> [Shape3DPanel], or [AnglePanel]. Following this, users may proceed to the `KS2` </w:t>
+      </w:r>
+      <w:r>
+        <w:rPr>
+          <w:rFonts w:hint="eastAsia"/>
+        </w:rPr>
         <w:lastRenderedPageBreak/>
-        <w:t xml:space="preserve">2. Main Interface Display  </w:t>
-      </w:r>
-    </w:p>
-    <w:p>
-      <w:pPr>
-        <w:pStyle w:val="af5"/>
-        <w:ind w:firstLine="480"/>
-      </w:pPr>
-      <w:r>
-        <w:rPr>
-          <w:rFonts w:hint="eastAsia"/>
-        </w:rPr>
-        <w:t>In [App.java], the [MainFrame] is called. This class represents the main framework of the application and is used to host various functional panels in the subsequent stages.</w:t>
-      </w:r>
-    </w:p>
-    <w:p>
-      <w:pPr>
-        <w:pStyle w:val="af5"/>
-        <w:ind w:firstLine="480"/>
-      </w:pPr>
-      <w:r>
-        <w:rPr>
-          <w:rFonts w:hint="eastAsia"/>
-        </w:rPr>
-        <w:t xml:space="preserve">3. Phase 1 Functionality (KS1)  </w:t>
-      </w:r>
-    </w:p>
-    <w:p>
-      <w:pPr>
-        <w:pStyle w:val="af5"/>
-        <w:ind w:firstLine="480"/>
-      </w:pPr>
-      <w:r>
-        <w:rPr>
-          <w:rFonts w:hint="eastAsia"/>
-        </w:rPr>
-        <w:t xml:space="preserve">Within [MainFrame], the user enters the first functional module, known as `KS1`.  </w:t>
-      </w:r>
-    </w:p>
-    <w:p>
-      <w:pPr>
-        <w:pStyle w:val="af5"/>
-        <w:ind w:firstLine="480"/>
-      </w:pPr>
-      <w:r>
-        <w:rPr>
-          <w:rFonts w:hint="eastAsia"/>
-        </w:rPr>
-        <w:t xml:space="preserve">Functional Branches in KS1:  </w:t>
-      </w:r>
-    </w:p>
-    <w:p>
-      <w:pPr>
-        <w:pStyle w:val="af5"/>
-        <w:ind w:firstLine="480"/>
-      </w:pPr>
-      <w:r>
-        <w:rPr>
-          <w:rFonts w:hint="eastAsia"/>
-        </w:rPr>
-        <w:t xml:space="preserve">   Shape2DPanel: Handles operations related to two-dimensional shapes.  </w:t>
-      </w:r>
-    </w:p>
-    <w:p>
-      <w:pPr>
-        <w:pStyle w:val="af5"/>
-        <w:ind w:firstLine="480"/>
-      </w:pPr>
-      <w:r>
-        <w:rPr>
-          <w:rFonts w:hint="eastAsia"/>
-        </w:rPr>
-        <w:t xml:space="preserve">   Shape3DPanel: Manages tasks involving three-dimensional objects.  </w:t>
-      </w:r>
-    </w:p>
-    <w:p>
-      <w:pPr>
-        <w:pStyle w:val="af5"/>
-        <w:ind w:firstLine="480"/>
-      </w:pPr>
-      <w:r>
-        <w:rPr>
-          <w:rFonts w:hint="eastAsia"/>
-        </w:rPr>
-        <w:t xml:space="preserve">   AnglePanel: Deals with functionalities related to angles.  </w:t>
-      </w:r>
-    </w:p>
-    <w:p>
-      <w:pPr>
-        <w:pStyle w:val="af5"/>
-        <w:ind w:firstLine="480"/>
-      </w:pPr>
-      <w:r>
-        <w:rPr>
-          <w:rFonts w:hint="eastAsia"/>
-        </w:rPr>
-        <w:t xml:space="preserve">4. Phase 2 Functionality (KS2)  </w:t>
-      </w:r>
-    </w:p>
-    <w:p>
-      <w:pPr>
-        <w:pStyle w:val="af5"/>
-        <w:ind w:firstLine="480"/>
-      </w:pPr>
-      <w:r>
-        <w:rPr>
-          <w:rFonts w:hint="eastAsia"/>
-        </w:rPr>
-        <w:t>From any of the three panels in `KS1` ([Shape2DPanel], [Shape3DPanel], or [AnglePanel]), the user can proceed to the second stage of functionality, referred to as `KS2`.</w:t>
-      </w:r>
-    </w:p>
-    <w:p>
-      <w:pPr>
-        <w:pStyle w:val="af5"/>
-        <w:ind w:firstLine="480"/>
-      </w:pPr>
-      <w:r>
-        <w:rPr>
-          <w:rFonts w:hint="eastAsia"/>
-        </w:rPr>
-        <w:t xml:space="preserve">Functional Branches in KS2:  </w:t>
-      </w:r>
-    </w:p>
-    <w:p>
-      <w:pPr>
-        <w:pStyle w:val="af5"/>
-        <w:ind w:firstLine="480"/>
-      </w:pPr>
-      <w:r>
-        <w:rPr>
-          <w:rFonts w:hint="eastAsia"/>
-        </w:rPr>
-        <w:t xml:space="preserve">   ShapeArea: Calculates the area of different shapes.  </w:t>
-      </w:r>
-    </w:p>
-    <w:p>
-      <w:pPr>
-        <w:pStyle w:val="af5"/>
-        <w:ind w:firstLine="480"/>
-      </w:pPr>
-      <w:r>
-        <w:rPr>
-          <w:rFonts w:hint="eastAsia"/>
-        </w:rPr>
-        <w:t xml:space="preserve">   Circle: Provides specific operations related to circles.  </w:t>
-      </w:r>
-    </w:p>
-    <w:p>
-      <w:pPr>
-        <w:pStyle w:val="af5"/>
-        <w:ind w:firstLine="480"/>
-      </w:pPr>
-      <w:r>
-        <w:rPr>
-          <w:rFonts w:hint="eastAsia"/>
-        </w:rPr>
-        <w:t xml:space="preserve">   Bonus1 and Bonus2: Additional bonus modules offering extra features.  </w:t>
-      </w:r>
-    </w:p>
-    <w:p>
-      <w:pPr>
-        <w:pStyle w:val="af5"/>
-        <w:ind w:firstLine="480"/>
-      </w:pPr>
-      <w:r>
-        <w:rPr>
-          <w:rFonts w:hint="eastAsia"/>
-        </w:rPr>
-        <w:t xml:space="preserve">5. End of the Process  </w:t>
-      </w:r>
-    </w:p>
-    <w:p>
-      <w:pPr>
-        <w:pStyle w:val="af5"/>
-        <w:ind w:firstLine="480"/>
-      </w:pPr>
-      <w:r>
-        <w:rPr>
-          <w:rFonts w:hint="eastAsia"/>
-        </w:rPr>
-        <w:t>Once all operations are completed, the process reaches the `End` state, indicating that the program has finished execution.</w:t>
-      </w:r>
-    </w:p>
-    <w:p>
-      <w:pPr>
-        <w:pStyle w:val="af5"/>
-        <w:ind w:firstLine="480"/>
-      </w:pPr>
-      <w:r>
-        <w:rPr>
-          <w:rFonts w:hint="eastAsia"/>
-        </w:rPr>
-        <w:t>6. Module Functions:</w:t>
-      </w:r>
-    </w:p>
-    <w:p>
-      <w:pPr>
-        <w:pStyle w:val="af5"/>
-        <w:ind w:firstLine="480"/>
-      </w:pPr>
-      <w:r>
-        <w:rPr>
-          <w:rFonts w:hint="eastAsia"/>
-        </w:rPr>
-        <w:t xml:space="preserve">The KS1 phase primarily provides foundational functionalities for handling shapes and angle-related tasks.  </w:t>
-      </w:r>
-    </w:p>
-    <w:p>
-      <w:pPr>
-        <w:pStyle w:val="af5"/>
-        <w:ind w:firstLine="480"/>
-      </w:pPr>
-      <w:r>
-        <w:rPr>
-          <w:rFonts w:hint="eastAsia"/>
-        </w:rPr>
-        <w:t xml:space="preserve">The KS2 phase builds upon KS1 by offering deeper and more specific computations of shape properties, along with additional features.  </w:t>
-      </w:r>
-    </w:p>
-    <w:p>
-      <w:pPr>
-        <w:pStyle w:val="af5"/>
-        <w:ind w:firstLine="480"/>
-      </w:pPr>
-      <w:r>
-        <w:rPr>
-          <w:rFonts w:hint="eastAsia"/>
-        </w:rPr>
-        <w:t>This flowchart clearly illustrates the modular design of the project and the step-by-step implementation of its functionalities, aiding in the understanding of each stage</w:t>
-      </w:r>
-      <w:r>
-        <w:rPr>
-          <w:rFonts w:hint="eastAsia"/>
-        </w:rPr>
-        <w:t>’</w:t>
-      </w:r>
-      <w:r>
-        <w:rPr>
-          <w:rFonts w:hint="eastAsia"/>
-        </w:rPr>
-        <w:t>s purpose and the overall structure of the project.</w:t>
-      </w:r>
-    </w:p>
-    <w:p>
-      <w:pPr>
-        <w:pStyle w:val="af5"/>
-        <w:ind w:firstLine="480"/>
-      </w:pPr>
-      <w:r>
-        <w:rPr>
-          <w:rFonts w:hint="eastAsia"/>
-        </w:rPr>
-        <w:t xml:space="preserve">7. </w:t>
-      </w:r>
-      <w:r>
-        <w:rPr>
-          <w:rFonts w:hint="eastAsia"/>
-        </w:rPr>
-        <w:t>Summary of the Workflow</w:t>
-      </w:r>
-      <w:r>
-        <w:rPr>
-          <w:rFonts w:hint="eastAsia"/>
-        </w:rPr>
-        <w:t>:</w:t>
-      </w:r>
-    </w:p>
-    <w:p>
-      <w:pPr>
-        <w:pStyle w:val="af5"/>
-        <w:ind w:firstLine="480"/>
-      </w:pPr>
-      <w:r>
-        <w:rPr>
-          <w:rFonts w:hint="eastAsia"/>
-        </w:rPr>
-        <w:t>The primary workflow begins with [App.java], transitions through [MainFrame] into the `KS1` phase, where users can choose to work with [Shape2DPanel]</w:t>
-      </w:r>
-      <w:r>
-        <w:rPr>
-          <w:rFonts w:hint="eastAsia"/>
-        </w:rPr>
-        <w:t>,</w:t>
-      </w:r>
-      <w:r>
-        <w:rPr>
-          <w:rFonts w:hint="eastAsia"/>
-        </w:rPr>
-        <w:t xml:space="preserve"> [Shape3DPanel], or [AnglePanel]. Following this, users may proceed to the `KS2` phase for more detailed calculations such as shape areas, circle-related operations, or bonus functions. The flow ultimately concludes at `End`.  </w:t>
+        <w:t xml:space="preserve">phase for more detailed calculations such as shape areas, circle-related operations, or bonus functions. The flow ultimately concludes at `End`.  </w:t>
       </w:r>
     </w:p>
     <w:p>
@@ -5327,7 +5360,6 @@
         <w:rPr>
           <w:rFonts w:hint="eastAsia"/>
         </w:rPr>
-        <w:lastRenderedPageBreak/>
         <w:t>Main Classes</w:t>
       </w:r>
       <w:bookmarkEnd w:id="17"/>
@@ -5507,6 +5539,7 @@
         <w:rPr>
           <w:rFonts w:hint="eastAsia"/>
         </w:rPr>
+        <w:lastRenderedPageBreak/>
         <w:t xml:space="preserve">  [showCard()]: Displays a specific task panel.</w:t>
       </w:r>
     </w:p>
@@ -5535,7 +5568,6 @@
         <w:rPr>
           <w:rFonts w:hint="eastAsia"/>
         </w:rPr>
-        <w:lastRenderedPageBreak/>
         <w:t>User Class</w:t>
       </w:r>
     </w:p>
@@ -5956,6 +5988,7 @@
         <w:rPr>
           <w:rFonts w:hint="eastAsia"/>
         </w:rPr>
+        <w:lastRenderedPageBreak/>
         <w:t>Attributes:</w:t>
       </w:r>
     </w:p>
@@ -5980,7 +6013,6 @@
         <w:rPr>
           <w:rFonts w:hint="eastAsia"/>
         </w:rPr>
-        <w:lastRenderedPageBreak/>
         <w:t>Methods:</w:t>
       </w:r>
     </w:p>
@@ -6258,7 +6290,14 @@
         <w:rPr>
           <w:rFonts w:hint="eastAsia"/>
         </w:rPr>
-        <w:t>his project is a graphical learning application that tests and enhances users' knowledge of shapes through various task panels (2D shapes, 3D shapes, and angle tasks). The core logic is managed by the [MainFrame] class, while user scores are maintained by the [User] class. Specific task verification and shape calculations are handled by the respective panel classes and service classes. The design is modular with clear responsibilities, making it easy to extend and maintain.</w:t>
+        <w:t xml:space="preserve">his project is a graphical learning application that tests and enhances users' knowledge of shapes through various task panels (2D shapes, 3D shapes, and angle tasks). The core logic is managed by the [MainFrame] class, while user scores are maintained by the [User] class. Specific task verification and shape calculations are handled by the respective panel classes and service classes. The design is modular with </w:t>
+      </w:r>
+      <w:r>
+        <w:rPr>
+          <w:rFonts w:hint="eastAsia"/>
+        </w:rPr>
+        <w:lastRenderedPageBreak/>
+        <w:t>clear responsibilities, making it easy to extend and maintain.</w:t>
       </w:r>
     </w:p>
     <w:p>
@@ -6274,7 +6313,6 @@
         <w:rPr>
           <w:rFonts w:hint="eastAsia"/>
         </w:rPr>
-        <w:lastRenderedPageBreak/>
         <w:t>Design Highlights Analysis</w:t>
       </w:r>
       <w:bookmarkEnd w:id="23"/>
@@ -6834,14 +6872,12 @@
     <w:p>
       <w:pPr>
         <w:pStyle w:val="af5"/>
-        <w:ind w:firstLine="480"/>
-      </w:pPr>
-      <w:r>
-        <w:rPr>
-          <w:rFonts w:hint="eastAsia"/>
-        </w:rPr>
-        <w:t xml:space="preserve">1. </w:t>
-      </w:r>
+        <w:numPr>
+          <w:ilvl w:val="0"/>
+          <w:numId w:val="28"/>
+        </w:numPr>
+        <w:ind w:firstLineChars="0"/>
+      </w:pPr>
       <w:r>
         <w:rPr>
           <w:rFonts w:hint="eastAsia"/>
@@ -6894,7 +6930,31 @@
         <w:rPr>
           <w:rFonts w:hint="eastAsia"/>
         </w:rPr>
-        <w:t>.</w:t>
+        <w:t>;</w:t>
+      </w:r>
+    </w:p>
+    <w:p>
+      <w:pPr>
+        <w:pStyle w:val="af5"/>
+        <w:ind w:left="840" w:firstLineChars="0" w:firstLine="0"/>
+      </w:pPr>
+      <w:r>
+        <w:rPr>
+          <w:rFonts w:hint="eastAsia"/>
+        </w:rPr>
+        <w:t>Or you run a terminal in current directory, then run following cmd:</w:t>
+      </w:r>
+    </w:p>
+    <w:p>
+      <w:pPr>
+        <w:pStyle w:val="af5"/>
+        <w:ind w:left="360" w:firstLine="480"/>
+      </w:pPr>
+      <w:r>
+        <w:rPr>
+          <w:rFonts w:hint="eastAsia"/>
+        </w:rPr>
+        <w:t>java -cp out/production/MiniProject com.geometry.App</w:t>
       </w:r>
     </w:p>
     <w:p>
@@ -7092,26 +7152,26 @@
         <w:rPr>
           <w:rFonts w:hint="eastAsia"/>
         </w:rPr>
-        <w:t xml:space="preserve">   Blue-Yellow Colorblind: Adapted color scheme for blue-yellow color vision deficiency</w:t>
-      </w:r>
-    </w:p>
-    <w:p>
-      <w:pPr>
-        <w:pStyle w:val="af5"/>
-        <w:ind w:firstLine="480"/>
-      </w:pPr>
-      <w:r>
-        <w:rPr>
-          <w:rFonts w:hint="eastAsia"/>
-        </w:rPr>
-        <w:t xml:space="preserve">2. Each time you press the "Color Mode" button, the application will cycle to the </w:t>
+        <w:t xml:space="preserve">   Blue-Yellow Colorblind: Adapted color scheme for blue-yellow color vision </w:t>
       </w:r>
       <w:r>
         <w:rPr>
           <w:rFonts w:hint="eastAsia"/>
         </w:rPr>
         <w:lastRenderedPageBreak/>
-        <w:t>next color scheme.</w:t>
+        <w:t>deficiency</w:t>
+      </w:r>
+    </w:p>
+    <w:p>
+      <w:pPr>
+        <w:pStyle w:val="af5"/>
+        <w:ind w:firstLine="480"/>
+      </w:pPr>
+      <w:r>
+        <w:rPr>
+          <w:rFonts w:hint="eastAsia"/>
+        </w:rPr>
+        <w:t>2. Each time you press the "Color Mode" button, the application will cycle to the next color scheme.</w:t>
       </w:r>
     </w:p>
     <w:p>
@@ -12839,6 +12899,95 @@
     </w:lvl>
   </w:abstractNum>
   <w:abstractNum w:abstractNumId="17" w15:restartNumberingAfterBreak="0">
+    <w:nsid w:val="581329C4"/>
+    <w:multiLevelType w:val="hybridMultilevel"/>
+    <w:tmpl w:val="D542D236"/>
+    <w:lvl w:ilvl="0" w:tplc="021C264E">
+      <w:start w:val="1"/>
+      <w:numFmt w:val="decimal"/>
+      <w:lvlText w:val="%1."/>
+      <w:lvlJc w:val="left"/>
+      <w:pPr>
+        <w:ind w:left="840" w:hanging="360"/>
+      </w:pPr>
+      <w:rPr>
+        <w:rFonts w:hint="default"/>
+      </w:rPr>
+    </w:lvl>
+    <w:lvl w:ilvl="1" w:tplc="04090019" w:tentative="1">
+      <w:start w:val="1"/>
+      <w:numFmt w:val="lowerLetter"/>
+      <w:lvlText w:val="%2)"/>
+      <w:lvlJc w:val="left"/>
+      <w:pPr>
+        <w:ind w:left="1360" w:hanging="440"/>
+      </w:pPr>
+    </w:lvl>
+    <w:lvl w:ilvl="2" w:tplc="0409001B" w:tentative="1">
+      <w:start w:val="1"/>
+      <w:numFmt w:val="lowerRoman"/>
+      <w:lvlText w:val="%3."/>
+      <w:lvlJc w:val="right"/>
+      <w:pPr>
+        <w:ind w:left="1800" w:hanging="440"/>
+      </w:pPr>
+    </w:lvl>
+    <w:lvl w:ilvl="3" w:tplc="0409000F" w:tentative="1">
+      <w:start w:val="1"/>
+      <w:numFmt w:val="decimal"/>
+      <w:lvlText w:val="%4."/>
+      <w:lvlJc w:val="left"/>
+      <w:pPr>
+        <w:ind w:left="2240" w:hanging="440"/>
+      </w:pPr>
+    </w:lvl>
+    <w:lvl w:ilvl="4" w:tplc="04090019" w:tentative="1">
+      <w:start w:val="1"/>
+      <w:numFmt w:val="lowerLetter"/>
+      <w:lvlText w:val="%5)"/>
+      <w:lvlJc w:val="left"/>
+      <w:pPr>
+        <w:ind w:left="2680" w:hanging="440"/>
+      </w:pPr>
+    </w:lvl>
+    <w:lvl w:ilvl="5" w:tplc="0409001B" w:tentative="1">
+      <w:start w:val="1"/>
+      <w:numFmt w:val="lowerRoman"/>
+      <w:lvlText w:val="%6."/>
+      <w:lvlJc w:val="right"/>
+      <w:pPr>
+        <w:ind w:left="3120" w:hanging="440"/>
+      </w:pPr>
+    </w:lvl>
+    <w:lvl w:ilvl="6" w:tplc="0409000F" w:tentative="1">
+      <w:start w:val="1"/>
+      <w:numFmt w:val="decimal"/>
+      <w:lvlText w:val="%7."/>
+      <w:lvlJc w:val="left"/>
+      <w:pPr>
+        <w:ind w:left="3560" w:hanging="440"/>
+      </w:pPr>
+    </w:lvl>
+    <w:lvl w:ilvl="7" w:tplc="04090019" w:tentative="1">
+      <w:start w:val="1"/>
+      <w:numFmt w:val="lowerLetter"/>
+      <w:lvlText w:val="%8)"/>
+      <w:lvlJc w:val="left"/>
+      <w:pPr>
+        <w:ind w:left="4000" w:hanging="440"/>
+      </w:pPr>
+    </w:lvl>
+    <w:lvl w:ilvl="8" w:tplc="0409001B" w:tentative="1">
+      <w:start w:val="1"/>
+      <w:numFmt w:val="lowerRoman"/>
+      <w:lvlText w:val="%9."/>
+      <w:lvlJc w:val="right"/>
+      <w:pPr>
+        <w:ind w:left="4440" w:hanging="440"/>
+      </w:pPr>
+    </w:lvl>
+  </w:abstractNum>
+  <w:abstractNum w:abstractNumId="18" w15:restartNumberingAfterBreak="0">
     <w:nsid w:val="61BA643A"/>
     <w:multiLevelType w:val="hybridMultilevel"/>
     <w:tmpl w:val="ACF4BA20"/>
@@ -12924,7 +13073,7 @@
       </w:pPr>
     </w:lvl>
   </w:abstractNum>
-  <w:abstractNum w:abstractNumId="18" w15:restartNumberingAfterBreak="0">
+  <w:abstractNum w:abstractNumId="19" w15:restartNumberingAfterBreak="0">
     <w:nsid w:val="636A2C51"/>
     <w:multiLevelType w:val="multilevel"/>
     <w:tmpl w:val="DAE4F6EA"/>
@@ -13045,7 +13194,7 @@
       </w:rPr>
     </w:lvl>
   </w:abstractNum>
-  <w:abstractNum w:abstractNumId="19" w15:restartNumberingAfterBreak="0">
+  <w:abstractNum w:abstractNumId="20" w15:restartNumberingAfterBreak="0">
     <w:nsid w:val="65C90C58"/>
     <w:multiLevelType w:val="hybridMultilevel"/>
     <w:tmpl w:val="6BCE18D6"/>
@@ -13134,7 +13283,7 @@
       </w:pPr>
     </w:lvl>
   </w:abstractNum>
-  <w:abstractNum w:abstractNumId="20" w15:restartNumberingAfterBreak="0">
+  <w:abstractNum w:abstractNumId="21" w15:restartNumberingAfterBreak="0">
     <w:nsid w:val="675B678F"/>
     <w:multiLevelType w:val="multilevel"/>
     <w:tmpl w:val="4C8E525A"/>
@@ -13247,7 +13396,7 @@
       </w:pPr>
     </w:lvl>
   </w:abstractNum>
-  <w:abstractNum w:abstractNumId="21" w15:restartNumberingAfterBreak="0">
+  <w:abstractNum w:abstractNumId="22" w15:restartNumberingAfterBreak="0">
     <w:nsid w:val="6AD70729"/>
     <w:multiLevelType w:val="hybridMultilevel"/>
     <w:tmpl w:val="E43EE530"/>
@@ -13333,7 +13482,7 @@
       </w:pPr>
     </w:lvl>
   </w:abstractNum>
-  <w:abstractNum w:abstractNumId="22" w15:restartNumberingAfterBreak="0">
+  <w:abstractNum w:abstractNumId="23" w15:restartNumberingAfterBreak="0">
     <w:nsid w:val="7169112A"/>
     <w:multiLevelType w:val="multilevel"/>
     <w:tmpl w:val="68785258"/>
@@ -13461,7 +13610,7 @@
       </w:rPr>
     </w:lvl>
   </w:abstractNum>
-  <w:abstractNum w:abstractNumId="23" w15:restartNumberingAfterBreak="0">
+  <w:abstractNum w:abstractNumId="24" w15:restartNumberingAfterBreak="0">
     <w:nsid w:val="77107259"/>
     <w:multiLevelType w:val="hybridMultilevel"/>
     <w:tmpl w:val="FDBEFE70"/>
@@ -13547,7 +13696,7 @@
       </w:pPr>
     </w:lvl>
   </w:abstractNum>
-  <w:abstractNum w:abstractNumId="24" w15:restartNumberingAfterBreak="0">
+  <w:abstractNum w:abstractNumId="25" w15:restartNumberingAfterBreak="0">
     <w:nsid w:val="79A45FCC"/>
     <w:multiLevelType w:val="hybridMultilevel"/>
     <w:tmpl w:val="4AE6DE64"/>
@@ -13633,7 +13782,7 @@
       </w:pPr>
     </w:lvl>
   </w:abstractNum>
-  <w:abstractNum w:abstractNumId="25" w15:restartNumberingAfterBreak="0">
+  <w:abstractNum w:abstractNumId="26" w15:restartNumberingAfterBreak="0">
     <w:nsid w:val="7F3901B1"/>
     <w:multiLevelType w:val="hybridMultilevel"/>
     <w:tmpl w:val="12687BB6"/>
@@ -13720,7 +13869,7 @@
     </w:lvl>
   </w:abstractNum>
   <w:num w:numId="1" w16cid:durableId="669140895">
-    <w:abstractNumId w:val="18"/>
+    <w:abstractNumId w:val="19"/>
   </w:num>
   <w:num w:numId="2" w16cid:durableId="476000561">
     <w:abstractNumId w:val="11"/>
@@ -13756,19 +13905,19 @@
     <w:abstractNumId w:val="0"/>
   </w:num>
   <w:num w:numId="13" w16cid:durableId="2109498539">
-    <w:abstractNumId w:val="22"/>
+    <w:abstractNumId w:val="23"/>
   </w:num>
   <w:num w:numId="14" w16cid:durableId="186528520">
     <w:abstractNumId w:val="10"/>
   </w:num>
   <w:num w:numId="15" w16cid:durableId="1762947298">
-    <w:abstractNumId w:val="17"/>
+    <w:abstractNumId w:val="18"/>
   </w:num>
   <w:num w:numId="16" w16cid:durableId="1570386929">
-    <w:abstractNumId w:val="24"/>
+    <w:abstractNumId w:val="25"/>
   </w:num>
   <w:num w:numId="17" w16cid:durableId="440299023">
-    <w:abstractNumId w:val="22"/>
+    <w:abstractNumId w:val="23"/>
     <w:lvlOverride w:ilvl="0">
       <w:startOverride w:val="1"/>
     </w:lvlOverride>
@@ -13801,22 +13950,22 @@
     <w:abstractNumId w:val="13"/>
   </w:num>
   <w:num w:numId="19" w16cid:durableId="2052028263">
-    <w:abstractNumId w:val="23"/>
+    <w:abstractNumId w:val="24"/>
   </w:num>
   <w:num w:numId="20" w16cid:durableId="1778941575">
     <w:abstractNumId w:val="14"/>
   </w:num>
   <w:num w:numId="21" w16cid:durableId="1399940862">
-    <w:abstractNumId w:val="21"/>
+    <w:abstractNumId w:val="22"/>
   </w:num>
   <w:num w:numId="22" w16cid:durableId="1068334790">
     <w:abstractNumId w:val="16"/>
   </w:num>
   <w:num w:numId="23" w16cid:durableId="1424647391">
-    <w:abstractNumId w:val="25"/>
+    <w:abstractNumId w:val="26"/>
   </w:num>
   <w:num w:numId="24" w16cid:durableId="1724065301">
-    <w:abstractNumId w:val="20"/>
+    <w:abstractNumId w:val="21"/>
   </w:num>
   <w:num w:numId="25" w16cid:durableId="1386225153">
     <w:abstractNumId w:val="15"/>
@@ -13825,7 +13974,10 @@
     <w:abstractNumId w:val="12"/>
   </w:num>
   <w:num w:numId="27" w16cid:durableId="2094739004">
-    <w:abstractNumId w:val="19"/>
+    <w:abstractNumId w:val="20"/>
+  </w:num>
+  <w:num w:numId="28" w16cid:durableId="431515688">
+    <w:abstractNumId w:val="17"/>
   </w:num>
 </w:numbering>
 </file>

--- a/Report.docx
+++ b/Report.docx
@@ -13,6 +13,7 @@
       <w:bookmarkStart w:id="0" w:name="_Toc198560809"/>
       <w:bookmarkStart w:id="1" w:name="_Toc198560853"/>
       <w:bookmarkStart w:id="2" w:name="_Toc198560961"/>
+      <w:bookmarkStart w:id="3" w:name="_Toc198820304"/>
       <w:r>
         <w:rPr>
           <w:rFonts w:hint="eastAsia"/>
@@ -22,6 +23,7 @@
       <w:bookmarkEnd w:id="0"/>
       <w:bookmarkEnd w:id="1"/>
       <w:bookmarkEnd w:id="2"/>
+      <w:bookmarkEnd w:id="3"/>
       <w:r>
         <w:rPr>
           <w:rFonts w:asciiTheme="minorHAnsi" w:hAnsiTheme="minorHAnsi" w:hint="eastAsia"/>
@@ -55,7 +57,7 @@
           <w14:ligatures w14:val="standardContextual"/>
         </w:rPr>
       </w:pPr>
-      <w:hyperlink w:anchor="_Toc198560962" w:history="1">
+      <w:hyperlink w:anchor="_Toc198820305" w:history="1">
         <w:r>
           <w:rPr>
             <w:rStyle w:val="af7"/>
@@ -93,7 +95,7 @@
             <w:noProof/>
             <w:webHidden/>
           </w:rPr>
-          <w:instrText>PAGEREF _Toc198560962 \h</w:instrText>
+          <w:instrText>PAGEREF _Toc198820305 \h</w:instrText>
         </w:r>
         <w:r>
           <w:rPr>
@@ -151,7 +153,7 @@
           <w14:ligatures w14:val="standardContextual"/>
         </w:rPr>
       </w:pPr>
-      <w:hyperlink w:anchor="_Toc198560963" w:history="1">
+      <w:hyperlink w:anchor="_Toc198820306" w:history="1">
         <w:r>
           <w:rPr>
             <w:rStyle w:val="af7"/>
@@ -213,7 +215,7 @@
             <w:noProof/>
             <w:webHidden/>
           </w:rPr>
-          <w:instrText>PAGEREF _Toc198560963 \h</w:instrText>
+          <w:instrText>PAGEREF _Toc198820306 \h</w:instrText>
         </w:r>
         <w:r>
           <w:rPr>
@@ -271,7 +273,7 @@
           <w14:ligatures w14:val="standardContextual"/>
         </w:rPr>
       </w:pPr>
-      <w:hyperlink w:anchor="_Toc198560964" w:history="1">
+      <w:hyperlink w:anchor="_Toc198820307" w:history="1">
         <w:r>
           <w:rPr>
             <w:rStyle w:val="af7"/>
@@ -333,7 +335,7 @@
             <w:noProof/>
             <w:webHidden/>
           </w:rPr>
-          <w:instrText>PAGEREF _Toc198560964 \h</w:instrText>
+          <w:instrText>PAGEREF _Toc198820307 \h</w:instrText>
         </w:r>
         <w:r>
           <w:rPr>
@@ -391,7 +393,7 @@
           <w14:ligatures w14:val="standardContextual"/>
         </w:rPr>
       </w:pPr>
-      <w:hyperlink w:anchor="_Toc198560965" w:history="1">
+      <w:hyperlink w:anchor="_Toc198820308" w:history="1">
         <w:r>
           <w:rPr>
             <w:rStyle w:val="af7"/>
@@ -453,7 +455,7 @@
             <w:noProof/>
             <w:webHidden/>
           </w:rPr>
-          <w:instrText>PAGEREF _Toc198560965 \h</w:instrText>
+          <w:instrText>PAGEREF _Toc198820308 \h</w:instrText>
         </w:r>
         <w:r>
           <w:rPr>
@@ -511,7 +513,7 @@
           <w14:ligatures w14:val="standardContextual"/>
         </w:rPr>
       </w:pPr>
-      <w:hyperlink w:anchor="_Toc198560966" w:history="1">
+      <w:hyperlink w:anchor="_Toc198820309" w:history="1">
         <w:r>
           <w:rPr>
             <w:rStyle w:val="af7"/>
@@ -526,7 +528,7 @@
             <w:rFonts w:hint="eastAsia"/>
             <w:noProof/>
           </w:rPr>
-          <w:t xml:space="preserve"> UI Design</w:t>
+          <w:t xml:space="preserve"> UI Design + UI Mainframe Implementation</w:t>
         </w:r>
         <w:r>
           <w:rPr>
@@ -573,7 +575,7 @@
             <w:noProof/>
             <w:webHidden/>
           </w:rPr>
-          <w:instrText>PAGEREF _Toc198560966 \h</w:instrText>
+          <w:instrText>PAGEREF _Toc198820309 \h</w:instrText>
         </w:r>
         <w:r>
           <w:rPr>
@@ -630,7 +632,7 @@
           <w14:ligatures w14:val="standardContextual"/>
         </w:rPr>
       </w:pPr>
-      <w:hyperlink w:anchor="_Toc198560967" w:history="1">
+      <w:hyperlink w:anchor="_Toc198820310" w:history="1">
         <w:r>
           <w:rPr>
             <w:rStyle w:val="af7"/>
@@ -668,7 +670,7 @@
             <w:noProof/>
             <w:webHidden/>
           </w:rPr>
-          <w:instrText>PAGEREF _Toc198560967 \h</w:instrText>
+          <w:instrText>PAGEREF _Toc198820310 \h</w:instrText>
         </w:r>
         <w:r>
           <w:rPr>
@@ -726,7 +728,7 @@
           <w14:ligatures w14:val="standardContextual"/>
         </w:rPr>
       </w:pPr>
-      <w:hyperlink w:anchor="_Toc198560968" w:history="1">
+      <w:hyperlink w:anchor="_Toc198820311" w:history="1">
         <w:r>
           <w:rPr>
             <w:rStyle w:val="af7"/>
@@ -772,7 +774,7 @@
             <w:noProof/>
             <w:webHidden/>
           </w:rPr>
-          <w:instrText>PAGEREF _Toc198560968 \h</w:instrText>
+          <w:instrText>PAGEREF _Toc198820311 \h</w:instrText>
         </w:r>
         <w:r>
           <w:rPr>
@@ -830,7 +832,7 @@
           <w14:ligatures w14:val="standardContextual"/>
         </w:rPr>
       </w:pPr>
-      <w:hyperlink w:anchor="_Toc198560969" w:history="1">
+      <w:hyperlink w:anchor="_Toc198820312" w:history="1">
         <w:r>
           <w:rPr>
             <w:rStyle w:val="af7"/>
@@ -876,7 +878,7 @@
             <w:noProof/>
             <w:webHidden/>
           </w:rPr>
-          <w:instrText>PAGEREF _Toc198560969 \h</w:instrText>
+          <w:instrText>PAGEREF _Toc198820312 \h</w:instrText>
         </w:r>
         <w:r>
           <w:rPr>
@@ -934,7 +936,7 @@
           <w14:ligatures w14:val="standardContextual"/>
         </w:rPr>
       </w:pPr>
-      <w:hyperlink w:anchor="_Toc198560970" w:history="1">
+      <w:hyperlink w:anchor="_Toc198820313" w:history="1">
         <w:r>
           <w:rPr>
             <w:rStyle w:val="af7"/>
@@ -980,7 +982,7 @@
             <w:noProof/>
             <w:webHidden/>
           </w:rPr>
-          <w:instrText>PAGEREF _Toc198560970 \h</w:instrText>
+          <w:instrText>PAGEREF _Toc198820313 \h</w:instrText>
         </w:r>
         <w:r>
           <w:rPr>
@@ -1038,7 +1040,7 @@
           <w14:ligatures w14:val="standardContextual"/>
         </w:rPr>
       </w:pPr>
-      <w:hyperlink w:anchor="_Toc198560971" w:history="1">
+      <w:hyperlink w:anchor="_Toc198820314" w:history="1">
         <w:r>
           <w:rPr>
             <w:rStyle w:val="af7"/>
@@ -1084,7 +1086,7 @@
             <w:noProof/>
             <w:webHidden/>
           </w:rPr>
-          <w:instrText>PAGEREF _Toc198560971 \h</w:instrText>
+          <w:instrText>PAGEREF _Toc198820314 \h</w:instrText>
         </w:r>
         <w:r>
           <w:rPr>
@@ -1141,7 +1143,7 @@
           <w14:ligatures w14:val="standardContextual"/>
         </w:rPr>
       </w:pPr>
-      <w:hyperlink w:anchor="_Toc198560972" w:history="1">
+      <w:hyperlink w:anchor="_Toc198820315" w:history="1">
         <w:r>
           <w:rPr>
             <w:rStyle w:val="af7"/>
@@ -1179,7 +1181,7 @@
             <w:noProof/>
             <w:webHidden/>
           </w:rPr>
-          <w:instrText>PAGEREF _Toc198560972 \h</w:instrText>
+          <w:instrText>PAGEREF _Toc198820315 \h</w:instrText>
         </w:r>
         <w:r>
           <w:rPr>
@@ -1237,7 +1239,7 @@
           <w14:ligatures w14:val="standardContextual"/>
         </w:rPr>
       </w:pPr>
-      <w:hyperlink w:anchor="_Toc198560973" w:history="1">
+      <w:hyperlink w:anchor="_Toc198820316" w:history="1">
         <w:r>
           <w:rPr>
             <w:rStyle w:val="af7"/>
@@ -1283,7 +1285,7 @@
             <w:noProof/>
             <w:webHidden/>
           </w:rPr>
-          <w:instrText>PAGEREF _Toc198560973 \h</w:instrText>
+          <w:instrText>PAGEREF _Toc198820316 \h</w:instrText>
         </w:r>
         <w:r>
           <w:rPr>
@@ -1341,7 +1343,7 @@
           <w14:ligatures w14:val="standardContextual"/>
         </w:rPr>
       </w:pPr>
-      <w:hyperlink w:anchor="_Toc198560974" w:history="1">
+      <w:hyperlink w:anchor="_Toc198820317" w:history="1">
         <w:r>
           <w:rPr>
             <w:rStyle w:val="af7"/>
@@ -1387,7 +1389,7 @@
             <w:noProof/>
             <w:webHidden/>
           </w:rPr>
-          <w:instrText>PAGEREF _Toc198560974 \h</w:instrText>
+          <w:instrText>PAGEREF _Toc198820317 \h</w:instrText>
         </w:r>
         <w:r>
           <w:rPr>
@@ -1445,7 +1447,7 @@
           <w14:ligatures w14:val="standardContextual"/>
         </w:rPr>
       </w:pPr>
-      <w:hyperlink w:anchor="_Toc198560975" w:history="1">
+      <w:hyperlink w:anchor="_Toc198820318" w:history="1">
         <w:r>
           <w:rPr>
             <w:rStyle w:val="af7"/>
@@ -1491,7 +1493,7 @@
             <w:noProof/>
             <w:webHidden/>
           </w:rPr>
-          <w:instrText>PAGEREF _Toc198560975 \h</w:instrText>
+          <w:instrText>PAGEREF _Toc198820318 \h</w:instrText>
         </w:r>
         <w:r>
           <w:rPr>
@@ -1549,7 +1551,7 @@
           <w14:ligatures w14:val="standardContextual"/>
         </w:rPr>
       </w:pPr>
-      <w:hyperlink w:anchor="_Toc198560976" w:history="1">
+      <w:hyperlink w:anchor="_Toc198820319" w:history="1">
         <w:r>
           <w:rPr>
             <w:rStyle w:val="af7"/>
@@ -1595,7 +1597,7 @@
             <w:noProof/>
             <w:webHidden/>
           </w:rPr>
-          <w:instrText>PAGEREF _Toc198560976 \h</w:instrText>
+          <w:instrText>PAGEREF _Toc198820319 \h</w:instrText>
         </w:r>
         <w:r>
           <w:rPr>
@@ -1653,7 +1655,7 @@
           <w14:ligatures w14:val="standardContextual"/>
         </w:rPr>
       </w:pPr>
-      <w:hyperlink w:anchor="_Toc198560977" w:history="1">
+      <w:hyperlink w:anchor="_Toc198820320" w:history="1">
         <w:r>
           <w:rPr>
             <w:rStyle w:val="af7"/>
@@ -1699,7 +1701,7 @@
             <w:noProof/>
             <w:webHidden/>
           </w:rPr>
-          <w:instrText>PAGEREF _Toc198560977 \h</w:instrText>
+          <w:instrText>PAGEREF _Toc198820320 \h</w:instrText>
         </w:r>
         <w:r>
           <w:rPr>
@@ -1757,7 +1759,7 @@
           <w14:ligatures w14:val="standardContextual"/>
         </w:rPr>
       </w:pPr>
-      <w:hyperlink w:anchor="_Toc198560978" w:history="1">
+      <w:hyperlink w:anchor="_Toc198820321" w:history="1">
         <w:r>
           <w:rPr>
             <w:rStyle w:val="af7"/>
@@ -1803,7 +1805,7 @@
             <w:noProof/>
             <w:webHidden/>
           </w:rPr>
-          <w:instrText>PAGEREF _Toc198560978 \h</w:instrText>
+          <w:instrText>PAGEREF _Toc198820321 \h</w:instrText>
         </w:r>
         <w:r>
           <w:rPr>
@@ -1861,7 +1863,7 @@
           <w14:ligatures w14:val="standardContextual"/>
         </w:rPr>
       </w:pPr>
-      <w:hyperlink w:anchor="_Toc198560979" w:history="1">
+      <w:hyperlink w:anchor="_Toc198820322" w:history="1">
         <w:r>
           <w:rPr>
             <w:rStyle w:val="af7"/>
@@ -1907,7 +1909,7 @@
             <w:noProof/>
             <w:webHidden/>
           </w:rPr>
-          <w:instrText>PAGEREF _Toc198560979 \h</w:instrText>
+          <w:instrText>PAGEREF _Toc198820322 \h</w:instrText>
         </w:r>
         <w:r>
           <w:rPr>
@@ -1965,7 +1967,7 @@
           <w14:ligatures w14:val="standardContextual"/>
         </w:rPr>
       </w:pPr>
-      <w:hyperlink w:anchor="_Toc198560980" w:history="1">
+      <w:hyperlink w:anchor="_Toc198820323" w:history="1">
         <w:r>
           <w:rPr>
             <w:rStyle w:val="af7"/>
@@ -2011,7 +2013,7 @@
             <w:noProof/>
             <w:webHidden/>
           </w:rPr>
-          <w:instrText>PAGEREF _Toc198560980 \h</w:instrText>
+          <w:instrText>PAGEREF _Toc198820323 \h</w:instrText>
         </w:r>
         <w:r>
           <w:rPr>
@@ -2069,7 +2071,7 @@
           <w14:ligatures w14:val="standardContextual"/>
         </w:rPr>
       </w:pPr>
-      <w:hyperlink w:anchor="_Toc198560981" w:history="1">
+      <w:hyperlink w:anchor="_Toc198820324" w:history="1">
         <w:r>
           <w:rPr>
             <w:rStyle w:val="af7"/>
@@ -2115,7 +2117,7 @@
             <w:noProof/>
             <w:webHidden/>
           </w:rPr>
-          <w:instrText>PAGEREF _Toc198560981 \h</w:instrText>
+          <w:instrText>PAGEREF _Toc198820324 \h</w:instrText>
         </w:r>
         <w:r>
           <w:rPr>
@@ -2172,7 +2174,7 @@
           <w14:ligatures w14:val="standardContextual"/>
         </w:rPr>
       </w:pPr>
-      <w:hyperlink w:anchor="_Toc198560982" w:history="1">
+      <w:hyperlink w:anchor="_Toc198820325" w:history="1">
         <w:r>
           <w:rPr>
             <w:rStyle w:val="af7"/>
@@ -2210,7 +2212,7 @@
             <w:noProof/>
             <w:webHidden/>
           </w:rPr>
-          <w:instrText>PAGEREF _Toc198560982 \h</w:instrText>
+          <w:instrText>PAGEREF _Toc198820325 \h</w:instrText>
         </w:r>
         <w:r>
           <w:rPr>
@@ -2268,7 +2270,7 @@
           <w14:ligatures w14:val="standardContextual"/>
         </w:rPr>
       </w:pPr>
-      <w:hyperlink w:anchor="_Toc198560983" w:history="1">
+      <w:hyperlink w:anchor="_Toc198820326" w:history="1">
         <w:r>
           <w:rPr>
             <w:rStyle w:val="af7"/>
@@ -2314,7 +2316,7 @@
             <w:noProof/>
             <w:webHidden/>
           </w:rPr>
-          <w:instrText>PAGEREF _Toc198560983 \h</w:instrText>
+          <w:instrText>PAGEREF _Toc198820326 \h</w:instrText>
         </w:r>
         <w:r>
           <w:rPr>
@@ -2372,7 +2374,7 @@
           <w14:ligatures w14:val="standardContextual"/>
         </w:rPr>
       </w:pPr>
-      <w:hyperlink w:anchor="_Toc198560984" w:history="1">
+      <w:hyperlink w:anchor="_Toc198820327" w:history="1">
         <w:r>
           <w:rPr>
             <w:rStyle w:val="af7"/>
@@ -2418,7 +2420,7 @@
             <w:noProof/>
             <w:webHidden/>
           </w:rPr>
-          <w:instrText>PAGEREF _Toc198560984 \h</w:instrText>
+          <w:instrText>PAGEREF _Toc198820327 \h</w:instrText>
         </w:r>
         <w:r>
           <w:rPr>
@@ -2476,7 +2478,7 @@
           <w14:ligatures w14:val="standardContextual"/>
         </w:rPr>
       </w:pPr>
-      <w:hyperlink w:anchor="_Toc198560985" w:history="1">
+      <w:hyperlink w:anchor="_Toc198820328" w:history="1">
         <w:r>
           <w:rPr>
             <w:rStyle w:val="af7"/>
@@ -2522,7 +2524,7 @@
             <w:noProof/>
             <w:webHidden/>
           </w:rPr>
-          <w:instrText>PAGEREF _Toc198560985 \h</w:instrText>
+          <w:instrText>PAGEREF _Toc198820328 \h</w:instrText>
         </w:r>
         <w:r>
           <w:rPr>
@@ -2580,7 +2582,7 @@
           <w14:ligatures w14:val="standardContextual"/>
         </w:rPr>
       </w:pPr>
-      <w:hyperlink w:anchor="_Toc198560986" w:history="1">
+      <w:hyperlink w:anchor="_Toc198820329" w:history="1">
         <w:r>
           <w:rPr>
             <w:rStyle w:val="af7"/>
@@ -2626,7 +2628,7 @@
             <w:noProof/>
             <w:webHidden/>
           </w:rPr>
-          <w:instrText>PAGEREF _Toc198560986 \h</w:instrText>
+          <w:instrText>PAGEREF _Toc198820329 \h</w:instrText>
         </w:r>
         <w:r>
           <w:rPr>
@@ -2684,7 +2686,7 @@
           <w14:ligatures w14:val="standardContextual"/>
         </w:rPr>
       </w:pPr>
-      <w:hyperlink w:anchor="_Toc198560987" w:history="1">
+      <w:hyperlink w:anchor="_Toc198820330" w:history="1">
         <w:r>
           <w:rPr>
             <w:rStyle w:val="af7"/>
@@ -2730,7 +2732,7 @@
             <w:noProof/>
             <w:webHidden/>
           </w:rPr>
-          <w:instrText>PAGEREF _Toc198560987 \h</w:instrText>
+          <w:instrText>PAGEREF _Toc198820330 \h</w:instrText>
         </w:r>
         <w:r>
           <w:rPr>
@@ -2788,7 +2790,7 @@
           <w14:ligatures w14:val="standardContextual"/>
         </w:rPr>
       </w:pPr>
-      <w:hyperlink w:anchor="_Toc198560988" w:history="1">
+      <w:hyperlink w:anchor="_Toc198820331" w:history="1">
         <w:r>
           <w:rPr>
             <w:rStyle w:val="af7"/>
@@ -2834,7 +2836,7 @@
             <w:noProof/>
             <w:webHidden/>
           </w:rPr>
-          <w:instrText>PAGEREF _Toc198560988 \h</w:instrText>
+          <w:instrText>PAGEREF _Toc198820331 \h</w:instrText>
         </w:r>
         <w:r>
           <w:rPr>
@@ -2892,7 +2894,7 @@
           <w14:ligatures w14:val="standardContextual"/>
         </w:rPr>
       </w:pPr>
-      <w:hyperlink w:anchor="_Toc198560989" w:history="1">
+      <w:hyperlink w:anchor="_Toc198820332" w:history="1">
         <w:r>
           <w:rPr>
             <w:rStyle w:val="af7"/>
@@ -2938,7 +2940,7 @@
             <w:noProof/>
             <w:webHidden/>
           </w:rPr>
-          <w:instrText>PAGEREF _Toc198560989 \h</w:instrText>
+          <w:instrText>PAGEREF _Toc198820332 \h</w:instrText>
         </w:r>
         <w:r>
           <w:rPr>
@@ -2996,7 +2998,7 @@
           <w14:ligatures w14:val="standardContextual"/>
         </w:rPr>
       </w:pPr>
-      <w:hyperlink w:anchor="_Toc198560990" w:history="1">
+      <w:hyperlink w:anchor="_Toc198820333" w:history="1">
         <w:r>
           <w:rPr>
             <w:rStyle w:val="af7"/>
@@ -3042,7 +3044,7 @@
             <w:noProof/>
             <w:webHidden/>
           </w:rPr>
-          <w:instrText>PAGEREF _Toc198560990 \h</w:instrText>
+          <w:instrText>PAGEREF _Toc198820333 \h</w:instrText>
         </w:r>
         <w:r>
           <w:rPr>
@@ -3100,7 +3102,7 @@
           <w14:ligatures w14:val="standardContextual"/>
         </w:rPr>
       </w:pPr>
-      <w:hyperlink w:anchor="_Toc198560991" w:history="1">
+      <w:hyperlink w:anchor="_Toc198820334" w:history="1">
         <w:r>
           <w:rPr>
             <w:rStyle w:val="af7"/>
@@ -3146,7 +3148,7 @@
             <w:noProof/>
             <w:webHidden/>
           </w:rPr>
-          <w:instrText>PAGEREF _Toc198560991 \h</w:instrText>
+          <w:instrText>PAGEREF _Toc198820334 \h</w:instrText>
         </w:r>
         <w:r>
           <w:rPr>
@@ -3204,7 +3206,7 @@
           <w14:ligatures w14:val="standardContextual"/>
         </w:rPr>
       </w:pPr>
-      <w:hyperlink w:anchor="_Toc198560992" w:history="1">
+      <w:hyperlink w:anchor="_Toc198820335" w:history="1">
         <w:r>
           <w:rPr>
             <w:rStyle w:val="af7"/>
@@ -3250,7 +3252,7 @@
             <w:noProof/>
             <w:webHidden/>
           </w:rPr>
-          <w:instrText>PAGEREF _Toc198560992 \h</w:instrText>
+          <w:instrText>PAGEREF _Toc198820335 \h</w:instrText>
         </w:r>
         <w:r>
           <w:rPr>
@@ -3307,7 +3309,7 @@
           <w14:ligatures w14:val="standardContextual"/>
         </w:rPr>
       </w:pPr>
-      <w:hyperlink w:anchor="_Toc198560993" w:history="1">
+      <w:hyperlink w:anchor="_Toc198820336" w:history="1">
         <w:r>
           <w:rPr>
             <w:rStyle w:val="af7"/>
@@ -3345,7 +3347,7 @@
             <w:noProof/>
             <w:webHidden/>
           </w:rPr>
-          <w:instrText>PAGEREF _Toc198560993 \h</w:instrText>
+          <w:instrText>PAGEREF _Toc198820336 \h</w:instrText>
         </w:r>
         <w:r>
           <w:rPr>
@@ -3403,7 +3405,7 @@
           <w14:ligatures w14:val="standardContextual"/>
         </w:rPr>
       </w:pPr>
-      <w:hyperlink w:anchor="_Toc198560994" w:history="1">
+      <w:hyperlink w:anchor="_Toc198820337" w:history="1">
         <w:r>
           <w:rPr>
             <w:rStyle w:val="af7"/>
@@ -3449,7 +3451,7 @@
             <w:noProof/>
             <w:webHidden/>
           </w:rPr>
-          <w:instrText>PAGEREF _Toc198560994 \h</w:instrText>
+          <w:instrText>PAGEREF _Toc198820337 \h</w:instrText>
         </w:r>
         <w:r>
           <w:rPr>
@@ -3507,7 +3509,7 @@
           <w14:ligatures w14:val="standardContextual"/>
         </w:rPr>
       </w:pPr>
-      <w:hyperlink w:anchor="_Toc198560995" w:history="1">
+      <w:hyperlink w:anchor="_Toc198820338" w:history="1">
         <w:r>
           <w:rPr>
             <w:rStyle w:val="af7"/>
@@ -3553,7 +3555,7 @@
             <w:noProof/>
             <w:webHidden/>
           </w:rPr>
-          <w:instrText>PAGEREF _Toc198560995 \h</w:instrText>
+          <w:instrText>PAGEREF _Toc198820338 \h</w:instrText>
         </w:r>
         <w:r>
           <w:rPr>
@@ -3611,7 +3613,7 @@
           <w14:ligatures w14:val="standardContextual"/>
         </w:rPr>
       </w:pPr>
-      <w:hyperlink w:anchor="_Toc198560996" w:history="1">
+      <w:hyperlink w:anchor="_Toc198820339" w:history="1">
         <w:r>
           <w:rPr>
             <w:rStyle w:val="af7"/>
@@ -3657,7 +3659,7 @@
             <w:noProof/>
             <w:webHidden/>
           </w:rPr>
-          <w:instrText>PAGEREF _Toc198560996 \h</w:instrText>
+          <w:instrText>PAGEREF _Toc198820339 \h</w:instrText>
         </w:r>
         <w:r>
           <w:rPr>
@@ -3714,7 +3716,7 @@
           <w14:ligatures w14:val="standardContextual"/>
         </w:rPr>
       </w:pPr>
-      <w:hyperlink w:anchor="_Toc198560997" w:history="1">
+      <w:hyperlink w:anchor="_Toc198820340" w:history="1">
         <w:r>
           <w:rPr>
             <w:rStyle w:val="af7"/>
@@ -3752,7 +3754,7 @@
             <w:noProof/>
             <w:webHidden/>
           </w:rPr>
-          <w:instrText>PAGEREF _Toc198560997 \h</w:instrText>
+          <w:instrText>PAGEREF _Toc198820340 \h</w:instrText>
         </w:r>
         <w:r>
           <w:rPr>
@@ -3810,7 +3812,7 @@
           <w14:ligatures w14:val="standardContextual"/>
         </w:rPr>
       </w:pPr>
-      <w:hyperlink w:anchor="_Toc198560998" w:history="1">
+      <w:hyperlink w:anchor="_Toc198820341" w:history="1">
         <w:r>
           <w:rPr>
             <w:rStyle w:val="af7"/>
@@ -3856,7 +3858,7 @@
             <w:noProof/>
             <w:webHidden/>
           </w:rPr>
-          <w:instrText>PAGEREF _Toc198560998 \h</w:instrText>
+          <w:instrText>PAGEREF _Toc198820341 \h</w:instrText>
         </w:r>
         <w:r>
           <w:rPr>
@@ -3914,7 +3916,7 @@
           <w14:ligatures w14:val="standardContextual"/>
         </w:rPr>
       </w:pPr>
-      <w:hyperlink w:anchor="_Toc198560999" w:history="1">
+      <w:hyperlink w:anchor="_Toc198820342" w:history="1">
         <w:r>
           <w:rPr>
             <w:rStyle w:val="af7"/>
@@ -3960,7 +3962,7 @@
             <w:noProof/>
             <w:webHidden/>
           </w:rPr>
-          <w:instrText>PAGEREF _Toc198560999 \h</w:instrText>
+          <w:instrText>PAGEREF _Toc198820342 \h</w:instrText>
         </w:r>
         <w:r>
           <w:rPr>
@@ -4018,7 +4020,7 @@
           <w14:ligatures w14:val="standardContextual"/>
         </w:rPr>
       </w:pPr>
-      <w:hyperlink w:anchor="_Toc198561000" w:history="1">
+      <w:hyperlink w:anchor="_Toc198820343" w:history="1">
         <w:r>
           <w:rPr>
             <w:rStyle w:val="af7"/>
@@ -4064,7 +4066,7 @@
             <w:noProof/>
             <w:webHidden/>
           </w:rPr>
-          <w:instrText>PAGEREF _Toc198561000 \h</w:instrText>
+          <w:instrText>PAGEREF _Toc198820343 \h</w:instrText>
         </w:r>
         <w:r>
           <w:rPr>
@@ -4121,7 +4123,7 @@
           <w14:ligatures w14:val="standardContextual"/>
         </w:rPr>
       </w:pPr>
-      <w:hyperlink w:anchor="_Toc198561001" w:history="1">
+      <w:hyperlink w:anchor="_Toc198820344" w:history="1">
         <w:r>
           <w:rPr>
             <w:rStyle w:val="af7"/>
@@ -4159,7 +4161,7 @@
             <w:noProof/>
             <w:webHidden/>
           </w:rPr>
-          <w:instrText>PAGEREF _Toc198561001 \h</w:instrText>
+          <w:instrText>PAGEREF _Toc198820344 \h</w:instrText>
         </w:r>
         <w:r>
           <w:rPr>
@@ -4217,7 +4219,7 @@
           <w14:ligatures w14:val="standardContextual"/>
         </w:rPr>
       </w:pPr>
-      <w:hyperlink w:anchor="_Toc198561002" w:history="1">
+      <w:hyperlink w:anchor="_Toc198820345" w:history="1">
         <w:r>
           <w:rPr>
             <w:rStyle w:val="af7"/>
@@ -4263,7 +4265,7 @@
             <w:noProof/>
             <w:webHidden/>
           </w:rPr>
-          <w:instrText>PAGEREF _Toc198561002 \h</w:instrText>
+          <w:instrText>PAGEREF _Toc198820345 \h</w:instrText>
         </w:r>
         <w:r>
           <w:rPr>
@@ -4321,7 +4323,7 @@
           <w14:ligatures w14:val="standardContextual"/>
         </w:rPr>
       </w:pPr>
-      <w:hyperlink w:anchor="_Toc198561003" w:history="1">
+      <w:hyperlink w:anchor="_Toc198820346" w:history="1">
         <w:r>
           <w:rPr>
             <w:rStyle w:val="af7"/>
@@ -4367,7 +4369,7 @@
             <w:noProof/>
             <w:webHidden/>
           </w:rPr>
-          <w:instrText>PAGEREF _Toc198561003 \h</w:instrText>
+          <w:instrText>PAGEREF _Toc198820346 \h</w:instrText>
         </w:r>
         <w:r>
           <w:rPr>
@@ -4425,7 +4427,7 @@
           <w14:ligatures w14:val="standardContextual"/>
         </w:rPr>
       </w:pPr>
-      <w:hyperlink w:anchor="_Toc198561004" w:history="1">
+      <w:hyperlink w:anchor="_Toc198820347" w:history="1">
         <w:r>
           <w:rPr>
             <w:rStyle w:val="af7"/>
@@ -4471,7 +4473,7 @@
             <w:noProof/>
             <w:webHidden/>
           </w:rPr>
-          <w:instrText>PAGEREF _Toc198561004 \h</w:instrText>
+          <w:instrText>PAGEREF _Toc198820347 \h</w:instrText>
         </w:r>
         <w:r>
           <w:rPr>
@@ -4528,23 +4530,23 @@
         <w:lastRenderedPageBreak/>
         <w:fldChar w:fldCharType="end"/>
       </w:r>
-      <w:bookmarkStart w:id="3" w:name="_Toc198468623"/>
-      <w:bookmarkStart w:id="4" w:name="_Toc198560962"/>
+      <w:bookmarkStart w:id="4" w:name="_Toc198468623"/>
+      <w:bookmarkStart w:id="5" w:name="_Toc198820305"/>
       <w:r>
         <w:rPr>
           <w:rFonts w:hint="eastAsia"/>
         </w:rPr>
         <w:t>Allocation</w:t>
       </w:r>
-      <w:bookmarkEnd w:id="3"/>
       <w:bookmarkEnd w:id="4"/>
+      <w:bookmarkEnd w:id="5"/>
     </w:p>
     <w:p>
       <w:pPr>
         <w:pStyle w:val="2"/>
       </w:pPr>
-      <w:bookmarkStart w:id="5" w:name="_Toc198468624"/>
-      <w:bookmarkStart w:id="6" w:name="_Toc198560963"/>
+      <w:bookmarkStart w:id="6" w:name="_Toc198468624"/>
+      <w:bookmarkStart w:id="7" w:name="_Toc198820306"/>
       <w:r>
         <w:rPr>
           <w:rFonts w:hint="eastAsia"/>
@@ -4590,8 +4592,8 @@
         </w:rPr>
         <w:t>)</w:t>
       </w:r>
-      <w:bookmarkEnd w:id="5"/>
       <w:bookmarkEnd w:id="6"/>
+      <w:bookmarkEnd w:id="7"/>
     </w:p>
     <w:p>
       <w:pPr>
@@ -4606,8 +4608,8 @@
       <w:pPr>
         <w:pStyle w:val="2"/>
       </w:pPr>
-      <w:bookmarkStart w:id="7" w:name="_Toc198468625"/>
-      <w:bookmarkStart w:id="8" w:name="_Toc198560964"/>
+      <w:bookmarkStart w:id="8" w:name="_Toc198468625"/>
+      <w:bookmarkStart w:id="9" w:name="_Toc198820307"/>
       <w:r>
         <w:rPr>
           <w:rFonts w:hint="eastAsia"/>
@@ -4647,8 +4649,8 @@
         </w:rPr>
         <w:t>)</w:t>
       </w:r>
-      <w:bookmarkEnd w:id="7"/>
       <w:bookmarkEnd w:id="8"/>
+      <w:bookmarkEnd w:id="9"/>
     </w:p>
     <w:p>
       <w:pPr>
@@ -4666,8 +4668,8 @@
       <w:pPr>
         <w:pStyle w:val="2"/>
       </w:pPr>
-      <w:bookmarkStart w:id="9" w:name="_Toc198468626"/>
-      <w:bookmarkStart w:id="10" w:name="_Toc198560965"/>
+      <w:bookmarkStart w:id="10" w:name="_Toc198468626"/>
+      <w:bookmarkStart w:id="11" w:name="_Toc198820308"/>
       <w:r>
         <w:rPr>
           <w:rFonts w:hint="eastAsia"/>
@@ -4695,8 +4697,8 @@
         </w:rPr>
         <w:t>Tu Yuxiang + Ouyang Xiaojun</w:t>
       </w:r>
-      <w:bookmarkEnd w:id="9"/>
       <w:bookmarkEnd w:id="10"/>
+      <w:bookmarkEnd w:id="11"/>
     </w:p>
     <w:p>
       <w:pPr>
@@ -4827,8 +4829,8 @@
       <w:pPr>
         <w:pStyle w:val="2"/>
       </w:pPr>
-      <w:bookmarkStart w:id="11" w:name="_Toc198468628"/>
-      <w:bookmarkStart w:id="12" w:name="_Toc198560966"/>
+      <w:bookmarkStart w:id="12" w:name="_Toc198468628"/>
+      <w:bookmarkStart w:id="13" w:name="_Toc198820309"/>
       <w:r>
         <w:rPr>
           <w:rFonts w:hint="eastAsia"/>
@@ -4874,8 +4876,8 @@
         </w:rPr>
         <w:t>Wang Zixuan</w:t>
       </w:r>
-      <w:bookmarkEnd w:id="11"/>
       <w:bookmarkEnd w:id="12"/>
+      <w:bookmarkEnd w:id="13"/>
     </w:p>
     <w:p>
       <w:pPr>
@@ -4929,16 +4931,16 @@
           <w:rFonts w:hint="eastAsia"/>
         </w:rPr>
       </w:pPr>
-      <w:bookmarkStart w:id="13" w:name="_Toc198468629"/>
-      <w:bookmarkStart w:id="14" w:name="_Toc198560967"/>
+      <w:bookmarkStart w:id="14" w:name="_Toc198468629"/>
+      <w:bookmarkStart w:id="15" w:name="_Toc198820310"/>
       <w:r>
         <w:rPr>
           <w:rFonts w:hint="eastAsia"/>
         </w:rPr>
         <w:t>Design of the system</w:t>
       </w:r>
-      <w:bookmarkEnd w:id="13"/>
       <w:bookmarkEnd w:id="14"/>
+      <w:bookmarkEnd w:id="15"/>
     </w:p>
     <w:p>
       <w:pPr>
@@ -4948,16 +4950,16 @@
           <w:numId w:val="17"/>
         </w:numPr>
       </w:pPr>
-      <w:bookmarkStart w:id="15" w:name="_Toc198468630"/>
-      <w:bookmarkStart w:id="16" w:name="_Toc198560968"/>
+      <w:bookmarkStart w:id="16" w:name="_Toc198468630"/>
+      <w:bookmarkStart w:id="17" w:name="_Toc198820311"/>
       <w:r>
         <w:rPr>
           <w:rFonts w:hint="eastAsia"/>
         </w:rPr>
         <w:t>Flowchart</w:t>
       </w:r>
-      <w:bookmarkEnd w:id="15"/>
       <w:bookmarkEnd w:id="16"/>
+      <w:bookmarkEnd w:id="17"/>
     </w:p>
     <w:p>
       <w:pPr>
@@ -5354,16 +5356,16 @@
       <w:pPr>
         <w:pStyle w:val="2"/>
       </w:pPr>
-      <w:bookmarkStart w:id="17" w:name="_Toc198468631"/>
-      <w:bookmarkStart w:id="18" w:name="_Toc198560969"/>
+      <w:bookmarkStart w:id="18" w:name="_Toc198468631"/>
+      <w:bookmarkStart w:id="19" w:name="_Toc198820312"/>
       <w:r>
         <w:rPr>
           <w:rFonts w:hint="eastAsia"/>
         </w:rPr>
         <w:t>Main Classes</w:t>
       </w:r>
-      <w:bookmarkEnd w:id="17"/>
       <w:bookmarkEnd w:id="18"/>
+      <w:bookmarkEnd w:id="19"/>
     </w:p>
     <w:p>
       <w:pPr>
@@ -5415,16 +5417,16 @@
       <w:pPr>
         <w:pStyle w:val="3"/>
       </w:pPr>
-      <w:bookmarkStart w:id="19" w:name="_Toc198468632"/>
-      <w:bookmarkStart w:id="20" w:name="_Toc198560970"/>
+      <w:bookmarkStart w:id="20" w:name="_Toc198468632"/>
+      <w:bookmarkStart w:id="21" w:name="_Toc198820313"/>
       <w:r>
         <w:rPr>
           <w:rFonts w:hint="eastAsia"/>
         </w:rPr>
         <w:t>Project Structure and Functionality Description</w:t>
       </w:r>
-      <w:bookmarkEnd w:id="19"/>
       <w:bookmarkEnd w:id="20"/>
+      <w:bookmarkEnd w:id="21"/>
     </w:p>
     <w:p>
       <w:pPr>
@@ -6038,16 +6040,16 @@
         </w:rPr>
         <w:t xml:space="preserve"> </w:t>
       </w:r>
-      <w:bookmarkStart w:id="21" w:name="_Toc198468633"/>
-      <w:bookmarkStart w:id="22" w:name="_Toc198560971"/>
+      <w:bookmarkStart w:id="22" w:name="_Toc198468633"/>
+      <w:bookmarkStart w:id="23" w:name="_Toc198820314"/>
       <w:r>
         <w:rPr>
           <w:rFonts w:hint="eastAsia"/>
         </w:rPr>
         <w:t>Project Workflow Description</w:t>
       </w:r>
-      <w:bookmarkEnd w:id="21"/>
       <w:bookmarkEnd w:id="22"/>
+      <w:bookmarkEnd w:id="23"/>
     </w:p>
     <w:p>
       <w:pPr>
@@ -6307,46 +6309,46 @@
           <w:rFonts w:hint="eastAsia"/>
         </w:rPr>
       </w:pPr>
-      <w:bookmarkStart w:id="23" w:name="_Toc198468634"/>
-      <w:bookmarkStart w:id="24" w:name="_Toc198560972"/>
+      <w:bookmarkStart w:id="24" w:name="_Toc198468634"/>
+      <w:bookmarkStart w:id="25" w:name="_Toc198820315"/>
       <w:r>
         <w:rPr>
           <w:rFonts w:hint="eastAsia"/>
         </w:rPr>
         <w:t>Design Highlights Analysis</w:t>
       </w:r>
-      <w:bookmarkEnd w:id="23"/>
       <w:bookmarkEnd w:id="24"/>
+      <w:bookmarkEnd w:id="25"/>
     </w:p>
     <w:p>
       <w:pPr>
         <w:pStyle w:val="2"/>
       </w:pPr>
-      <w:bookmarkStart w:id="25" w:name="_Toc198468635"/>
-      <w:bookmarkStart w:id="26" w:name="_Toc198560973"/>
+      <w:bookmarkStart w:id="26" w:name="_Toc198468635"/>
+      <w:bookmarkStart w:id="27" w:name="_Toc198820316"/>
       <w:r>
         <w:rPr>
           <w:rFonts w:hint="eastAsia"/>
         </w:rPr>
         <w:t>Adaptive Design for Colorblind Users</w:t>
       </w:r>
-      <w:bookmarkEnd w:id="25"/>
       <w:bookmarkEnd w:id="26"/>
+      <w:bookmarkEnd w:id="27"/>
     </w:p>
     <w:p>
       <w:pPr>
         <w:pStyle w:val="3"/>
       </w:pPr>
-      <w:bookmarkStart w:id="27" w:name="_Toc198468636"/>
-      <w:bookmarkStart w:id="28" w:name="_Toc198560974"/>
+      <w:bookmarkStart w:id="28" w:name="_Toc198468636"/>
+      <w:bookmarkStart w:id="29" w:name="_Toc198820317"/>
       <w:r>
         <w:rPr>
           <w:rFonts w:hint="eastAsia"/>
         </w:rPr>
         <w:t>Diverse Color Schemes</w:t>
       </w:r>
-      <w:bookmarkEnd w:id="27"/>
       <w:bookmarkEnd w:id="28"/>
+      <w:bookmarkEnd w:id="29"/>
     </w:p>
     <w:p>
       <w:pPr>
@@ -6400,16 +6402,16 @@
       <w:pPr>
         <w:pStyle w:val="3"/>
       </w:pPr>
-      <w:bookmarkStart w:id="29" w:name="_Toc198468637"/>
-      <w:bookmarkStart w:id="30" w:name="_Toc198560975"/>
+      <w:bookmarkStart w:id="30" w:name="_Toc198468637"/>
+      <w:bookmarkStart w:id="31" w:name="_Toc198820318"/>
       <w:r>
         <w:rPr>
           <w:rFonts w:hint="eastAsia"/>
         </w:rPr>
         <w:t>Adaptive Background Images</w:t>
       </w:r>
-      <w:bookmarkEnd w:id="29"/>
       <w:bookmarkEnd w:id="30"/>
+      <w:bookmarkEnd w:id="31"/>
     </w:p>
     <w:p>
       <w:pPr>
@@ -6427,16 +6429,16 @@
       <w:pPr>
         <w:pStyle w:val="3"/>
       </w:pPr>
-      <w:bookmarkStart w:id="31" w:name="_Toc198468638"/>
-      <w:bookmarkStart w:id="32" w:name="_Toc198560976"/>
+      <w:bookmarkStart w:id="32" w:name="_Toc198468638"/>
+      <w:bookmarkStart w:id="33" w:name="_Toc198820319"/>
       <w:r>
         <w:rPr>
           <w:rFonts w:hint="eastAsia"/>
         </w:rPr>
         <w:t>Semantic Color Definitions</w:t>
       </w:r>
-      <w:bookmarkEnd w:id="31"/>
       <w:bookmarkEnd w:id="32"/>
+      <w:bookmarkEnd w:id="33"/>
     </w:p>
     <w:p>
       <w:pPr>
@@ -6454,16 +6456,16 @@
       <w:pPr>
         <w:pStyle w:val="3"/>
       </w:pPr>
-      <w:bookmarkStart w:id="33" w:name="_Toc198468639"/>
-      <w:bookmarkStart w:id="34" w:name="_Toc198560977"/>
+      <w:bookmarkStart w:id="34" w:name="_Toc198468639"/>
+      <w:bookmarkStart w:id="35" w:name="_Toc198820320"/>
       <w:r>
         <w:rPr>
           <w:rFonts w:hint="eastAsia"/>
         </w:rPr>
         <w:t>Dynamic Color Switching Mechanism</w:t>
       </w:r>
-      <w:bookmarkEnd w:id="33"/>
       <w:bookmarkEnd w:id="34"/>
+      <w:bookmarkEnd w:id="35"/>
     </w:p>
     <w:p>
       <w:pPr>
@@ -6517,8 +6519,8 @@
       <w:pPr>
         <w:pStyle w:val="2"/>
       </w:pPr>
-      <w:bookmarkStart w:id="35" w:name="_Toc198468640"/>
-      <w:bookmarkStart w:id="36" w:name="_Toc198560978"/>
+      <w:bookmarkStart w:id="36" w:name="_Toc198468640"/>
+      <w:bookmarkStart w:id="37" w:name="_Toc198820321"/>
       <w:r>
         <w:rPr>
           <w:rFonts w:hint="eastAsia"/>
@@ -6526,23 +6528,23 @@
         <w:lastRenderedPageBreak/>
         <w:t>Child-Friendly Interaction Design</w:t>
       </w:r>
-      <w:bookmarkEnd w:id="35"/>
       <w:bookmarkEnd w:id="36"/>
+      <w:bookmarkEnd w:id="37"/>
     </w:p>
     <w:p>
       <w:pPr>
         <w:pStyle w:val="3"/>
       </w:pPr>
-      <w:bookmarkStart w:id="37" w:name="_Toc198468641"/>
-      <w:bookmarkStart w:id="38" w:name="_Toc198560979"/>
+      <w:bookmarkStart w:id="38" w:name="_Toc198468641"/>
+      <w:bookmarkStart w:id="39" w:name="_Toc198820322"/>
       <w:r>
         <w:rPr>
           <w:rFonts w:hint="eastAsia"/>
         </w:rPr>
         <w:t>Specialized Button Components</w:t>
       </w:r>
-      <w:bookmarkEnd w:id="37"/>
       <w:bookmarkEnd w:id="38"/>
+      <w:bookmarkEnd w:id="39"/>
     </w:p>
     <w:p>
       <w:pPr>
@@ -6608,16 +6610,16 @@
       <w:pPr>
         <w:pStyle w:val="3"/>
       </w:pPr>
-      <w:bookmarkStart w:id="39" w:name="_Toc198468642"/>
-      <w:bookmarkStart w:id="40" w:name="_Toc198560980"/>
+      <w:bookmarkStart w:id="40" w:name="_Toc198468642"/>
+      <w:bookmarkStart w:id="41" w:name="_Toc198820323"/>
       <w:r>
         <w:rPr>
           <w:rFonts w:hint="eastAsia"/>
         </w:rPr>
         <w:t>Interactive Animation Effects</w:t>
       </w:r>
-      <w:bookmarkEnd w:id="39"/>
       <w:bookmarkEnd w:id="40"/>
+      <w:bookmarkEnd w:id="41"/>
     </w:p>
     <w:p>
       <w:pPr>
@@ -6674,16 +6676,16 @@
       <w:pPr>
         <w:pStyle w:val="3"/>
       </w:pPr>
-      <w:bookmarkStart w:id="41" w:name="_Toc198468643"/>
-      <w:bookmarkStart w:id="42" w:name="_Toc198560981"/>
+      <w:bookmarkStart w:id="42" w:name="_Toc198468643"/>
+      <w:bookmarkStart w:id="43" w:name="_Toc198820324"/>
       <w:r>
         <w:rPr>
           <w:rFonts w:hint="eastAsia"/>
         </w:rPr>
         <w:t>Visual Progress Tracking</w:t>
       </w:r>
-      <w:bookmarkEnd w:id="41"/>
       <w:bookmarkEnd w:id="42"/>
+      <w:bookmarkEnd w:id="43"/>
     </w:p>
     <w:p>
       <w:pPr>
@@ -6740,31 +6742,31 @@
           <w:rFonts w:hint="eastAsia"/>
         </w:rPr>
       </w:pPr>
-      <w:bookmarkStart w:id="43" w:name="_Toc198468644"/>
-      <w:bookmarkStart w:id="44" w:name="_Toc198560982"/>
+      <w:bookmarkStart w:id="44" w:name="_Toc198468644"/>
+      <w:bookmarkStart w:id="45" w:name="_Toc198820325"/>
       <w:r>
         <w:rPr>
           <w:rFonts w:hint="eastAsia"/>
         </w:rPr>
         <w:t>User-manual</w:t>
       </w:r>
-      <w:bookmarkEnd w:id="43"/>
       <w:bookmarkEnd w:id="44"/>
+      <w:bookmarkEnd w:id="45"/>
     </w:p>
     <w:p>
       <w:pPr>
         <w:pStyle w:val="2"/>
       </w:pPr>
-      <w:bookmarkStart w:id="45" w:name="_Toc198468645"/>
-      <w:bookmarkStart w:id="46" w:name="_Toc198560983"/>
+      <w:bookmarkStart w:id="46" w:name="_Toc198468645"/>
+      <w:bookmarkStart w:id="47" w:name="_Toc198820326"/>
       <w:r>
         <w:rPr>
           <w:rFonts w:hint="eastAsia"/>
         </w:rPr>
         <w:t>Introduction</w:t>
       </w:r>
-      <w:bookmarkEnd w:id="45"/>
       <w:bookmarkEnd w:id="46"/>
+      <w:bookmarkEnd w:id="47"/>
     </w:p>
     <w:p>
       <w:pPr>
@@ -6789,16 +6791,16 @@
         <w:lastRenderedPageBreak/>
         <w:t xml:space="preserve"> </w:t>
       </w:r>
-      <w:bookmarkStart w:id="47" w:name="_Toc198468646"/>
-      <w:bookmarkStart w:id="48" w:name="_Toc198560984"/>
+      <w:bookmarkStart w:id="48" w:name="_Toc198468646"/>
+      <w:bookmarkStart w:id="49" w:name="_Toc198820327"/>
       <w:r>
         <w:rPr>
           <w:rFonts w:hint="eastAsia"/>
         </w:rPr>
         <w:t>System Requirements</w:t>
       </w:r>
-      <w:bookmarkEnd w:id="47"/>
       <w:bookmarkEnd w:id="48"/>
+      <w:bookmarkEnd w:id="49"/>
     </w:p>
     <w:p>
       <w:pPr>
@@ -6858,16 +6860,16 @@
         </w:rPr>
         <w:t xml:space="preserve"> </w:t>
       </w:r>
-      <w:bookmarkStart w:id="49" w:name="_Toc198468647"/>
-      <w:bookmarkStart w:id="50" w:name="_Toc198560985"/>
+      <w:bookmarkStart w:id="50" w:name="_Toc198468647"/>
+      <w:bookmarkStart w:id="51" w:name="_Toc198820328"/>
       <w:r>
         <w:rPr>
           <w:rFonts w:hint="eastAsia"/>
         </w:rPr>
         <w:t>Getting Started</w:t>
       </w:r>
-      <w:bookmarkEnd w:id="49"/>
       <w:bookmarkEnd w:id="50"/>
+      <w:bookmarkEnd w:id="51"/>
     </w:p>
     <w:p>
       <w:pPr>
@@ -7003,16 +7005,16 @@
         </w:rPr>
         <w:t xml:space="preserve"> </w:t>
       </w:r>
-      <w:bookmarkStart w:id="51" w:name="_Toc198468648"/>
-      <w:bookmarkStart w:id="52" w:name="_Toc198560986"/>
+      <w:bookmarkStart w:id="52" w:name="_Toc198468648"/>
+      <w:bookmarkStart w:id="53" w:name="_Toc198820329"/>
       <w:r>
         <w:rPr>
           <w:rFonts w:hint="eastAsia"/>
         </w:rPr>
         <w:t>Application Interface</w:t>
       </w:r>
-      <w:bookmarkEnd w:id="51"/>
       <w:bookmarkEnd w:id="52"/>
+      <w:bookmarkEnd w:id="53"/>
     </w:p>
     <w:p>
       <w:pPr>
@@ -7084,16 +7086,16 @@
         </w:rPr>
         <w:t xml:space="preserve"> </w:t>
       </w:r>
-      <w:bookmarkStart w:id="53" w:name="_Toc198468649"/>
-      <w:bookmarkStart w:id="54" w:name="_Toc198560987"/>
+      <w:bookmarkStart w:id="54" w:name="_Toc198468649"/>
+      <w:bookmarkStart w:id="55" w:name="_Toc198820330"/>
       <w:r>
         <w:rPr>
           <w:rFonts w:hint="eastAsia"/>
         </w:rPr>
         <w:t>Accessibility Features</w:t>
       </w:r>
-      <w:bookmarkEnd w:id="53"/>
       <w:bookmarkEnd w:id="54"/>
+      <w:bookmarkEnd w:id="55"/>
     </w:p>
     <w:p>
       <w:pPr>
@@ -7184,16 +7186,16 @@
         </w:rPr>
         <w:t xml:space="preserve"> </w:t>
       </w:r>
-      <w:bookmarkStart w:id="55" w:name="_Toc198468650"/>
-      <w:bookmarkStart w:id="56" w:name="_Toc198560988"/>
+      <w:bookmarkStart w:id="56" w:name="_Toc198468650"/>
+      <w:bookmarkStart w:id="57" w:name="_Toc198820331"/>
       <w:r>
         <w:rPr>
           <w:rFonts w:hint="eastAsia"/>
         </w:rPr>
         <w:t>Learning Modules</w:t>
       </w:r>
-      <w:bookmarkEnd w:id="55"/>
       <w:bookmarkEnd w:id="56"/>
+      <w:bookmarkEnd w:id="57"/>
     </w:p>
     <w:p>
       <w:pPr>
@@ -7582,16 +7584,16 @@
         <w:lastRenderedPageBreak/>
         <w:t xml:space="preserve"> </w:t>
       </w:r>
-      <w:bookmarkStart w:id="57" w:name="_Toc198468651"/>
-      <w:bookmarkStart w:id="58" w:name="_Toc198560989"/>
+      <w:bookmarkStart w:id="58" w:name="_Toc198468651"/>
+      <w:bookmarkStart w:id="59" w:name="_Toc198820332"/>
       <w:r>
         <w:rPr>
           <w:rFonts w:hint="eastAsia"/>
         </w:rPr>
         <w:t>Scoring System</w:t>
       </w:r>
-      <w:bookmarkEnd w:id="57"/>
       <w:bookmarkEnd w:id="58"/>
+      <w:bookmarkEnd w:id="59"/>
     </w:p>
     <w:p>
       <w:pPr>
@@ -7717,16 +7719,16 @@
         </w:rPr>
         <w:t xml:space="preserve"> </w:t>
       </w:r>
-      <w:bookmarkStart w:id="59" w:name="_Toc198468652"/>
-      <w:bookmarkStart w:id="60" w:name="_Toc198560990"/>
+      <w:bookmarkStart w:id="60" w:name="_Toc198468652"/>
+      <w:bookmarkStart w:id="61" w:name="_Toc198820333"/>
       <w:r>
         <w:rPr>
           <w:rFonts w:hint="eastAsia"/>
         </w:rPr>
         <w:t>Tips for Teachers/Parents</w:t>
       </w:r>
-      <w:bookmarkEnd w:id="59"/>
       <w:bookmarkEnd w:id="60"/>
+      <w:bookmarkEnd w:id="61"/>
     </w:p>
     <w:p>
       <w:pPr>
@@ -7798,16 +7800,16 @@
         </w:rPr>
         <w:t xml:space="preserve"> </w:t>
       </w:r>
-      <w:bookmarkStart w:id="61" w:name="_Toc198468653"/>
-      <w:bookmarkStart w:id="62" w:name="_Toc198560991"/>
+      <w:bookmarkStart w:id="62" w:name="_Toc198468653"/>
+      <w:bookmarkStart w:id="63" w:name="_Toc198820334"/>
       <w:r>
         <w:rPr>
           <w:rFonts w:hint="eastAsia"/>
         </w:rPr>
         <w:t>Ending a Session</w:t>
       </w:r>
-      <w:bookmarkEnd w:id="61"/>
       <w:bookmarkEnd w:id="62"/>
+      <w:bookmarkEnd w:id="63"/>
     </w:p>
     <w:p>
       <w:pPr>
@@ -7867,16 +7869,16 @@
         </w:rPr>
         <w:t xml:space="preserve"> </w:t>
       </w:r>
-      <w:bookmarkStart w:id="63" w:name="_Toc198468654"/>
-      <w:bookmarkStart w:id="64" w:name="_Toc198560992"/>
+      <w:bookmarkStart w:id="64" w:name="_Toc198468654"/>
+      <w:bookmarkStart w:id="65" w:name="_Toc198820335"/>
       <w:r>
         <w:rPr>
           <w:rFonts w:hint="eastAsia"/>
         </w:rPr>
         <w:t>Troubleshooting</w:t>
       </w:r>
-      <w:bookmarkEnd w:id="63"/>
       <w:bookmarkEnd w:id="64"/>
+      <w:bookmarkEnd w:id="65"/>
     </w:p>
     <w:p>
       <w:pPr>
@@ -7942,8 +7944,8 @@
           <w:rFonts w:hint="eastAsia"/>
         </w:rPr>
       </w:pPr>
-      <w:bookmarkStart w:id="65" w:name="_Toc198468655"/>
-      <w:bookmarkStart w:id="66" w:name="_Toc198560993"/>
+      <w:bookmarkStart w:id="66" w:name="_Toc198468655"/>
+      <w:bookmarkStart w:id="67" w:name="_Toc198820336"/>
       <w:r>
         <w:rPr>
           <w:rFonts w:hint="eastAsia"/>
@@ -7957,23 +7959,23 @@
         </w:rPr>
         <w:t>tilisation of AI</w:t>
       </w:r>
-      <w:bookmarkEnd w:id="65"/>
       <w:bookmarkEnd w:id="66"/>
+      <w:bookmarkEnd w:id="67"/>
     </w:p>
     <w:p>
       <w:pPr>
         <w:pStyle w:val="2"/>
       </w:pPr>
-      <w:bookmarkStart w:id="67" w:name="_Toc198468656"/>
-      <w:bookmarkStart w:id="68" w:name="_Toc198560994"/>
+      <w:bookmarkStart w:id="68" w:name="_Toc198468656"/>
+      <w:bookmarkStart w:id="69" w:name="_Toc198820337"/>
       <w:r>
         <w:rPr>
           <w:rFonts w:hint="eastAsia"/>
         </w:rPr>
         <w:t>Colorblind-Friendly Color System Implementation</w:t>
       </w:r>
-      <w:bookmarkEnd w:id="67"/>
       <w:bookmarkEnd w:id="68"/>
+      <w:bookmarkEnd w:id="69"/>
     </w:p>
     <w:p>
       <w:pPr>
@@ -8087,16 +8089,16 @@
       <w:pPr>
         <w:pStyle w:val="2"/>
       </w:pPr>
-      <w:bookmarkStart w:id="69" w:name="_Toc198468657"/>
-      <w:bookmarkStart w:id="70" w:name="_Toc198560995"/>
+      <w:bookmarkStart w:id="70" w:name="_Toc198468657"/>
+      <w:bookmarkStart w:id="71" w:name="_Toc198820338"/>
       <w:r>
         <w:rPr>
           <w:rFonts w:hint="eastAsia"/>
         </w:rPr>
         <w:t>Java Drawing Functionality (Geometric Visualization)</w:t>
       </w:r>
-      <w:bookmarkEnd w:id="69"/>
       <w:bookmarkEnd w:id="70"/>
+      <w:bookmarkEnd w:id="71"/>
     </w:p>
     <w:p>
       <w:pPr>
@@ -8211,16 +8213,16 @@
       <w:pPr>
         <w:pStyle w:val="2"/>
       </w:pPr>
-      <w:bookmarkStart w:id="71" w:name="_Toc198468658"/>
-      <w:bookmarkStart w:id="72" w:name="_Toc198560996"/>
+      <w:bookmarkStart w:id="72" w:name="_Toc198468658"/>
+      <w:bookmarkStart w:id="73" w:name="_Toc198820339"/>
       <w:r>
         <w:rPr>
           <w:rFonts w:hint="eastAsia"/>
         </w:rPr>
         <w:t>Python Angle Generation Script</w:t>
       </w:r>
-      <w:bookmarkEnd w:id="71"/>
       <w:bookmarkEnd w:id="72"/>
+      <w:bookmarkEnd w:id="73"/>
     </w:p>
     <w:p>
       <w:pPr>
@@ -8354,8 +8356,8 @@
           <w:rFonts w:hint="eastAsia"/>
         </w:rPr>
       </w:pPr>
-      <w:bookmarkStart w:id="73" w:name="_Toc198468659"/>
-      <w:bookmarkStart w:id="74" w:name="_Toc198560997"/>
+      <w:bookmarkStart w:id="74" w:name="_Toc198468659"/>
+      <w:bookmarkStart w:id="75" w:name="_Toc198820340"/>
       <w:r>
         <w:rPr>
           <w:rFonts w:hint="eastAsia"/>
@@ -8363,23 +8365,23 @@
         <w:lastRenderedPageBreak/>
         <w:t>Reflection on your experience</w:t>
       </w:r>
-      <w:bookmarkEnd w:id="73"/>
       <w:bookmarkEnd w:id="74"/>
+      <w:bookmarkEnd w:id="75"/>
     </w:p>
     <w:p>
       <w:pPr>
         <w:pStyle w:val="2"/>
       </w:pPr>
-      <w:bookmarkStart w:id="75" w:name="_Toc198468660"/>
-      <w:bookmarkStart w:id="76" w:name="_Toc198560998"/>
+      <w:bookmarkStart w:id="76" w:name="_Toc198468660"/>
+      <w:bookmarkStart w:id="77" w:name="_Toc198820341"/>
       <w:r>
         <w:rPr>
           <w:rFonts w:hint="eastAsia"/>
         </w:rPr>
         <w:t>My First Java GUI Project Experience</w:t>
       </w:r>
-      <w:bookmarkEnd w:id="75"/>
       <w:bookmarkEnd w:id="76"/>
+      <w:bookmarkEnd w:id="77"/>
     </w:p>
     <w:p>
       <w:pPr>
@@ -8481,16 +8483,16 @@
       <w:pPr>
         <w:pStyle w:val="2"/>
       </w:pPr>
-      <w:bookmarkStart w:id="77" w:name="_Toc198468661"/>
-      <w:bookmarkStart w:id="78" w:name="_Toc198560999"/>
+      <w:bookmarkStart w:id="78" w:name="_Toc198468661"/>
+      <w:bookmarkStart w:id="79" w:name="_Toc198820342"/>
       <w:r>
         <w:rPr>
           <w:rFonts w:hint="eastAsia"/>
         </w:rPr>
         <w:t>What Went Well</w:t>
       </w:r>
-      <w:bookmarkEnd w:id="77"/>
       <w:bookmarkEnd w:id="78"/>
+      <w:bookmarkEnd w:id="79"/>
     </w:p>
     <w:p>
       <w:pPr>
@@ -8556,16 +8558,16 @@
       <w:pPr>
         <w:pStyle w:val="2"/>
       </w:pPr>
-      <w:bookmarkStart w:id="79" w:name="_Toc198468662"/>
-      <w:bookmarkStart w:id="80" w:name="_Toc198561000"/>
+      <w:bookmarkStart w:id="80" w:name="_Toc198468662"/>
+      <w:bookmarkStart w:id="81" w:name="_Toc198820343"/>
       <w:r>
         <w:rPr>
           <w:rFonts w:hint="eastAsia"/>
         </w:rPr>
         <w:t>What Could Be Improved</w:t>
       </w:r>
-      <w:bookmarkEnd w:id="79"/>
       <w:bookmarkEnd w:id="80"/>
+      <w:bookmarkEnd w:id="81"/>
     </w:p>
     <w:p>
       <w:pPr>
@@ -8670,7 +8672,7 @@
           <w:rFonts w:hint="eastAsia"/>
         </w:rPr>
       </w:pPr>
-      <w:bookmarkStart w:id="81" w:name="_Toc198561001"/>
+      <w:bookmarkStart w:id="82" w:name="_Toc198820344"/>
       <w:r>
         <w:rPr>
           <w:rFonts w:hint="eastAsia"/>
@@ -8684,20 +8686,20 @@
         </w:rPr>
         <w:t>(Prompts and Answers)</w:t>
       </w:r>
-      <w:bookmarkEnd w:id="81"/>
+      <w:bookmarkEnd w:id="82"/>
     </w:p>
     <w:p>
       <w:pPr>
         <w:pStyle w:val="2"/>
       </w:pPr>
-      <w:bookmarkStart w:id="82" w:name="_Toc198561002"/>
+      <w:bookmarkStart w:id="83" w:name="_Toc198820345"/>
       <w:r>
         <w:rPr>
           <w:rFonts w:hint="eastAsia"/>
         </w:rPr>
         <w:t>Colorblind-Friendly Color System Implementation</w:t>
       </w:r>
-      <w:bookmarkEnd w:id="82"/>
+      <w:bookmarkEnd w:id="83"/>
     </w:p>
     <w:p>
       <w:pPr>
@@ -9193,14 +9195,14 @@
       <w:pPr>
         <w:pStyle w:val="2"/>
       </w:pPr>
-      <w:bookmarkStart w:id="83" w:name="_Toc198561003"/>
+      <w:bookmarkStart w:id="84" w:name="_Toc198820346"/>
       <w:r>
         <w:rPr>
           <w:rFonts w:hint="eastAsia"/>
         </w:rPr>
         <w:t>Java Drawing Functionality (Geometric Visualization)</w:t>
       </w:r>
-      <w:bookmarkEnd w:id="83"/>
+      <w:bookmarkEnd w:id="84"/>
     </w:p>
     <w:p>
       <w:pPr>
@@ -10707,7 +10709,7 @@
       <w:pPr>
         <w:pStyle w:val="2"/>
       </w:pPr>
-      <w:bookmarkStart w:id="84" w:name="_Toc198561004"/>
+      <w:bookmarkStart w:id="85" w:name="_Toc198820347"/>
       <w:r>
         <w:rPr>
           <w:rFonts w:hint="eastAsia"/>
@@ -10715,7 +10717,7 @@
         <w:lastRenderedPageBreak/>
         <w:t>Python Angle Generation Script</w:t>
       </w:r>
-      <w:bookmarkEnd w:id="84"/>
+      <w:bookmarkEnd w:id="85"/>
     </w:p>
     <w:p>
       <w:pPr>
